--- a/Лабораторная работа 7.docx
+++ b/Лабораторная работа 7.docx
@@ -1112,55 +1112,61 @@
         <w:spacing w:after="0" w:line="240" w:lineRule="auto"/>
         <w:rPr>
           <w:rFonts w:ascii="Courier New" w:eastAsia="Times New Roman" w:hAnsi="Courier New" w:cs="Courier New"/>
-          <w:color w:val="000000" w:themeColor="text1"/>
-          <w:sz w:val="24"/>
-          <w:szCs w:val="24"/>
-          <w:lang w:val="en-US"/>
-        </w:rPr>
-      </w:pPr>
-      <w:r>
-        <w:rPr>
-          <w:rFonts w:ascii="Courier New" w:eastAsia="Times New Roman" w:hAnsi="Courier New" w:cs="Courier New"/>
-          <w:color w:val="000000" w:themeColor="text1"/>
-          <w:sz w:val="24"/>
-          <w:szCs w:val="24"/>
-          <w:lang w:val="en-US"/>
-        </w:rPr>
-        <w:t>using System;</w:t>
-      </w:r>
-    </w:p>
-    <w:p>
-      <w:pPr>
-        <w:autoSpaceDE w:val="0"/>
-        <w:autoSpaceDN w:val="0"/>
-        <w:adjustRightInd w:val="0"/>
-        <w:spacing w:after="0" w:line="240" w:lineRule="auto"/>
-        <w:rPr>
-          <w:rFonts w:ascii="Courier New" w:eastAsia="Times New Roman" w:hAnsi="Courier New" w:cs="Courier New"/>
-          <w:color w:val="000000" w:themeColor="text1"/>
-          <w:sz w:val="24"/>
-          <w:szCs w:val="24"/>
-          <w:lang w:val="en-US"/>
-        </w:rPr>
-      </w:pPr>
-      <w:r>
-        <w:rPr>
-          <w:rFonts w:ascii="Courier New" w:eastAsia="Times New Roman" w:hAnsi="Courier New" w:cs="Courier New"/>
-          <w:color w:val="000000" w:themeColor="text1"/>
-          <w:sz w:val="24"/>
-          <w:szCs w:val="24"/>
-          <w:lang w:val="en-US"/>
-        </w:rPr>
-        <w:t xml:space="preserve">using </w:t>
+          <w:color w:val="000000"/>
+          <w:lang w:val="en-US"/>
+        </w:rPr>
+      </w:pPr>
+      <w:r>
+        <w:rPr>
+          <w:rFonts w:ascii="Courier New" w:eastAsia="Times New Roman" w:hAnsi="Courier New" w:cs="Courier New"/>
+          <w:color w:val="0000FF"/>
+          <w:lang w:val="en-US"/>
+        </w:rPr>
+        <w:t>using</w:t>
+      </w:r>
+      <w:r>
+        <w:rPr>
+          <w:rFonts w:ascii="Courier New" w:eastAsia="Times New Roman" w:hAnsi="Courier New" w:cs="Courier New"/>
+          <w:color w:val="000000"/>
+          <w:lang w:val="en-US"/>
+        </w:rPr>
+        <w:t xml:space="preserve"> System;</w:t>
+      </w:r>
+    </w:p>
+    <w:p>
+      <w:pPr>
+        <w:autoSpaceDE w:val="0"/>
+        <w:autoSpaceDN w:val="0"/>
+        <w:adjustRightInd w:val="0"/>
+        <w:spacing w:after="0" w:line="240" w:lineRule="auto"/>
+        <w:rPr>
+          <w:rFonts w:ascii="Courier New" w:eastAsia="Times New Roman" w:hAnsi="Courier New" w:cs="Courier New"/>
+          <w:color w:val="000000"/>
+          <w:lang w:val="en-US"/>
+        </w:rPr>
+      </w:pPr>
+      <w:r>
+        <w:rPr>
+          <w:rFonts w:ascii="Courier New" w:eastAsia="Times New Roman" w:hAnsi="Courier New" w:cs="Courier New"/>
+          <w:color w:val="0000FF"/>
+          <w:lang w:val="en-US"/>
+        </w:rPr>
+        <w:t>using</w:t>
+      </w:r>
+      <w:r>
+        <w:rPr>
+          <w:rFonts w:ascii="Courier New" w:eastAsia="Times New Roman" w:hAnsi="Courier New" w:cs="Courier New"/>
+          <w:color w:val="000000"/>
+          <w:lang w:val="en-US"/>
+        </w:rPr>
+        <w:t xml:space="preserve"> </w:t>
       </w:r>
       <w:proofErr w:type="spellStart"/>
       <w:proofErr w:type="gramStart"/>
       <w:r>
         <w:rPr>
           <w:rFonts w:ascii="Courier New" w:eastAsia="Times New Roman" w:hAnsi="Courier New" w:cs="Courier New"/>
-          <w:color w:val="000000" w:themeColor="text1"/>
-          <w:sz w:val="24"/>
-          <w:szCs w:val="24"/>
+          <w:color w:val="000000"/>
           <w:lang w:val="en-US"/>
         </w:rPr>
         <w:t>System.Collections.Generic</w:t>
@@ -1170,9 +1176,7 @@
       <w:r>
         <w:rPr>
           <w:rFonts w:ascii="Courier New" w:eastAsia="Times New Roman" w:hAnsi="Courier New" w:cs="Courier New"/>
-          <w:color w:val="000000" w:themeColor="text1"/>
-          <w:sz w:val="24"/>
-          <w:szCs w:val="24"/>
+          <w:color w:val="000000"/>
           <w:lang w:val="en-US"/>
         </w:rPr>
         <w:t>;</w:t>
@@ -1186,73 +1190,69 @@
         <w:spacing w:after="0" w:line="240" w:lineRule="auto"/>
         <w:rPr>
           <w:rFonts w:ascii="Courier New" w:eastAsia="Times New Roman" w:hAnsi="Courier New" w:cs="Courier New"/>
-          <w:color w:val="000000" w:themeColor="text1"/>
-          <w:sz w:val="24"/>
-          <w:szCs w:val="24"/>
-          <w:lang w:val="en-US"/>
-        </w:rPr>
-      </w:pPr>
-    </w:p>
-    <w:p>
-      <w:pPr>
-        <w:autoSpaceDE w:val="0"/>
-        <w:autoSpaceDN w:val="0"/>
-        <w:adjustRightInd w:val="0"/>
-        <w:spacing w:after="0" w:line="240" w:lineRule="auto"/>
-        <w:rPr>
-          <w:rFonts w:ascii="Courier New" w:eastAsia="Times New Roman" w:hAnsi="Courier New" w:cs="Courier New"/>
-          <w:color w:val="000000" w:themeColor="text1"/>
-          <w:sz w:val="24"/>
-          <w:szCs w:val="24"/>
-          <w:lang w:val="en-US"/>
-        </w:rPr>
-      </w:pPr>
-    </w:p>
-    <w:p>
-      <w:pPr>
-        <w:autoSpaceDE w:val="0"/>
-        <w:autoSpaceDN w:val="0"/>
-        <w:adjustRightInd w:val="0"/>
-        <w:spacing w:after="0" w:line="240" w:lineRule="auto"/>
-        <w:rPr>
-          <w:rFonts w:ascii="Courier New" w:eastAsia="Times New Roman" w:hAnsi="Courier New" w:cs="Courier New"/>
-          <w:color w:val="000000" w:themeColor="text1"/>
-          <w:sz w:val="24"/>
-          <w:szCs w:val="24"/>
-          <w:lang w:val="en-US"/>
-        </w:rPr>
-      </w:pPr>
-      <w:r>
-        <w:rPr>
-          <w:rFonts w:ascii="Courier New" w:eastAsia="Times New Roman" w:hAnsi="Courier New" w:cs="Courier New"/>
-          <w:color w:val="000000" w:themeColor="text1"/>
-          <w:sz w:val="24"/>
-          <w:szCs w:val="24"/>
-          <w:lang w:val="en-US"/>
-        </w:rPr>
-        <w:t>namespace Program</w:t>
-      </w:r>
-    </w:p>
-    <w:p>
-      <w:pPr>
-        <w:autoSpaceDE w:val="0"/>
-        <w:autoSpaceDN w:val="0"/>
-        <w:adjustRightInd w:val="0"/>
-        <w:spacing w:after="0" w:line="240" w:lineRule="auto"/>
-        <w:rPr>
-          <w:rFonts w:ascii="Courier New" w:eastAsia="Times New Roman" w:hAnsi="Courier New" w:cs="Courier New"/>
-          <w:color w:val="000000" w:themeColor="text1"/>
-          <w:sz w:val="24"/>
-          <w:szCs w:val="24"/>
-          <w:lang w:val="en-US"/>
-        </w:rPr>
-      </w:pPr>
-      <w:r>
-        <w:rPr>
-          <w:rFonts w:ascii="Courier New" w:eastAsia="Times New Roman" w:hAnsi="Courier New" w:cs="Courier New"/>
-          <w:color w:val="000000" w:themeColor="text1"/>
-          <w:sz w:val="24"/>
-          <w:szCs w:val="24"/>
+          <w:color w:val="000000"/>
+          <w:lang w:val="en-US"/>
+        </w:rPr>
+      </w:pPr>
+    </w:p>
+    <w:p>
+      <w:pPr>
+        <w:autoSpaceDE w:val="0"/>
+        <w:autoSpaceDN w:val="0"/>
+        <w:adjustRightInd w:val="0"/>
+        <w:spacing w:after="0" w:line="240" w:lineRule="auto"/>
+        <w:rPr>
+          <w:rFonts w:ascii="Courier New" w:eastAsia="Times New Roman" w:hAnsi="Courier New" w:cs="Courier New"/>
+          <w:color w:val="000000"/>
+          <w:lang w:val="en-US"/>
+        </w:rPr>
+      </w:pPr>
+    </w:p>
+    <w:p>
+      <w:pPr>
+        <w:autoSpaceDE w:val="0"/>
+        <w:autoSpaceDN w:val="0"/>
+        <w:adjustRightInd w:val="0"/>
+        <w:spacing w:after="0" w:line="240" w:lineRule="auto"/>
+        <w:rPr>
+          <w:rFonts w:ascii="Courier New" w:eastAsia="Times New Roman" w:hAnsi="Courier New" w:cs="Courier New"/>
+          <w:color w:val="000000"/>
+          <w:lang w:val="en-US"/>
+        </w:rPr>
+      </w:pPr>
+      <w:r>
+        <w:rPr>
+          <w:rFonts w:ascii="Courier New" w:eastAsia="Times New Roman" w:hAnsi="Courier New" w:cs="Courier New"/>
+          <w:color w:val="0000FF"/>
+          <w:lang w:val="en-US"/>
+        </w:rPr>
+        <w:t>namespace</w:t>
+      </w:r>
+      <w:r>
+        <w:rPr>
+          <w:rFonts w:ascii="Courier New" w:eastAsia="Times New Roman" w:hAnsi="Courier New" w:cs="Courier New"/>
+          <w:color w:val="000000"/>
+          <w:lang w:val="en-US"/>
+        </w:rPr>
+        <w:t xml:space="preserve"> Program</w:t>
+      </w:r>
+    </w:p>
+    <w:p>
+      <w:pPr>
+        <w:autoSpaceDE w:val="0"/>
+        <w:autoSpaceDN w:val="0"/>
+        <w:adjustRightInd w:val="0"/>
+        <w:spacing w:after="0" w:line="240" w:lineRule="auto"/>
+        <w:rPr>
+          <w:rFonts w:ascii="Courier New" w:eastAsia="Times New Roman" w:hAnsi="Courier New" w:cs="Courier New"/>
+          <w:color w:val="000000"/>
+          <w:lang w:val="en-US"/>
+        </w:rPr>
+      </w:pPr>
+      <w:r>
+        <w:rPr>
+          <w:rFonts w:ascii="Courier New" w:eastAsia="Times New Roman" w:hAnsi="Courier New" w:cs="Courier New"/>
+          <w:color w:val="000000"/>
           <w:lang w:val="en-US"/>
         </w:rPr>
         <w:t>{</w:t>
@@ -1266,43 +1266,59 @@
         <w:spacing w:after="0" w:line="240" w:lineRule="auto"/>
         <w:rPr>
           <w:rFonts w:ascii="Courier New" w:eastAsia="Times New Roman" w:hAnsi="Courier New" w:cs="Courier New"/>
-          <w:color w:val="000000" w:themeColor="text1"/>
-          <w:sz w:val="24"/>
-          <w:szCs w:val="24"/>
-          <w:lang w:val="en-US"/>
-        </w:rPr>
-      </w:pPr>
-      <w:r>
-        <w:rPr>
-          <w:rFonts w:ascii="Courier New" w:eastAsia="Times New Roman" w:hAnsi="Courier New" w:cs="Courier New"/>
-          <w:color w:val="000000" w:themeColor="text1"/>
-          <w:sz w:val="24"/>
-          <w:szCs w:val="24"/>
-          <w:lang w:val="en-US"/>
-        </w:rPr>
-        <w:t xml:space="preserve">    class Program</w:t>
-      </w:r>
-    </w:p>
-    <w:p>
-      <w:pPr>
-        <w:autoSpaceDE w:val="0"/>
-        <w:autoSpaceDN w:val="0"/>
-        <w:adjustRightInd w:val="0"/>
-        <w:spacing w:after="0" w:line="240" w:lineRule="auto"/>
-        <w:rPr>
-          <w:rFonts w:ascii="Courier New" w:eastAsia="Times New Roman" w:hAnsi="Courier New" w:cs="Courier New"/>
-          <w:color w:val="000000" w:themeColor="text1"/>
-          <w:sz w:val="24"/>
-          <w:szCs w:val="24"/>
-          <w:lang w:val="en-US"/>
-        </w:rPr>
-      </w:pPr>
-      <w:r>
-        <w:rPr>
-          <w:rFonts w:ascii="Courier New" w:eastAsia="Times New Roman" w:hAnsi="Courier New" w:cs="Courier New"/>
-          <w:color w:val="000000" w:themeColor="text1"/>
-          <w:sz w:val="24"/>
-          <w:szCs w:val="24"/>
+          <w:color w:val="000000"/>
+          <w:lang w:val="en-US"/>
+        </w:rPr>
+      </w:pPr>
+      <w:r>
+        <w:rPr>
+          <w:rFonts w:ascii="Courier New" w:eastAsia="Times New Roman" w:hAnsi="Courier New" w:cs="Courier New"/>
+          <w:color w:val="000000"/>
+          <w:lang w:val="en-US"/>
+        </w:rPr>
+        <w:t xml:space="preserve">    </w:t>
+      </w:r>
+      <w:r>
+        <w:rPr>
+          <w:rFonts w:ascii="Courier New" w:eastAsia="Times New Roman" w:hAnsi="Courier New" w:cs="Courier New"/>
+          <w:color w:val="0000FF"/>
+          <w:lang w:val="en-US"/>
+        </w:rPr>
+        <w:t>class</w:t>
+      </w:r>
+      <w:r>
+        <w:rPr>
+          <w:rFonts w:ascii="Courier New" w:eastAsia="Times New Roman" w:hAnsi="Courier New" w:cs="Courier New"/>
+          <w:color w:val="000000"/>
+          <w:lang w:val="en-US"/>
+        </w:rPr>
+        <w:t xml:space="preserve"> </w:t>
+      </w:r>
+      <w:r>
+        <w:rPr>
+          <w:rFonts w:ascii="Courier New" w:eastAsia="Times New Roman" w:hAnsi="Courier New" w:cs="Courier New"/>
+          <w:color w:val="2B91AF"/>
+          <w:lang w:val="en-US"/>
+        </w:rPr>
+        <w:t>Program</w:t>
+      </w:r>
+    </w:p>
+    <w:p>
+      <w:pPr>
+        <w:autoSpaceDE w:val="0"/>
+        <w:autoSpaceDN w:val="0"/>
+        <w:adjustRightInd w:val="0"/>
+        <w:spacing w:after="0" w:line="240" w:lineRule="auto"/>
+        <w:rPr>
+          <w:rFonts w:ascii="Courier New" w:eastAsia="Times New Roman" w:hAnsi="Courier New" w:cs="Courier New"/>
+          <w:color w:val="000000"/>
+          <w:lang w:val="en-US"/>
+        </w:rPr>
+      </w:pPr>
+      <w:r>
+        <w:rPr>
+          <w:rFonts w:ascii="Courier New" w:eastAsia="Times New Roman" w:hAnsi="Courier New" w:cs="Courier New"/>
+          <w:color w:val="000000"/>
           <w:lang w:val="en-US"/>
         </w:rPr>
         <w:t xml:space="preserve">    {</w:t>
@@ -1316,29 +1332,55 @@
         <w:spacing w:after="0" w:line="240" w:lineRule="auto"/>
         <w:rPr>
           <w:rFonts w:ascii="Courier New" w:eastAsia="Times New Roman" w:hAnsi="Courier New" w:cs="Courier New"/>
-          <w:color w:val="000000" w:themeColor="text1"/>
-          <w:sz w:val="24"/>
-          <w:szCs w:val="24"/>
-          <w:lang w:val="en-US"/>
-        </w:rPr>
-      </w:pPr>
-      <w:r>
-        <w:rPr>
-          <w:rFonts w:ascii="Courier New" w:eastAsia="Times New Roman" w:hAnsi="Courier New" w:cs="Courier New"/>
-          <w:color w:val="000000" w:themeColor="text1"/>
-          <w:sz w:val="24"/>
-          <w:szCs w:val="24"/>
-          <w:lang w:val="en-US"/>
-        </w:rPr>
-        <w:t xml:space="preserve">        static void </w:t>
+          <w:color w:val="000000"/>
+          <w:lang w:val="en-US"/>
+        </w:rPr>
+      </w:pPr>
+      <w:r>
+        <w:rPr>
+          <w:rFonts w:ascii="Courier New" w:eastAsia="Times New Roman" w:hAnsi="Courier New" w:cs="Courier New"/>
+          <w:color w:val="000000"/>
+          <w:lang w:val="en-US"/>
+        </w:rPr>
+        <w:t xml:space="preserve">        </w:t>
+      </w:r>
+      <w:r>
+        <w:rPr>
+          <w:rFonts w:ascii="Courier New" w:eastAsia="Times New Roman" w:hAnsi="Courier New" w:cs="Courier New"/>
+          <w:color w:val="0000FF"/>
+          <w:lang w:val="en-US"/>
+        </w:rPr>
+        <w:t>static</w:t>
+      </w:r>
+      <w:r>
+        <w:rPr>
+          <w:rFonts w:ascii="Courier New" w:eastAsia="Times New Roman" w:hAnsi="Courier New" w:cs="Courier New"/>
+          <w:color w:val="000000"/>
+          <w:lang w:val="en-US"/>
+        </w:rPr>
+        <w:t xml:space="preserve"> </w:t>
+      </w:r>
+      <w:r>
+        <w:rPr>
+          <w:rFonts w:ascii="Courier New" w:eastAsia="Times New Roman" w:hAnsi="Courier New" w:cs="Courier New"/>
+          <w:color w:val="0000FF"/>
+          <w:lang w:val="en-US"/>
+        </w:rPr>
+        <w:t>void</w:t>
+      </w:r>
+      <w:r>
+        <w:rPr>
+          <w:rFonts w:ascii="Courier New" w:eastAsia="Times New Roman" w:hAnsi="Courier New" w:cs="Courier New"/>
+          <w:color w:val="000000"/>
+          <w:lang w:val="en-US"/>
+        </w:rPr>
+        <w:t xml:space="preserve"> </w:t>
       </w:r>
       <w:proofErr w:type="gramStart"/>
       <w:r>
         <w:rPr>
           <w:rFonts w:ascii="Courier New" w:eastAsia="Times New Roman" w:hAnsi="Courier New" w:cs="Courier New"/>
-          <w:color w:val="000000" w:themeColor="text1"/>
-          <w:sz w:val="24"/>
-          <w:szCs w:val="24"/>
+          <w:color w:val="000000"/>
           <w:lang w:val="en-US"/>
         </w:rPr>
         <w:t>BFSD(</w:t>
@@ -1347,34 +1389,84 @@
       <w:r>
         <w:rPr>
           <w:rFonts w:ascii="Courier New" w:eastAsia="Times New Roman" w:hAnsi="Courier New" w:cs="Courier New"/>
-          <w:color w:val="000000" w:themeColor="text1"/>
-          <w:sz w:val="24"/>
-          <w:szCs w:val="24"/>
-          <w:lang w:val="en-US"/>
-        </w:rPr>
-        <w:t>int v, int[,] matrix, int[] DIST, int size)</w:t>
-      </w:r>
-    </w:p>
-    <w:p>
-      <w:pPr>
-        <w:autoSpaceDE w:val="0"/>
-        <w:autoSpaceDN w:val="0"/>
-        <w:adjustRightInd w:val="0"/>
-        <w:spacing w:after="0" w:line="240" w:lineRule="auto"/>
-        <w:rPr>
-          <w:rFonts w:ascii="Courier New" w:eastAsia="Times New Roman" w:hAnsi="Courier New" w:cs="Courier New"/>
-          <w:color w:val="000000" w:themeColor="text1"/>
-          <w:sz w:val="24"/>
-          <w:szCs w:val="24"/>
-          <w:lang w:val="en-US"/>
-        </w:rPr>
-      </w:pPr>
-      <w:r>
-        <w:rPr>
-          <w:rFonts w:ascii="Courier New" w:eastAsia="Times New Roman" w:hAnsi="Courier New" w:cs="Courier New"/>
-          <w:color w:val="000000" w:themeColor="text1"/>
-          <w:sz w:val="24"/>
-          <w:szCs w:val="24"/>
+          <w:color w:val="0000FF"/>
+          <w:lang w:val="en-US"/>
+        </w:rPr>
+        <w:t>int</w:t>
+      </w:r>
+      <w:r>
+        <w:rPr>
+          <w:rFonts w:ascii="Courier New" w:eastAsia="Times New Roman" w:hAnsi="Courier New" w:cs="Courier New"/>
+          <w:color w:val="000000"/>
+          <w:lang w:val="en-US"/>
+        </w:rPr>
+        <w:t xml:space="preserve"> v, </w:t>
+      </w:r>
+      <w:r>
+        <w:rPr>
+          <w:rFonts w:ascii="Courier New" w:eastAsia="Times New Roman" w:hAnsi="Courier New" w:cs="Courier New"/>
+          <w:color w:val="0000FF"/>
+          <w:lang w:val="en-US"/>
+        </w:rPr>
+        <w:t>int</w:t>
+      </w:r>
+      <w:r>
+        <w:rPr>
+          <w:rFonts w:ascii="Courier New" w:eastAsia="Times New Roman" w:hAnsi="Courier New" w:cs="Courier New"/>
+          <w:color w:val="000000"/>
+          <w:lang w:val="en-US"/>
+        </w:rPr>
+        <w:t xml:space="preserve">[,] matrix, </w:t>
+      </w:r>
+      <w:r>
+        <w:rPr>
+          <w:rFonts w:ascii="Courier New" w:eastAsia="Times New Roman" w:hAnsi="Courier New" w:cs="Courier New"/>
+          <w:color w:val="0000FF"/>
+          <w:lang w:val="en-US"/>
+        </w:rPr>
+        <w:t>int</w:t>
+      </w:r>
+      <w:r>
+        <w:rPr>
+          <w:rFonts w:ascii="Courier New" w:eastAsia="Times New Roman" w:hAnsi="Courier New" w:cs="Courier New"/>
+          <w:color w:val="000000"/>
+          <w:lang w:val="en-US"/>
+        </w:rPr>
+        <w:t xml:space="preserve">[] DIST, </w:t>
+      </w:r>
+      <w:r>
+        <w:rPr>
+          <w:rFonts w:ascii="Courier New" w:eastAsia="Times New Roman" w:hAnsi="Courier New" w:cs="Courier New"/>
+          <w:color w:val="0000FF"/>
+          <w:lang w:val="en-US"/>
+        </w:rPr>
+        <w:t>int</w:t>
+      </w:r>
+      <w:r>
+        <w:rPr>
+          <w:rFonts w:ascii="Courier New" w:eastAsia="Times New Roman" w:hAnsi="Courier New" w:cs="Courier New"/>
+          <w:color w:val="000000"/>
+          <w:lang w:val="en-US"/>
+        </w:rPr>
+        <w:t xml:space="preserve"> size)</w:t>
+      </w:r>
+    </w:p>
+    <w:p>
+      <w:pPr>
+        <w:autoSpaceDE w:val="0"/>
+        <w:autoSpaceDN w:val="0"/>
+        <w:adjustRightInd w:val="0"/>
+        <w:spacing w:after="0" w:line="240" w:lineRule="auto"/>
+        <w:rPr>
+          <w:rFonts w:ascii="Courier New" w:eastAsia="Times New Roman" w:hAnsi="Courier New" w:cs="Courier New"/>
+          <w:color w:val="000000"/>
+          <w:lang w:val="en-US"/>
+        </w:rPr>
+      </w:pPr>
+      <w:r>
+        <w:rPr>
+          <w:rFonts w:ascii="Courier New" w:eastAsia="Times New Roman" w:hAnsi="Courier New" w:cs="Courier New"/>
+          <w:color w:val="000000"/>
           <w:lang w:val="en-US"/>
         </w:rPr>
         <w:t xml:space="preserve">        {</w:t>
@@ -1388,29 +1480,63 @@
         <w:spacing w:after="0" w:line="240" w:lineRule="auto"/>
         <w:rPr>
           <w:rFonts w:ascii="Courier New" w:eastAsia="Times New Roman" w:hAnsi="Courier New" w:cs="Courier New"/>
-          <w:color w:val="000000" w:themeColor="text1"/>
-          <w:sz w:val="24"/>
-          <w:szCs w:val="24"/>
-          <w:lang w:val="en-US"/>
-        </w:rPr>
-      </w:pPr>
-      <w:r>
-        <w:rPr>
-          <w:rFonts w:ascii="Courier New" w:eastAsia="Times New Roman" w:hAnsi="Courier New" w:cs="Courier New"/>
-          <w:color w:val="000000" w:themeColor="text1"/>
-          <w:sz w:val="24"/>
-          <w:szCs w:val="24"/>
-          <w:lang w:val="en-US"/>
-        </w:rPr>
-        <w:t xml:space="preserve">            Queue&lt;int&gt; queue = new Queue&lt;int</w:t>
+          <w:color w:val="000000"/>
+          <w:lang w:val="en-US"/>
+        </w:rPr>
+      </w:pPr>
+      <w:r>
+        <w:rPr>
+          <w:rFonts w:ascii="Courier New" w:eastAsia="Times New Roman" w:hAnsi="Courier New" w:cs="Courier New"/>
+          <w:color w:val="000000"/>
+          <w:lang w:val="en-US"/>
+        </w:rPr>
+        <w:t xml:space="preserve">            Queue&lt;</w:t>
+      </w:r>
+      <w:r>
+        <w:rPr>
+          <w:rFonts w:ascii="Courier New" w:eastAsia="Times New Roman" w:hAnsi="Courier New" w:cs="Courier New"/>
+          <w:color w:val="0000FF"/>
+          <w:lang w:val="en-US"/>
+        </w:rPr>
+        <w:t>int</w:t>
+      </w:r>
+      <w:r>
+        <w:rPr>
+          <w:rFonts w:ascii="Courier New" w:eastAsia="Times New Roman" w:hAnsi="Courier New" w:cs="Courier New"/>
+          <w:color w:val="000000"/>
+          <w:lang w:val="en-US"/>
+        </w:rPr>
+        <w:t xml:space="preserve">&gt; queue = </w:t>
+      </w:r>
+      <w:r>
+        <w:rPr>
+          <w:rFonts w:ascii="Courier New" w:eastAsia="Times New Roman" w:hAnsi="Courier New" w:cs="Courier New"/>
+          <w:color w:val="0000FF"/>
+          <w:lang w:val="en-US"/>
+        </w:rPr>
+        <w:t>new</w:t>
+      </w:r>
+      <w:r>
+        <w:rPr>
+          <w:rFonts w:ascii="Courier New" w:eastAsia="Times New Roman" w:hAnsi="Courier New" w:cs="Courier New"/>
+          <w:color w:val="000000"/>
+          <w:lang w:val="en-US"/>
+        </w:rPr>
+        <w:t xml:space="preserve"> Queue&lt;</w:t>
+      </w:r>
+      <w:r>
+        <w:rPr>
+          <w:rFonts w:ascii="Courier New" w:eastAsia="Times New Roman" w:hAnsi="Courier New" w:cs="Courier New"/>
+          <w:color w:val="0000FF"/>
+          <w:lang w:val="en-US"/>
+        </w:rPr>
+        <w:t>int</w:t>
       </w:r>
       <w:proofErr w:type="gramStart"/>
       <w:r>
         <w:rPr>
           <w:rFonts w:ascii="Courier New" w:eastAsia="Times New Roman" w:hAnsi="Courier New" w:cs="Courier New"/>
-          <w:color w:val="000000" w:themeColor="text1"/>
-          <w:sz w:val="24"/>
-          <w:szCs w:val="24"/>
+          <w:color w:val="000000"/>
           <w:lang w:val="en-US"/>
         </w:rPr>
         <w:t>&gt;(</w:t>
@@ -1419,28 +1545,30 @@
       <w:r>
         <w:rPr>
           <w:rFonts w:ascii="Courier New" w:eastAsia="Times New Roman" w:hAnsi="Courier New" w:cs="Courier New"/>
-          <w:color w:val="000000" w:themeColor="text1"/>
-          <w:sz w:val="24"/>
-          <w:szCs w:val="24"/>
-          <w:lang w:val="en-US"/>
-        </w:rPr>
-        <w:t>); //</w:t>
-      </w:r>
-      <w:r>
-        <w:rPr>
-          <w:rFonts w:ascii="Courier New" w:eastAsia="Times New Roman" w:hAnsi="Courier New" w:cs="Courier New"/>
-          <w:color w:val="000000" w:themeColor="text1"/>
-          <w:sz w:val="24"/>
-          <w:szCs w:val="24"/>
+          <w:color w:val="000000"/>
+          <w:lang w:val="en-US"/>
+        </w:rPr>
+        <w:t xml:space="preserve">); </w:t>
+      </w:r>
+      <w:r>
+        <w:rPr>
+          <w:rFonts w:ascii="Courier New" w:eastAsia="Times New Roman" w:hAnsi="Courier New" w:cs="Courier New"/>
+          <w:color w:val="008000"/>
+          <w:lang w:val="en-US"/>
+        </w:rPr>
+        <w:t>//</w:t>
+      </w:r>
+      <w:r>
+        <w:rPr>
+          <w:rFonts w:ascii="Courier New" w:eastAsia="Times New Roman" w:hAnsi="Courier New" w:cs="Courier New"/>
+          <w:color w:val="008000"/>
         </w:rPr>
         <w:t>Создаем</w:t>
       </w:r>
       <w:r>
         <w:rPr>
           <w:rFonts w:ascii="Courier New" w:eastAsia="Times New Roman" w:hAnsi="Courier New" w:cs="Courier New"/>
-          <w:color w:val="000000" w:themeColor="text1"/>
-          <w:sz w:val="24"/>
-          <w:szCs w:val="24"/>
+          <w:color w:val="008000"/>
           <w:lang w:val="en-US"/>
         </w:rPr>
         <w:t xml:space="preserve"> </w:t>
@@ -1448,18 +1576,14 @@
       <w:r>
         <w:rPr>
           <w:rFonts w:ascii="Courier New" w:eastAsia="Times New Roman" w:hAnsi="Courier New" w:cs="Courier New"/>
-          <w:color w:val="000000" w:themeColor="text1"/>
-          <w:sz w:val="24"/>
-          <w:szCs w:val="24"/>
+          <w:color w:val="008000"/>
         </w:rPr>
         <w:t>новую</w:t>
       </w:r>
       <w:r>
         <w:rPr>
           <w:rFonts w:ascii="Courier New" w:eastAsia="Times New Roman" w:hAnsi="Courier New" w:cs="Courier New"/>
-          <w:color w:val="000000" w:themeColor="text1"/>
-          <w:sz w:val="24"/>
-          <w:szCs w:val="24"/>
+          <w:color w:val="008000"/>
           <w:lang w:val="en-US"/>
         </w:rPr>
         <w:t xml:space="preserve"> </w:t>
@@ -1467,9 +1591,7 @@
       <w:r>
         <w:rPr>
           <w:rFonts w:ascii="Courier New" w:eastAsia="Times New Roman" w:hAnsi="Courier New" w:cs="Courier New"/>
-          <w:color w:val="000000" w:themeColor="text1"/>
-          <w:sz w:val="24"/>
-          <w:szCs w:val="24"/>
+          <w:color w:val="008000"/>
         </w:rPr>
         <w:t>очередь</w:t>
       </w:r>
@@ -1482,17 +1604,13 @@
         <w:spacing w:after="0" w:line="240" w:lineRule="auto"/>
         <w:rPr>
           <w:rFonts w:ascii="Courier New" w:eastAsia="Times New Roman" w:hAnsi="Courier New" w:cs="Courier New"/>
-          <w:color w:val="000000" w:themeColor="text1"/>
-          <w:sz w:val="24"/>
-          <w:szCs w:val="24"/>
-        </w:rPr>
-      </w:pPr>
-      <w:r>
-        <w:rPr>
-          <w:rFonts w:ascii="Courier New" w:eastAsia="Times New Roman" w:hAnsi="Courier New" w:cs="Courier New"/>
-          <w:color w:val="000000" w:themeColor="text1"/>
-          <w:sz w:val="24"/>
-          <w:szCs w:val="24"/>
+          <w:color w:val="000000"/>
+        </w:rPr>
+      </w:pPr>
+      <w:r>
+        <w:rPr>
+          <w:rFonts w:ascii="Courier New" w:eastAsia="Times New Roman" w:hAnsi="Courier New" w:cs="Courier New"/>
+          <w:color w:val="000000"/>
           <w:lang w:val="en-US"/>
         </w:rPr>
         <w:t xml:space="preserve">            </w:t>
@@ -1502,9 +1620,7 @@
       <w:r>
         <w:rPr>
           <w:rFonts w:ascii="Courier New" w:eastAsia="Times New Roman" w:hAnsi="Courier New" w:cs="Courier New"/>
-          <w:color w:val="000000" w:themeColor="text1"/>
-          <w:sz w:val="24"/>
-          <w:szCs w:val="24"/>
+          <w:color w:val="000000"/>
         </w:rPr>
         <w:t>queue.Enqueue</w:t>
       </w:r>
@@ -1513,56 +1629,53 @@
       <w:r>
         <w:rPr>
           <w:rFonts w:ascii="Courier New" w:eastAsia="Times New Roman" w:hAnsi="Courier New" w:cs="Courier New"/>
-          <w:color w:val="000000" w:themeColor="text1"/>
-          <w:sz w:val="24"/>
-          <w:szCs w:val="24"/>
-        </w:rPr>
-        <w:t>(v); //Помещаем v в очередь</w:t>
-      </w:r>
-    </w:p>
-    <w:p>
-      <w:pPr>
-        <w:autoSpaceDE w:val="0"/>
-        <w:autoSpaceDN w:val="0"/>
-        <w:adjustRightInd w:val="0"/>
-        <w:spacing w:after="0" w:line="240" w:lineRule="auto"/>
-        <w:rPr>
-          <w:rFonts w:ascii="Courier New" w:eastAsia="Times New Roman" w:hAnsi="Courier New" w:cs="Courier New"/>
-          <w:color w:val="000000" w:themeColor="text1"/>
-          <w:sz w:val="24"/>
-          <w:szCs w:val="24"/>
-        </w:rPr>
-      </w:pPr>
-    </w:p>
-    <w:p>
-      <w:pPr>
-        <w:autoSpaceDE w:val="0"/>
-        <w:autoSpaceDN w:val="0"/>
-        <w:adjustRightInd w:val="0"/>
-        <w:spacing w:after="0" w:line="240" w:lineRule="auto"/>
-        <w:rPr>
-          <w:rFonts w:ascii="Courier New" w:eastAsia="Times New Roman" w:hAnsi="Courier New" w:cs="Courier New"/>
-          <w:color w:val="000000" w:themeColor="text1"/>
-          <w:sz w:val="24"/>
-          <w:szCs w:val="24"/>
-          <w:lang w:val="en-US"/>
-        </w:rPr>
-      </w:pPr>
-      <w:r>
-        <w:rPr>
-          <w:rFonts w:ascii="Courier New" w:eastAsia="Times New Roman" w:hAnsi="Courier New" w:cs="Courier New"/>
-          <w:color w:val="000000" w:themeColor="text1"/>
-          <w:sz w:val="24"/>
-          <w:szCs w:val="24"/>
+          <w:color w:val="000000"/>
+        </w:rPr>
+        <w:t xml:space="preserve">(v); </w:t>
+      </w:r>
+      <w:r>
+        <w:rPr>
+          <w:rFonts w:ascii="Courier New" w:eastAsia="Times New Roman" w:hAnsi="Courier New" w:cs="Courier New"/>
+          <w:color w:val="008000"/>
+        </w:rPr>
+        <w:t>//Помещаем v в очередь</w:t>
+      </w:r>
+    </w:p>
+    <w:p>
+      <w:pPr>
+        <w:autoSpaceDE w:val="0"/>
+        <w:autoSpaceDN w:val="0"/>
+        <w:adjustRightInd w:val="0"/>
+        <w:spacing w:after="0" w:line="240" w:lineRule="auto"/>
+        <w:rPr>
+          <w:rFonts w:ascii="Courier New" w:eastAsia="Times New Roman" w:hAnsi="Courier New" w:cs="Courier New"/>
+          <w:color w:val="000000"/>
+        </w:rPr>
+      </w:pPr>
+    </w:p>
+    <w:p>
+      <w:pPr>
+        <w:autoSpaceDE w:val="0"/>
+        <w:autoSpaceDN w:val="0"/>
+        <w:adjustRightInd w:val="0"/>
+        <w:spacing w:after="0" w:line="240" w:lineRule="auto"/>
+        <w:rPr>
+          <w:rFonts w:ascii="Courier New" w:eastAsia="Times New Roman" w:hAnsi="Courier New" w:cs="Courier New"/>
+          <w:color w:val="000000"/>
+          <w:lang w:val="en-US"/>
+        </w:rPr>
+      </w:pPr>
+      <w:r>
+        <w:rPr>
+          <w:rFonts w:ascii="Courier New" w:eastAsia="Times New Roman" w:hAnsi="Courier New" w:cs="Courier New"/>
+          <w:color w:val="000000"/>
         </w:rPr>
         <w:t xml:space="preserve">            </w:t>
       </w:r>
       <w:r>
         <w:rPr>
           <w:rFonts w:ascii="Courier New" w:eastAsia="Times New Roman" w:hAnsi="Courier New" w:cs="Courier New"/>
-          <w:color w:val="000000" w:themeColor="text1"/>
-          <w:sz w:val="24"/>
-          <w:szCs w:val="24"/>
+          <w:color w:val="000000"/>
           <w:lang w:val="en-US"/>
         </w:rPr>
         <w:t>DIST[v] = 0;</w:t>
@@ -1576,33 +1689,27 @@
         <w:spacing w:after="0" w:line="240" w:lineRule="auto"/>
         <w:rPr>
           <w:rFonts w:ascii="Courier New" w:eastAsia="Times New Roman" w:hAnsi="Courier New" w:cs="Courier New"/>
-          <w:color w:val="000000" w:themeColor="text1"/>
-          <w:sz w:val="24"/>
-          <w:szCs w:val="24"/>
-          <w:lang w:val="en-US"/>
-        </w:rPr>
-      </w:pPr>
-    </w:p>
-    <w:p>
-      <w:pPr>
-        <w:autoSpaceDE w:val="0"/>
-        <w:autoSpaceDN w:val="0"/>
-        <w:adjustRightInd w:val="0"/>
-        <w:spacing w:after="0" w:line="240" w:lineRule="auto"/>
-        <w:rPr>
-          <w:rFonts w:ascii="Courier New" w:eastAsia="Times New Roman" w:hAnsi="Courier New" w:cs="Courier New"/>
-          <w:color w:val="000000" w:themeColor="text1"/>
-          <w:sz w:val="24"/>
-          <w:szCs w:val="24"/>
-          <w:lang w:val="en-US"/>
-        </w:rPr>
-      </w:pPr>
-      <w:r>
-        <w:rPr>
-          <w:rFonts w:ascii="Courier New" w:eastAsia="Times New Roman" w:hAnsi="Courier New" w:cs="Courier New"/>
-          <w:color w:val="000000" w:themeColor="text1"/>
-          <w:sz w:val="24"/>
-          <w:szCs w:val="24"/>
+          <w:color w:val="000000"/>
+          <w:lang w:val="en-US"/>
+        </w:rPr>
+      </w:pPr>
+    </w:p>
+    <w:p>
+      <w:pPr>
+        <w:autoSpaceDE w:val="0"/>
+        <w:autoSpaceDN w:val="0"/>
+        <w:adjustRightInd w:val="0"/>
+        <w:spacing w:after="0" w:line="240" w:lineRule="auto"/>
+        <w:rPr>
+          <w:rFonts w:ascii="Courier New" w:eastAsia="Times New Roman" w:hAnsi="Courier New" w:cs="Courier New"/>
+          <w:color w:val="000000"/>
+          <w:lang w:val="en-US"/>
+        </w:rPr>
+      </w:pPr>
+      <w:r>
+        <w:rPr>
+          <w:rFonts w:ascii="Courier New" w:eastAsia="Times New Roman" w:hAnsi="Courier New" w:cs="Courier New"/>
+          <w:color w:val="000000"/>
           <w:lang w:val="en-US"/>
         </w:rPr>
         <w:t xml:space="preserve">           </w:t>
@@ -1616,18 +1723,14 @@
         <w:spacing w:after="0" w:line="240" w:lineRule="auto"/>
         <w:rPr>
           <w:rFonts w:ascii="Courier New" w:eastAsia="Times New Roman" w:hAnsi="Courier New" w:cs="Courier New"/>
-          <w:color w:val="000000" w:themeColor="text1"/>
-          <w:sz w:val="24"/>
-          <w:szCs w:val="24"/>
-          <w:lang w:val="en-US"/>
-        </w:rPr>
-      </w:pPr>
-      <w:r>
-        <w:rPr>
-          <w:rFonts w:ascii="Courier New" w:eastAsia="Times New Roman" w:hAnsi="Courier New" w:cs="Courier New"/>
-          <w:color w:val="000000" w:themeColor="text1"/>
-          <w:sz w:val="24"/>
-          <w:szCs w:val="24"/>
+          <w:color w:val="000000"/>
+          <w:lang w:val="en-US"/>
+        </w:rPr>
+      </w:pPr>
+      <w:r>
+        <w:rPr>
+          <w:rFonts w:ascii="Courier New" w:eastAsia="Times New Roman" w:hAnsi="Courier New" w:cs="Courier New"/>
+          <w:color w:val="000000"/>
           <w:lang w:val="en-US"/>
         </w:rPr>
         <w:t xml:space="preserve">            </w:t>
@@ -1636,9 +1739,7 @@
       <w:r>
         <w:rPr>
           <w:rFonts w:ascii="Courier New" w:eastAsia="Times New Roman" w:hAnsi="Courier New" w:cs="Courier New"/>
-          <w:color w:val="000000" w:themeColor="text1"/>
-          <w:sz w:val="24"/>
-          <w:szCs w:val="24"/>
+          <w:color w:val="000000"/>
           <w:lang w:val="en-US"/>
         </w:rPr>
         <w:t>Console.Write</w:t>
@@ -1647,28 +1748,30 @@
       <w:r>
         <w:rPr>
           <w:rFonts w:ascii="Courier New" w:eastAsia="Times New Roman" w:hAnsi="Courier New" w:cs="Courier New"/>
-          <w:color w:val="000000" w:themeColor="text1"/>
-          <w:sz w:val="24"/>
-          <w:szCs w:val="24"/>
-          <w:lang w:val="en-US"/>
-        </w:rPr>
-        <w:t>("</w:t>
-      </w:r>
-      <w:r>
-        <w:rPr>
-          <w:rFonts w:ascii="Courier New" w:eastAsia="Times New Roman" w:hAnsi="Courier New" w:cs="Courier New"/>
-          <w:color w:val="000000" w:themeColor="text1"/>
-          <w:sz w:val="24"/>
-          <w:szCs w:val="24"/>
+          <w:color w:val="000000"/>
+          <w:lang w:val="en-US"/>
+        </w:rPr>
+        <w:t>(</w:t>
+      </w:r>
+      <w:r>
+        <w:rPr>
+          <w:rFonts w:ascii="Courier New" w:eastAsia="Times New Roman" w:hAnsi="Courier New" w:cs="Courier New"/>
+          <w:color w:val="A31515"/>
+          <w:lang w:val="en-US"/>
+        </w:rPr>
+        <w:t>"</w:t>
+      </w:r>
+      <w:r>
+        <w:rPr>
+          <w:rFonts w:ascii="Courier New" w:eastAsia="Times New Roman" w:hAnsi="Courier New" w:cs="Courier New"/>
+          <w:color w:val="A31515"/>
         </w:rPr>
         <w:t>Результат</w:t>
       </w:r>
       <w:r>
         <w:rPr>
           <w:rFonts w:ascii="Courier New" w:eastAsia="Times New Roman" w:hAnsi="Courier New" w:cs="Courier New"/>
-          <w:color w:val="000000" w:themeColor="text1"/>
-          <w:sz w:val="24"/>
-          <w:szCs w:val="24"/>
+          <w:color w:val="A31515"/>
           <w:lang w:val="en-US"/>
         </w:rPr>
         <w:t xml:space="preserve"> </w:t>
@@ -1676,54 +1779,68 @@
       <w:r>
         <w:rPr>
           <w:rFonts w:ascii="Courier New" w:eastAsia="Times New Roman" w:hAnsi="Courier New" w:cs="Courier New"/>
-          <w:color w:val="000000" w:themeColor="text1"/>
-          <w:sz w:val="24"/>
-          <w:szCs w:val="24"/>
+          <w:color w:val="A31515"/>
         </w:rPr>
         <w:t>обхода</w:t>
       </w:r>
       <w:r>
         <w:rPr>
           <w:rFonts w:ascii="Courier New" w:eastAsia="Times New Roman" w:hAnsi="Courier New" w:cs="Courier New"/>
-          <w:color w:val="000000" w:themeColor="text1"/>
-          <w:sz w:val="24"/>
-          <w:szCs w:val="24"/>
-          <w:lang w:val="en-US"/>
-        </w:rPr>
-        <w:t>:  ");</w:t>
-      </w:r>
-    </w:p>
-    <w:p>
-      <w:pPr>
-        <w:autoSpaceDE w:val="0"/>
-        <w:autoSpaceDN w:val="0"/>
-        <w:adjustRightInd w:val="0"/>
-        <w:spacing w:after="0" w:line="240" w:lineRule="auto"/>
-        <w:rPr>
-          <w:rFonts w:ascii="Courier New" w:eastAsia="Times New Roman" w:hAnsi="Courier New" w:cs="Courier New"/>
-          <w:color w:val="000000" w:themeColor="text1"/>
-          <w:sz w:val="24"/>
-          <w:szCs w:val="24"/>
-        </w:rPr>
-      </w:pPr>
-      <w:r>
-        <w:rPr>
-          <w:rFonts w:ascii="Courier New" w:eastAsia="Times New Roman" w:hAnsi="Courier New" w:cs="Courier New"/>
-          <w:color w:val="000000" w:themeColor="text1"/>
-          <w:sz w:val="24"/>
-          <w:szCs w:val="24"/>
-          <w:lang w:val="en-US"/>
-        </w:rPr>
-        <w:t xml:space="preserve">            while (</w:t>
+          <w:color w:val="A31515"/>
+          <w:lang w:val="en-US"/>
+        </w:rPr>
+        <w:t>:  "</w:t>
+      </w:r>
+      <w:r>
+        <w:rPr>
+          <w:rFonts w:ascii="Courier New" w:eastAsia="Times New Roman" w:hAnsi="Courier New" w:cs="Courier New"/>
+          <w:color w:val="000000"/>
+          <w:lang w:val="en-US"/>
+        </w:rPr>
+        <w:t>);</w:t>
+      </w:r>
+    </w:p>
+    <w:p>
+      <w:pPr>
+        <w:autoSpaceDE w:val="0"/>
+        <w:autoSpaceDN w:val="0"/>
+        <w:adjustRightInd w:val="0"/>
+        <w:spacing w:after="0" w:line="240" w:lineRule="auto"/>
+        <w:rPr>
+          <w:rFonts w:ascii="Courier New" w:eastAsia="Times New Roman" w:hAnsi="Courier New" w:cs="Courier New"/>
+          <w:color w:val="000000"/>
+        </w:rPr>
+      </w:pPr>
+      <w:r>
+        <w:rPr>
+          <w:rFonts w:ascii="Courier New" w:eastAsia="Times New Roman" w:hAnsi="Courier New" w:cs="Courier New"/>
+          <w:color w:val="000000"/>
+          <w:lang w:val="en-US"/>
+        </w:rPr>
+        <w:t xml:space="preserve">            </w:t>
+      </w:r>
+      <w:r>
+        <w:rPr>
+          <w:rFonts w:ascii="Courier New" w:eastAsia="Times New Roman" w:hAnsi="Courier New" w:cs="Courier New"/>
+          <w:color w:val="0000FF"/>
+          <w:lang w:val="en-US"/>
+        </w:rPr>
+        <w:t>while</w:t>
+      </w:r>
+      <w:r>
+        <w:rPr>
+          <w:rFonts w:ascii="Courier New" w:eastAsia="Times New Roman" w:hAnsi="Courier New" w:cs="Courier New"/>
+          <w:color w:val="000000"/>
+          <w:lang w:val="en-US"/>
+        </w:rPr>
+        <w:t xml:space="preserve"> (</w:t>
       </w:r>
       <w:proofErr w:type="spellStart"/>
       <w:proofErr w:type="gramStart"/>
       <w:r>
         <w:rPr>
           <w:rFonts w:ascii="Courier New" w:eastAsia="Times New Roman" w:hAnsi="Courier New" w:cs="Courier New"/>
-          <w:color w:val="000000" w:themeColor="text1"/>
-          <w:sz w:val="24"/>
-          <w:szCs w:val="24"/>
+          <w:color w:val="000000"/>
           <w:lang w:val="en-US"/>
         </w:rPr>
         <w:t>queue.Count</w:t>
@@ -1733,9 +1850,7 @@
       <w:r>
         <w:rPr>
           <w:rFonts w:ascii="Courier New" w:eastAsia="Times New Roman" w:hAnsi="Courier New" w:cs="Courier New"/>
-          <w:color w:val="000000" w:themeColor="text1"/>
-          <w:sz w:val="24"/>
-          <w:szCs w:val="24"/>
+          <w:color w:val="000000"/>
           <w:lang w:val="en-US"/>
         </w:rPr>
         <w:t xml:space="preserve"> != </w:t>
@@ -1743,9 +1858,7 @@
       <w:r>
         <w:rPr>
           <w:rFonts w:ascii="Courier New" w:eastAsia="Times New Roman" w:hAnsi="Courier New" w:cs="Courier New"/>
-          <w:color w:val="000000" w:themeColor="text1"/>
-          <w:sz w:val="24"/>
-          <w:szCs w:val="24"/>
+          <w:color w:val="000000"/>
         </w:rPr>
         <w:t>0)</w:t>
       </w:r>
@@ -1758,17 +1871,13 @@
         <w:spacing w:after="0" w:line="240" w:lineRule="auto"/>
         <w:rPr>
           <w:rFonts w:ascii="Courier New" w:eastAsia="Times New Roman" w:hAnsi="Courier New" w:cs="Courier New"/>
-          <w:color w:val="000000" w:themeColor="text1"/>
-          <w:sz w:val="24"/>
-          <w:szCs w:val="24"/>
-        </w:rPr>
-      </w:pPr>
-      <w:r>
-        <w:rPr>
-          <w:rFonts w:ascii="Courier New" w:eastAsia="Times New Roman" w:hAnsi="Courier New" w:cs="Courier New"/>
-          <w:color w:val="000000" w:themeColor="text1"/>
-          <w:sz w:val="24"/>
-          <w:szCs w:val="24"/>
+          <w:color w:val="000000"/>
+        </w:rPr>
+      </w:pPr>
+      <w:r>
+        <w:rPr>
+          <w:rFonts w:ascii="Courier New" w:eastAsia="Times New Roman" w:hAnsi="Courier New" w:cs="Courier New"/>
+          <w:color w:val="000000"/>
         </w:rPr>
         <w:t xml:space="preserve">            {</w:t>
       </w:r>
@@ -1781,17 +1890,13 @@
         <w:spacing w:after="0" w:line="240" w:lineRule="auto"/>
         <w:rPr>
           <w:rFonts w:ascii="Courier New" w:eastAsia="Times New Roman" w:hAnsi="Courier New" w:cs="Courier New"/>
-          <w:color w:val="000000" w:themeColor="text1"/>
-          <w:sz w:val="24"/>
-          <w:szCs w:val="24"/>
-        </w:rPr>
-      </w:pPr>
-      <w:r>
-        <w:rPr>
-          <w:rFonts w:ascii="Courier New" w:eastAsia="Times New Roman" w:hAnsi="Courier New" w:cs="Courier New"/>
-          <w:color w:val="000000" w:themeColor="text1"/>
-          <w:sz w:val="24"/>
-          <w:szCs w:val="24"/>
+          <w:color w:val="000000"/>
+        </w:rPr>
+      </w:pPr>
+      <w:r>
+        <w:rPr>
+          <w:rFonts w:ascii="Courier New" w:eastAsia="Times New Roman" w:hAnsi="Courier New" w:cs="Courier New"/>
+          <w:color w:val="000000"/>
         </w:rPr>
         <w:t xml:space="preserve">                v = </w:t>
       </w:r>
@@ -1800,9 +1905,7 @@
       <w:r>
         <w:rPr>
           <w:rFonts w:ascii="Courier New" w:eastAsia="Times New Roman" w:hAnsi="Courier New" w:cs="Courier New"/>
-          <w:color w:val="000000" w:themeColor="text1"/>
-          <w:sz w:val="24"/>
-          <w:szCs w:val="24"/>
+          <w:color w:val="000000"/>
         </w:rPr>
         <w:t>queue.Dequeue</w:t>
       </w:r>
@@ -1811,33 +1914,34 @@
       <w:r>
         <w:rPr>
           <w:rFonts w:ascii="Courier New" w:eastAsia="Times New Roman" w:hAnsi="Courier New" w:cs="Courier New"/>
-          <w:color w:val="000000" w:themeColor="text1"/>
-          <w:sz w:val="24"/>
-          <w:szCs w:val="24"/>
-        </w:rPr>
-        <w:t>();//Удаляем первый элемент из очереди</w:t>
-      </w:r>
-    </w:p>
-    <w:p>
-      <w:pPr>
-        <w:autoSpaceDE w:val="0"/>
-        <w:autoSpaceDN w:val="0"/>
-        <w:adjustRightInd w:val="0"/>
-        <w:spacing w:after="0" w:line="240" w:lineRule="auto"/>
-        <w:rPr>
-          <w:rFonts w:ascii="Courier New" w:eastAsia="Times New Roman" w:hAnsi="Courier New" w:cs="Courier New"/>
-          <w:color w:val="000000" w:themeColor="text1"/>
-          <w:sz w:val="24"/>
-          <w:szCs w:val="24"/>
-          <w:lang w:val="en-US"/>
-        </w:rPr>
-      </w:pPr>
-      <w:r>
-        <w:rPr>
-          <w:rFonts w:ascii="Courier New" w:eastAsia="Times New Roman" w:hAnsi="Courier New" w:cs="Courier New"/>
-          <w:color w:val="000000" w:themeColor="text1"/>
-          <w:sz w:val="24"/>
-          <w:szCs w:val="24"/>
+          <w:color w:val="000000"/>
+        </w:rPr>
+        <w:t>();</w:t>
+      </w:r>
+      <w:r>
+        <w:rPr>
+          <w:rFonts w:ascii="Courier New" w:eastAsia="Times New Roman" w:hAnsi="Courier New" w:cs="Courier New"/>
+          <w:color w:val="008000"/>
+        </w:rPr>
+        <w:t>//Удаляем первый элемент из очереди</w:t>
+      </w:r>
+    </w:p>
+    <w:p>
+      <w:pPr>
+        <w:autoSpaceDE w:val="0"/>
+        <w:autoSpaceDN w:val="0"/>
+        <w:adjustRightInd w:val="0"/>
+        <w:spacing w:after="0" w:line="240" w:lineRule="auto"/>
+        <w:rPr>
+          <w:rFonts w:ascii="Courier New" w:eastAsia="Times New Roman" w:hAnsi="Courier New" w:cs="Courier New"/>
+          <w:color w:val="000000"/>
+          <w:lang w:val="en-US"/>
+        </w:rPr>
+      </w:pPr>
+      <w:r>
+        <w:rPr>
+          <w:rFonts w:ascii="Courier New" w:eastAsia="Times New Roman" w:hAnsi="Courier New" w:cs="Courier New"/>
+          <w:color w:val="000000"/>
         </w:rPr>
         <w:t xml:space="preserve">                </w:t>
       </w:r>
@@ -1845,9 +1949,7 @@
       <w:r>
         <w:rPr>
           <w:rFonts w:ascii="Courier New" w:eastAsia="Times New Roman" w:hAnsi="Courier New" w:cs="Courier New"/>
-          <w:color w:val="000000" w:themeColor="text1"/>
-          <w:sz w:val="24"/>
-          <w:szCs w:val="24"/>
+          <w:color w:val="000000"/>
           <w:lang w:val="en-US"/>
         </w:rPr>
         <w:t>Console.Write</w:t>
@@ -1856,9 +1958,7 @@
       <w:r>
         <w:rPr>
           <w:rFonts w:ascii="Courier New" w:eastAsia="Times New Roman" w:hAnsi="Courier New" w:cs="Courier New"/>
-          <w:color w:val="000000" w:themeColor="text1"/>
-          <w:sz w:val="24"/>
-          <w:szCs w:val="24"/>
+          <w:color w:val="000000"/>
           <w:lang w:val="en-US"/>
         </w:rPr>
         <w:t>(v);</w:t>
@@ -1872,29 +1972,55 @@
         <w:spacing w:after="0" w:line="240" w:lineRule="auto"/>
         <w:rPr>
           <w:rFonts w:ascii="Courier New" w:eastAsia="Times New Roman" w:hAnsi="Courier New" w:cs="Courier New"/>
-          <w:color w:val="000000" w:themeColor="text1"/>
-          <w:sz w:val="24"/>
-          <w:szCs w:val="24"/>
-          <w:lang w:val="en-US"/>
-        </w:rPr>
-      </w:pPr>
-      <w:r>
-        <w:rPr>
-          <w:rFonts w:ascii="Courier New" w:eastAsia="Times New Roman" w:hAnsi="Courier New" w:cs="Courier New"/>
-          <w:color w:val="000000" w:themeColor="text1"/>
-          <w:sz w:val="24"/>
-          <w:szCs w:val="24"/>
-          <w:lang w:val="en-US"/>
-        </w:rPr>
-        <w:t xml:space="preserve">                for (int </w:t>
+          <w:color w:val="000000"/>
+          <w:lang w:val="en-US"/>
+        </w:rPr>
+      </w:pPr>
+      <w:r>
+        <w:rPr>
+          <w:rFonts w:ascii="Courier New" w:eastAsia="Times New Roman" w:hAnsi="Courier New" w:cs="Courier New"/>
+          <w:color w:val="000000"/>
+          <w:lang w:val="en-US"/>
+        </w:rPr>
+        <w:t xml:space="preserve">                </w:t>
+      </w:r>
+      <w:r>
+        <w:rPr>
+          <w:rFonts w:ascii="Courier New" w:eastAsia="Times New Roman" w:hAnsi="Courier New" w:cs="Courier New"/>
+          <w:color w:val="0000FF"/>
+          <w:lang w:val="en-US"/>
+        </w:rPr>
+        <w:t>for</w:t>
+      </w:r>
+      <w:r>
+        <w:rPr>
+          <w:rFonts w:ascii="Courier New" w:eastAsia="Times New Roman" w:hAnsi="Courier New" w:cs="Courier New"/>
+          <w:color w:val="000000"/>
+          <w:lang w:val="en-US"/>
+        </w:rPr>
+        <w:t xml:space="preserve"> (</w:t>
+      </w:r>
+      <w:r>
+        <w:rPr>
+          <w:rFonts w:ascii="Courier New" w:eastAsia="Times New Roman" w:hAnsi="Courier New" w:cs="Courier New"/>
+          <w:color w:val="0000FF"/>
+          <w:lang w:val="en-US"/>
+        </w:rPr>
+        <w:t>int</w:t>
+      </w:r>
+      <w:r>
+        <w:rPr>
+          <w:rFonts w:ascii="Courier New" w:eastAsia="Times New Roman" w:hAnsi="Courier New" w:cs="Courier New"/>
+          <w:color w:val="000000"/>
+          <w:lang w:val="en-US"/>
+        </w:rPr>
+        <w:t xml:space="preserve"> </w:t>
       </w:r>
       <w:proofErr w:type="spellStart"/>
       <w:r>
         <w:rPr>
           <w:rFonts w:ascii="Courier New" w:eastAsia="Times New Roman" w:hAnsi="Courier New" w:cs="Courier New"/>
-          <w:color w:val="000000" w:themeColor="text1"/>
-          <w:sz w:val="24"/>
-          <w:szCs w:val="24"/>
+          <w:color w:val="000000"/>
           <w:lang w:val="en-US"/>
         </w:rPr>
         <w:t>i</w:t>
@@ -1903,9 +2029,7 @@
       <w:r>
         <w:rPr>
           <w:rFonts w:ascii="Courier New" w:eastAsia="Times New Roman" w:hAnsi="Courier New" w:cs="Courier New"/>
-          <w:color w:val="000000" w:themeColor="text1"/>
-          <w:sz w:val="24"/>
-          <w:szCs w:val="24"/>
+          <w:color w:val="000000"/>
           <w:lang w:val="en-US"/>
         </w:rPr>
         <w:t xml:space="preserve"> = 0; </w:t>
@@ -1914,9 +2038,7 @@
       <w:r>
         <w:rPr>
           <w:rFonts w:ascii="Courier New" w:eastAsia="Times New Roman" w:hAnsi="Courier New" w:cs="Courier New"/>
-          <w:color w:val="000000" w:themeColor="text1"/>
-          <w:sz w:val="24"/>
-          <w:szCs w:val="24"/>
+          <w:color w:val="000000"/>
           <w:lang w:val="en-US"/>
         </w:rPr>
         <w:t>i</w:t>
@@ -1925,9 +2047,7 @@
       <w:r>
         <w:rPr>
           <w:rFonts w:ascii="Courier New" w:eastAsia="Times New Roman" w:hAnsi="Courier New" w:cs="Courier New"/>
-          <w:color w:val="000000" w:themeColor="text1"/>
-          <w:sz w:val="24"/>
-          <w:szCs w:val="24"/>
+          <w:color w:val="000000"/>
           <w:lang w:val="en-US"/>
         </w:rPr>
         <w:t xml:space="preserve"> &lt; size; </w:t>
@@ -1936,9 +2056,7 @@
       <w:r>
         <w:rPr>
           <w:rFonts w:ascii="Courier New" w:eastAsia="Times New Roman" w:hAnsi="Courier New" w:cs="Courier New"/>
-          <w:color w:val="000000" w:themeColor="text1"/>
-          <w:sz w:val="24"/>
-          <w:szCs w:val="24"/>
+          <w:color w:val="000000"/>
           <w:lang w:val="en-US"/>
         </w:rPr>
         <w:t>i</w:t>
@@ -1947,9 +2065,7 @@
       <w:r>
         <w:rPr>
           <w:rFonts w:ascii="Courier New" w:eastAsia="Times New Roman" w:hAnsi="Courier New" w:cs="Courier New"/>
-          <w:color w:val="000000" w:themeColor="text1"/>
-          <w:sz w:val="24"/>
-          <w:szCs w:val="24"/>
+          <w:color w:val="000000"/>
           <w:lang w:val="en-US"/>
         </w:rPr>
         <w:t>++)</w:t>
@@ -1963,18 +2079,14 @@
         <w:spacing w:after="0" w:line="240" w:lineRule="auto"/>
         <w:rPr>
           <w:rFonts w:ascii="Courier New" w:eastAsia="Times New Roman" w:hAnsi="Courier New" w:cs="Courier New"/>
-          <w:color w:val="000000" w:themeColor="text1"/>
-          <w:sz w:val="24"/>
-          <w:szCs w:val="24"/>
-          <w:lang w:val="en-US"/>
-        </w:rPr>
-      </w:pPr>
-      <w:r>
-        <w:rPr>
-          <w:rFonts w:ascii="Courier New" w:eastAsia="Times New Roman" w:hAnsi="Courier New" w:cs="Courier New"/>
-          <w:color w:val="000000" w:themeColor="text1"/>
-          <w:sz w:val="24"/>
-          <w:szCs w:val="24"/>
+          <w:color w:val="000000"/>
+          <w:lang w:val="en-US"/>
+        </w:rPr>
+      </w:pPr>
+      <w:r>
+        <w:rPr>
+          <w:rFonts w:ascii="Courier New" w:eastAsia="Times New Roman" w:hAnsi="Courier New" w:cs="Courier New"/>
+          <w:color w:val="000000"/>
           <w:lang w:val="en-US"/>
         </w:rPr>
         <w:t xml:space="preserve">                {</w:t>
@@ -1988,29 +2100,39 @@
         <w:spacing w:after="0" w:line="240" w:lineRule="auto"/>
         <w:rPr>
           <w:rFonts w:ascii="Courier New" w:eastAsia="Times New Roman" w:hAnsi="Courier New" w:cs="Courier New"/>
-          <w:color w:val="000000" w:themeColor="text1"/>
-          <w:sz w:val="24"/>
-          <w:szCs w:val="24"/>
-          <w:lang w:val="en-US"/>
-        </w:rPr>
-      </w:pPr>
-      <w:r>
-        <w:rPr>
-          <w:rFonts w:ascii="Courier New" w:eastAsia="Times New Roman" w:hAnsi="Courier New" w:cs="Courier New"/>
-          <w:color w:val="000000" w:themeColor="text1"/>
-          <w:sz w:val="24"/>
-          <w:szCs w:val="24"/>
-          <w:lang w:val="en-US"/>
-        </w:rPr>
-        <w:t xml:space="preserve">                    if (</w:t>
+          <w:color w:val="000000"/>
+          <w:lang w:val="en-US"/>
+        </w:rPr>
+      </w:pPr>
+      <w:r>
+        <w:rPr>
+          <w:rFonts w:ascii="Courier New" w:eastAsia="Times New Roman" w:hAnsi="Courier New" w:cs="Courier New"/>
+          <w:color w:val="000000"/>
+          <w:lang w:val="en-US"/>
+        </w:rPr>
+        <w:t xml:space="preserve">                    </w:t>
+      </w:r>
+      <w:r>
+        <w:rPr>
+          <w:rFonts w:ascii="Courier New" w:eastAsia="Times New Roman" w:hAnsi="Courier New" w:cs="Courier New"/>
+          <w:color w:val="0000FF"/>
+          <w:lang w:val="en-US"/>
+        </w:rPr>
+        <w:t>if</w:t>
+      </w:r>
+      <w:r>
+        <w:rPr>
+          <w:rFonts w:ascii="Courier New" w:eastAsia="Times New Roman" w:hAnsi="Courier New" w:cs="Courier New"/>
+          <w:color w:val="000000"/>
+          <w:lang w:val="en-US"/>
+        </w:rPr>
+        <w:t xml:space="preserve"> (</w:t>
       </w:r>
       <w:proofErr w:type="gramStart"/>
       <w:r>
         <w:rPr>
           <w:rFonts w:ascii="Courier New" w:eastAsia="Times New Roman" w:hAnsi="Courier New" w:cs="Courier New"/>
-          <w:color w:val="000000" w:themeColor="text1"/>
-          <w:sz w:val="24"/>
-          <w:szCs w:val="24"/>
+          <w:color w:val="000000"/>
           <w:lang w:val="en-US"/>
         </w:rPr>
         <w:t>matrix[</w:t>
@@ -2019,9 +2141,7 @@
       <w:r>
         <w:rPr>
           <w:rFonts w:ascii="Courier New" w:eastAsia="Times New Roman" w:hAnsi="Courier New" w:cs="Courier New"/>
-          <w:color w:val="000000" w:themeColor="text1"/>
-          <w:sz w:val="24"/>
-          <w:szCs w:val="24"/>
+          <w:color w:val="000000"/>
           <w:lang w:val="en-US"/>
         </w:rPr>
         <w:t xml:space="preserve">v, </w:t>
@@ -2030,9 +2150,7 @@
       <w:r>
         <w:rPr>
           <w:rFonts w:ascii="Courier New" w:eastAsia="Times New Roman" w:hAnsi="Courier New" w:cs="Courier New"/>
-          <w:color w:val="000000" w:themeColor="text1"/>
-          <w:sz w:val="24"/>
-          <w:szCs w:val="24"/>
+          <w:color w:val="000000"/>
           <w:lang w:val="en-US"/>
         </w:rPr>
         <w:t>i</w:t>
@@ -2041,9 +2159,7 @@
       <w:r>
         <w:rPr>
           <w:rFonts w:ascii="Courier New" w:eastAsia="Times New Roman" w:hAnsi="Courier New" w:cs="Courier New"/>
-          <w:color w:val="000000" w:themeColor="text1"/>
-          <w:sz w:val="24"/>
-          <w:szCs w:val="24"/>
+          <w:color w:val="000000"/>
           <w:lang w:val="en-US"/>
         </w:rPr>
         <w:t>] != 0 &amp;&amp; DIST[</w:t>
@@ -2052,9 +2168,7 @@
       <w:r>
         <w:rPr>
           <w:rFonts w:ascii="Courier New" w:eastAsia="Times New Roman" w:hAnsi="Courier New" w:cs="Courier New"/>
-          <w:color w:val="000000" w:themeColor="text1"/>
-          <w:sz w:val="24"/>
-          <w:szCs w:val="24"/>
+          <w:color w:val="000000"/>
           <w:lang w:val="en-US"/>
         </w:rPr>
         <w:t>i</w:t>
@@ -2063,9 +2177,7 @@
       <w:r>
         <w:rPr>
           <w:rFonts w:ascii="Courier New" w:eastAsia="Times New Roman" w:hAnsi="Courier New" w:cs="Courier New"/>
-          <w:color w:val="000000" w:themeColor="text1"/>
-          <w:sz w:val="24"/>
-          <w:szCs w:val="24"/>
+          <w:color w:val="000000"/>
           <w:lang w:val="en-US"/>
         </w:rPr>
         <w:t>] == -1)</w:t>
@@ -2079,17 +2191,13 @@
         <w:spacing w:after="0" w:line="240" w:lineRule="auto"/>
         <w:rPr>
           <w:rFonts w:ascii="Courier New" w:eastAsia="Times New Roman" w:hAnsi="Courier New" w:cs="Courier New"/>
-          <w:color w:val="000000" w:themeColor="text1"/>
-          <w:sz w:val="24"/>
-          <w:szCs w:val="24"/>
-        </w:rPr>
-      </w:pPr>
-      <w:r>
-        <w:rPr>
-          <w:rFonts w:ascii="Courier New" w:eastAsia="Times New Roman" w:hAnsi="Courier New" w:cs="Courier New"/>
-          <w:color w:val="000000" w:themeColor="text1"/>
-          <w:sz w:val="24"/>
-          <w:szCs w:val="24"/>
+          <w:color w:val="000000"/>
+        </w:rPr>
+      </w:pPr>
+      <w:r>
+        <w:rPr>
+          <w:rFonts w:ascii="Courier New" w:eastAsia="Times New Roman" w:hAnsi="Courier New" w:cs="Courier New"/>
+          <w:color w:val="000000"/>
           <w:lang w:val="en-US"/>
         </w:rPr>
         <w:t xml:space="preserve">                    </w:t>
@@ -2097,9 +2205,7 @@
       <w:r>
         <w:rPr>
           <w:rFonts w:ascii="Courier New" w:eastAsia="Times New Roman" w:hAnsi="Courier New" w:cs="Courier New"/>
-          <w:color w:val="000000" w:themeColor="text1"/>
-          <w:sz w:val="24"/>
-          <w:szCs w:val="24"/>
+          <w:color w:val="000000"/>
         </w:rPr>
         <w:t>{</w:t>
       </w:r>
@@ -2112,17 +2218,13 @@
         <w:spacing w:after="0" w:line="240" w:lineRule="auto"/>
         <w:rPr>
           <w:rFonts w:ascii="Courier New" w:eastAsia="Times New Roman" w:hAnsi="Courier New" w:cs="Courier New"/>
-          <w:color w:val="000000" w:themeColor="text1"/>
-          <w:sz w:val="24"/>
-          <w:szCs w:val="24"/>
-        </w:rPr>
-      </w:pPr>
-      <w:r>
-        <w:rPr>
-          <w:rFonts w:ascii="Courier New" w:eastAsia="Times New Roman" w:hAnsi="Courier New" w:cs="Courier New"/>
-          <w:color w:val="000000" w:themeColor="text1"/>
-          <w:sz w:val="24"/>
-          <w:szCs w:val="24"/>
+          <w:color w:val="000000"/>
+        </w:rPr>
+      </w:pPr>
+      <w:r>
+        <w:rPr>
+          <w:rFonts w:ascii="Courier New" w:eastAsia="Times New Roman" w:hAnsi="Courier New" w:cs="Courier New"/>
+          <w:color w:val="000000"/>
         </w:rPr>
         <w:t xml:space="preserve">                        </w:t>
       </w:r>
@@ -2131,9 +2233,7 @@
       <w:r>
         <w:rPr>
           <w:rFonts w:ascii="Courier New" w:eastAsia="Times New Roman" w:hAnsi="Courier New" w:cs="Courier New"/>
-          <w:color w:val="000000" w:themeColor="text1"/>
-          <w:sz w:val="24"/>
-          <w:szCs w:val="24"/>
+          <w:color w:val="000000"/>
         </w:rPr>
         <w:t>queue.Enqueue</w:t>
       </w:r>
@@ -2142,42 +2242,41 @@
       <w:r>
         <w:rPr>
           <w:rFonts w:ascii="Courier New" w:eastAsia="Times New Roman" w:hAnsi="Courier New" w:cs="Courier New"/>
-          <w:color w:val="000000" w:themeColor="text1"/>
-          <w:sz w:val="24"/>
-          <w:szCs w:val="24"/>
-        </w:rPr>
-        <w:t>(i); //Помещаем i в очередь</w:t>
-      </w:r>
-    </w:p>
-    <w:p>
-      <w:pPr>
-        <w:autoSpaceDE w:val="0"/>
-        <w:autoSpaceDN w:val="0"/>
-        <w:adjustRightInd w:val="0"/>
-        <w:spacing w:after="0" w:line="240" w:lineRule="auto"/>
-        <w:rPr>
-          <w:rFonts w:ascii="Courier New" w:eastAsia="Times New Roman" w:hAnsi="Courier New" w:cs="Courier New"/>
-          <w:color w:val="000000" w:themeColor="text1"/>
-          <w:sz w:val="24"/>
-          <w:szCs w:val="24"/>
-          <w:lang w:val="en-US"/>
-        </w:rPr>
-      </w:pPr>
-      <w:r>
-        <w:rPr>
-          <w:rFonts w:ascii="Courier New" w:eastAsia="Times New Roman" w:hAnsi="Courier New" w:cs="Courier New"/>
-          <w:color w:val="000000" w:themeColor="text1"/>
-          <w:sz w:val="24"/>
-          <w:szCs w:val="24"/>
+          <w:color w:val="000000"/>
+        </w:rPr>
+        <w:t xml:space="preserve">(i); </w:t>
+      </w:r>
+      <w:r>
+        <w:rPr>
+          <w:rFonts w:ascii="Courier New" w:eastAsia="Times New Roman" w:hAnsi="Courier New" w:cs="Courier New"/>
+          <w:color w:val="008000"/>
+        </w:rPr>
+        <w:t>//Помещаем i в очередь</w:t>
+      </w:r>
+    </w:p>
+    <w:p>
+      <w:pPr>
+        <w:autoSpaceDE w:val="0"/>
+        <w:autoSpaceDN w:val="0"/>
+        <w:adjustRightInd w:val="0"/>
+        <w:spacing w:after="0" w:line="240" w:lineRule="auto"/>
+        <w:rPr>
+          <w:rFonts w:ascii="Courier New" w:eastAsia="Times New Roman" w:hAnsi="Courier New" w:cs="Courier New"/>
+          <w:color w:val="000000"/>
+          <w:lang w:val="en-US"/>
+        </w:rPr>
+      </w:pPr>
+      <w:r>
+        <w:rPr>
+          <w:rFonts w:ascii="Courier New" w:eastAsia="Times New Roman" w:hAnsi="Courier New" w:cs="Courier New"/>
+          <w:color w:val="000000"/>
         </w:rPr>
         <w:t xml:space="preserve">                        </w:t>
       </w:r>
       <w:r>
         <w:rPr>
           <w:rFonts w:ascii="Courier New" w:eastAsia="Times New Roman" w:hAnsi="Courier New" w:cs="Courier New"/>
-          <w:color w:val="000000" w:themeColor="text1"/>
-          <w:sz w:val="24"/>
-          <w:szCs w:val="24"/>
+          <w:color w:val="000000"/>
           <w:lang w:val="en-US"/>
         </w:rPr>
         <w:t>DIST[</w:t>
@@ -2186,9 +2285,7 @@
       <w:r>
         <w:rPr>
           <w:rFonts w:ascii="Courier New" w:eastAsia="Times New Roman" w:hAnsi="Courier New" w:cs="Courier New"/>
-          <w:color w:val="000000" w:themeColor="text1"/>
-          <w:sz w:val="24"/>
-          <w:szCs w:val="24"/>
+          <w:color w:val="000000"/>
           <w:lang w:val="en-US"/>
         </w:rPr>
         <w:t>i</w:t>
@@ -2197,9 +2294,7 @@
       <w:r>
         <w:rPr>
           <w:rFonts w:ascii="Courier New" w:eastAsia="Times New Roman" w:hAnsi="Courier New" w:cs="Courier New"/>
-          <w:color w:val="000000" w:themeColor="text1"/>
-          <w:sz w:val="24"/>
-          <w:szCs w:val="24"/>
+          <w:color w:val="000000"/>
           <w:lang w:val="en-US"/>
         </w:rPr>
         <w:t>] = DIST[v] + matrix[</w:t>
@@ -2209,9 +2304,7 @@
       <w:r>
         <w:rPr>
           <w:rFonts w:ascii="Courier New" w:eastAsia="Times New Roman" w:hAnsi="Courier New" w:cs="Courier New"/>
-          <w:color w:val="000000" w:themeColor="text1"/>
-          <w:sz w:val="24"/>
-          <w:szCs w:val="24"/>
+          <w:color w:val="000000"/>
           <w:lang w:val="en-US"/>
         </w:rPr>
         <w:t>v,i</w:t>
@@ -2221,9 +2314,7 @@
       <w:r>
         <w:rPr>
           <w:rFonts w:ascii="Courier New" w:eastAsia="Times New Roman" w:hAnsi="Courier New" w:cs="Courier New"/>
-          <w:color w:val="000000" w:themeColor="text1"/>
-          <w:sz w:val="24"/>
-          <w:szCs w:val="24"/>
+          <w:color w:val="000000"/>
           <w:lang w:val="en-US"/>
         </w:rPr>
         <w:t>];</w:t>
@@ -2237,18 +2328,14 @@
         <w:spacing w:after="0" w:line="240" w:lineRule="auto"/>
         <w:rPr>
           <w:rFonts w:ascii="Courier New" w:eastAsia="Times New Roman" w:hAnsi="Courier New" w:cs="Courier New"/>
-          <w:color w:val="000000" w:themeColor="text1"/>
-          <w:sz w:val="24"/>
-          <w:szCs w:val="24"/>
-          <w:lang w:val="en-US"/>
-        </w:rPr>
-      </w:pPr>
-      <w:r>
-        <w:rPr>
-          <w:rFonts w:ascii="Courier New" w:eastAsia="Times New Roman" w:hAnsi="Courier New" w:cs="Courier New"/>
-          <w:color w:val="000000" w:themeColor="text1"/>
-          <w:sz w:val="24"/>
-          <w:szCs w:val="24"/>
+          <w:color w:val="000000"/>
+          <w:lang w:val="en-US"/>
+        </w:rPr>
+      </w:pPr>
+      <w:r>
+        <w:rPr>
+          <w:rFonts w:ascii="Courier New" w:eastAsia="Times New Roman" w:hAnsi="Courier New" w:cs="Courier New"/>
+          <w:color w:val="000000"/>
           <w:lang w:val="en-US"/>
         </w:rPr>
         <w:t xml:space="preserve">                    }</w:t>
@@ -2262,18 +2349,14 @@
         <w:spacing w:after="0" w:line="240" w:lineRule="auto"/>
         <w:rPr>
           <w:rFonts w:ascii="Courier New" w:eastAsia="Times New Roman" w:hAnsi="Courier New" w:cs="Courier New"/>
-          <w:color w:val="000000" w:themeColor="text1"/>
-          <w:sz w:val="24"/>
-          <w:szCs w:val="24"/>
-          <w:lang w:val="en-US"/>
-        </w:rPr>
-      </w:pPr>
-      <w:r>
-        <w:rPr>
-          <w:rFonts w:ascii="Courier New" w:eastAsia="Times New Roman" w:hAnsi="Courier New" w:cs="Courier New"/>
-          <w:color w:val="000000" w:themeColor="text1"/>
-          <w:sz w:val="24"/>
-          <w:szCs w:val="24"/>
+          <w:color w:val="000000"/>
+          <w:lang w:val="en-US"/>
+        </w:rPr>
+      </w:pPr>
+      <w:r>
+        <w:rPr>
+          <w:rFonts w:ascii="Courier New" w:eastAsia="Times New Roman" w:hAnsi="Courier New" w:cs="Courier New"/>
+          <w:color w:val="000000"/>
           <w:lang w:val="en-US"/>
         </w:rPr>
         <w:t xml:space="preserve">                }</w:t>
@@ -2287,18 +2370,14 @@
         <w:spacing w:after="0" w:line="240" w:lineRule="auto"/>
         <w:rPr>
           <w:rFonts w:ascii="Courier New" w:eastAsia="Times New Roman" w:hAnsi="Courier New" w:cs="Courier New"/>
-          <w:color w:val="000000" w:themeColor="text1"/>
-          <w:sz w:val="24"/>
-          <w:szCs w:val="24"/>
-          <w:lang w:val="en-US"/>
-        </w:rPr>
-      </w:pPr>
-      <w:r>
-        <w:rPr>
-          <w:rFonts w:ascii="Courier New" w:eastAsia="Times New Roman" w:hAnsi="Courier New" w:cs="Courier New"/>
-          <w:color w:val="000000" w:themeColor="text1"/>
-          <w:sz w:val="24"/>
-          <w:szCs w:val="24"/>
+          <w:color w:val="000000"/>
+          <w:lang w:val="en-US"/>
+        </w:rPr>
+      </w:pPr>
+      <w:r>
+        <w:rPr>
+          <w:rFonts w:ascii="Courier New" w:eastAsia="Times New Roman" w:hAnsi="Courier New" w:cs="Courier New"/>
+          <w:color w:val="000000"/>
           <w:lang w:val="en-US"/>
         </w:rPr>
         <w:t xml:space="preserve">            }</w:t>
@@ -2312,18 +2391,14 @@
         <w:spacing w:after="0" w:line="240" w:lineRule="auto"/>
         <w:rPr>
           <w:rFonts w:ascii="Courier New" w:eastAsia="Times New Roman" w:hAnsi="Courier New" w:cs="Courier New"/>
-          <w:color w:val="000000" w:themeColor="text1"/>
-          <w:sz w:val="24"/>
-          <w:szCs w:val="24"/>
-          <w:lang w:val="en-US"/>
-        </w:rPr>
-      </w:pPr>
-      <w:r>
-        <w:rPr>
-          <w:rFonts w:ascii="Courier New" w:eastAsia="Times New Roman" w:hAnsi="Courier New" w:cs="Courier New"/>
-          <w:color w:val="000000" w:themeColor="text1"/>
-          <w:sz w:val="24"/>
-          <w:szCs w:val="24"/>
+          <w:color w:val="000000"/>
+          <w:lang w:val="en-US"/>
+        </w:rPr>
+      </w:pPr>
+      <w:r>
+        <w:rPr>
+          <w:rFonts w:ascii="Courier New" w:eastAsia="Times New Roman" w:hAnsi="Courier New" w:cs="Courier New"/>
+          <w:color w:val="000000"/>
           <w:lang w:val="en-US"/>
         </w:rPr>
         <w:t xml:space="preserve">            </w:t>
@@ -2332,9 +2407,7 @@
       <w:r>
         <w:rPr>
           <w:rFonts w:ascii="Courier New" w:eastAsia="Times New Roman" w:hAnsi="Courier New" w:cs="Courier New"/>
-          <w:color w:val="000000" w:themeColor="text1"/>
-          <w:sz w:val="24"/>
-          <w:szCs w:val="24"/>
+          <w:color w:val="000000"/>
           <w:lang w:val="en-US"/>
         </w:rPr>
         <w:t>Console.Write</w:t>
@@ -2343,34 +2416,65 @@
       <w:r>
         <w:rPr>
           <w:rFonts w:ascii="Courier New" w:eastAsia="Times New Roman" w:hAnsi="Courier New" w:cs="Courier New"/>
-          <w:color w:val="000000" w:themeColor="text1"/>
-          <w:sz w:val="24"/>
-          <w:szCs w:val="24"/>
-          <w:lang w:val="en-US"/>
-        </w:rPr>
-        <w:t>("      ");</w:t>
-      </w:r>
-    </w:p>
-    <w:p>
-      <w:pPr>
-        <w:autoSpaceDE w:val="0"/>
-        <w:autoSpaceDN w:val="0"/>
-        <w:adjustRightInd w:val="0"/>
-        <w:spacing w:after="0" w:line="240" w:lineRule="auto"/>
-        <w:rPr>
-          <w:rFonts w:ascii="Courier New" w:eastAsia="Times New Roman" w:hAnsi="Courier New" w:cs="Courier New"/>
-          <w:color w:val="000000" w:themeColor="text1"/>
-          <w:sz w:val="24"/>
-          <w:szCs w:val="24"/>
-          <w:lang w:val="en-US"/>
-        </w:rPr>
-      </w:pPr>
-      <w:r>
-        <w:rPr>
-          <w:rFonts w:ascii="Courier New" w:eastAsia="Times New Roman" w:hAnsi="Courier New" w:cs="Courier New"/>
-          <w:color w:val="000000" w:themeColor="text1"/>
-          <w:sz w:val="24"/>
-          <w:szCs w:val="24"/>
+          <w:color w:val="000000"/>
+          <w:lang w:val="en-US"/>
+        </w:rPr>
+        <w:t>(</w:t>
+      </w:r>
+      <w:r>
+        <w:rPr>
+          <w:rFonts w:ascii="Courier New" w:eastAsia="Times New Roman" w:hAnsi="Courier New" w:cs="Courier New"/>
+          <w:color w:val="A31515"/>
+          <w:lang w:val="en-US"/>
+        </w:rPr>
+        <w:t>"      "</w:t>
+      </w:r>
+      <w:r>
+        <w:rPr>
+          <w:rFonts w:ascii="Courier New" w:eastAsia="Times New Roman" w:hAnsi="Courier New" w:cs="Courier New"/>
+          <w:color w:val="000000"/>
+          <w:lang w:val="en-US"/>
+        </w:rPr>
+        <w:t>);</w:t>
+      </w:r>
+    </w:p>
+    <w:p>
+      <w:pPr>
+        <w:autoSpaceDE w:val="0"/>
+        <w:autoSpaceDN w:val="0"/>
+        <w:adjustRightInd w:val="0"/>
+        <w:spacing w:after="0" w:line="240" w:lineRule="auto"/>
+        <w:rPr>
+          <w:rFonts w:ascii="Courier New" w:eastAsia="Times New Roman" w:hAnsi="Courier New" w:cs="Courier New"/>
+          <w:color w:val="000000"/>
+          <w:lang w:val="en-US"/>
+        </w:rPr>
+      </w:pPr>
+      <w:r>
+        <w:rPr>
+          <w:rFonts w:ascii="Courier New" w:eastAsia="Times New Roman" w:hAnsi="Courier New" w:cs="Courier New"/>
+          <w:color w:val="000000"/>
+          <w:lang w:val="en-US"/>
+        </w:rPr>
+        <w:t xml:space="preserve">            </w:t>
+      </w:r>
+    </w:p>
+    <w:p>
+      <w:pPr>
+        <w:autoSpaceDE w:val="0"/>
+        <w:autoSpaceDN w:val="0"/>
+        <w:adjustRightInd w:val="0"/>
+        <w:spacing w:after="0" w:line="240" w:lineRule="auto"/>
+        <w:rPr>
+          <w:rFonts w:ascii="Courier New" w:eastAsia="Times New Roman" w:hAnsi="Courier New" w:cs="Courier New"/>
+          <w:color w:val="000000"/>
+          <w:lang w:val="en-US"/>
+        </w:rPr>
+      </w:pPr>
+      <w:r>
+        <w:rPr>
+          <w:rFonts w:ascii="Courier New" w:eastAsia="Times New Roman" w:hAnsi="Courier New" w:cs="Courier New"/>
+          <w:color w:val="000000"/>
           <w:lang w:val="en-US"/>
         </w:rPr>
         <w:t xml:space="preserve">        }</w:t>
@@ -2384,55 +2488,85 @@
         <w:spacing w:after="0" w:line="240" w:lineRule="auto"/>
         <w:rPr>
           <w:rFonts w:ascii="Courier New" w:eastAsia="Times New Roman" w:hAnsi="Courier New" w:cs="Courier New"/>
-          <w:color w:val="000000" w:themeColor="text1"/>
-          <w:sz w:val="24"/>
-          <w:szCs w:val="24"/>
-          <w:lang w:val="en-US"/>
-        </w:rPr>
-      </w:pPr>
-    </w:p>
-    <w:p>
-      <w:pPr>
-        <w:autoSpaceDE w:val="0"/>
-        <w:autoSpaceDN w:val="0"/>
-        <w:adjustRightInd w:val="0"/>
-        <w:spacing w:after="0" w:line="240" w:lineRule="auto"/>
-        <w:rPr>
-          <w:rFonts w:ascii="Courier New" w:eastAsia="Times New Roman" w:hAnsi="Courier New" w:cs="Courier New"/>
-          <w:color w:val="000000" w:themeColor="text1"/>
-          <w:sz w:val="24"/>
-          <w:szCs w:val="24"/>
-          <w:lang w:val="en-US"/>
-        </w:rPr>
-      </w:pPr>
-      <w:r>
-        <w:rPr>
-          <w:rFonts w:ascii="Courier New" w:eastAsia="Times New Roman" w:hAnsi="Courier New" w:cs="Courier New"/>
-          <w:color w:val="000000" w:themeColor="text1"/>
-          <w:sz w:val="24"/>
-          <w:szCs w:val="24"/>
-          <w:lang w:val="en-US"/>
-        </w:rPr>
-        <w:t xml:space="preserve">        static void Main(</w:t>
+          <w:color w:val="000000"/>
+          <w:lang w:val="en-US"/>
+        </w:rPr>
+      </w:pPr>
+    </w:p>
+    <w:p>
+      <w:pPr>
+        <w:autoSpaceDE w:val="0"/>
+        <w:autoSpaceDN w:val="0"/>
+        <w:adjustRightInd w:val="0"/>
+        <w:spacing w:after="0" w:line="240" w:lineRule="auto"/>
+        <w:rPr>
+          <w:rFonts w:ascii="Courier New" w:eastAsia="Times New Roman" w:hAnsi="Courier New" w:cs="Courier New"/>
+          <w:color w:val="000000"/>
+          <w:lang w:val="en-US"/>
+        </w:rPr>
+      </w:pPr>
+      <w:r>
+        <w:rPr>
+          <w:rFonts w:ascii="Courier New" w:eastAsia="Times New Roman" w:hAnsi="Courier New" w:cs="Courier New"/>
+          <w:color w:val="000000"/>
+          <w:lang w:val="en-US"/>
+        </w:rPr>
+        <w:t xml:space="preserve">        </w:t>
+      </w:r>
+      <w:r>
+        <w:rPr>
+          <w:rFonts w:ascii="Courier New" w:eastAsia="Times New Roman" w:hAnsi="Courier New" w:cs="Courier New"/>
+          <w:color w:val="0000FF"/>
+          <w:lang w:val="en-US"/>
+        </w:rPr>
+        <w:t>static</w:t>
+      </w:r>
+      <w:r>
+        <w:rPr>
+          <w:rFonts w:ascii="Courier New" w:eastAsia="Times New Roman" w:hAnsi="Courier New" w:cs="Courier New"/>
+          <w:color w:val="000000"/>
+          <w:lang w:val="en-US"/>
+        </w:rPr>
+        <w:t xml:space="preserve"> </w:t>
+      </w:r>
+      <w:r>
+        <w:rPr>
+          <w:rFonts w:ascii="Courier New" w:eastAsia="Times New Roman" w:hAnsi="Courier New" w:cs="Courier New"/>
+          <w:color w:val="0000FF"/>
+          <w:lang w:val="en-US"/>
+        </w:rPr>
+        <w:t>int</w:t>
+      </w:r>
+      <w:r>
+        <w:rPr>
+          <w:rFonts w:ascii="Courier New" w:eastAsia="Times New Roman" w:hAnsi="Courier New" w:cs="Courier New"/>
+          <w:color w:val="000000"/>
+          <w:lang w:val="en-US"/>
+        </w:rPr>
+        <w:t xml:space="preserve"> Main(</w:t>
       </w:r>
       <w:proofErr w:type="gramStart"/>
       <w:r>
         <w:rPr>
           <w:rFonts w:ascii="Courier New" w:eastAsia="Times New Roman" w:hAnsi="Courier New" w:cs="Courier New"/>
-          <w:color w:val="000000" w:themeColor="text1"/>
-          <w:sz w:val="24"/>
-          <w:szCs w:val="24"/>
-          <w:lang w:val="en-US"/>
-        </w:rPr>
-        <w:t>string[</w:t>
+          <w:color w:val="0000FF"/>
+          <w:lang w:val="en-US"/>
+        </w:rPr>
+        <w:t>string</w:t>
+      </w:r>
+      <w:r>
+        <w:rPr>
+          <w:rFonts w:ascii="Courier New" w:eastAsia="Times New Roman" w:hAnsi="Courier New" w:cs="Courier New"/>
+          <w:color w:val="000000"/>
+          <w:lang w:val="en-US"/>
+        </w:rPr>
+        <w:t>[</w:t>
       </w:r>
       <w:proofErr w:type="gramEnd"/>
       <w:r>
         <w:rPr>
           <w:rFonts w:ascii="Courier New" w:eastAsia="Times New Roman" w:hAnsi="Courier New" w:cs="Courier New"/>
-          <w:color w:val="000000" w:themeColor="text1"/>
-          <w:sz w:val="24"/>
-          <w:szCs w:val="24"/>
+          <w:color w:val="000000"/>
           <w:lang w:val="en-US"/>
         </w:rPr>
         <w:t xml:space="preserve">] </w:t>
@@ -2441,9 +2575,7 @@
       <w:r>
         <w:rPr>
           <w:rFonts w:ascii="Courier New" w:eastAsia="Times New Roman" w:hAnsi="Courier New" w:cs="Courier New"/>
-          <w:color w:val="000000" w:themeColor="text1"/>
-          <w:sz w:val="24"/>
-          <w:szCs w:val="24"/>
+          <w:color w:val="000000"/>
           <w:lang w:val="en-US"/>
         </w:rPr>
         <w:t>args</w:t>
@@ -2452,9 +2584,7 @@
       <w:r>
         <w:rPr>
           <w:rFonts w:ascii="Courier New" w:eastAsia="Times New Roman" w:hAnsi="Courier New" w:cs="Courier New"/>
-          <w:color w:val="000000" w:themeColor="text1"/>
-          <w:sz w:val="24"/>
-          <w:szCs w:val="24"/>
+          <w:color w:val="000000"/>
           <w:lang w:val="en-US"/>
         </w:rPr>
         <w:t>)</w:t>
@@ -2468,17 +2598,13 @@
         <w:spacing w:after="0" w:line="240" w:lineRule="auto"/>
         <w:rPr>
           <w:rFonts w:ascii="Courier New" w:eastAsia="Times New Roman" w:hAnsi="Courier New" w:cs="Courier New"/>
-          <w:color w:val="000000" w:themeColor="text1"/>
-          <w:sz w:val="24"/>
-          <w:szCs w:val="24"/>
-        </w:rPr>
-      </w:pPr>
-      <w:r>
-        <w:rPr>
-          <w:rFonts w:ascii="Courier New" w:eastAsia="Times New Roman" w:hAnsi="Courier New" w:cs="Courier New"/>
-          <w:color w:val="000000" w:themeColor="text1"/>
-          <w:sz w:val="24"/>
-          <w:szCs w:val="24"/>
+          <w:color w:val="000000"/>
+        </w:rPr>
+      </w:pPr>
+      <w:r>
+        <w:rPr>
+          <w:rFonts w:ascii="Courier New" w:eastAsia="Times New Roman" w:hAnsi="Courier New" w:cs="Courier New"/>
+          <w:color w:val="000000"/>
           <w:lang w:val="en-US"/>
         </w:rPr>
         <w:t xml:space="preserve">        </w:t>
@@ -2486,9 +2612,7 @@
       <w:r>
         <w:rPr>
           <w:rFonts w:ascii="Courier New" w:eastAsia="Times New Roman" w:hAnsi="Courier New" w:cs="Courier New"/>
-          <w:color w:val="000000" w:themeColor="text1"/>
-          <w:sz w:val="24"/>
-          <w:szCs w:val="24"/>
+          <w:color w:val="000000"/>
         </w:rPr>
         <w:t>{</w:t>
       </w:r>
@@ -2501,31 +2625,25 @@
         <w:spacing w:after="0" w:line="240" w:lineRule="auto"/>
         <w:rPr>
           <w:rFonts w:ascii="Courier New" w:eastAsia="Times New Roman" w:hAnsi="Courier New" w:cs="Courier New"/>
-          <w:color w:val="000000" w:themeColor="text1"/>
-          <w:sz w:val="24"/>
-          <w:szCs w:val="24"/>
-        </w:rPr>
-      </w:pPr>
-    </w:p>
-    <w:p>
-      <w:pPr>
-        <w:autoSpaceDE w:val="0"/>
-        <w:autoSpaceDN w:val="0"/>
-        <w:adjustRightInd w:val="0"/>
-        <w:spacing w:after="0" w:line="240" w:lineRule="auto"/>
-        <w:rPr>
-          <w:rFonts w:ascii="Courier New" w:eastAsia="Times New Roman" w:hAnsi="Courier New" w:cs="Courier New"/>
-          <w:color w:val="000000" w:themeColor="text1"/>
-          <w:sz w:val="24"/>
-          <w:szCs w:val="24"/>
-        </w:rPr>
-      </w:pPr>
-      <w:r>
-        <w:rPr>
-          <w:rFonts w:ascii="Courier New" w:eastAsia="Times New Roman" w:hAnsi="Courier New" w:cs="Courier New"/>
-          <w:color w:val="000000" w:themeColor="text1"/>
-          <w:sz w:val="24"/>
-          <w:szCs w:val="24"/>
+          <w:color w:val="000000"/>
+        </w:rPr>
+      </w:pPr>
+    </w:p>
+    <w:p>
+      <w:pPr>
+        <w:autoSpaceDE w:val="0"/>
+        <w:autoSpaceDN w:val="0"/>
+        <w:adjustRightInd w:val="0"/>
+        <w:spacing w:after="0" w:line="240" w:lineRule="auto"/>
+        <w:rPr>
+          <w:rFonts w:ascii="Courier New" w:eastAsia="Times New Roman" w:hAnsi="Courier New" w:cs="Courier New"/>
+          <w:color w:val="000000"/>
+        </w:rPr>
+      </w:pPr>
+      <w:r>
+        <w:rPr>
+          <w:rFonts w:ascii="Courier New" w:eastAsia="Times New Roman" w:hAnsi="Courier New" w:cs="Courier New"/>
+          <w:color w:val="000000"/>
         </w:rPr>
         <w:t xml:space="preserve">            </w:t>
       </w:r>
@@ -2533,9 +2651,7 @@
       <w:r>
         <w:rPr>
           <w:rFonts w:ascii="Courier New" w:eastAsia="Times New Roman" w:hAnsi="Courier New" w:cs="Courier New"/>
-          <w:color w:val="000000" w:themeColor="text1"/>
-          <w:sz w:val="24"/>
-          <w:szCs w:val="24"/>
+          <w:color w:val="000000"/>
         </w:rPr>
         <w:t>Console.Write</w:t>
       </w:r>
@@ -2543,54 +2659,96 @@
       <w:r>
         <w:rPr>
           <w:rFonts w:ascii="Courier New" w:eastAsia="Times New Roman" w:hAnsi="Courier New" w:cs="Courier New"/>
-          <w:color w:val="000000" w:themeColor="text1"/>
-          <w:sz w:val="24"/>
-          <w:szCs w:val="24"/>
-        </w:rPr>
-        <w:t>("Введите размерность матрицы:");</w:t>
-      </w:r>
-    </w:p>
-    <w:p>
-      <w:pPr>
-        <w:autoSpaceDE w:val="0"/>
-        <w:autoSpaceDN w:val="0"/>
-        <w:adjustRightInd w:val="0"/>
-        <w:spacing w:after="0" w:line="240" w:lineRule="auto"/>
-        <w:rPr>
-          <w:rFonts w:ascii="Courier New" w:eastAsia="Times New Roman" w:hAnsi="Courier New" w:cs="Courier New"/>
-          <w:color w:val="000000" w:themeColor="text1"/>
-          <w:sz w:val="24"/>
-          <w:szCs w:val="24"/>
-          <w:lang w:val="en-US"/>
-        </w:rPr>
-      </w:pPr>
-      <w:r>
-        <w:rPr>
-          <w:rFonts w:ascii="Courier New" w:eastAsia="Times New Roman" w:hAnsi="Courier New" w:cs="Courier New"/>
-          <w:color w:val="000000" w:themeColor="text1"/>
-          <w:sz w:val="24"/>
-          <w:szCs w:val="24"/>
+          <w:color w:val="000000"/>
+        </w:rPr>
+        <w:t>(</w:t>
+      </w:r>
+      <w:r>
+        <w:rPr>
+          <w:rFonts w:ascii="Courier New" w:eastAsia="Times New Roman" w:hAnsi="Courier New" w:cs="Courier New"/>
+          <w:color w:val="A31515"/>
+        </w:rPr>
+        <w:t>"Введите размерность матрицы:"</w:t>
+      </w:r>
+      <w:proofErr w:type="gramStart"/>
+      <w:r>
+        <w:rPr>
+          <w:rFonts w:ascii="Courier New" w:eastAsia="Times New Roman" w:hAnsi="Courier New" w:cs="Courier New"/>
+          <w:color w:val="000000"/>
+        </w:rPr>
+        <w:t xml:space="preserve">);  </w:t>
+      </w:r>
+      <w:r>
+        <w:rPr>
+          <w:rFonts w:ascii="Courier New" w:eastAsia="Times New Roman" w:hAnsi="Courier New" w:cs="Courier New"/>
+          <w:color w:val="008000"/>
+        </w:rPr>
+        <w:t>/</w:t>
+      </w:r>
+      <w:proofErr w:type="gramEnd"/>
+      <w:r>
+        <w:rPr>
+          <w:rFonts w:ascii="Courier New" w:eastAsia="Times New Roman" w:hAnsi="Courier New" w:cs="Courier New"/>
+          <w:color w:val="008000"/>
+        </w:rPr>
+        <w:t>/ 1 2  не взвешенный направленный</w:t>
+      </w:r>
+    </w:p>
+    <w:p>
+      <w:pPr>
+        <w:autoSpaceDE w:val="0"/>
+        <w:autoSpaceDN w:val="0"/>
+        <w:adjustRightInd w:val="0"/>
+        <w:spacing w:after="0" w:line="240" w:lineRule="auto"/>
+        <w:rPr>
+          <w:rFonts w:ascii="Courier New" w:eastAsia="Times New Roman" w:hAnsi="Courier New" w:cs="Courier New"/>
+          <w:color w:val="000000"/>
+        </w:rPr>
+      </w:pPr>
+      <w:r>
+        <w:rPr>
+          <w:rFonts w:ascii="Courier New" w:eastAsia="Times New Roman" w:hAnsi="Courier New" w:cs="Courier New"/>
+          <w:color w:val="000000"/>
         </w:rPr>
         <w:t xml:space="preserve">            </w:t>
       </w:r>
-      <w:r>
-        <w:rPr>
-          <w:rFonts w:ascii="Courier New" w:eastAsia="Times New Roman" w:hAnsi="Courier New" w:cs="Courier New"/>
-          <w:color w:val="000000" w:themeColor="text1"/>
-          <w:sz w:val="24"/>
-          <w:szCs w:val="24"/>
-          <w:lang w:val="en-US"/>
-        </w:rPr>
-        <w:t>int size = Convert.ToInt32(</w:t>
-      </w:r>
       <w:proofErr w:type="spellStart"/>
       <w:r>
         <w:rPr>
           <w:rFonts w:ascii="Courier New" w:eastAsia="Times New Roman" w:hAnsi="Courier New" w:cs="Courier New"/>
-          <w:color w:val="000000" w:themeColor="text1"/>
-          <w:sz w:val="24"/>
-          <w:szCs w:val="24"/>
-          <w:lang w:val="en-US"/>
+          <w:color w:val="0000FF"/>
+        </w:rPr>
+        <w:t>int</w:t>
+      </w:r>
+      <w:proofErr w:type="spellEnd"/>
+      <w:r>
+        <w:rPr>
+          <w:rFonts w:ascii="Courier New" w:eastAsia="Times New Roman" w:hAnsi="Courier New" w:cs="Courier New"/>
+          <w:color w:val="000000"/>
+        </w:rPr>
+        <w:t xml:space="preserve"> </w:t>
+      </w:r>
+      <w:proofErr w:type="spellStart"/>
+      <w:r>
+        <w:rPr>
+          <w:rFonts w:ascii="Courier New" w:eastAsia="Times New Roman" w:hAnsi="Courier New" w:cs="Courier New"/>
+          <w:color w:val="000000"/>
+        </w:rPr>
+        <w:t>size</w:t>
+      </w:r>
+      <w:proofErr w:type="spellEnd"/>
+      <w:r>
+        <w:rPr>
+          <w:rFonts w:ascii="Courier New" w:eastAsia="Times New Roman" w:hAnsi="Courier New" w:cs="Courier New"/>
+          <w:color w:val="000000"/>
+        </w:rPr>
+        <w:t xml:space="preserve"> = Convert.ToInt32(</w:t>
+      </w:r>
+      <w:proofErr w:type="spellStart"/>
+      <w:r>
+        <w:rPr>
+          <w:rFonts w:ascii="Courier New" w:eastAsia="Times New Roman" w:hAnsi="Courier New" w:cs="Courier New"/>
+          <w:color w:val="000000"/>
         </w:rPr>
         <w:t>Console.ReadLine</w:t>
       </w:r>
@@ -2598,82 +2756,165 @@
       <w:r>
         <w:rPr>
           <w:rFonts w:ascii="Courier New" w:eastAsia="Times New Roman" w:hAnsi="Courier New" w:cs="Courier New"/>
-          <w:color w:val="000000" w:themeColor="text1"/>
-          <w:sz w:val="24"/>
-          <w:szCs w:val="24"/>
-          <w:lang w:val="en-US"/>
-        </w:rPr>
-        <w:t>());</w:t>
-      </w:r>
-    </w:p>
-    <w:p>
-      <w:pPr>
-        <w:autoSpaceDE w:val="0"/>
-        <w:autoSpaceDN w:val="0"/>
-        <w:adjustRightInd w:val="0"/>
-        <w:spacing w:after="0" w:line="240" w:lineRule="auto"/>
-        <w:rPr>
-          <w:rFonts w:ascii="Courier New" w:eastAsia="Times New Roman" w:hAnsi="Courier New" w:cs="Courier New"/>
-          <w:color w:val="000000" w:themeColor="text1"/>
-          <w:sz w:val="24"/>
-          <w:szCs w:val="24"/>
-          <w:lang w:val="en-US"/>
-        </w:rPr>
-      </w:pPr>
-      <w:r>
-        <w:rPr>
-          <w:rFonts w:ascii="Courier New" w:eastAsia="Times New Roman" w:hAnsi="Courier New" w:cs="Courier New"/>
-          <w:color w:val="000000" w:themeColor="text1"/>
-          <w:sz w:val="24"/>
-          <w:szCs w:val="24"/>
-          <w:lang w:val="en-US"/>
+          <w:color w:val="000000"/>
+        </w:rPr>
+        <w:t xml:space="preserve">()); </w:t>
+      </w:r>
+      <w:r>
+        <w:rPr>
+          <w:rFonts w:ascii="Courier New" w:eastAsia="Times New Roman" w:hAnsi="Courier New" w:cs="Courier New"/>
+          <w:color w:val="008000"/>
+        </w:rPr>
+        <w:t xml:space="preserve">// 1 </w:t>
+      </w:r>
+      <w:proofErr w:type="gramStart"/>
+      <w:r>
+        <w:rPr>
+          <w:rFonts w:ascii="Courier New" w:eastAsia="Times New Roman" w:hAnsi="Courier New" w:cs="Courier New"/>
+          <w:color w:val="008000"/>
+        </w:rPr>
+        <w:t>1  не</w:t>
+      </w:r>
+      <w:proofErr w:type="gramEnd"/>
+      <w:r>
+        <w:rPr>
+          <w:rFonts w:ascii="Courier New" w:eastAsia="Times New Roman" w:hAnsi="Courier New" w:cs="Courier New"/>
+          <w:color w:val="008000"/>
+        </w:rPr>
+        <w:t xml:space="preserve"> взвешенный не направленный</w:t>
+      </w:r>
+    </w:p>
+    <w:p>
+      <w:pPr>
+        <w:autoSpaceDE w:val="0"/>
+        <w:autoSpaceDN w:val="0"/>
+        <w:adjustRightInd w:val="0"/>
+        <w:spacing w:after="0" w:line="240" w:lineRule="auto"/>
+        <w:rPr>
+          <w:rFonts w:ascii="Courier New" w:eastAsia="Times New Roman" w:hAnsi="Courier New" w:cs="Courier New"/>
+          <w:color w:val="000000"/>
+        </w:rPr>
+      </w:pPr>
+      <w:r>
+        <w:rPr>
+          <w:rFonts w:ascii="Courier New" w:eastAsia="Times New Roman" w:hAnsi="Courier New" w:cs="Courier New"/>
+          <w:color w:val="000000"/>
         </w:rPr>
         <w:t xml:space="preserve">            </w:t>
       </w:r>
+      <w:proofErr w:type="spellStart"/>
       <w:proofErr w:type="gramStart"/>
       <w:r>
         <w:rPr>
           <w:rFonts w:ascii="Courier New" w:eastAsia="Times New Roman" w:hAnsi="Courier New" w:cs="Courier New"/>
-          <w:color w:val="000000" w:themeColor="text1"/>
-          <w:sz w:val="24"/>
-          <w:szCs w:val="24"/>
-          <w:lang w:val="en-US"/>
-        </w:rPr>
-        <w:t>int[</w:t>
+          <w:color w:val="0000FF"/>
+        </w:rPr>
+        <w:t>int</w:t>
+      </w:r>
+      <w:proofErr w:type="spellEnd"/>
+      <w:r>
+        <w:rPr>
+          <w:rFonts w:ascii="Courier New" w:eastAsia="Times New Roman" w:hAnsi="Courier New" w:cs="Courier New"/>
+          <w:color w:val="000000"/>
+        </w:rPr>
+        <w:t>[</w:t>
       </w:r>
       <w:proofErr w:type="gramEnd"/>
       <w:r>
         <w:rPr>
           <w:rFonts w:ascii="Courier New" w:eastAsia="Times New Roman" w:hAnsi="Courier New" w:cs="Courier New"/>
-          <w:color w:val="000000" w:themeColor="text1"/>
-          <w:sz w:val="24"/>
-          <w:szCs w:val="24"/>
-          <w:lang w:val="en-US"/>
-        </w:rPr>
-        <w:t>,] M = new int[size, size];</w:t>
-      </w:r>
-    </w:p>
-    <w:p>
-      <w:pPr>
-        <w:autoSpaceDE w:val="0"/>
-        <w:autoSpaceDN w:val="0"/>
-        <w:adjustRightInd w:val="0"/>
-        <w:spacing w:after="0" w:line="240" w:lineRule="auto"/>
-        <w:rPr>
-          <w:rFonts w:ascii="Courier New" w:eastAsia="Times New Roman" w:hAnsi="Courier New" w:cs="Courier New"/>
-          <w:color w:val="000000" w:themeColor="text1"/>
-          <w:sz w:val="24"/>
-          <w:szCs w:val="24"/>
-          <w:lang w:val="en-US"/>
-        </w:rPr>
-      </w:pPr>
-      <w:r>
-        <w:rPr>
-          <w:rFonts w:ascii="Courier New" w:eastAsia="Times New Roman" w:hAnsi="Courier New" w:cs="Courier New"/>
-          <w:color w:val="000000" w:themeColor="text1"/>
-          <w:sz w:val="24"/>
-          <w:szCs w:val="24"/>
-          <w:lang w:val="en-US"/>
+          <w:color w:val="000000"/>
+        </w:rPr>
+        <w:t xml:space="preserve">,] M = </w:t>
+      </w:r>
+      <w:proofErr w:type="spellStart"/>
+      <w:r>
+        <w:rPr>
+          <w:rFonts w:ascii="Courier New" w:eastAsia="Times New Roman" w:hAnsi="Courier New" w:cs="Courier New"/>
+          <w:color w:val="0000FF"/>
+        </w:rPr>
+        <w:t>new</w:t>
+      </w:r>
+      <w:proofErr w:type="spellEnd"/>
+      <w:r>
+        <w:rPr>
+          <w:rFonts w:ascii="Courier New" w:eastAsia="Times New Roman" w:hAnsi="Courier New" w:cs="Courier New"/>
+          <w:color w:val="000000"/>
+        </w:rPr>
+        <w:t xml:space="preserve"> </w:t>
+      </w:r>
+      <w:proofErr w:type="spellStart"/>
+      <w:r>
+        <w:rPr>
+          <w:rFonts w:ascii="Courier New" w:eastAsia="Times New Roman" w:hAnsi="Courier New" w:cs="Courier New"/>
+          <w:color w:val="0000FF"/>
+        </w:rPr>
+        <w:t>int</w:t>
+      </w:r>
+      <w:proofErr w:type="spellEnd"/>
+      <w:r>
+        <w:rPr>
+          <w:rFonts w:ascii="Courier New" w:eastAsia="Times New Roman" w:hAnsi="Courier New" w:cs="Courier New"/>
+          <w:color w:val="000000"/>
+        </w:rPr>
+        <w:t>[</w:t>
+      </w:r>
+      <w:proofErr w:type="spellStart"/>
+      <w:r>
+        <w:rPr>
+          <w:rFonts w:ascii="Courier New" w:eastAsia="Times New Roman" w:hAnsi="Courier New" w:cs="Courier New"/>
+          <w:color w:val="000000"/>
+        </w:rPr>
+        <w:t>size</w:t>
+      </w:r>
+      <w:proofErr w:type="spellEnd"/>
+      <w:r>
+        <w:rPr>
+          <w:rFonts w:ascii="Courier New" w:eastAsia="Times New Roman" w:hAnsi="Courier New" w:cs="Courier New"/>
+          <w:color w:val="000000"/>
+        </w:rPr>
+        <w:t xml:space="preserve">, </w:t>
+      </w:r>
+      <w:proofErr w:type="spellStart"/>
+      <w:r>
+        <w:rPr>
+          <w:rFonts w:ascii="Courier New" w:eastAsia="Times New Roman" w:hAnsi="Courier New" w:cs="Courier New"/>
+          <w:color w:val="000000"/>
+        </w:rPr>
+        <w:t>size</w:t>
+      </w:r>
+      <w:proofErr w:type="spellEnd"/>
+      <w:r>
+        <w:rPr>
+          <w:rFonts w:ascii="Courier New" w:eastAsia="Times New Roman" w:hAnsi="Courier New" w:cs="Courier New"/>
+          <w:color w:val="000000"/>
+        </w:rPr>
+        <w:t xml:space="preserve">];                 </w:t>
+      </w:r>
+      <w:r>
+        <w:rPr>
+          <w:rFonts w:ascii="Courier New" w:eastAsia="Times New Roman" w:hAnsi="Courier New" w:cs="Courier New"/>
+          <w:color w:val="008000"/>
+        </w:rPr>
+        <w:t>// 2 1  взвешенный не направленный</w:t>
+      </w:r>
+    </w:p>
+    <w:p>
+      <w:pPr>
+        <w:autoSpaceDE w:val="0"/>
+        <w:autoSpaceDN w:val="0"/>
+        <w:adjustRightInd w:val="0"/>
+        <w:spacing w:after="0" w:line="240" w:lineRule="auto"/>
+        <w:rPr>
+          <w:rFonts w:ascii="Courier New" w:eastAsia="Times New Roman" w:hAnsi="Courier New" w:cs="Courier New"/>
+          <w:color w:val="000000"/>
+          <w:lang w:val="en-US"/>
+        </w:rPr>
+      </w:pPr>
+      <w:r>
+        <w:rPr>
+          <w:rFonts w:ascii="Courier New" w:eastAsia="Times New Roman" w:hAnsi="Courier New" w:cs="Courier New"/>
+          <w:color w:val="000000"/>
         </w:rPr>
         <w:t xml:space="preserve">            </w:t>
       </w:r>
@@ -2681,75 +2922,133 @@
       <w:r>
         <w:rPr>
           <w:rFonts w:ascii="Courier New" w:eastAsia="Times New Roman" w:hAnsi="Courier New" w:cs="Courier New"/>
-          <w:color w:val="000000" w:themeColor="text1"/>
-          <w:sz w:val="24"/>
-          <w:szCs w:val="24"/>
-          <w:lang w:val="en-US"/>
-        </w:rPr>
-        <w:t>int[</w:t>
+          <w:color w:val="0000FF"/>
+          <w:lang w:val="en-US"/>
+        </w:rPr>
+        <w:t>int</w:t>
+      </w:r>
+      <w:r>
+        <w:rPr>
+          <w:rFonts w:ascii="Courier New" w:eastAsia="Times New Roman" w:hAnsi="Courier New" w:cs="Courier New"/>
+          <w:color w:val="000000"/>
+          <w:lang w:val="en-US"/>
+        </w:rPr>
+        <w:t>[</w:t>
       </w:r>
       <w:proofErr w:type="gramEnd"/>
       <w:r>
         <w:rPr>
           <w:rFonts w:ascii="Courier New" w:eastAsia="Times New Roman" w:hAnsi="Courier New" w:cs="Courier New"/>
-          <w:color w:val="000000" w:themeColor="text1"/>
-          <w:sz w:val="24"/>
-          <w:szCs w:val="24"/>
-          <w:lang w:val="en-US"/>
-        </w:rPr>
-        <w:t>] DIST = new int[size];</w:t>
-      </w:r>
-    </w:p>
-    <w:p>
-      <w:pPr>
-        <w:autoSpaceDE w:val="0"/>
-        <w:autoSpaceDN w:val="0"/>
-        <w:adjustRightInd w:val="0"/>
-        <w:spacing w:after="0" w:line="240" w:lineRule="auto"/>
-        <w:rPr>
-          <w:rFonts w:ascii="Courier New" w:eastAsia="Times New Roman" w:hAnsi="Courier New" w:cs="Courier New"/>
-          <w:color w:val="000000" w:themeColor="text1"/>
-          <w:sz w:val="24"/>
-          <w:szCs w:val="24"/>
-          <w:lang w:val="en-US"/>
-        </w:rPr>
-      </w:pPr>
-    </w:p>
-    <w:p>
-      <w:pPr>
-        <w:autoSpaceDE w:val="0"/>
-        <w:autoSpaceDN w:val="0"/>
-        <w:adjustRightInd w:val="0"/>
-        <w:spacing w:after="0" w:line="240" w:lineRule="auto"/>
-        <w:rPr>
-          <w:rFonts w:ascii="Courier New" w:eastAsia="Times New Roman" w:hAnsi="Courier New" w:cs="Courier New"/>
-          <w:color w:val="000000" w:themeColor="text1"/>
-          <w:sz w:val="24"/>
-          <w:szCs w:val="24"/>
-          <w:lang w:val="en-US"/>
-        </w:rPr>
-      </w:pPr>
-    </w:p>
-    <w:p>
-      <w:pPr>
-        <w:autoSpaceDE w:val="0"/>
-        <w:autoSpaceDN w:val="0"/>
-        <w:adjustRightInd w:val="0"/>
-        <w:spacing w:after="0" w:line="240" w:lineRule="auto"/>
-        <w:rPr>
-          <w:rFonts w:ascii="Courier New" w:eastAsia="Times New Roman" w:hAnsi="Courier New" w:cs="Courier New"/>
-          <w:color w:val="000000" w:themeColor="text1"/>
-          <w:sz w:val="24"/>
-          <w:szCs w:val="24"/>
-          <w:lang w:val="en-US"/>
-        </w:rPr>
-      </w:pPr>
-      <w:r>
-        <w:rPr>
-          <w:rFonts w:ascii="Courier New" w:eastAsia="Times New Roman" w:hAnsi="Courier New" w:cs="Courier New"/>
-          <w:color w:val="000000" w:themeColor="text1"/>
-          <w:sz w:val="24"/>
-          <w:szCs w:val="24"/>
+          <w:color w:val="000000"/>
+          <w:lang w:val="en-US"/>
+        </w:rPr>
+        <w:t xml:space="preserve">] DIST = </w:t>
+      </w:r>
+      <w:r>
+        <w:rPr>
+          <w:rFonts w:ascii="Courier New" w:eastAsia="Times New Roman" w:hAnsi="Courier New" w:cs="Courier New"/>
+          <w:color w:val="0000FF"/>
+          <w:lang w:val="en-US"/>
+        </w:rPr>
+        <w:t>new</w:t>
+      </w:r>
+      <w:r>
+        <w:rPr>
+          <w:rFonts w:ascii="Courier New" w:eastAsia="Times New Roman" w:hAnsi="Courier New" w:cs="Courier New"/>
+          <w:color w:val="000000"/>
+          <w:lang w:val="en-US"/>
+        </w:rPr>
+        <w:t xml:space="preserve"> </w:t>
+      </w:r>
+      <w:r>
+        <w:rPr>
+          <w:rFonts w:ascii="Courier New" w:eastAsia="Times New Roman" w:hAnsi="Courier New" w:cs="Courier New"/>
+          <w:color w:val="0000FF"/>
+          <w:lang w:val="en-US"/>
+        </w:rPr>
+        <w:t>int</w:t>
+      </w:r>
+      <w:r>
+        <w:rPr>
+          <w:rFonts w:ascii="Courier New" w:eastAsia="Times New Roman" w:hAnsi="Courier New" w:cs="Courier New"/>
+          <w:color w:val="000000"/>
+          <w:lang w:val="en-US"/>
+        </w:rPr>
+        <w:t xml:space="preserve">[size];                     </w:t>
+      </w:r>
+      <w:r>
+        <w:rPr>
+          <w:rFonts w:ascii="Courier New" w:eastAsia="Times New Roman" w:hAnsi="Courier New" w:cs="Courier New"/>
+          <w:color w:val="008000"/>
+          <w:lang w:val="en-US"/>
+        </w:rPr>
+        <w:t xml:space="preserve">// 2 2  </w:t>
+      </w:r>
+      <w:r>
+        <w:rPr>
+          <w:rFonts w:ascii="Courier New" w:eastAsia="Times New Roman" w:hAnsi="Courier New" w:cs="Courier New"/>
+          <w:color w:val="008000"/>
+        </w:rPr>
+        <w:t>взвешенный</w:t>
+      </w:r>
+      <w:r>
+        <w:rPr>
+          <w:rFonts w:ascii="Courier New" w:eastAsia="Times New Roman" w:hAnsi="Courier New" w:cs="Courier New"/>
+          <w:color w:val="008000"/>
+          <w:lang w:val="en-US"/>
+        </w:rPr>
+        <w:t xml:space="preserve">  </w:t>
+      </w:r>
+      <w:r>
+        <w:rPr>
+          <w:rFonts w:ascii="Courier New" w:eastAsia="Times New Roman" w:hAnsi="Courier New" w:cs="Courier New"/>
+          <w:color w:val="008000"/>
+        </w:rPr>
+        <w:t>направленный</w:t>
+      </w:r>
+    </w:p>
+    <w:p>
+      <w:pPr>
+        <w:autoSpaceDE w:val="0"/>
+        <w:autoSpaceDN w:val="0"/>
+        <w:adjustRightInd w:val="0"/>
+        <w:spacing w:after="0" w:line="240" w:lineRule="auto"/>
+        <w:rPr>
+          <w:rFonts w:ascii="Courier New" w:eastAsia="Times New Roman" w:hAnsi="Courier New" w:cs="Courier New"/>
+          <w:color w:val="000000"/>
+          <w:lang w:val="en-US"/>
+        </w:rPr>
+      </w:pPr>
+    </w:p>
+    <w:p>
+      <w:pPr>
+        <w:autoSpaceDE w:val="0"/>
+        <w:autoSpaceDN w:val="0"/>
+        <w:adjustRightInd w:val="0"/>
+        <w:spacing w:after="0" w:line="240" w:lineRule="auto"/>
+        <w:rPr>
+          <w:rFonts w:ascii="Courier New" w:eastAsia="Times New Roman" w:hAnsi="Courier New" w:cs="Courier New"/>
+          <w:color w:val="000000"/>
+          <w:lang w:val="en-US"/>
+        </w:rPr>
+      </w:pPr>
+    </w:p>
+    <w:p>
+      <w:pPr>
+        <w:autoSpaceDE w:val="0"/>
+        <w:autoSpaceDN w:val="0"/>
+        <w:adjustRightInd w:val="0"/>
+        <w:spacing w:after="0" w:line="240" w:lineRule="auto"/>
+        <w:rPr>
+          <w:rFonts w:ascii="Courier New" w:eastAsia="Times New Roman" w:hAnsi="Courier New" w:cs="Courier New"/>
+          <w:color w:val="000000"/>
+          <w:lang w:val="en-US"/>
+        </w:rPr>
+      </w:pPr>
+      <w:r>
+        <w:rPr>
+          <w:rFonts w:ascii="Courier New" w:eastAsia="Times New Roman" w:hAnsi="Courier New" w:cs="Courier New"/>
+          <w:color w:val="000000"/>
           <w:lang w:val="en-US"/>
         </w:rPr>
         <w:t xml:space="preserve">            Random </w:t>
@@ -2758,9 +3057,7 @@
       <w:r>
         <w:rPr>
           <w:rFonts w:ascii="Courier New" w:eastAsia="Times New Roman" w:hAnsi="Courier New" w:cs="Courier New"/>
-          <w:color w:val="000000" w:themeColor="text1"/>
-          <w:sz w:val="24"/>
-          <w:szCs w:val="24"/>
+          <w:color w:val="000000"/>
           <w:lang w:val="en-US"/>
         </w:rPr>
         <w:t>random</w:t>
@@ -2769,20 +3066,32 @@
       <w:r>
         <w:rPr>
           <w:rFonts w:ascii="Courier New" w:eastAsia="Times New Roman" w:hAnsi="Courier New" w:cs="Courier New"/>
-          <w:color w:val="000000" w:themeColor="text1"/>
-          <w:sz w:val="24"/>
-          <w:szCs w:val="24"/>
-          <w:lang w:val="en-US"/>
-        </w:rPr>
-        <w:t xml:space="preserve"> = new </w:t>
+          <w:color w:val="000000"/>
+          <w:lang w:val="en-US"/>
+        </w:rPr>
+        <w:t xml:space="preserve"> = </w:t>
+      </w:r>
+      <w:r>
+        <w:rPr>
+          <w:rFonts w:ascii="Courier New" w:eastAsia="Times New Roman" w:hAnsi="Courier New" w:cs="Courier New"/>
+          <w:color w:val="0000FF"/>
+          <w:lang w:val="en-US"/>
+        </w:rPr>
+        <w:t>new</w:t>
+      </w:r>
+      <w:r>
+        <w:rPr>
+          <w:rFonts w:ascii="Courier New" w:eastAsia="Times New Roman" w:hAnsi="Courier New" w:cs="Courier New"/>
+          <w:color w:val="000000"/>
+          <w:lang w:val="en-US"/>
+        </w:rPr>
+        <w:t xml:space="preserve"> </w:t>
       </w:r>
       <w:proofErr w:type="gramStart"/>
       <w:r>
         <w:rPr>
           <w:rFonts w:ascii="Courier New" w:eastAsia="Times New Roman" w:hAnsi="Courier New" w:cs="Courier New"/>
-          <w:color w:val="000000" w:themeColor="text1"/>
-          <w:sz w:val="24"/>
-          <w:szCs w:val="24"/>
+          <w:color w:val="000000"/>
           <w:lang w:val="en-US"/>
         </w:rPr>
         <w:t>Random(</w:t>
@@ -2791,9 +3100,7 @@
       <w:r>
         <w:rPr>
           <w:rFonts w:ascii="Courier New" w:eastAsia="Times New Roman" w:hAnsi="Courier New" w:cs="Courier New"/>
-          <w:color w:val="000000" w:themeColor="text1"/>
-          <w:sz w:val="24"/>
-          <w:szCs w:val="24"/>
+          <w:color w:val="000000"/>
           <w:lang w:val="en-US"/>
         </w:rPr>
         <w:t>);</w:t>
@@ -2807,183 +3114,573 @@
         <w:spacing w:after="0" w:line="240" w:lineRule="auto"/>
         <w:rPr>
           <w:rFonts w:ascii="Courier New" w:eastAsia="Times New Roman" w:hAnsi="Courier New" w:cs="Courier New"/>
-          <w:color w:val="000000" w:themeColor="text1"/>
-          <w:sz w:val="24"/>
-          <w:szCs w:val="24"/>
-          <w:lang w:val="en-US"/>
-        </w:rPr>
-      </w:pPr>
-      <w:r>
-        <w:rPr>
-          <w:rFonts w:ascii="Courier New" w:eastAsia="Times New Roman" w:hAnsi="Courier New" w:cs="Courier New"/>
-          <w:color w:val="000000" w:themeColor="text1"/>
-          <w:sz w:val="24"/>
-          <w:szCs w:val="24"/>
+          <w:color w:val="000000"/>
+          <w:lang w:val="en-US"/>
+        </w:rPr>
+      </w:pPr>
+    </w:p>
+    <w:p>
+      <w:pPr>
+        <w:autoSpaceDE w:val="0"/>
+        <w:autoSpaceDN w:val="0"/>
+        <w:adjustRightInd w:val="0"/>
+        <w:spacing w:after="0" w:line="240" w:lineRule="auto"/>
+        <w:rPr>
+          <w:rFonts w:ascii="Courier New" w:eastAsia="Times New Roman" w:hAnsi="Courier New" w:cs="Courier New"/>
+          <w:color w:val="000000"/>
+          <w:lang w:val="en-US"/>
+        </w:rPr>
+      </w:pPr>
+      <w:r>
+        <w:rPr>
+          <w:rFonts w:ascii="Courier New" w:eastAsia="Times New Roman" w:hAnsi="Courier New" w:cs="Courier New"/>
+          <w:color w:val="000000"/>
           <w:lang w:val="en-US"/>
         </w:rPr>
         <w:t xml:space="preserve">            </w:t>
       </w:r>
+      <w:r>
+        <w:rPr>
+          <w:rFonts w:ascii="Courier New" w:eastAsia="Times New Roman" w:hAnsi="Courier New" w:cs="Courier New"/>
+          <w:color w:val="0000FF"/>
+          <w:lang w:val="en-US"/>
+        </w:rPr>
+        <w:t>if</w:t>
+      </w:r>
+      <w:r>
+        <w:rPr>
+          <w:rFonts w:ascii="Courier New" w:eastAsia="Times New Roman" w:hAnsi="Courier New" w:cs="Courier New"/>
+          <w:color w:val="000000"/>
+          <w:lang w:val="en-US"/>
+        </w:rPr>
+        <w:t xml:space="preserve"> (</w:t>
+      </w:r>
       <w:proofErr w:type="spellStart"/>
-      <w:r>
-        <w:rPr>
-          <w:rFonts w:ascii="Courier New" w:eastAsia="Times New Roman" w:hAnsi="Courier New" w:cs="Courier New"/>
-          <w:color w:val="000000" w:themeColor="text1"/>
-          <w:sz w:val="24"/>
-          <w:szCs w:val="24"/>
-          <w:lang w:val="en-US"/>
-        </w:rPr>
-        <w:t>Console.WriteLine</w:t>
+      <w:proofErr w:type="gramStart"/>
+      <w:r>
+        <w:rPr>
+          <w:rFonts w:ascii="Courier New" w:eastAsia="Times New Roman" w:hAnsi="Courier New" w:cs="Courier New"/>
+          <w:color w:val="000000"/>
+          <w:lang w:val="en-US"/>
+        </w:rPr>
+        <w:t>args.Length</w:t>
       </w:r>
       <w:proofErr w:type="spellEnd"/>
-      <w:r>
-        <w:rPr>
-          <w:rFonts w:ascii="Courier New" w:eastAsia="Times New Roman" w:hAnsi="Courier New" w:cs="Courier New"/>
-          <w:color w:val="000000" w:themeColor="text1"/>
-          <w:sz w:val="24"/>
-          <w:szCs w:val="24"/>
-          <w:lang w:val="en-US"/>
-        </w:rPr>
-        <w:t>();</w:t>
-      </w:r>
-    </w:p>
-    <w:p>
-      <w:pPr>
-        <w:autoSpaceDE w:val="0"/>
-        <w:autoSpaceDN w:val="0"/>
-        <w:adjustRightInd w:val="0"/>
-        <w:spacing w:after="0" w:line="240" w:lineRule="auto"/>
-        <w:rPr>
-          <w:rFonts w:ascii="Courier New" w:eastAsia="Times New Roman" w:hAnsi="Courier New" w:cs="Courier New"/>
-          <w:color w:val="000000" w:themeColor="text1"/>
-          <w:sz w:val="24"/>
-          <w:szCs w:val="24"/>
-        </w:rPr>
-      </w:pPr>
-      <w:r>
-        <w:rPr>
-          <w:rFonts w:ascii="Courier New" w:eastAsia="Times New Roman" w:hAnsi="Courier New" w:cs="Courier New"/>
-          <w:color w:val="000000" w:themeColor="text1"/>
-          <w:sz w:val="24"/>
-          <w:szCs w:val="24"/>
+      <w:proofErr w:type="gramEnd"/>
+      <w:r>
+        <w:rPr>
+          <w:rFonts w:ascii="Courier New" w:eastAsia="Times New Roman" w:hAnsi="Courier New" w:cs="Courier New"/>
+          <w:color w:val="000000"/>
+          <w:lang w:val="en-US"/>
+        </w:rPr>
+        <w:t xml:space="preserve"> == 0)</w:t>
+      </w:r>
+    </w:p>
+    <w:p>
+      <w:pPr>
+        <w:autoSpaceDE w:val="0"/>
+        <w:autoSpaceDN w:val="0"/>
+        <w:adjustRightInd w:val="0"/>
+        <w:spacing w:after="0" w:line="240" w:lineRule="auto"/>
+        <w:rPr>
+          <w:rFonts w:ascii="Courier New" w:eastAsia="Times New Roman" w:hAnsi="Courier New" w:cs="Courier New"/>
+          <w:color w:val="000000"/>
+          <w:lang w:val="en-US"/>
+        </w:rPr>
+      </w:pPr>
+      <w:r>
+        <w:rPr>
+          <w:rFonts w:ascii="Courier New" w:eastAsia="Times New Roman" w:hAnsi="Courier New" w:cs="Courier New"/>
+          <w:color w:val="000000"/>
+          <w:lang w:val="en-US"/>
+        </w:rPr>
+        <w:t xml:space="preserve">            {</w:t>
+      </w:r>
+    </w:p>
+    <w:p>
+      <w:pPr>
+        <w:autoSpaceDE w:val="0"/>
+        <w:autoSpaceDN w:val="0"/>
+        <w:adjustRightInd w:val="0"/>
+        <w:spacing w:after="0" w:line="240" w:lineRule="auto"/>
+        <w:rPr>
+          <w:rFonts w:ascii="Courier New" w:eastAsia="Times New Roman" w:hAnsi="Courier New" w:cs="Courier New"/>
+          <w:color w:val="000000"/>
+          <w:lang w:val="en-US"/>
+        </w:rPr>
+      </w:pPr>
+      <w:r>
+        <w:rPr>
+          <w:rFonts w:ascii="Courier New" w:eastAsia="Times New Roman" w:hAnsi="Courier New" w:cs="Courier New"/>
+          <w:color w:val="000000"/>
+          <w:lang w:val="en-US"/>
+        </w:rPr>
+        <w:t xml:space="preserve">                </w:t>
+      </w:r>
+      <w:proofErr w:type="spellStart"/>
+      <w:proofErr w:type="gramStart"/>
+      <w:r>
+        <w:rPr>
+          <w:rFonts w:ascii="Courier New" w:eastAsia="Times New Roman" w:hAnsi="Courier New" w:cs="Courier New"/>
+          <w:color w:val="000000"/>
+          <w:lang w:val="en-US"/>
+        </w:rPr>
+        <w:t>System.Console.WriteLine</w:t>
+      </w:r>
+      <w:proofErr w:type="spellEnd"/>
+      <w:proofErr w:type="gramEnd"/>
+      <w:r>
+        <w:rPr>
+          <w:rFonts w:ascii="Courier New" w:eastAsia="Times New Roman" w:hAnsi="Courier New" w:cs="Courier New"/>
+          <w:color w:val="000000"/>
+          <w:lang w:val="en-US"/>
+        </w:rPr>
+        <w:t>(</w:t>
+      </w:r>
+      <w:r>
+        <w:rPr>
+          <w:rFonts w:ascii="Courier New" w:eastAsia="Times New Roman" w:hAnsi="Courier New" w:cs="Courier New"/>
+          <w:color w:val="A31515"/>
+          <w:lang w:val="en-US"/>
+        </w:rPr>
+        <w:t>"Please enter a numeric argument."</w:t>
+      </w:r>
+      <w:r>
+        <w:rPr>
+          <w:rFonts w:ascii="Courier New" w:eastAsia="Times New Roman" w:hAnsi="Courier New" w:cs="Courier New"/>
+          <w:color w:val="000000"/>
+          <w:lang w:val="en-US"/>
+        </w:rPr>
+        <w:t>);</w:t>
+      </w:r>
+    </w:p>
+    <w:p>
+      <w:pPr>
+        <w:autoSpaceDE w:val="0"/>
+        <w:autoSpaceDN w:val="0"/>
+        <w:adjustRightInd w:val="0"/>
+        <w:spacing w:after="0" w:line="240" w:lineRule="auto"/>
+        <w:rPr>
+          <w:rFonts w:ascii="Courier New" w:eastAsia="Times New Roman" w:hAnsi="Courier New" w:cs="Courier New"/>
+          <w:color w:val="000000"/>
+          <w:lang w:val="en-US"/>
+        </w:rPr>
+      </w:pPr>
+      <w:r>
+        <w:rPr>
+          <w:rFonts w:ascii="Courier New" w:eastAsia="Times New Roman" w:hAnsi="Courier New" w:cs="Courier New"/>
+          <w:color w:val="000000"/>
+          <w:lang w:val="en-US"/>
+        </w:rPr>
+        <w:t xml:space="preserve">                </w:t>
+      </w:r>
+      <w:r>
+        <w:rPr>
+          <w:rFonts w:ascii="Courier New" w:eastAsia="Times New Roman" w:hAnsi="Courier New" w:cs="Courier New"/>
+          <w:color w:val="0000FF"/>
+          <w:lang w:val="en-US"/>
+        </w:rPr>
+        <w:t>return</w:t>
+      </w:r>
+      <w:r>
+        <w:rPr>
+          <w:rFonts w:ascii="Courier New" w:eastAsia="Times New Roman" w:hAnsi="Courier New" w:cs="Courier New"/>
+          <w:color w:val="000000"/>
+          <w:lang w:val="en-US"/>
+        </w:rPr>
+        <w:t xml:space="preserve"> 1;</w:t>
+      </w:r>
+    </w:p>
+    <w:p>
+      <w:pPr>
+        <w:autoSpaceDE w:val="0"/>
+        <w:autoSpaceDN w:val="0"/>
+        <w:adjustRightInd w:val="0"/>
+        <w:spacing w:after="0" w:line="240" w:lineRule="auto"/>
+        <w:rPr>
+          <w:rFonts w:ascii="Courier New" w:eastAsia="Times New Roman" w:hAnsi="Courier New" w:cs="Courier New"/>
+          <w:color w:val="000000"/>
+          <w:lang w:val="en-US"/>
+        </w:rPr>
+      </w:pPr>
+      <w:r>
+        <w:rPr>
+          <w:rFonts w:ascii="Courier New" w:eastAsia="Times New Roman" w:hAnsi="Courier New" w:cs="Courier New"/>
+          <w:color w:val="000000"/>
+          <w:lang w:val="en-US"/>
+        </w:rPr>
+        <w:t xml:space="preserve">            }</w:t>
+      </w:r>
+    </w:p>
+    <w:p>
+      <w:pPr>
+        <w:autoSpaceDE w:val="0"/>
+        <w:autoSpaceDN w:val="0"/>
+        <w:adjustRightInd w:val="0"/>
+        <w:spacing w:after="0" w:line="240" w:lineRule="auto"/>
+        <w:rPr>
+          <w:rFonts w:ascii="Courier New" w:eastAsia="Times New Roman" w:hAnsi="Courier New" w:cs="Courier New"/>
+          <w:color w:val="000000"/>
+          <w:lang w:val="en-US"/>
+        </w:rPr>
+      </w:pPr>
+    </w:p>
+    <w:p>
+      <w:pPr>
+        <w:autoSpaceDE w:val="0"/>
+        <w:autoSpaceDN w:val="0"/>
+        <w:adjustRightInd w:val="0"/>
+        <w:spacing w:after="0" w:line="240" w:lineRule="auto"/>
+        <w:rPr>
+          <w:rFonts w:ascii="Courier New" w:eastAsia="Times New Roman" w:hAnsi="Courier New" w:cs="Courier New"/>
+          <w:color w:val="000000"/>
+          <w:lang w:val="en-US"/>
+        </w:rPr>
+      </w:pPr>
+      <w:r>
+        <w:rPr>
+          <w:rFonts w:ascii="Courier New" w:eastAsia="Times New Roman" w:hAnsi="Courier New" w:cs="Courier New"/>
+          <w:color w:val="000000"/>
           <w:lang w:val="en-US"/>
         </w:rPr>
         <w:t xml:space="preserve">            </w:t>
       </w:r>
+      <w:r>
+        <w:rPr>
+          <w:rFonts w:ascii="Courier New" w:eastAsia="Times New Roman" w:hAnsi="Courier New" w:cs="Courier New"/>
+          <w:color w:val="0000FF"/>
+          <w:lang w:val="en-US"/>
+        </w:rPr>
+        <w:t>int</w:t>
+      </w:r>
+      <w:r>
+        <w:rPr>
+          <w:rFonts w:ascii="Courier New" w:eastAsia="Times New Roman" w:hAnsi="Courier New" w:cs="Courier New"/>
+          <w:color w:val="000000"/>
+          <w:lang w:val="en-US"/>
+        </w:rPr>
+        <w:t xml:space="preserve"> </w:t>
+      </w:r>
       <w:proofErr w:type="spellStart"/>
       <w:r>
         <w:rPr>
           <w:rFonts w:ascii="Courier New" w:eastAsia="Times New Roman" w:hAnsi="Courier New" w:cs="Courier New"/>
-          <w:color w:val="000000" w:themeColor="text1"/>
-          <w:sz w:val="24"/>
-          <w:szCs w:val="24"/>
-        </w:rPr>
-        <w:t>Console.WriteLine</w:t>
+          <w:color w:val="000000"/>
+          <w:lang w:val="en-US"/>
+        </w:rPr>
+        <w:t>vzv</w:t>
       </w:r>
       <w:proofErr w:type="spellEnd"/>
       <w:r>
         <w:rPr>
           <w:rFonts w:ascii="Courier New" w:eastAsia="Times New Roman" w:hAnsi="Courier New" w:cs="Courier New"/>
-          <w:color w:val="000000" w:themeColor="text1"/>
-          <w:sz w:val="24"/>
-          <w:szCs w:val="24"/>
-        </w:rPr>
-        <w:t>("</w:t>
+          <w:color w:val="000000"/>
+          <w:lang w:val="en-US"/>
+        </w:rPr>
+        <w:t xml:space="preserve"> = </w:t>
       </w:r>
       <w:proofErr w:type="spellStart"/>
-      <w:r>
-        <w:rPr>
-          <w:rFonts w:ascii="Courier New" w:eastAsia="Times New Roman" w:hAnsi="Courier New" w:cs="Courier New"/>
-          <w:color w:val="000000" w:themeColor="text1"/>
-          <w:sz w:val="24"/>
-          <w:szCs w:val="24"/>
-        </w:rPr>
-        <w:t>Сгененрированная</w:t>
+      <w:proofErr w:type="gramStart"/>
+      <w:r>
+        <w:rPr>
+          <w:rFonts w:ascii="Courier New" w:eastAsia="Times New Roman" w:hAnsi="Courier New" w:cs="Courier New"/>
+          <w:color w:val="0000FF"/>
+          <w:lang w:val="en-US"/>
+        </w:rPr>
+        <w:t>int</w:t>
+      </w:r>
+      <w:r>
+        <w:rPr>
+          <w:rFonts w:ascii="Courier New" w:eastAsia="Times New Roman" w:hAnsi="Courier New" w:cs="Courier New"/>
+          <w:color w:val="000000"/>
+          <w:lang w:val="en-US"/>
+        </w:rPr>
+        <w:t>.Parse</w:t>
       </w:r>
       <w:proofErr w:type="spellEnd"/>
-      <w:r>
-        <w:rPr>
-          <w:rFonts w:ascii="Courier New" w:eastAsia="Times New Roman" w:hAnsi="Courier New" w:cs="Courier New"/>
-          <w:color w:val="000000" w:themeColor="text1"/>
-          <w:sz w:val="24"/>
-          <w:szCs w:val="24"/>
+      <w:proofErr w:type="gramEnd"/>
+      <w:r>
+        <w:rPr>
+          <w:rFonts w:ascii="Courier New" w:eastAsia="Times New Roman" w:hAnsi="Courier New" w:cs="Courier New"/>
+          <w:color w:val="000000"/>
+          <w:lang w:val="en-US"/>
+        </w:rPr>
+        <w:t>(</w:t>
+      </w:r>
+      <w:proofErr w:type="spellStart"/>
+      <w:r>
+        <w:rPr>
+          <w:rFonts w:ascii="Courier New" w:eastAsia="Times New Roman" w:hAnsi="Courier New" w:cs="Courier New"/>
+          <w:color w:val="000000"/>
+          <w:lang w:val="en-US"/>
+        </w:rPr>
+        <w:t>args</w:t>
+      </w:r>
+      <w:proofErr w:type="spellEnd"/>
+      <w:r>
+        <w:rPr>
+          <w:rFonts w:ascii="Courier New" w:eastAsia="Times New Roman" w:hAnsi="Courier New" w:cs="Courier New"/>
+          <w:color w:val="000000"/>
+          <w:lang w:val="en-US"/>
+        </w:rPr>
+        <w:t>[0]);</w:t>
+      </w:r>
+    </w:p>
+    <w:p>
+      <w:pPr>
+        <w:autoSpaceDE w:val="0"/>
+        <w:autoSpaceDN w:val="0"/>
+        <w:adjustRightInd w:val="0"/>
+        <w:spacing w:after="0" w:line="240" w:lineRule="auto"/>
+        <w:rPr>
+          <w:rFonts w:ascii="Courier New" w:eastAsia="Times New Roman" w:hAnsi="Courier New" w:cs="Courier New"/>
+          <w:color w:val="000000"/>
+          <w:lang w:val="en-US"/>
+        </w:rPr>
+      </w:pPr>
+      <w:r>
+        <w:rPr>
+          <w:rFonts w:ascii="Courier New" w:eastAsia="Times New Roman" w:hAnsi="Courier New" w:cs="Courier New"/>
+          <w:color w:val="000000"/>
+          <w:lang w:val="en-US"/>
+        </w:rPr>
+        <w:t xml:space="preserve">            </w:t>
+      </w:r>
+      <w:r>
+        <w:rPr>
+          <w:rFonts w:ascii="Courier New" w:eastAsia="Times New Roman" w:hAnsi="Courier New" w:cs="Courier New"/>
+          <w:color w:val="0000FF"/>
+          <w:lang w:val="en-US"/>
+        </w:rPr>
+        <w:t>int</w:t>
+      </w:r>
+      <w:r>
+        <w:rPr>
+          <w:rFonts w:ascii="Courier New" w:eastAsia="Times New Roman" w:hAnsi="Courier New" w:cs="Courier New"/>
+          <w:color w:val="000000"/>
+          <w:lang w:val="en-US"/>
         </w:rPr>
         <w:t xml:space="preserve"> </w:t>
       </w:r>
+      <w:proofErr w:type="spellStart"/>
+      <w:r>
+        <w:rPr>
+          <w:rFonts w:ascii="Courier New" w:eastAsia="Times New Roman" w:hAnsi="Courier New" w:cs="Courier New"/>
+          <w:color w:val="000000"/>
+          <w:lang w:val="en-US"/>
+        </w:rPr>
+        <w:t>napr</w:t>
+      </w:r>
+      <w:proofErr w:type="spellEnd"/>
+      <w:r>
+        <w:rPr>
+          <w:rFonts w:ascii="Courier New" w:eastAsia="Times New Roman" w:hAnsi="Courier New" w:cs="Courier New"/>
+          <w:color w:val="000000"/>
+          <w:lang w:val="en-US"/>
+        </w:rPr>
+        <w:t xml:space="preserve"> = </w:t>
+      </w:r>
+      <w:proofErr w:type="spellStart"/>
       <w:proofErr w:type="gramStart"/>
       <w:r>
         <w:rPr>
           <w:rFonts w:ascii="Courier New" w:eastAsia="Times New Roman" w:hAnsi="Courier New" w:cs="Courier New"/>
-          <w:color w:val="000000" w:themeColor="text1"/>
-          <w:sz w:val="24"/>
-          <w:szCs w:val="24"/>
-        </w:rPr>
-        <w:t>матрица:\</w:t>
-      </w:r>
+          <w:color w:val="0000FF"/>
+          <w:lang w:val="en-US"/>
+        </w:rPr>
+        <w:t>int</w:t>
+      </w:r>
+      <w:r>
+        <w:rPr>
+          <w:rFonts w:ascii="Courier New" w:eastAsia="Times New Roman" w:hAnsi="Courier New" w:cs="Courier New"/>
+          <w:color w:val="000000"/>
+          <w:lang w:val="en-US"/>
+        </w:rPr>
+        <w:t>.Parse</w:t>
+      </w:r>
+      <w:proofErr w:type="spellEnd"/>
       <w:proofErr w:type="gramEnd"/>
       <w:r>
         <w:rPr>
           <w:rFonts w:ascii="Courier New" w:eastAsia="Times New Roman" w:hAnsi="Courier New" w:cs="Courier New"/>
-          <w:color w:val="000000" w:themeColor="text1"/>
-          <w:sz w:val="24"/>
-          <w:szCs w:val="24"/>
-        </w:rPr>
-        <w:t>t");</w:t>
-      </w:r>
-    </w:p>
-    <w:p>
-      <w:pPr>
-        <w:autoSpaceDE w:val="0"/>
-        <w:autoSpaceDN w:val="0"/>
-        <w:adjustRightInd w:val="0"/>
-        <w:spacing w:after="0" w:line="240" w:lineRule="auto"/>
-        <w:rPr>
-          <w:rFonts w:ascii="Courier New" w:eastAsia="Times New Roman" w:hAnsi="Courier New" w:cs="Courier New"/>
-          <w:color w:val="000000" w:themeColor="text1"/>
-          <w:sz w:val="24"/>
-          <w:szCs w:val="24"/>
-        </w:rPr>
-      </w:pPr>
-    </w:p>
-    <w:p>
-      <w:pPr>
-        <w:autoSpaceDE w:val="0"/>
-        <w:autoSpaceDN w:val="0"/>
-        <w:adjustRightInd w:val="0"/>
-        <w:spacing w:after="0" w:line="240" w:lineRule="auto"/>
-        <w:rPr>
-          <w:rFonts w:ascii="Courier New" w:eastAsia="Times New Roman" w:hAnsi="Courier New" w:cs="Courier New"/>
-          <w:color w:val="000000" w:themeColor="text1"/>
-          <w:sz w:val="24"/>
-          <w:szCs w:val="24"/>
-          <w:lang w:val="en-US"/>
-        </w:rPr>
-      </w:pPr>
-      <w:r>
-        <w:rPr>
-          <w:rFonts w:ascii="Courier New" w:eastAsia="Times New Roman" w:hAnsi="Courier New" w:cs="Courier New"/>
-          <w:color w:val="000000" w:themeColor="text1"/>
-          <w:sz w:val="24"/>
-          <w:szCs w:val="24"/>
+          <w:color w:val="000000"/>
+          <w:lang w:val="en-US"/>
+        </w:rPr>
+        <w:t>(</w:t>
+      </w:r>
+      <w:proofErr w:type="spellStart"/>
+      <w:r>
+        <w:rPr>
+          <w:rFonts w:ascii="Courier New" w:eastAsia="Times New Roman" w:hAnsi="Courier New" w:cs="Courier New"/>
+          <w:color w:val="000000"/>
+          <w:lang w:val="en-US"/>
+        </w:rPr>
+        <w:t>args</w:t>
+      </w:r>
+      <w:proofErr w:type="spellEnd"/>
+      <w:r>
+        <w:rPr>
+          <w:rFonts w:ascii="Courier New" w:eastAsia="Times New Roman" w:hAnsi="Courier New" w:cs="Courier New"/>
+          <w:color w:val="000000"/>
+          <w:lang w:val="en-US"/>
+        </w:rPr>
+        <w:t>[1]);</w:t>
+      </w:r>
+    </w:p>
+    <w:p>
+      <w:pPr>
+        <w:autoSpaceDE w:val="0"/>
+        <w:autoSpaceDN w:val="0"/>
+        <w:adjustRightInd w:val="0"/>
+        <w:spacing w:after="0" w:line="240" w:lineRule="auto"/>
+        <w:rPr>
+          <w:rFonts w:ascii="Courier New" w:eastAsia="Times New Roman" w:hAnsi="Courier New" w:cs="Courier New"/>
+          <w:color w:val="000000"/>
+          <w:lang w:val="en-US"/>
+        </w:rPr>
+      </w:pPr>
+      <w:r>
+        <w:rPr>
+          <w:rFonts w:ascii="Courier New" w:eastAsia="Times New Roman" w:hAnsi="Courier New" w:cs="Courier New"/>
+          <w:color w:val="000000"/>
+          <w:lang w:val="en-US"/>
         </w:rPr>
         <w:t xml:space="preserve">            </w:t>
       </w:r>
-      <w:r>
-        <w:rPr>
-          <w:rFonts w:ascii="Courier New" w:eastAsia="Times New Roman" w:hAnsi="Courier New" w:cs="Courier New"/>
-          <w:color w:val="000000" w:themeColor="text1"/>
-          <w:sz w:val="24"/>
-          <w:szCs w:val="24"/>
-          <w:lang w:val="en-US"/>
-        </w:rPr>
-        <w:t xml:space="preserve">/*for (int </w:t>
+    </w:p>
+    <w:p>
+      <w:pPr>
+        <w:autoSpaceDE w:val="0"/>
+        <w:autoSpaceDN w:val="0"/>
+        <w:adjustRightInd w:val="0"/>
+        <w:spacing w:after="0" w:line="240" w:lineRule="auto"/>
+        <w:rPr>
+          <w:rFonts w:ascii="Courier New" w:eastAsia="Times New Roman" w:hAnsi="Courier New" w:cs="Courier New"/>
+          <w:color w:val="000000"/>
+          <w:lang w:val="en-US"/>
+        </w:rPr>
+      </w:pPr>
+      <w:r>
+        <w:rPr>
+          <w:rFonts w:ascii="Courier New" w:eastAsia="Times New Roman" w:hAnsi="Courier New" w:cs="Courier New"/>
+          <w:color w:val="000000"/>
+          <w:lang w:val="en-US"/>
+        </w:rPr>
+        <w:t xml:space="preserve">            </w:t>
+      </w:r>
+      <w:r>
+        <w:rPr>
+          <w:rFonts w:ascii="Courier New" w:eastAsia="Times New Roman" w:hAnsi="Courier New" w:cs="Courier New"/>
+          <w:color w:val="0000FF"/>
+          <w:lang w:val="en-US"/>
+        </w:rPr>
+        <w:t>if</w:t>
+      </w:r>
+      <w:r>
+        <w:rPr>
+          <w:rFonts w:ascii="Courier New" w:eastAsia="Times New Roman" w:hAnsi="Courier New" w:cs="Courier New"/>
+          <w:color w:val="000000"/>
+          <w:lang w:val="en-US"/>
+        </w:rPr>
+        <w:t xml:space="preserve"> (</w:t>
       </w:r>
       <w:proofErr w:type="spellStart"/>
       <w:r>
         <w:rPr>
           <w:rFonts w:ascii="Courier New" w:eastAsia="Times New Roman" w:hAnsi="Courier New" w:cs="Courier New"/>
-          <w:color w:val="000000" w:themeColor="text1"/>
-          <w:sz w:val="24"/>
-          <w:szCs w:val="24"/>
+          <w:color w:val="000000"/>
+          <w:lang w:val="en-US"/>
+        </w:rPr>
+        <w:t>vzv</w:t>
+      </w:r>
+      <w:proofErr w:type="spellEnd"/>
+      <w:r>
+        <w:rPr>
+          <w:rFonts w:ascii="Courier New" w:eastAsia="Times New Roman" w:hAnsi="Courier New" w:cs="Courier New"/>
+          <w:color w:val="000000"/>
+          <w:lang w:val="en-US"/>
+        </w:rPr>
+        <w:t xml:space="preserve"> == 2)</w:t>
+      </w:r>
+    </w:p>
+    <w:p>
+      <w:pPr>
+        <w:autoSpaceDE w:val="0"/>
+        <w:autoSpaceDN w:val="0"/>
+        <w:adjustRightInd w:val="0"/>
+        <w:spacing w:after="0" w:line="240" w:lineRule="auto"/>
+        <w:rPr>
+          <w:rFonts w:ascii="Courier New" w:eastAsia="Times New Roman" w:hAnsi="Courier New" w:cs="Courier New"/>
+          <w:color w:val="000000"/>
+          <w:lang w:val="en-US"/>
+        </w:rPr>
+      </w:pPr>
+      <w:r>
+        <w:rPr>
+          <w:rFonts w:ascii="Courier New" w:eastAsia="Times New Roman" w:hAnsi="Courier New" w:cs="Courier New"/>
+          <w:color w:val="000000"/>
+          <w:lang w:val="en-US"/>
+        </w:rPr>
+        <w:t xml:space="preserve">            {</w:t>
+      </w:r>
+    </w:p>
+    <w:p>
+      <w:pPr>
+        <w:autoSpaceDE w:val="0"/>
+        <w:autoSpaceDN w:val="0"/>
+        <w:adjustRightInd w:val="0"/>
+        <w:spacing w:after="0" w:line="240" w:lineRule="auto"/>
+        <w:rPr>
+          <w:rFonts w:ascii="Courier New" w:eastAsia="Times New Roman" w:hAnsi="Courier New" w:cs="Courier New"/>
+          <w:color w:val="000000"/>
+          <w:lang w:val="en-US"/>
+        </w:rPr>
+      </w:pPr>
+      <w:r>
+        <w:rPr>
+          <w:rFonts w:ascii="Courier New" w:eastAsia="Times New Roman" w:hAnsi="Courier New" w:cs="Courier New"/>
+          <w:color w:val="000000"/>
+          <w:lang w:val="en-US"/>
+        </w:rPr>
+        <w:t xml:space="preserve">                </w:t>
+      </w:r>
+      <w:r>
+        <w:rPr>
+          <w:rFonts w:ascii="Courier New" w:eastAsia="Times New Roman" w:hAnsi="Courier New" w:cs="Courier New"/>
+          <w:color w:val="0000FF"/>
+          <w:lang w:val="en-US"/>
+        </w:rPr>
+        <w:t>for</w:t>
+      </w:r>
+      <w:r>
+        <w:rPr>
+          <w:rFonts w:ascii="Courier New" w:eastAsia="Times New Roman" w:hAnsi="Courier New" w:cs="Courier New"/>
+          <w:color w:val="000000"/>
+          <w:lang w:val="en-US"/>
+        </w:rPr>
+        <w:t xml:space="preserve"> (</w:t>
+      </w:r>
+      <w:r>
+        <w:rPr>
+          <w:rFonts w:ascii="Courier New" w:eastAsia="Times New Roman" w:hAnsi="Courier New" w:cs="Courier New"/>
+          <w:color w:val="0000FF"/>
+          <w:lang w:val="en-US"/>
+        </w:rPr>
+        <w:t>int</w:t>
+      </w:r>
+      <w:r>
+        <w:rPr>
+          <w:rFonts w:ascii="Courier New" w:eastAsia="Times New Roman" w:hAnsi="Courier New" w:cs="Courier New"/>
+          <w:color w:val="000000"/>
+          <w:lang w:val="en-US"/>
+        </w:rPr>
+        <w:t xml:space="preserve"> </w:t>
+      </w:r>
+      <w:proofErr w:type="spellStart"/>
+      <w:r>
+        <w:rPr>
+          <w:rFonts w:ascii="Courier New" w:eastAsia="Times New Roman" w:hAnsi="Courier New" w:cs="Courier New"/>
+          <w:color w:val="000000"/>
           <w:lang w:val="en-US"/>
         </w:rPr>
         <w:t>i</w:t>
@@ -2992,20 +3689,16 @@
       <w:r>
         <w:rPr>
           <w:rFonts w:ascii="Courier New" w:eastAsia="Times New Roman" w:hAnsi="Courier New" w:cs="Courier New"/>
-          <w:color w:val="000000" w:themeColor="text1"/>
-          <w:sz w:val="24"/>
-          <w:szCs w:val="24"/>
-          <w:lang w:val="en-US"/>
-        </w:rPr>
-        <w:t xml:space="preserve"> = 1; </w:t>
+          <w:color w:val="000000"/>
+          <w:lang w:val="en-US"/>
+        </w:rPr>
+        <w:t xml:space="preserve"> = 0; </w:t>
       </w:r>
       <w:proofErr w:type="spellStart"/>
       <w:r>
         <w:rPr>
           <w:rFonts w:ascii="Courier New" w:eastAsia="Times New Roman" w:hAnsi="Courier New" w:cs="Courier New"/>
-          <w:color w:val="000000" w:themeColor="text1"/>
-          <w:sz w:val="24"/>
-          <w:szCs w:val="24"/>
+          <w:color w:val="000000"/>
           <w:lang w:val="en-US"/>
         </w:rPr>
         <w:t>i</w:t>
@@ -3014,9 +3707,7 @@
       <w:r>
         <w:rPr>
           <w:rFonts w:ascii="Courier New" w:eastAsia="Times New Roman" w:hAnsi="Courier New" w:cs="Courier New"/>
-          <w:color w:val="000000" w:themeColor="text1"/>
-          <w:sz w:val="24"/>
-          <w:szCs w:val="24"/>
+          <w:color w:val="000000"/>
           <w:lang w:val="en-US"/>
         </w:rPr>
         <w:t xml:space="preserve"> &lt; size; </w:t>
@@ -3025,9 +3716,7 @@
       <w:r>
         <w:rPr>
           <w:rFonts w:ascii="Courier New" w:eastAsia="Times New Roman" w:hAnsi="Courier New" w:cs="Courier New"/>
-          <w:color w:val="000000" w:themeColor="text1"/>
-          <w:sz w:val="24"/>
-          <w:szCs w:val="24"/>
+          <w:color w:val="000000"/>
           <w:lang w:val="en-US"/>
         </w:rPr>
         <w:t>i</w:t>
@@ -3036,9 +3725,7 @@
       <w:r>
         <w:rPr>
           <w:rFonts w:ascii="Courier New" w:eastAsia="Times New Roman" w:hAnsi="Courier New" w:cs="Courier New"/>
-          <w:color w:val="000000" w:themeColor="text1"/>
-          <w:sz w:val="24"/>
-          <w:szCs w:val="24"/>
+          <w:color w:val="000000"/>
           <w:lang w:val="en-US"/>
         </w:rPr>
         <w:t>++)</w:t>
@@ -3052,87 +3739,85 @@
         <w:spacing w:after="0" w:line="240" w:lineRule="auto"/>
         <w:rPr>
           <w:rFonts w:ascii="Courier New" w:eastAsia="Times New Roman" w:hAnsi="Courier New" w:cs="Courier New"/>
-          <w:color w:val="000000" w:themeColor="text1"/>
-          <w:sz w:val="24"/>
-          <w:szCs w:val="24"/>
-          <w:lang w:val="en-US"/>
-        </w:rPr>
-      </w:pPr>
-      <w:r>
-        <w:rPr>
-          <w:rFonts w:ascii="Courier New" w:eastAsia="Times New Roman" w:hAnsi="Courier New" w:cs="Courier New"/>
-          <w:color w:val="000000" w:themeColor="text1"/>
-          <w:sz w:val="24"/>
-          <w:szCs w:val="24"/>
-          <w:lang w:val="en-US"/>
-        </w:rPr>
-        <w:t xml:space="preserve">            {</w:t>
-      </w:r>
-    </w:p>
-    <w:p>
-      <w:pPr>
-        <w:autoSpaceDE w:val="0"/>
-        <w:autoSpaceDN w:val="0"/>
-        <w:adjustRightInd w:val="0"/>
-        <w:spacing w:after="0" w:line="240" w:lineRule="auto"/>
-        <w:rPr>
-          <w:rFonts w:ascii="Courier New" w:eastAsia="Times New Roman" w:hAnsi="Courier New" w:cs="Courier New"/>
-          <w:color w:val="000000" w:themeColor="text1"/>
-          <w:sz w:val="24"/>
-          <w:szCs w:val="24"/>
-          <w:lang w:val="en-US"/>
-        </w:rPr>
-      </w:pPr>
-      <w:r>
-        <w:rPr>
-          <w:rFonts w:ascii="Courier New" w:eastAsia="Times New Roman" w:hAnsi="Courier New" w:cs="Courier New"/>
-          <w:color w:val="000000" w:themeColor="text1"/>
-          <w:sz w:val="24"/>
-          <w:szCs w:val="24"/>
-          <w:lang w:val="en-US"/>
-        </w:rPr>
-        <w:t xml:space="preserve">                for (int j = 0; j &lt; </w:t>
+          <w:color w:val="000000"/>
+          <w:lang w:val="en-US"/>
+        </w:rPr>
+      </w:pPr>
+      <w:r>
+        <w:rPr>
+          <w:rFonts w:ascii="Courier New" w:eastAsia="Times New Roman" w:hAnsi="Courier New" w:cs="Courier New"/>
+          <w:color w:val="000000"/>
+          <w:lang w:val="en-US"/>
+        </w:rPr>
+        <w:t xml:space="preserve">                {</w:t>
+      </w:r>
+    </w:p>
+    <w:p>
+      <w:pPr>
+        <w:autoSpaceDE w:val="0"/>
+        <w:autoSpaceDN w:val="0"/>
+        <w:adjustRightInd w:val="0"/>
+        <w:spacing w:after="0" w:line="240" w:lineRule="auto"/>
+        <w:rPr>
+          <w:rFonts w:ascii="Courier New" w:eastAsia="Times New Roman" w:hAnsi="Courier New" w:cs="Courier New"/>
+          <w:color w:val="000000"/>
+          <w:lang w:val="en-US"/>
+        </w:rPr>
+      </w:pPr>
+      <w:r>
+        <w:rPr>
+          <w:rFonts w:ascii="Courier New" w:eastAsia="Times New Roman" w:hAnsi="Courier New" w:cs="Courier New"/>
+          <w:color w:val="000000"/>
+          <w:lang w:val="en-US"/>
+        </w:rPr>
+        <w:t xml:space="preserve">                    </w:t>
+      </w:r>
+      <w:r>
+        <w:rPr>
+          <w:rFonts w:ascii="Courier New" w:eastAsia="Times New Roman" w:hAnsi="Courier New" w:cs="Courier New"/>
+          <w:color w:val="0000FF"/>
+          <w:lang w:val="en-US"/>
+        </w:rPr>
+        <w:t>for</w:t>
+      </w:r>
+      <w:r>
+        <w:rPr>
+          <w:rFonts w:ascii="Courier New" w:eastAsia="Times New Roman" w:hAnsi="Courier New" w:cs="Courier New"/>
+          <w:color w:val="000000"/>
+          <w:lang w:val="en-US"/>
+        </w:rPr>
+        <w:t xml:space="preserve"> (</w:t>
+      </w:r>
+      <w:r>
+        <w:rPr>
+          <w:rFonts w:ascii="Courier New" w:eastAsia="Times New Roman" w:hAnsi="Courier New" w:cs="Courier New"/>
+          <w:color w:val="0000FF"/>
+          <w:lang w:val="en-US"/>
+        </w:rPr>
+        <w:t>int</w:t>
+      </w:r>
+      <w:r>
+        <w:rPr>
+          <w:rFonts w:ascii="Courier New" w:eastAsia="Times New Roman" w:hAnsi="Courier New" w:cs="Courier New"/>
+          <w:color w:val="000000"/>
+          <w:lang w:val="en-US"/>
+        </w:rPr>
+        <w:t xml:space="preserve"> j = 0; j &lt; size; </w:t>
       </w:r>
       <w:proofErr w:type="spellStart"/>
       <w:r>
         <w:rPr>
           <w:rFonts w:ascii="Courier New" w:eastAsia="Times New Roman" w:hAnsi="Courier New" w:cs="Courier New"/>
-          <w:color w:val="000000" w:themeColor="text1"/>
-          <w:sz w:val="24"/>
-          <w:szCs w:val="24"/>
-          <w:lang w:val="en-US"/>
-        </w:rPr>
-        <w:t>i</w:t>
+          <w:color w:val="000000"/>
+          <w:lang w:val="en-US"/>
+        </w:rPr>
+        <w:t>j++</w:t>
       </w:r>
       <w:proofErr w:type="spellEnd"/>
       <w:r>
         <w:rPr>
           <w:rFonts w:ascii="Courier New" w:eastAsia="Times New Roman" w:hAnsi="Courier New" w:cs="Courier New"/>
-          <w:color w:val="000000" w:themeColor="text1"/>
-          <w:sz w:val="24"/>
-          <w:szCs w:val="24"/>
-          <w:lang w:val="en-US"/>
-        </w:rPr>
-        <w:t xml:space="preserve">; </w:t>
-      </w:r>
-      <w:proofErr w:type="spellStart"/>
-      <w:r>
-        <w:rPr>
-          <w:rFonts w:ascii="Courier New" w:eastAsia="Times New Roman" w:hAnsi="Courier New" w:cs="Courier New"/>
-          <w:color w:val="000000" w:themeColor="text1"/>
-          <w:sz w:val="24"/>
-          <w:szCs w:val="24"/>
-          <w:lang w:val="en-US"/>
-        </w:rPr>
-        <w:t>j++</w:t>
-      </w:r>
-      <w:proofErr w:type="spellEnd"/>
-      <w:r>
-        <w:rPr>
-          <w:rFonts w:ascii="Courier New" w:eastAsia="Times New Roman" w:hAnsi="Courier New" w:cs="Courier New"/>
-          <w:color w:val="000000" w:themeColor="text1"/>
-          <w:sz w:val="24"/>
-          <w:szCs w:val="24"/>
+          <w:color w:val="000000"/>
           <w:lang w:val="en-US"/>
         </w:rPr>
         <w:t>)</w:t>
@@ -3146,974 +3831,44 @@
         <w:spacing w:after="0" w:line="240" w:lineRule="auto"/>
         <w:rPr>
           <w:rFonts w:ascii="Courier New" w:eastAsia="Times New Roman" w:hAnsi="Courier New" w:cs="Courier New"/>
-          <w:color w:val="000000" w:themeColor="text1"/>
-          <w:sz w:val="24"/>
-          <w:szCs w:val="24"/>
-        </w:rPr>
-      </w:pPr>
-      <w:r>
-        <w:rPr>
-          <w:rFonts w:ascii="Courier New" w:eastAsia="Times New Roman" w:hAnsi="Courier New" w:cs="Courier New"/>
-          <w:color w:val="000000" w:themeColor="text1"/>
-          <w:sz w:val="24"/>
-          <w:szCs w:val="24"/>
-          <w:lang w:val="en-US"/>
-        </w:rPr>
-        <w:t xml:space="preserve">                </w:t>
-      </w:r>
-      <w:r>
-        <w:rPr>
-          <w:rFonts w:ascii="Courier New" w:eastAsia="Times New Roman" w:hAnsi="Courier New" w:cs="Courier New"/>
-          <w:color w:val="000000" w:themeColor="text1"/>
-          <w:sz w:val="24"/>
-          <w:szCs w:val="24"/>
-        </w:rPr>
-        <w:t>{</w:t>
-      </w:r>
-    </w:p>
-    <w:p>
-      <w:pPr>
-        <w:autoSpaceDE w:val="0"/>
-        <w:autoSpaceDN w:val="0"/>
-        <w:adjustRightInd w:val="0"/>
-        <w:spacing w:after="0" w:line="240" w:lineRule="auto"/>
-        <w:rPr>
-          <w:rFonts w:ascii="Courier New" w:eastAsia="Times New Roman" w:hAnsi="Courier New" w:cs="Courier New"/>
-          <w:color w:val="000000" w:themeColor="text1"/>
-          <w:sz w:val="24"/>
-          <w:szCs w:val="24"/>
-        </w:rPr>
-      </w:pPr>
-      <w:r>
-        <w:rPr>
-          <w:rFonts w:ascii="Courier New" w:eastAsia="Times New Roman" w:hAnsi="Courier New" w:cs="Courier New"/>
-          <w:color w:val="000000" w:themeColor="text1"/>
-          <w:sz w:val="24"/>
-          <w:szCs w:val="24"/>
-        </w:rPr>
-        <w:t xml:space="preserve">                    </w:t>
+          <w:color w:val="000000"/>
+          <w:lang w:val="en-US"/>
+        </w:rPr>
+      </w:pPr>
+      <w:r>
+        <w:rPr>
+          <w:rFonts w:ascii="Courier New" w:eastAsia="Times New Roman" w:hAnsi="Courier New" w:cs="Courier New"/>
+          <w:color w:val="000000"/>
+          <w:lang w:val="en-US"/>
+        </w:rPr>
+        <w:t xml:space="preserve">                    {</w:t>
+      </w:r>
+    </w:p>
+    <w:p>
+      <w:pPr>
+        <w:autoSpaceDE w:val="0"/>
+        <w:autoSpaceDN w:val="0"/>
+        <w:adjustRightInd w:val="0"/>
+        <w:spacing w:after="0" w:line="240" w:lineRule="auto"/>
+        <w:rPr>
+          <w:rFonts w:ascii="Courier New" w:eastAsia="Times New Roman" w:hAnsi="Courier New" w:cs="Courier New"/>
+          <w:color w:val="000000"/>
+          <w:lang w:val="en-US"/>
+        </w:rPr>
+      </w:pPr>
+      <w:r>
+        <w:rPr>
+          <w:rFonts w:ascii="Courier New" w:eastAsia="Times New Roman" w:hAnsi="Courier New" w:cs="Courier New"/>
+          <w:color w:val="000000"/>
+          <w:lang w:val="en-US"/>
+        </w:rPr>
+        <w:t xml:space="preserve">                        </w:t>
       </w:r>
       <w:proofErr w:type="gramStart"/>
       <w:r>
         <w:rPr>
           <w:rFonts w:ascii="Courier New" w:eastAsia="Times New Roman" w:hAnsi="Courier New" w:cs="Courier New"/>
-          <w:color w:val="000000" w:themeColor="text1"/>
-          <w:sz w:val="24"/>
-          <w:szCs w:val="24"/>
-        </w:rPr>
-        <w:t>M[</w:t>
-      </w:r>
-      <w:proofErr w:type="gramEnd"/>
-      <w:r>
-        <w:rPr>
-          <w:rFonts w:ascii="Courier New" w:eastAsia="Times New Roman" w:hAnsi="Courier New" w:cs="Courier New"/>
-          <w:color w:val="000000" w:themeColor="text1"/>
-          <w:sz w:val="24"/>
-          <w:szCs w:val="24"/>
-        </w:rPr>
-        <w:t xml:space="preserve">i, j] = </w:t>
-      </w:r>
-      <w:proofErr w:type="spellStart"/>
-      <w:r>
-        <w:rPr>
-          <w:rFonts w:ascii="Courier New" w:eastAsia="Times New Roman" w:hAnsi="Courier New" w:cs="Courier New"/>
-          <w:color w:val="000000" w:themeColor="text1"/>
-          <w:sz w:val="24"/>
-          <w:szCs w:val="24"/>
-        </w:rPr>
-        <w:t>random.Next</w:t>
-      </w:r>
-      <w:proofErr w:type="spellEnd"/>
-      <w:r>
-        <w:rPr>
-          <w:rFonts w:ascii="Courier New" w:eastAsia="Times New Roman" w:hAnsi="Courier New" w:cs="Courier New"/>
-          <w:color w:val="000000" w:themeColor="text1"/>
-          <w:sz w:val="24"/>
-          <w:szCs w:val="24"/>
-        </w:rPr>
-        <w:t>(2);     // не взвешенный не направленный</w:t>
-      </w:r>
-    </w:p>
-    <w:p>
-      <w:pPr>
-        <w:autoSpaceDE w:val="0"/>
-        <w:autoSpaceDN w:val="0"/>
-        <w:adjustRightInd w:val="0"/>
-        <w:spacing w:after="0" w:line="240" w:lineRule="auto"/>
-        <w:rPr>
-          <w:rFonts w:ascii="Courier New" w:eastAsia="Times New Roman" w:hAnsi="Courier New" w:cs="Courier New"/>
-          <w:color w:val="000000" w:themeColor="text1"/>
-          <w:sz w:val="24"/>
-          <w:szCs w:val="24"/>
-          <w:lang w:val="en-US"/>
-        </w:rPr>
-      </w:pPr>
-      <w:r>
-        <w:rPr>
-          <w:rFonts w:ascii="Courier New" w:eastAsia="Times New Roman" w:hAnsi="Courier New" w:cs="Courier New"/>
-          <w:color w:val="000000" w:themeColor="text1"/>
-          <w:sz w:val="24"/>
-          <w:szCs w:val="24"/>
-        </w:rPr>
-        <w:t xml:space="preserve">                    </w:t>
-      </w:r>
-      <w:proofErr w:type="gramStart"/>
-      <w:r>
-        <w:rPr>
-          <w:rFonts w:ascii="Courier New" w:eastAsia="Times New Roman" w:hAnsi="Courier New" w:cs="Courier New"/>
-          <w:color w:val="000000" w:themeColor="text1"/>
-          <w:sz w:val="24"/>
-          <w:szCs w:val="24"/>
-          <w:lang w:val="en-US"/>
-        </w:rPr>
-        <w:t>M[</w:t>
-      </w:r>
-      <w:proofErr w:type="gramEnd"/>
-      <w:r>
-        <w:rPr>
-          <w:rFonts w:ascii="Courier New" w:eastAsia="Times New Roman" w:hAnsi="Courier New" w:cs="Courier New"/>
-          <w:color w:val="000000" w:themeColor="text1"/>
-          <w:sz w:val="24"/>
-          <w:szCs w:val="24"/>
-          <w:lang w:val="en-US"/>
-        </w:rPr>
-        <w:t xml:space="preserve">j, </w:t>
-      </w:r>
-      <w:proofErr w:type="spellStart"/>
-      <w:r>
-        <w:rPr>
-          <w:rFonts w:ascii="Courier New" w:eastAsia="Times New Roman" w:hAnsi="Courier New" w:cs="Courier New"/>
-          <w:color w:val="000000" w:themeColor="text1"/>
-          <w:sz w:val="24"/>
-          <w:szCs w:val="24"/>
-          <w:lang w:val="en-US"/>
-        </w:rPr>
-        <w:t>i</w:t>
-      </w:r>
-      <w:proofErr w:type="spellEnd"/>
-      <w:r>
-        <w:rPr>
-          <w:rFonts w:ascii="Courier New" w:eastAsia="Times New Roman" w:hAnsi="Courier New" w:cs="Courier New"/>
-          <w:color w:val="000000" w:themeColor="text1"/>
-          <w:sz w:val="24"/>
-          <w:szCs w:val="24"/>
-          <w:lang w:val="en-US"/>
-        </w:rPr>
-        <w:t>] = M[</w:t>
-      </w:r>
-      <w:proofErr w:type="spellStart"/>
-      <w:r>
-        <w:rPr>
-          <w:rFonts w:ascii="Courier New" w:eastAsia="Times New Roman" w:hAnsi="Courier New" w:cs="Courier New"/>
-          <w:color w:val="000000" w:themeColor="text1"/>
-          <w:sz w:val="24"/>
-          <w:szCs w:val="24"/>
-          <w:lang w:val="en-US"/>
-        </w:rPr>
-        <w:t>i</w:t>
-      </w:r>
-      <w:proofErr w:type="spellEnd"/>
-      <w:r>
-        <w:rPr>
-          <w:rFonts w:ascii="Courier New" w:eastAsia="Times New Roman" w:hAnsi="Courier New" w:cs="Courier New"/>
-          <w:color w:val="000000" w:themeColor="text1"/>
-          <w:sz w:val="24"/>
-          <w:szCs w:val="24"/>
-          <w:lang w:val="en-US"/>
-        </w:rPr>
-        <w:t>, j];</w:t>
-      </w:r>
-    </w:p>
-    <w:p>
-      <w:pPr>
-        <w:autoSpaceDE w:val="0"/>
-        <w:autoSpaceDN w:val="0"/>
-        <w:adjustRightInd w:val="0"/>
-        <w:spacing w:after="0" w:line="240" w:lineRule="auto"/>
-        <w:rPr>
-          <w:rFonts w:ascii="Courier New" w:eastAsia="Times New Roman" w:hAnsi="Courier New" w:cs="Courier New"/>
-          <w:color w:val="000000" w:themeColor="text1"/>
-          <w:sz w:val="24"/>
-          <w:szCs w:val="24"/>
-          <w:lang w:val="en-US"/>
-        </w:rPr>
-      </w:pPr>
-      <w:r>
-        <w:rPr>
-          <w:rFonts w:ascii="Courier New" w:eastAsia="Times New Roman" w:hAnsi="Courier New" w:cs="Courier New"/>
-          <w:color w:val="000000" w:themeColor="text1"/>
-          <w:sz w:val="24"/>
-          <w:szCs w:val="24"/>
-          <w:lang w:val="en-US"/>
-        </w:rPr>
-        <w:t xml:space="preserve">                }</w:t>
-      </w:r>
-    </w:p>
-    <w:p>
-      <w:pPr>
-        <w:autoSpaceDE w:val="0"/>
-        <w:autoSpaceDN w:val="0"/>
-        <w:adjustRightInd w:val="0"/>
-        <w:spacing w:after="0" w:line="240" w:lineRule="auto"/>
-        <w:rPr>
-          <w:rFonts w:ascii="Courier New" w:eastAsia="Times New Roman" w:hAnsi="Courier New" w:cs="Courier New"/>
-          <w:color w:val="000000" w:themeColor="text1"/>
-          <w:sz w:val="24"/>
-          <w:szCs w:val="24"/>
-          <w:lang w:val="en-US"/>
-        </w:rPr>
-      </w:pPr>
-      <w:r>
-        <w:rPr>
-          <w:rFonts w:ascii="Courier New" w:eastAsia="Times New Roman" w:hAnsi="Courier New" w:cs="Courier New"/>
-          <w:color w:val="000000" w:themeColor="text1"/>
-          <w:sz w:val="24"/>
-          <w:szCs w:val="24"/>
-          <w:lang w:val="en-US"/>
-        </w:rPr>
-        <w:t xml:space="preserve">            }*/</w:t>
-      </w:r>
-    </w:p>
-    <w:p>
-      <w:pPr>
-        <w:autoSpaceDE w:val="0"/>
-        <w:autoSpaceDN w:val="0"/>
-        <w:adjustRightInd w:val="0"/>
-        <w:spacing w:after="0" w:line="240" w:lineRule="auto"/>
-        <w:rPr>
-          <w:rFonts w:ascii="Courier New" w:eastAsia="Times New Roman" w:hAnsi="Courier New" w:cs="Courier New"/>
-          <w:color w:val="000000" w:themeColor="text1"/>
-          <w:sz w:val="24"/>
-          <w:szCs w:val="24"/>
-          <w:lang w:val="en-US"/>
-        </w:rPr>
-      </w:pPr>
-    </w:p>
-    <w:p>
-      <w:pPr>
-        <w:autoSpaceDE w:val="0"/>
-        <w:autoSpaceDN w:val="0"/>
-        <w:adjustRightInd w:val="0"/>
-        <w:spacing w:after="0" w:line="240" w:lineRule="auto"/>
-        <w:rPr>
-          <w:rFonts w:ascii="Courier New" w:eastAsia="Times New Roman" w:hAnsi="Courier New" w:cs="Courier New"/>
-          <w:color w:val="000000" w:themeColor="text1"/>
-          <w:sz w:val="24"/>
-          <w:szCs w:val="24"/>
-          <w:lang w:val="en-US"/>
-        </w:rPr>
-      </w:pPr>
-      <w:r>
-        <w:rPr>
-          <w:rFonts w:ascii="Courier New" w:eastAsia="Times New Roman" w:hAnsi="Courier New" w:cs="Courier New"/>
-          <w:color w:val="000000" w:themeColor="text1"/>
-          <w:sz w:val="24"/>
-          <w:szCs w:val="24"/>
-          <w:lang w:val="en-US"/>
-        </w:rPr>
-        <w:t xml:space="preserve">            /*for (int </w:t>
-      </w:r>
-      <w:proofErr w:type="spellStart"/>
-      <w:r>
-        <w:rPr>
-          <w:rFonts w:ascii="Courier New" w:eastAsia="Times New Roman" w:hAnsi="Courier New" w:cs="Courier New"/>
-          <w:color w:val="000000" w:themeColor="text1"/>
-          <w:sz w:val="24"/>
-          <w:szCs w:val="24"/>
-          <w:lang w:val="en-US"/>
-        </w:rPr>
-        <w:t>i</w:t>
-      </w:r>
-      <w:proofErr w:type="spellEnd"/>
-      <w:r>
-        <w:rPr>
-          <w:rFonts w:ascii="Courier New" w:eastAsia="Times New Roman" w:hAnsi="Courier New" w:cs="Courier New"/>
-          <w:color w:val="000000" w:themeColor="text1"/>
-          <w:sz w:val="24"/>
-          <w:szCs w:val="24"/>
-          <w:lang w:val="en-US"/>
-        </w:rPr>
-        <w:t xml:space="preserve"> = 1; </w:t>
-      </w:r>
-      <w:proofErr w:type="spellStart"/>
-      <w:r>
-        <w:rPr>
-          <w:rFonts w:ascii="Courier New" w:eastAsia="Times New Roman" w:hAnsi="Courier New" w:cs="Courier New"/>
-          <w:color w:val="000000" w:themeColor="text1"/>
-          <w:sz w:val="24"/>
-          <w:szCs w:val="24"/>
-          <w:lang w:val="en-US"/>
-        </w:rPr>
-        <w:t>i</w:t>
-      </w:r>
-      <w:proofErr w:type="spellEnd"/>
-      <w:r>
-        <w:rPr>
-          <w:rFonts w:ascii="Courier New" w:eastAsia="Times New Roman" w:hAnsi="Courier New" w:cs="Courier New"/>
-          <w:color w:val="000000" w:themeColor="text1"/>
-          <w:sz w:val="24"/>
-          <w:szCs w:val="24"/>
-          <w:lang w:val="en-US"/>
-        </w:rPr>
-        <w:t xml:space="preserve"> &lt; size; </w:t>
-      </w:r>
-      <w:proofErr w:type="spellStart"/>
-      <w:r>
-        <w:rPr>
-          <w:rFonts w:ascii="Courier New" w:eastAsia="Times New Roman" w:hAnsi="Courier New" w:cs="Courier New"/>
-          <w:color w:val="000000" w:themeColor="text1"/>
-          <w:sz w:val="24"/>
-          <w:szCs w:val="24"/>
-          <w:lang w:val="en-US"/>
-        </w:rPr>
-        <w:t>i</w:t>
-      </w:r>
-      <w:proofErr w:type="spellEnd"/>
-      <w:r>
-        <w:rPr>
-          <w:rFonts w:ascii="Courier New" w:eastAsia="Times New Roman" w:hAnsi="Courier New" w:cs="Courier New"/>
-          <w:color w:val="000000" w:themeColor="text1"/>
-          <w:sz w:val="24"/>
-          <w:szCs w:val="24"/>
-          <w:lang w:val="en-US"/>
-        </w:rPr>
-        <w:t>++)</w:t>
-      </w:r>
-    </w:p>
-    <w:p>
-      <w:pPr>
-        <w:autoSpaceDE w:val="0"/>
-        <w:autoSpaceDN w:val="0"/>
-        <w:adjustRightInd w:val="0"/>
-        <w:spacing w:after="0" w:line="240" w:lineRule="auto"/>
-        <w:rPr>
-          <w:rFonts w:ascii="Courier New" w:eastAsia="Times New Roman" w:hAnsi="Courier New" w:cs="Courier New"/>
-          <w:color w:val="000000" w:themeColor="text1"/>
-          <w:sz w:val="24"/>
-          <w:szCs w:val="24"/>
-          <w:lang w:val="en-US"/>
-        </w:rPr>
-      </w:pPr>
-      <w:r>
-        <w:rPr>
-          <w:rFonts w:ascii="Courier New" w:eastAsia="Times New Roman" w:hAnsi="Courier New" w:cs="Courier New"/>
-          <w:color w:val="000000" w:themeColor="text1"/>
-          <w:sz w:val="24"/>
-          <w:szCs w:val="24"/>
-          <w:lang w:val="en-US"/>
-        </w:rPr>
-        <w:t xml:space="preserve">            {</w:t>
-      </w:r>
-    </w:p>
-    <w:p>
-      <w:pPr>
-        <w:autoSpaceDE w:val="0"/>
-        <w:autoSpaceDN w:val="0"/>
-        <w:adjustRightInd w:val="0"/>
-        <w:spacing w:after="0" w:line="240" w:lineRule="auto"/>
-        <w:rPr>
-          <w:rFonts w:ascii="Courier New" w:eastAsia="Times New Roman" w:hAnsi="Courier New" w:cs="Courier New"/>
-          <w:color w:val="000000" w:themeColor="text1"/>
-          <w:sz w:val="24"/>
-          <w:szCs w:val="24"/>
-          <w:lang w:val="en-US"/>
-        </w:rPr>
-      </w:pPr>
-      <w:r>
-        <w:rPr>
-          <w:rFonts w:ascii="Courier New" w:eastAsia="Times New Roman" w:hAnsi="Courier New" w:cs="Courier New"/>
-          <w:color w:val="000000" w:themeColor="text1"/>
-          <w:sz w:val="24"/>
-          <w:szCs w:val="24"/>
-          <w:lang w:val="en-US"/>
-        </w:rPr>
-        <w:t xml:space="preserve">                for (int j = 0; j &lt; </w:t>
-      </w:r>
-      <w:proofErr w:type="spellStart"/>
-      <w:r>
-        <w:rPr>
-          <w:rFonts w:ascii="Courier New" w:eastAsia="Times New Roman" w:hAnsi="Courier New" w:cs="Courier New"/>
-          <w:color w:val="000000" w:themeColor="text1"/>
-          <w:sz w:val="24"/>
-          <w:szCs w:val="24"/>
-          <w:lang w:val="en-US"/>
-        </w:rPr>
-        <w:t>i</w:t>
-      </w:r>
-      <w:proofErr w:type="spellEnd"/>
-      <w:r>
-        <w:rPr>
-          <w:rFonts w:ascii="Courier New" w:eastAsia="Times New Roman" w:hAnsi="Courier New" w:cs="Courier New"/>
-          <w:color w:val="000000" w:themeColor="text1"/>
-          <w:sz w:val="24"/>
-          <w:szCs w:val="24"/>
-          <w:lang w:val="en-US"/>
-        </w:rPr>
-        <w:t xml:space="preserve">; </w:t>
-      </w:r>
-      <w:proofErr w:type="spellStart"/>
-      <w:r>
-        <w:rPr>
-          <w:rFonts w:ascii="Courier New" w:eastAsia="Times New Roman" w:hAnsi="Courier New" w:cs="Courier New"/>
-          <w:color w:val="000000" w:themeColor="text1"/>
-          <w:sz w:val="24"/>
-          <w:szCs w:val="24"/>
-          <w:lang w:val="en-US"/>
-        </w:rPr>
-        <w:t>j++</w:t>
-      </w:r>
-      <w:proofErr w:type="spellEnd"/>
-      <w:r>
-        <w:rPr>
-          <w:rFonts w:ascii="Courier New" w:eastAsia="Times New Roman" w:hAnsi="Courier New" w:cs="Courier New"/>
-          <w:color w:val="000000" w:themeColor="text1"/>
-          <w:sz w:val="24"/>
-          <w:szCs w:val="24"/>
-          <w:lang w:val="en-US"/>
-        </w:rPr>
-        <w:t>)</w:t>
-      </w:r>
-    </w:p>
-    <w:p>
-      <w:pPr>
-        <w:autoSpaceDE w:val="0"/>
-        <w:autoSpaceDN w:val="0"/>
-        <w:adjustRightInd w:val="0"/>
-        <w:spacing w:after="0" w:line="240" w:lineRule="auto"/>
-        <w:rPr>
-          <w:rFonts w:ascii="Courier New" w:eastAsia="Times New Roman" w:hAnsi="Courier New" w:cs="Courier New"/>
-          <w:color w:val="000000" w:themeColor="text1"/>
-          <w:sz w:val="24"/>
-          <w:szCs w:val="24"/>
-        </w:rPr>
-      </w:pPr>
-      <w:r>
-        <w:rPr>
-          <w:rFonts w:ascii="Courier New" w:eastAsia="Times New Roman" w:hAnsi="Courier New" w:cs="Courier New"/>
-          <w:color w:val="000000" w:themeColor="text1"/>
-          <w:sz w:val="24"/>
-          <w:szCs w:val="24"/>
-          <w:lang w:val="en-US"/>
-        </w:rPr>
-        <w:t xml:space="preserve">                </w:t>
-      </w:r>
-      <w:r>
-        <w:rPr>
-          <w:rFonts w:ascii="Courier New" w:eastAsia="Times New Roman" w:hAnsi="Courier New" w:cs="Courier New"/>
-          <w:color w:val="000000" w:themeColor="text1"/>
-          <w:sz w:val="24"/>
-          <w:szCs w:val="24"/>
-        </w:rPr>
-        <w:t>{</w:t>
-      </w:r>
-    </w:p>
-    <w:p>
-      <w:pPr>
-        <w:autoSpaceDE w:val="0"/>
-        <w:autoSpaceDN w:val="0"/>
-        <w:adjustRightInd w:val="0"/>
-        <w:spacing w:after="0" w:line="240" w:lineRule="auto"/>
-        <w:rPr>
-          <w:rFonts w:ascii="Courier New" w:eastAsia="Times New Roman" w:hAnsi="Courier New" w:cs="Courier New"/>
-          <w:color w:val="000000" w:themeColor="text1"/>
-          <w:sz w:val="24"/>
-          <w:szCs w:val="24"/>
-        </w:rPr>
-      </w:pPr>
-      <w:r>
-        <w:rPr>
-          <w:rFonts w:ascii="Courier New" w:eastAsia="Times New Roman" w:hAnsi="Courier New" w:cs="Courier New"/>
-          <w:color w:val="000000" w:themeColor="text1"/>
-          <w:sz w:val="24"/>
-          <w:szCs w:val="24"/>
-        </w:rPr>
-        <w:t xml:space="preserve">                    </w:t>
-      </w:r>
-      <w:proofErr w:type="gramStart"/>
-      <w:r>
-        <w:rPr>
-          <w:rFonts w:ascii="Courier New" w:eastAsia="Times New Roman" w:hAnsi="Courier New" w:cs="Courier New"/>
-          <w:color w:val="000000" w:themeColor="text1"/>
-          <w:sz w:val="24"/>
-          <w:szCs w:val="24"/>
-        </w:rPr>
-        <w:t>M[</w:t>
-      </w:r>
-      <w:proofErr w:type="gramEnd"/>
-      <w:r>
-        <w:rPr>
-          <w:rFonts w:ascii="Courier New" w:eastAsia="Times New Roman" w:hAnsi="Courier New" w:cs="Courier New"/>
-          <w:color w:val="000000" w:themeColor="text1"/>
-          <w:sz w:val="24"/>
-          <w:szCs w:val="24"/>
-        </w:rPr>
-        <w:t xml:space="preserve">i, j] = </w:t>
-      </w:r>
-      <w:proofErr w:type="spellStart"/>
-      <w:r>
-        <w:rPr>
-          <w:rFonts w:ascii="Courier New" w:eastAsia="Times New Roman" w:hAnsi="Courier New" w:cs="Courier New"/>
-          <w:color w:val="000000" w:themeColor="text1"/>
-          <w:sz w:val="24"/>
-          <w:szCs w:val="24"/>
-        </w:rPr>
-        <w:t>random.Next</w:t>
-      </w:r>
-      <w:proofErr w:type="spellEnd"/>
-      <w:r>
-        <w:rPr>
-          <w:rFonts w:ascii="Courier New" w:eastAsia="Times New Roman" w:hAnsi="Courier New" w:cs="Courier New"/>
-          <w:color w:val="000000" w:themeColor="text1"/>
-          <w:sz w:val="24"/>
-          <w:szCs w:val="24"/>
-        </w:rPr>
-        <w:t>(10);     // взвешенный не направленный</w:t>
-      </w:r>
-    </w:p>
-    <w:p>
-      <w:pPr>
-        <w:autoSpaceDE w:val="0"/>
-        <w:autoSpaceDN w:val="0"/>
-        <w:adjustRightInd w:val="0"/>
-        <w:spacing w:after="0" w:line="240" w:lineRule="auto"/>
-        <w:rPr>
-          <w:rFonts w:ascii="Courier New" w:eastAsia="Times New Roman" w:hAnsi="Courier New" w:cs="Courier New"/>
-          <w:color w:val="000000" w:themeColor="text1"/>
-          <w:sz w:val="24"/>
-          <w:szCs w:val="24"/>
-          <w:lang w:val="en-US"/>
-        </w:rPr>
-      </w:pPr>
-      <w:r>
-        <w:rPr>
-          <w:rFonts w:ascii="Courier New" w:eastAsia="Times New Roman" w:hAnsi="Courier New" w:cs="Courier New"/>
-          <w:color w:val="000000" w:themeColor="text1"/>
-          <w:sz w:val="24"/>
-          <w:szCs w:val="24"/>
-        </w:rPr>
-        <w:t xml:space="preserve">                    </w:t>
-      </w:r>
-      <w:proofErr w:type="gramStart"/>
-      <w:r>
-        <w:rPr>
-          <w:rFonts w:ascii="Courier New" w:eastAsia="Times New Roman" w:hAnsi="Courier New" w:cs="Courier New"/>
-          <w:color w:val="000000" w:themeColor="text1"/>
-          <w:sz w:val="24"/>
-          <w:szCs w:val="24"/>
-          <w:lang w:val="en-US"/>
-        </w:rPr>
-        <w:t>M[</w:t>
-      </w:r>
-      <w:proofErr w:type="gramEnd"/>
-      <w:r>
-        <w:rPr>
-          <w:rFonts w:ascii="Courier New" w:eastAsia="Times New Roman" w:hAnsi="Courier New" w:cs="Courier New"/>
-          <w:color w:val="000000" w:themeColor="text1"/>
-          <w:sz w:val="24"/>
-          <w:szCs w:val="24"/>
-          <w:lang w:val="en-US"/>
-        </w:rPr>
-        <w:t xml:space="preserve">j, </w:t>
-      </w:r>
-      <w:proofErr w:type="spellStart"/>
-      <w:r>
-        <w:rPr>
-          <w:rFonts w:ascii="Courier New" w:eastAsia="Times New Roman" w:hAnsi="Courier New" w:cs="Courier New"/>
-          <w:color w:val="000000" w:themeColor="text1"/>
-          <w:sz w:val="24"/>
-          <w:szCs w:val="24"/>
-          <w:lang w:val="en-US"/>
-        </w:rPr>
-        <w:t>i</w:t>
-      </w:r>
-      <w:proofErr w:type="spellEnd"/>
-      <w:r>
-        <w:rPr>
-          <w:rFonts w:ascii="Courier New" w:eastAsia="Times New Roman" w:hAnsi="Courier New" w:cs="Courier New"/>
-          <w:color w:val="000000" w:themeColor="text1"/>
-          <w:sz w:val="24"/>
-          <w:szCs w:val="24"/>
-          <w:lang w:val="en-US"/>
-        </w:rPr>
-        <w:t>] = M[</w:t>
-      </w:r>
-      <w:proofErr w:type="spellStart"/>
-      <w:r>
-        <w:rPr>
-          <w:rFonts w:ascii="Courier New" w:eastAsia="Times New Roman" w:hAnsi="Courier New" w:cs="Courier New"/>
-          <w:color w:val="000000" w:themeColor="text1"/>
-          <w:sz w:val="24"/>
-          <w:szCs w:val="24"/>
-          <w:lang w:val="en-US"/>
-        </w:rPr>
-        <w:t>i</w:t>
-      </w:r>
-      <w:proofErr w:type="spellEnd"/>
-      <w:r>
-        <w:rPr>
-          <w:rFonts w:ascii="Courier New" w:eastAsia="Times New Roman" w:hAnsi="Courier New" w:cs="Courier New"/>
-          <w:color w:val="000000" w:themeColor="text1"/>
-          <w:sz w:val="24"/>
-          <w:szCs w:val="24"/>
-          <w:lang w:val="en-US"/>
-        </w:rPr>
-        <w:t>, j];</w:t>
-      </w:r>
-    </w:p>
-    <w:p>
-      <w:pPr>
-        <w:autoSpaceDE w:val="0"/>
-        <w:autoSpaceDN w:val="0"/>
-        <w:adjustRightInd w:val="0"/>
-        <w:spacing w:after="0" w:line="240" w:lineRule="auto"/>
-        <w:rPr>
-          <w:rFonts w:ascii="Courier New" w:eastAsia="Times New Roman" w:hAnsi="Courier New" w:cs="Courier New"/>
-          <w:color w:val="000000" w:themeColor="text1"/>
-          <w:sz w:val="24"/>
-          <w:szCs w:val="24"/>
-          <w:lang w:val="en-US"/>
-        </w:rPr>
-      </w:pPr>
-      <w:r>
-        <w:rPr>
-          <w:rFonts w:ascii="Courier New" w:eastAsia="Times New Roman" w:hAnsi="Courier New" w:cs="Courier New"/>
-          <w:color w:val="000000" w:themeColor="text1"/>
-          <w:sz w:val="24"/>
-          <w:szCs w:val="24"/>
-          <w:lang w:val="en-US"/>
-        </w:rPr>
-        <w:t xml:space="preserve">                }</w:t>
-      </w:r>
-    </w:p>
-    <w:p>
-      <w:pPr>
-        <w:autoSpaceDE w:val="0"/>
-        <w:autoSpaceDN w:val="0"/>
-        <w:adjustRightInd w:val="0"/>
-        <w:spacing w:after="0" w:line="240" w:lineRule="auto"/>
-        <w:rPr>
-          <w:rFonts w:ascii="Courier New" w:eastAsia="Times New Roman" w:hAnsi="Courier New" w:cs="Courier New"/>
-          <w:color w:val="000000" w:themeColor="text1"/>
-          <w:sz w:val="24"/>
-          <w:szCs w:val="24"/>
-          <w:lang w:val="en-US"/>
-        </w:rPr>
-      </w:pPr>
-      <w:r>
-        <w:rPr>
-          <w:rFonts w:ascii="Courier New" w:eastAsia="Times New Roman" w:hAnsi="Courier New" w:cs="Courier New"/>
-          <w:color w:val="000000" w:themeColor="text1"/>
-          <w:sz w:val="24"/>
-          <w:szCs w:val="24"/>
-          <w:lang w:val="en-US"/>
-        </w:rPr>
-        <w:t xml:space="preserve">            }*/</w:t>
-      </w:r>
-    </w:p>
-    <w:p>
-      <w:pPr>
-        <w:autoSpaceDE w:val="0"/>
-        <w:autoSpaceDN w:val="0"/>
-        <w:adjustRightInd w:val="0"/>
-        <w:spacing w:after="0" w:line="240" w:lineRule="auto"/>
-        <w:rPr>
-          <w:rFonts w:ascii="Courier New" w:eastAsia="Times New Roman" w:hAnsi="Courier New" w:cs="Courier New"/>
-          <w:color w:val="000000" w:themeColor="text1"/>
-          <w:sz w:val="24"/>
-          <w:szCs w:val="24"/>
-          <w:lang w:val="en-US"/>
-        </w:rPr>
-      </w:pPr>
-    </w:p>
-    <w:p>
-      <w:pPr>
-        <w:autoSpaceDE w:val="0"/>
-        <w:autoSpaceDN w:val="0"/>
-        <w:adjustRightInd w:val="0"/>
-        <w:spacing w:after="0" w:line="240" w:lineRule="auto"/>
-        <w:rPr>
-          <w:rFonts w:ascii="Courier New" w:eastAsia="Times New Roman" w:hAnsi="Courier New" w:cs="Courier New"/>
-          <w:color w:val="000000" w:themeColor="text1"/>
-          <w:sz w:val="24"/>
-          <w:szCs w:val="24"/>
-          <w:lang w:val="en-US"/>
-        </w:rPr>
-      </w:pPr>
-      <w:r>
-        <w:rPr>
-          <w:rFonts w:ascii="Courier New" w:eastAsia="Times New Roman" w:hAnsi="Courier New" w:cs="Courier New"/>
-          <w:color w:val="000000" w:themeColor="text1"/>
-          <w:sz w:val="24"/>
-          <w:szCs w:val="24"/>
-          <w:lang w:val="en-US"/>
-        </w:rPr>
-        <w:t xml:space="preserve">            for (int </w:t>
-      </w:r>
-      <w:proofErr w:type="spellStart"/>
-      <w:r>
-        <w:rPr>
-          <w:rFonts w:ascii="Courier New" w:eastAsia="Times New Roman" w:hAnsi="Courier New" w:cs="Courier New"/>
-          <w:color w:val="000000" w:themeColor="text1"/>
-          <w:sz w:val="24"/>
-          <w:szCs w:val="24"/>
-          <w:lang w:val="en-US"/>
-        </w:rPr>
-        <w:t>i</w:t>
-      </w:r>
-      <w:proofErr w:type="spellEnd"/>
-      <w:r>
-        <w:rPr>
-          <w:rFonts w:ascii="Courier New" w:eastAsia="Times New Roman" w:hAnsi="Courier New" w:cs="Courier New"/>
-          <w:color w:val="000000" w:themeColor="text1"/>
-          <w:sz w:val="24"/>
-          <w:szCs w:val="24"/>
-          <w:lang w:val="en-US"/>
-        </w:rPr>
-        <w:t xml:space="preserve"> = 0; </w:t>
-      </w:r>
-      <w:proofErr w:type="spellStart"/>
-      <w:r>
-        <w:rPr>
-          <w:rFonts w:ascii="Courier New" w:eastAsia="Times New Roman" w:hAnsi="Courier New" w:cs="Courier New"/>
-          <w:color w:val="000000" w:themeColor="text1"/>
-          <w:sz w:val="24"/>
-          <w:szCs w:val="24"/>
-          <w:lang w:val="en-US"/>
-        </w:rPr>
-        <w:t>i</w:t>
-      </w:r>
-      <w:proofErr w:type="spellEnd"/>
-      <w:r>
-        <w:rPr>
-          <w:rFonts w:ascii="Courier New" w:eastAsia="Times New Roman" w:hAnsi="Courier New" w:cs="Courier New"/>
-          <w:color w:val="000000" w:themeColor="text1"/>
-          <w:sz w:val="24"/>
-          <w:szCs w:val="24"/>
-          <w:lang w:val="en-US"/>
-        </w:rPr>
-        <w:t xml:space="preserve"> &lt; size; </w:t>
-      </w:r>
-      <w:proofErr w:type="spellStart"/>
-      <w:r>
-        <w:rPr>
-          <w:rFonts w:ascii="Courier New" w:eastAsia="Times New Roman" w:hAnsi="Courier New" w:cs="Courier New"/>
-          <w:color w:val="000000" w:themeColor="text1"/>
-          <w:sz w:val="24"/>
-          <w:szCs w:val="24"/>
-          <w:lang w:val="en-US"/>
-        </w:rPr>
-        <w:t>i</w:t>
-      </w:r>
-      <w:proofErr w:type="spellEnd"/>
-      <w:r>
-        <w:rPr>
-          <w:rFonts w:ascii="Courier New" w:eastAsia="Times New Roman" w:hAnsi="Courier New" w:cs="Courier New"/>
-          <w:color w:val="000000" w:themeColor="text1"/>
-          <w:sz w:val="24"/>
-          <w:szCs w:val="24"/>
-          <w:lang w:val="en-US"/>
-        </w:rPr>
-        <w:t>++)</w:t>
-      </w:r>
-    </w:p>
-    <w:p>
-      <w:pPr>
-        <w:autoSpaceDE w:val="0"/>
-        <w:autoSpaceDN w:val="0"/>
-        <w:adjustRightInd w:val="0"/>
-        <w:spacing w:after="0" w:line="240" w:lineRule="auto"/>
-        <w:rPr>
-          <w:rFonts w:ascii="Courier New" w:eastAsia="Times New Roman" w:hAnsi="Courier New" w:cs="Courier New"/>
-          <w:color w:val="000000" w:themeColor="text1"/>
-          <w:sz w:val="24"/>
-          <w:szCs w:val="24"/>
-          <w:lang w:val="en-US"/>
-        </w:rPr>
-      </w:pPr>
-      <w:r>
-        <w:rPr>
-          <w:rFonts w:ascii="Courier New" w:eastAsia="Times New Roman" w:hAnsi="Courier New" w:cs="Courier New"/>
-          <w:color w:val="000000" w:themeColor="text1"/>
-          <w:sz w:val="24"/>
-          <w:szCs w:val="24"/>
-          <w:lang w:val="en-US"/>
-        </w:rPr>
-        <w:t xml:space="preserve">            {</w:t>
-      </w:r>
-    </w:p>
-    <w:p>
-      <w:pPr>
-        <w:autoSpaceDE w:val="0"/>
-        <w:autoSpaceDN w:val="0"/>
-        <w:adjustRightInd w:val="0"/>
-        <w:spacing w:after="0" w:line="240" w:lineRule="auto"/>
-        <w:rPr>
-          <w:rFonts w:ascii="Courier New" w:eastAsia="Times New Roman" w:hAnsi="Courier New" w:cs="Courier New"/>
-          <w:color w:val="000000" w:themeColor="text1"/>
-          <w:sz w:val="24"/>
-          <w:szCs w:val="24"/>
-          <w:lang w:val="en-US"/>
-        </w:rPr>
-      </w:pPr>
-      <w:r>
-        <w:rPr>
-          <w:rFonts w:ascii="Courier New" w:eastAsia="Times New Roman" w:hAnsi="Courier New" w:cs="Courier New"/>
-          <w:color w:val="000000" w:themeColor="text1"/>
-          <w:sz w:val="24"/>
-          <w:szCs w:val="24"/>
-          <w:lang w:val="en-US"/>
-        </w:rPr>
-        <w:t xml:space="preserve">                for (int j = 0; j &lt; size; </w:t>
-      </w:r>
-      <w:proofErr w:type="spellStart"/>
-      <w:r>
-        <w:rPr>
-          <w:rFonts w:ascii="Courier New" w:eastAsia="Times New Roman" w:hAnsi="Courier New" w:cs="Courier New"/>
-          <w:color w:val="000000" w:themeColor="text1"/>
-          <w:sz w:val="24"/>
-          <w:szCs w:val="24"/>
-          <w:lang w:val="en-US"/>
-        </w:rPr>
-        <w:t>j++</w:t>
-      </w:r>
-      <w:proofErr w:type="spellEnd"/>
-      <w:r>
-        <w:rPr>
-          <w:rFonts w:ascii="Courier New" w:eastAsia="Times New Roman" w:hAnsi="Courier New" w:cs="Courier New"/>
-          <w:color w:val="000000" w:themeColor="text1"/>
-          <w:sz w:val="24"/>
-          <w:szCs w:val="24"/>
-          <w:lang w:val="en-US"/>
-        </w:rPr>
-        <w:t>)</w:t>
-      </w:r>
-    </w:p>
-    <w:p>
-      <w:pPr>
-        <w:autoSpaceDE w:val="0"/>
-        <w:autoSpaceDN w:val="0"/>
-        <w:adjustRightInd w:val="0"/>
-        <w:spacing w:after="0" w:line="240" w:lineRule="auto"/>
-        <w:rPr>
-          <w:rFonts w:ascii="Courier New" w:eastAsia="Times New Roman" w:hAnsi="Courier New" w:cs="Courier New"/>
-          <w:color w:val="000000" w:themeColor="text1"/>
-          <w:sz w:val="24"/>
-          <w:szCs w:val="24"/>
-        </w:rPr>
-      </w:pPr>
-      <w:r>
-        <w:rPr>
-          <w:rFonts w:ascii="Courier New" w:eastAsia="Times New Roman" w:hAnsi="Courier New" w:cs="Courier New"/>
-          <w:color w:val="000000" w:themeColor="text1"/>
-          <w:sz w:val="24"/>
-          <w:szCs w:val="24"/>
-          <w:lang w:val="en-US"/>
-        </w:rPr>
-        <w:t xml:space="preserve">                </w:t>
-      </w:r>
-      <w:r>
-        <w:rPr>
-          <w:rFonts w:ascii="Courier New" w:eastAsia="Times New Roman" w:hAnsi="Courier New" w:cs="Courier New"/>
-          <w:color w:val="000000" w:themeColor="text1"/>
-          <w:sz w:val="24"/>
-          <w:szCs w:val="24"/>
-        </w:rPr>
-        <w:t>{</w:t>
-      </w:r>
-    </w:p>
-    <w:p>
-      <w:pPr>
-        <w:autoSpaceDE w:val="0"/>
-        <w:autoSpaceDN w:val="0"/>
-        <w:adjustRightInd w:val="0"/>
-        <w:spacing w:after="0" w:line="240" w:lineRule="auto"/>
-        <w:rPr>
-          <w:rFonts w:ascii="Courier New" w:eastAsia="Times New Roman" w:hAnsi="Courier New" w:cs="Courier New"/>
-          <w:color w:val="000000" w:themeColor="text1"/>
-          <w:sz w:val="24"/>
-          <w:szCs w:val="24"/>
-        </w:rPr>
-      </w:pPr>
-      <w:r>
-        <w:rPr>
-          <w:rFonts w:ascii="Courier New" w:eastAsia="Times New Roman" w:hAnsi="Courier New" w:cs="Courier New"/>
-          <w:color w:val="000000" w:themeColor="text1"/>
-          <w:sz w:val="24"/>
-          <w:szCs w:val="24"/>
-        </w:rPr>
-        <w:t xml:space="preserve">                    </w:t>
-      </w:r>
-      <w:proofErr w:type="gramStart"/>
-      <w:r>
-        <w:rPr>
-          <w:rFonts w:ascii="Courier New" w:eastAsia="Times New Roman" w:hAnsi="Courier New" w:cs="Courier New"/>
-          <w:color w:val="000000" w:themeColor="text1"/>
-          <w:sz w:val="24"/>
-          <w:szCs w:val="24"/>
-        </w:rPr>
-        <w:t>M[</w:t>
-      </w:r>
-      <w:proofErr w:type="gramEnd"/>
-      <w:r>
-        <w:rPr>
-          <w:rFonts w:ascii="Courier New" w:eastAsia="Times New Roman" w:hAnsi="Courier New" w:cs="Courier New"/>
-          <w:color w:val="000000" w:themeColor="text1"/>
-          <w:sz w:val="24"/>
-          <w:szCs w:val="24"/>
-        </w:rPr>
-        <w:t xml:space="preserve">i, j] = </w:t>
-      </w:r>
-      <w:proofErr w:type="spellStart"/>
-      <w:r>
-        <w:rPr>
-          <w:rFonts w:ascii="Courier New" w:eastAsia="Times New Roman" w:hAnsi="Courier New" w:cs="Courier New"/>
-          <w:color w:val="000000" w:themeColor="text1"/>
-          <w:sz w:val="24"/>
-          <w:szCs w:val="24"/>
-        </w:rPr>
-        <w:t>random.Next</w:t>
-      </w:r>
-      <w:proofErr w:type="spellEnd"/>
-      <w:r>
-        <w:rPr>
-          <w:rFonts w:ascii="Courier New" w:eastAsia="Times New Roman" w:hAnsi="Courier New" w:cs="Courier New"/>
-          <w:color w:val="000000" w:themeColor="text1"/>
-          <w:sz w:val="24"/>
-          <w:szCs w:val="24"/>
-        </w:rPr>
-        <w:t>(10);     // взвешенный  направленный</w:t>
-      </w:r>
-    </w:p>
-    <w:p>
-      <w:pPr>
-        <w:autoSpaceDE w:val="0"/>
-        <w:autoSpaceDN w:val="0"/>
-        <w:adjustRightInd w:val="0"/>
-        <w:spacing w:after="0" w:line="240" w:lineRule="auto"/>
-        <w:rPr>
-          <w:rFonts w:ascii="Courier New" w:eastAsia="Times New Roman" w:hAnsi="Courier New" w:cs="Courier New"/>
-          <w:color w:val="000000" w:themeColor="text1"/>
-          <w:sz w:val="24"/>
-          <w:szCs w:val="24"/>
-          <w:lang w:val="en-US"/>
-        </w:rPr>
-      </w:pPr>
-      <w:r>
-        <w:rPr>
-          <w:rFonts w:ascii="Courier New" w:eastAsia="Times New Roman" w:hAnsi="Courier New" w:cs="Courier New"/>
-          <w:color w:val="000000" w:themeColor="text1"/>
-          <w:sz w:val="24"/>
-          <w:szCs w:val="24"/>
-        </w:rPr>
-        <w:t xml:space="preserve">                    </w:t>
-      </w:r>
-      <w:proofErr w:type="gramStart"/>
-      <w:r>
-        <w:rPr>
-          <w:rFonts w:ascii="Courier New" w:eastAsia="Times New Roman" w:hAnsi="Courier New" w:cs="Courier New"/>
-          <w:color w:val="000000" w:themeColor="text1"/>
-          <w:sz w:val="24"/>
-          <w:szCs w:val="24"/>
+          <w:color w:val="000000"/>
           <w:lang w:val="en-US"/>
         </w:rPr>
         <w:t>M[</w:t>
@@ -4123,9 +3878,7 @@
       <w:r>
         <w:rPr>
           <w:rFonts w:ascii="Courier New" w:eastAsia="Times New Roman" w:hAnsi="Courier New" w:cs="Courier New"/>
-          <w:color w:val="000000" w:themeColor="text1"/>
-          <w:sz w:val="24"/>
-          <w:szCs w:val="24"/>
+          <w:color w:val="000000"/>
           <w:lang w:val="en-US"/>
         </w:rPr>
         <w:t>i</w:t>
@@ -4134,342 +3887,55 @@
       <w:r>
         <w:rPr>
           <w:rFonts w:ascii="Courier New" w:eastAsia="Times New Roman" w:hAnsi="Courier New" w:cs="Courier New"/>
-          <w:color w:val="000000" w:themeColor="text1"/>
-          <w:sz w:val="24"/>
-          <w:szCs w:val="24"/>
-          <w:lang w:val="en-US"/>
-        </w:rPr>
-        <w:t xml:space="preserve">, </w:t>
+          <w:color w:val="000000"/>
+          <w:lang w:val="en-US"/>
+        </w:rPr>
+        <w:t xml:space="preserve">, j] = </w:t>
       </w:r>
       <w:proofErr w:type="spellStart"/>
       <w:r>
         <w:rPr>
           <w:rFonts w:ascii="Courier New" w:eastAsia="Times New Roman" w:hAnsi="Courier New" w:cs="Courier New"/>
-          <w:color w:val="000000" w:themeColor="text1"/>
-          <w:sz w:val="24"/>
-          <w:szCs w:val="24"/>
-          <w:lang w:val="en-US"/>
-        </w:rPr>
-        <w:t>i</w:t>
+          <w:color w:val="000000"/>
+          <w:lang w:val="en-US"/>
+        </w:rPr>
+        <w:t>random.Next</w:t>
       </w:r>
       <w:proofErr w:type="spellEnd"/>
       <w:r>
         <w:rPr>
           <w:rFonts w:ascii="Courier New" w:eastAsia="Times New Roman" w:hAnsi="Courier New" w:cs="Courier New"/>
-          <w:color w:val="000000" w:themeColor="text1"/>
-          <w:sz w:val="24"/>
-          <w:szCs w:val="24"/>
-          <w:lang w:val="en-US"/>
-        </w:rPr>
-        <w:t>] = 0;</w:t>
-      </w:r>
-    </w:p>
-    <w:p>
-      <w:pPr>
-        <w:autoSpaceDE w:val="0"/>
-        <w:autoSpaceDN w:val="0"/>
-        <w:adjustRightInd w:val="0"/>
-        <w:spacing w:after="0" w:line="240" w:lineRule="auto"/>
-        <w:rPr>
-          <w:rFonts w:ascii="Courier New" w:eastAsia="Times New Roman" w:hAnsi="Courier New" w:cs="Courier New"/>
-          <w:color w:val="000000" w:themeColor="text1"/>
-          <w:sz w:val="24"/>
-          <w:szCs w:val="24"/>
-          <w:lang w:val="en-US"/>
-        </w:rPr>
-      </w:pPr>
-      <w:r>
-        <w:rPr>
-          <w:rFonts w:ascii="Courier New" w:eastAsia="Times New Roman" w:hAnsi="Courier New" w:cs="Courier New"/>
-          <w:color w:val="000000" w:themeColor="text1"/>
-          <w:sz w:val="24"/>
-          <w:szCs w:val="24"/>
-          <w:lang w:val="en-US"/>
-        </w:rPr>
-        <w:t xml:space="preserve">                }</w:t>
-      </w:r>
-    </w:p>
-    <w:p>
-      <w:pPr>
-        <w:autoSpaceDE w:val="0"/>
-        <w:autoSpaceDN w:val="0"/>
-        <w:adjustRightInd w:val="0"/>
-        <w:spacing w:after="0" w:line="240" w:lineRule="auto"/>
-        <w:rPr>
-          <w:rFonts w:ascii="Courier New" w:eastAsia="Times New Roman" w:hAnsi="Courier New" w:cs="Courier New"/>
-          <w:color w:val="000000" w:themeColor="text1"/>
-          <w:sz w:val="24"/>
-          <w:szCs w:val="24"/>
-          <w:lang w:val="en-US"/>
-        </w:rPr>
-      </w:pPr>
-      <w:r>
-        <w:rPr>
-          <w:rFonts w:ascii="Courier New" w:eastAsia="Times New Roman" w:hAnsi="Courier New" w:cs="Courier New"/>
-          <w:color w:val="000000" w:themeColor="text1"/>
-          <w:sz w:val="24"/>
-          <w:szCs w:val="24"/>
-          <w:lang w:val="en-US"/>
-        </w:rPr>
-        <w:t xml:space="preserve">            }</w:t>
-      </w:r>
-    </w:p>
-    <w:p>
-      <w:pPr>
-        <w:autoSpaceDE w:val="0"/>
-        <w:autoSpaceDN w:val="0"/>
-        <w:adjustRightInd w:val="0"/>
-        <w:spacing w:after="0" w:line="240" w:lineRule="auto"/>
-        <w:rPr>
-          <w:rFonts w:ascii="Courier New" w:eastAsia="Times New Roman" w:hAnsi="Courier New" w:cs="Courier New"/>
-          <w:color w:val="000000" w:themeColor="text1"/>
-          <w:sz w:val="24"/>
-          <w:szCs w:val="24"/>
-          <w:lang w:val="en-US"/>
-        </w:rPr>
-      </w:pPr>
-    </w:p>
-    <w:p>
-      <w:pPr>
-        <w:autoSpaceDE w:val="0"/>
-        <w:autoSpaceDN w:val="0"/>
-        <w:adjustRightInd w:val="0"/>
-        <w:spacing w:after="0" w:line="240" w:lineRule="auto"/>
-        <w:rPr>
-          <w:rFonts w:ascii="Courier New" w:eastAsia="Times New Roman" w:hAnsi="Courier New" w:cs="Courier New"/>
-          <w:color w:val="000000" w:themeColor="text1"/>
-          <w:sz w:val="24"/>
-          <w:szCs w:val="24"/>
-          <w:lang w:val="en-US"/>
-        </w:rPr>
-      </w:pPr>
-      <w:r>
-        <w:rPr>
-          <w:rFonts w:ascii="Courier New" w:eastAsia="Times New Roman" w:hAnsi="Courier New" w:cs="Courier New"/>
-          <w:color w:val="000000" w:themeColor="text1"/>
-          <w:sz w:val="24"/>
-          <w:szCs w:val="24"/>
-          <w:lang w:val="en-US"/>
-        </w:rPr>
-        <w:t xml:space="preserve">            for (int </w:t>
-      </w:r>
-      <w:proofErr w:type="spellStart"/>
-      <w:r>
-        <w:rPr>
-          <w:rFonts w:ascii="Courier New" w:eastAsia="Times New Roman" w:hAnsi="Courier New" w:cs="Courier New"/>
-          <w:color w:val="000000" w:themeColor="text1"/>
-          <w:sz w:val="24"/>
-          <w:szCs w:val="24"/>
-          <w:lang w:val="en-US"/>
-        </w:rPr>
-        <w:t>i</w:t>
-      </w:r>
-      <w:proofErr w:type="spellEnd"/>
-      <w:r>
-        <w:rPr>
-          <w:rFonts w:ascii="Courier New" w:eastAsia="Times New Roman" w:hAnsi="Courier New" w:cs="Courier New"/>
-          <w:color w:val="000000" w:themeColor="text1"/>
-          <w:sz w:val="24"/>
-          <w:szCs w:val="24"/>
-          <w:lang w:val="en-US"/>
-        </w:rPr>
-        <w:t xml:space="preserve"> = 0; </w:t>
-      </w:r>
-      <w:proofErr w:type="spellStart"/>
-      <w:r>
-        <w:rPr>
-          <w:rFonts w:ascii="Courier New" w:eastAsia="Times New Roman" w:hAnsi="Courier New" w:cs="Courier New"/>
-          <w:color w:val="000000" w:themeColor="text1"/>
-          <w:sz w:val="24"/>
-          <w:szCs w:val="24"/>
-          <w:lang w:val="en-US"/>
-        </w:rPr>
-        <w:t>i</w:t>
-      </w:r>
-      <w:proofErr w:type="spellEnd"/>
-      <w:r>
-        <w:rPr>
-          <w:rFonts w:ascii="Courier New" w:eastAsia="Times New Roman" w:hAnsi="Courier New" w:cs="Courier New"/>
-          <w:color w:val="000000" w:themeColor="text1"/>
-          <w:sz w:val="24"/>
-          <w:szCs w:val="24"/>
-          <w:lang w:val="en-US"/>
-        </w:rPr>
-        <w:t xml:space="preserve"> &lt; size; </w:t>
-      </w:r>
-      <w:proofErr w:type="spellStart"/>
-      <w:r>
-        <w:rPr>
-          <w:rFonts w:ascii="Courier New" w:eastAsia="Times New Roman" w:hAnsi="Courier New" w:cs="Courier New"/>
-          <w:color w:val="000000" w:themeColor="text1"/>
-          <w:sz w:val="24"/>
-          <w:szCs w:val="24"/>
-          <w:lang w:val="en-US"/>
-        </w:rPr>
-        <w:t>i</w:t>
-      </w:r>
-      <w:proofErr w:type="spellEnd"/>
-      <w:r>
-        <w:rPr>
-          <w:rFonts w:ascii="Courier New" w:eastAsia="Times New Roman" w:hAnsi="Courier New" w:cs="Courier New"/>
-          <w:color w:val="000000" w:themeColor="text1"/>
-          <w:sz w:val="24"/>
-          <w:szCs w:val="24"/>
-          <w:lang w:val="en-US"/>
-        </w:rPr>
-        <w:t>++)</w:t>
-      </w:r>
-    </w:p>
-    <w:p>
-      <w:pPr>
-        <w:autoSpaceDE w:val="0"/>
-        <w:autoSpaceDN w:val="0"/>
-        <w:adjustRightInd w:val="0"/>
-        <w:spacing w:after="0" w:line="240" w:lineRule="auto"/>
-        <w:rPr>
-          <w:rFonts w:ascii="Courier New" w:eastAsia="Times New Roman" w:hAnsi="Courier New" w:cs="Courier New"/>
-          <w:color w:val="000000" w:themeColor="text1"/>
-          <w:sz w:val="24"/>
-          <w:szCs w:val="24"/>
-          <w:lang w:val="en-US"/>
-        </w:rPr>
-      </w:pPr>
-      <w:r>
-        <w:rPr>
-          <w:rFonts w:ascii="Courier New" w:eastAsia="Times New Roman" w:hAnsi="Courier New" w:cs="Courier New"/>
-          <w:color w:val="000000" w:themeColor="text1"/>
-          <w:sz w:val="24"/>
-          <w:szCs w:val="24"/>
-          <w:lang w:val="en-US"/>
-        </w:rPr>
-        <w:t xml:space="preserve">            {</w:t>
-      </w:r>
-    </w:p>
-    <w:p>
-      <w:pPr>
-        <w:autoSpaceDE w:val="0"/>
-        <w:autoSpaceDN w:val="0"/>
-        <w:adjustRightInd w:val="0"/>
-        <w:spacing w:after="0" w:line="240" w:lineRule="auto"/>
-        <w:rPr>
-          <w:rFonts w:ascii="Courier New" w:eastAsia="Times New Roman" w:hAnsi="Courier New" w:cs="Courier New"/>
-          <w:color w:val="000000" w:themeColor="text1"/>
-          <w:sz w:val="24"/>
-          <w:szCs w:val="24"/>
-          <w:lang w:val="en-US"/>
-        </w:rPr>
-      </w:pPr>
-      <w:r>
-        <w:rPr>
-          <w:rFonts w:ascii="Courier New" w:eastAsia="Times New Roman" w:hAnsi="Courier New" w:cs="Courier New"/>
-          <w:color w:val="000000" w:themeColor="text1"/>
-          <w:sz w:val="24"/>
-          <w:szCs w:val="24"/>
-          <w:lang w:val="en-US"/>
-        </w:rPr>
-        <w:t xml:space="preserve">                for (int j = 0; j &lt; size; </w:t>
-      </w:r>
-      <w:proofErr w:type="spellStart"/>
-      <w:r>
-        <w:rPr>
-          <w:rFonts w:ascii="Courier New" w:eastAsia="Times New Roman" w:hAnsi="Courier New" w:cs="Courier New"/>
-          <w:color w:val="000000" w:themeColor="text1"/>
-          <w:sz w:val="24"/>
-          <w:szCs w:val="24"/>
-          <w:lang w:val="en-US"/>
-        </w:rPr>
-        <w:t>j++</w:t>
-      </w:r>
-      <w:proofErr w:type="spellEnd"/>
-      <w:r>
-        <w:rPr>
-          <w:rFonts w:ascii="Courier New" w:eastAsia="Times New Roman" w:hAnsi="Courier New" w:cs="Courier New"/>
-          <w:color w:val="000000" w:themeColor="text1"/>
-          <w:sz w:val="24"/>
-          <w:szCs w:val="24"/>
-          <w:lang w:val="en-US"/>
-        </w:rPr>
-        <w:t>)</w:t>
-      </w:r>
-    </w:p>
-    <w:p>
-      <w:pPr>
-        <w:autoSpaceDE w:val="0"/>
-        <w:autoSpaceDN w:val="0"/>
-        <w:adjustRightInd w:val="0"/>
-        <w:spacing w:after="0" w:line="240" w:lineRule="auto"/>
-        <w:rPr>
-          <w:rFonts w:ascii="Courier New" w:eastAsia="Times New Roman" w:hAnsi="Courier New" w:cs="Courier New"/>
-          <w:color w:val="000000" w:themeColor="text1"/>
-          <w:sz w:val="24"/>
-          <w:szCs w:val="24"/>
-          <w:lang w:val="en-US"/>
-        </w:rPr>
-      </w:pPr>
-      <w:r>
-        <w:rPr>
-          <w:rFonts w:ascii="Courier New" w:eastAsia="Times New Roman" w:hAnsi="Courier New" w:cs="Courier New"/>
-          <w:color w:val="000000" w:themeColor="text1"/>
-          <w:sz w:val="24"/>
-          <w:szCs w:val="24"/>
-          <w:lang w:val="en-US"/>
-        </w:rPr>
-        <w:t xml:space="preserve">                {</w:t>
-      </w:r>
-    </w:p>
-    <w:p>
-      <w:pPr>
-        <w:autoSpaceDE w:val="0"/>
-        <w:autoSpaceDN w:val="0"/>
-        <w:adjustRightInd w:val="0"/>
-        <w:spacing w:after="0" w:line="240" w:lineRule="auto"/>
-        <w:rPr>
-          <w:rFonts w:ascii="Courier New" w:eastAsia="Times New Roman" w:hAnsi="Courier New" w:cs="Courier New"/>
-          <w:color w:val="000000" w:themeColor="text1"/>
-          <w:sz w:val="24"/>
-          <w:szCs w:val="24"/>
-          <w:lang w:val="en-US"/>
-        </w:rPr>
-      </w:pPr>
-      <w:r>
-        <w:rPr>
-          <w:rFonts w:ascii="Courier New" w:eastAsia="Times New Roman" w:hAnsi="Courier New" w:cs="Courier New"/>
-          <w:color w:val="000000" w:themeColor="text1"/>
-          <w:sz w:val="24"/>
-          <w:szCs w:val="24"/>
-          <w:lang w:val="en-US"/>
-        </w:rPr>
-        <w:t xml:space="preserve">                    </w:t>
-      </w:r>
-      <w:proofErr w:type="spellStart"/>
-      <w:r>
-        <w:rPr>
-          <w:rFonts w:ascii="Courier New" w:eastAsia="Times New Roman" w:hAnsi="Courier New" w:cs="Courier New"/>
-          <w:color w:val="000000" w:themeColor="text1"/>
-          <w:sz w:val="24"/>
-          <w:szCs w:val="24"/>
-          <w:lang w:val="en-US"/>
-        </w:rPr>
-        <w:t>Console.Write</w:t>
-      </w:r>
-      <w:proofErr w:type="spellEnd"/>
-      <w:r>
-        <w:rPr>
-          <w:rFonts w:ascii="Courier New" w:eastAsia="Times New Roman" w:hAnsi="Courier New" w:cs="Courier New"/>
-          <w:color w:val="000000" w:themeColor="text1"/>
-          <w:sz w:val="24"/>
-          <w:szCs w:val="24"/>
-          <w:lang w:val="en-US"/>
-        </w:rPr>
-        <w:t>($"{</w:t>
+          <w:color w:val="000000"/>
+          <w:lang w:val="en-US"/>
+        </w:rPr>
+        <w:t>(10);</w:t>
+      </w:r>
+    </w:p>
+    <w:p>
+      <w:pPr>
+        <w:autoSpaceDE w:val="0"/>
+        <w:autoSpaceDN w:val="0"/>
+        <w:adjustRightInd w:val="0"/>
+        <w:spacing w:after="0" w:line="240" w:lineRule="auto"/>
+        <w:rPr>
+          <w:rFonts w:ascii="Courier New" w:eastAsia="Times New Roman" w:hAnsi="Courier New" w:cs="Courier New"/>
+          <w:color w:val="000000"/>
+          <w:lang w:val="en-US"/>
+        </w:rPr>
+      </w:pPr>
+      <w:r>
+        <w:rPr>
+          <w:rFonts w:ascii="Courier New" w:eastAsia="Times New Roman" w:hAnsi="Courier New" w:cs="Courier New"/>
+          <w:color w:val="000000"/>
+          <w:lang w:val="en-US"/>
+        </w:rPr>
+        <w:t xml:space="preserve">                        </w:t>
       </w:r>
       <w:proofErr w:type="gramStart"/>
       <w:r>
         <w:rPr>
           <w:rFonts w:ascii="Courier New" w:eastAsia="Times New Roman" w:hAnsi="Courier New" w:cs="Courier New"/>
-          <w:color w:val="000000" w:themeColor="text1"/>
-          <w:sz w:val="24"/>
-          <w:szCs w:val="24"/>
+          <w:color w:val="000000"/>
           <w:lang w:val="en-US"/>
         </w:rPr>
         <w:t>M[</w:t>
@@ -4479,9 +3945,7 @@
       <w:r>
         <w:rPr>
           <w:rFonts w:ascii="Courier New" w:eastAsia="Times New Roman" w:hAnsi="Courier New" w:cs="Courier New"/>
-          <w:color w:val="000000" w:themeColor="text1"/>
-          <w:sz w:val="24"/>
-          <w:szCs w:val="24"/>
+          <w:color w:val="000000"/>
           <w:lang w:val="en-US"/>
         </w:rPr>
         <w:t>i</w:t>
@@ -4490,34 +3954,67 @@
       <w:r>
         <w:rPr>
           <w:rFonts w:ascii="Courier New" w:eastAsia="Times New Roman" w:hAnsi="Courier New" w:cs="Courier New"/>
-          <w:color w:val="000000" w:themeColor="text1"/>
-          <w:sz w:val="24"/>
-          <w:szCs w:val="24"/>
-          <w:lang w:val="en-US"/>
-        </w:rPr>
-        <w:t>, j]}, \t");</w:t>
-      </w:r>
-    </w:p>
-    <w:p>
-      <w:pPr>
-        <w:autoSpaceDE w:val="0"/>
-        <w:autoSpaceDN w:val="0"/>
-        <w:adjustRightInd w:val="0"/>
-        <w:spacing w:after="0" w:line="240" w:lineRule="auto"/>
-        <w:rPr>
-          <w:rFonts w:ascii="Courier New" w:eastAsia="Times New Roman" w:hAnsi="Courier New" w:cs="Courier New"/>
-          <w:color w:val="000000" w:themeColor="text1"/>
-          <w:sz w:val="24"/>
-          <w:szCs w:val="24"/>
-          <w:lang w:val="en-US"/>
-        </w:rPr>
-      </w:pPr>
-      <w:r>
-        <w:rPr>
-          <w:rFonts w:ascii="Courier New" w:eastAsia="Times New Roman" w:hAnsi="Courier New" w:cs="Courier New"/>
-          <w:color w:val="000000" w:themeColor="text1"/>
-          <w:sz w:val="24"/>
-          <w:szCs w:val="24"/>
+          <w:color w:val="000000"/>
+          <w:lang w:val="en-US"/>
+        </w:rPr>
+        <w:t xml:space="preserve">, </w:t>
+      </w:r>
+      <w:proofErr w:type="spellStart"/>
+      <w:r>
+        <w:rPr>
+          <w:rFonts w:ascii="Courier New" w:eastAsia="Times New Roman" w:hAnsi="Courier New" w:cs="Courier New"/>
+          <w:color w:val="000000"/>
+          <w:lang w:val="en-US"/>
+        </w:rPr>
+        <w:t>i</w:t>
+      </w:r>
+      <w:proofErr w:type="spellEnd"/>
+      <w:r>
+        <w:rPr>
+          <w:rFonts w:ascii="Courier New" w:eastAsia="Times New Roman" w:hAnsi="Courier New" w:cs="Courier New"/>
+          <w:color w:val="000000"/>
+          <w:lang w:val="en-US"/>
+        </w:rPr>
+        <w:t>] = 0;</w:t>
+      </w:r>
+    </w:p>
+    <w:p>
+      <w:pPr>
+        <w:autoSpaceDE w:val="0"/>
+        <w:autoSpaceDN w:val="0"/>
+        <w:adjustRightInd w:val="0"/>
+        <w:spacing w:after="0" w:line="240" w:lineRule="auto"/>
+        <w:rPr>
+          <w:rFonts w:ascii="Courier New" w:eastAsia="Times New Roman" w:hAnsi="Courier New" w:cs="Courier New"/>
+          <w:color w:val="000000"/>
+          <w:lang w:val="en-US"/>
+        </w:rPr>
+      </w:pPr>
+      <w:r>
+        <w:rPr>
+          <w:rFonts w:ascii="Courier New" w:eastAsia="Times New Roman" w:hAnsi="Courier New" w:cs="Courier New"/>
+          <w:color w:val="000000"/>
+          <w:lang w:val="en-US"/>
+        </w:rPr>
+        <w:t xml:space="preserve">                    }</w:t>
+      </w:r>
+    </w:p>
+    <w:p>
+      <w:pPr>
+        <w:autoSpaceDE w:val="0"/>
+        <w:autoSpaceDN w:val="0"/>
+        <w:adjustRightInd w:val="0"/>
+        <w:spacing w:after="0" w:line="240" w:lineRule="auto"/>
+        <w:rPr>
+          <w:rFonts w:ascii="Courier New" w:eastAsia="Times New Roman" w:hAnsi="Courier New" w:cs="Courier New"/>
+          <w:color w:val="000000"/>
+          <w:lang w:val="en-US"/>
+        </w:rPr>
+      </w:pPr>
+      <w:r>
+        <w:rPr>
+          <w:rFonts w:ascii="Courier New" w:eastAsia="Times New Roman" w:hAnsi="Courier New" w:cs="Courier New"/>
+          <w:color w:val="000000"/>
           <w:lang w:val="en-US"/>
         </w:rPr>
         <w:t xml:space="preserve">                }</w:t>
@@ -4531,101 +4028,144 @@
         <w:spacing w:after="0" w:line="240" w:lineRule="auto"/>
         <w:rPr>
           <w:rFonts w:ascii="Courier New" w:eastAsia="Times New Roman" w:hAnsi="Courier New" w:cs="Courier New"/>
-          <w:color w:val="000000" w:themeColor="text1"/>
-          <w:sz w:val="24"/>
-          <w:szCs w:val="24"/>
-          <w:lang w:val="en-US"/>
-        </w:rPr>
-      </w:pPr>
-      <w:r>
-        <w:rPr>
-          <w:rFonts w:ascii="Courier New" w:eastAsia="Times New Roman" w:hAnsi="Courier New" w:cs="Courier New"/>
-          <w:color w:val="000000" w:themeColor="text1"/>
-          <w:sz w:val="24"/>
-          <w:szCs w:val="24"/>
+          <w:color w:val="000000"/>
+          <w:lang w:val="en-US"/>
+        </w:rPr>
+      </w:pPr>
+      <w:r>
+        <w:rPr>
+          <w:rFonts w:ascii="Courier New" w:eastAsia="Times New Roman" w:hAnsi="Courier New" w:cs="Courier New"/>
+          <w:color w:val="000000"/>
+          <w:lang w:val="en-US"/>
+        </w:rPr>
+        <w:t xml:space="preserve">            }</w:t>
+      </w:r>
+    </w:p>
+    <w:p>
+      <w:pPr>
+        <w:autoSpaceDE w:val="0"/>
+        <w:autoSpaceDN w:val="0"/>
+        <w:adjustRightInd w:val="0"/>
+        <w:spacing w:after="0" w:line="240" w:lineRule="auto"/>
+        <w:rPr>
+          <w:rFonts w:ascii="Courier New" w:eastAsia="Times New Roman" w:hAnsi="Courier New" w:cs="Courier New"/>
+          <w:color w:val="000000"/>
+          <w:lang w:val="en-US"/>
+        </w:rPr>
+      </w:pPr>
+    </w:p>
+    <w:p>
+      <w:pPr>
+        <w:autoSpaceDE w:val="0"/>
+        <w:autoSpaceDN w:val="0"/>
+        <w:adjustRightInd w:val="0"/>
+        <w:spacing w:after="0" w:line="240" w:lineRule="auto"/>
+        <w:rPr>
+          <w:rFonts w:ascii="Courier New" w:eastAsia="Times New Roman" w:hAnsi="Courier New" w:cs="Courier New"/>
+          <w:color w:val="000000"/>
+          <w:lang w:val="en-US"/>
+        </w:rPr>
+      </w:pPr>
+      <w:r>
+        <w:rPr>
+          <w:rFonts w:ascii="Courier New" w:eastAsia="Times New Roman" w:hAnsi="Courier New" w:cs="Courier New"/>
+          <w:color w:val="000000"/>
+          <w:lang w:val="en-US"/>
+        </w:rPr>
+        <w:t xml:space="preserve">            </w:t>
+      </w:r>
+      <w:r>
+        <w:rPr>
+          <w:rFonts w:ascii="Courier New" w:eastAsia="Times New Roman" w:hAnsi="Courier New" w:cs="Courier New"/>
+          <w:color w:val="0000FF"/>
+          <w:lang w:val="en-US"/>
+        </w:rPr>
+        <w:t>else</w:t>
+      </w:r>
+      <w:r>
+        <w:rPr>
+          <w:rFonts w:ascii="Courier New" w:eastAsia="Times New Roman" w:hAnsi="Courier New" w:cs="Courier New"/>
+          <w:color w:val="000000"/>
+          <w:lang w:val="en-US"/>
+        </w:rPr>
+        <w:t xml:space="preserve"> {</w:t>
+      </w:r>
+    </w:p>
+    <w:p>
+      <w:pPr>
+        <w:autoSpaceDE w:val="0"/>
+        <w:autoSpaceDN w:val="0"/>
+        <w:adjustRightInd w:val="0"/>
+        <w:spacing w:after="0" w:line="240" w:lineRule="auto"/>
+        <w:rPr>
+          <w:rFonts w:ascii="Courier New" w:eastAsia="Times New Roman" w:hAnsi="Courier New" w:cs="Courier New"/>
+          <w:color w:val="000000"/>
+          <w:lang w:val="en-US"/>
+        </w:rPr>
+      </w:pPr>
+      <w:r>
+        <w:rPr>
+          <w:rFonts w:ascii="Courier New" w:eastAsia="Times New Roman" w:hAnsi="Courier New" w:cs="Courier New"/>
+          <w:color w:val="000000"/>
           <w:lang w:val="en-US"/>
         </w:rPr>
         <w:t xml:space="preserve">                </w:t>
       </w:r>
+      <w:r>
+        <w:rPr>
+          <w:rFonts w:ascii="Courier New" w:eastAsia="Times New Roman" w:hAnsi="Courier New" w:cs="Courier New"/>
+          <w:color w:val="0000FF"/>
+          <w:lang w:val="en-US"/>
+        </w:rPr>
+        <w:t>for</w:t>
+      </w:r>
+      <w:r>
+        <w:rPr>
+          <w:rFonts w:ascii="Courier New" w:eastAsia="Times New Roman" w:hAnsi="Courier New" w:cs="Courier New"/>
+          <w:color w:val="000000"/>
+          <w:lang w:val="en-US"/>
+        </w:rPr>
+        <w:t xml:space="preserve"> (</w:t>
+      </w:r>
+      <w:r>
+        <w:rPr>
+          <w:rFonts w:ascii="Courier New" w:eastAsia="Times New Roman" w:hAnsi="Courier New" w:cs="Courier New"/>
+          <w:color w:val="0000FF"/>
+          <w:lang w:val="en-US"/>
+        </w:rPr>
+        <w:t>int</w:t>
+      </w:r>
+      <w:r>
+        <w:rPr>
+          <w:rFonts w:ascii="Courier New" w:eastAsia="Times New Roman" w:hAnsi="Courier New" w:cs="Courier New"/>
+          <w:color w:val="000000"/>
+          <w:lang w:val="en-US"/>
+        </w:rPr>
+        <w:t xml:space="preserve"> </w:t>
+      </w:r>
       <w:proofErr w:type="spellStart"/>
       <w:r>
         <w:rPr>
           <w:rFonts w:ascii="Courier New" w:eastAsia="Times New Roman" w:hAnsi="Courier New" w:cs="Courier New"/>
-          <w:color w:val="000000" w:themeColor="text1"/>
-          <w:sz w:val="24"/>
-          <w:szCs w:val="24"/>
-          <w:lang w:val="en-US"/>
-        </w:rPr>
-        <w:t>Console.WriteLine</w:t>
+          <w:color w:val="000000"/>
+          <w:lang w:val="en-US"/>
+        </w:rPr>
+        <w:t>i</w:t>
       </w:r>
       <w:proofErr w:type="spellEnd"/>
       <w:r>
         <w:rPr>
           <w:rFonts w:ascii="Courier New" w:eastAsia="Times New Roman" w:hAnsi="Courier New" w:cs="Courier New"/>
-          <w:color w:val="000000" w:themeColor="text1"/>
-          <w:sz w:val="24"/>
-          <w:szCs w:val="24"/>
-          <w:lang w:val="en-US"/>
-        </w:rPr>
-        <w:t>();</w:t>
-      </w:r>
-    </w:p>
-    <w:p>
-      <w:pPr>
-        <w:autoSpaceDE w:val="0"/>
-        <w:autoSpaceDN w:val="0"/>
-        <w:adjustRightInd w:val="0"/>
-        <w:spacing w:after="0" w:line="240" w:lineRule="auto"/>
-        <w:rPr>
-          <w:rFonts w:ascii="Courier New" w:eastAsia="Times New Roman" w:hAnsi="Courier New" w:cs="Courier New"/>
-          <w:color w:val="000000" w:themeColor="text1"/>
-          <w:sz w:val="24"/>
-          <w:szCs w:val="24"/>
-          <w:lang w:val="en-US"/>
-        </w:rPr>
-      </w:pPr>
-      <w:r>
-        <w:rPr>
-          <w:rFonts w:ascii="Courier New" w:eastAsia="Times New Roman" w:hAnsi="Courier New" w:cs="Courier New"/>
-          <w:color w:val="000000" w:themeColor="text1"/>
-          <w:sz w:val="24"/>
-          <w:szCs w:val="24"/>
-          <w:lang w:val="en-US"/>
-        </w:rPr>
-        <w:t xml:space="preserve">            }</w:t>
-      </w:r>
-    </w:p>
-    <w:p>
-      <w:pPr>
-        <w:autoSpaceDE w:val="0"/>
-        <w:autoSpaceDN w:val="0"/>
-        <w:adjustRightInd w:val="0"/>
-        <w:spacing w:after="0" w:line="240" w:lineRule="auto"/>
-        <w:rPr>
-          <w:rFonts w:ascii="Courier New" w:eastAsia="Times New Roman" w:hAnsi="Courier New" w:cs="Courier New"/>
-          <w:color w:val="000000" w:themeColor="text1"/>
-          <w:sz w:val="24"/>
-          <w:szCs w:val="24"/>
-          <w:lang w:val="en-US"/>
-        </w:rPr>
-      </w:pPr>
-      <w:r>
-        <w:rPr>
-          <w:rFonts w:ascii="Courier New" w:eastAsia="Times New Roman" w:hAnsi="Courier New" w:cs="Courier New"/>
-          <w:color w:val="000000" w:themeColor="text1"/>
-          <w:sz w:val="24"/>
-          <w:szCs w:val="24"/>
-          <w:lang w:val="en-US"/>
-        </w:rPr>
-        <w:t xml:space="preserve">            for (int </w:t>
+          <w:color w:val="000000"/>
+          <w:lang w:val="en-US"/>
+        </w:rPr>
+        <w:t xml:space="preserve"> = 0; </w:t>
       </w:r>
       <w:proofErr w:type="spellStart"/>
       <w:r>
         <w:rPr>
           <w:rFonts w:ascii="Courier New" w:eastAsia="Times New Roman" w:hAnsi="Courier New" w:cs="Courier New"/>
-          <w:color w:val="000000" w:themeColor="text1"/>
-          <w:sz w:val="24"/>
-          <w:szCs w:val="24"/>
+          <w:color w:val="000000"/>
           <w:lang w:val="en-US"/>
         </w:rPr>
         <w:t>i</w:t>
@@ -4634,20 +4174,16 @@
       <w:r>
         <w:rPr>
           <w:rFonts w:ascii="Courier New" w:eastAsia="Times New Roman" w:hAnsi="Courier New" w:cs="Courier New"/>
-          <w:color w:val="000000" w:themeColor="text1"/>
-          <w:sz w:val="24"/>
-          <w:szCs w:val="24"/>
-          <w:lang w:val="en-US"/>
-        </w:rPr>
-        <w:t xml:space="preserve"> = 0; </w:t>
+          <w:color w:val="000000"/>
+          <w:lang w:val="en-US"/>
+        </w:rPr>
+        <w:t xml:space="preserve"> &lt; size; </w:t>
       </w:r>
       <w:proofErr w:type="spellStart"/>
       <w:r>
         <w:rPr>
           <w:rFonts w:ascii="Courier New" w:eastAsia="Times New Roman" w:hAnsi="Courier New" w:cs="Courier New"/>
-          <w:color w:val="000000" w:themeColor="text1"/>
-          <w:sz w:val="24"/>
-          <w:szCs w:val="24"/>
+          <w:color w:val="000000"/>
           <w:lang w:val="en-US"/>
         </w:rPr>
         <w:t>i</w:t>
@@ -4656,134 +4192,99 @@
       <w:r>
         <w:rPr>
           <w:rFonts w:ascii="Courier New" w:eastAsia="Times New Roman" w:hAnsi="Courier New" w:cs="Courier New"/>
-          <w:color w:val="000000" w:themeColor="text1"/>
-          <w:sz w:val="24"/>
-          <w:szCs w:val="24"/>
-          <w:lang w:val="en-US"/>
-        </w:rPr>
-        <w:t xml:space="preserve"> &lt; size; </w:t>
+          <w:color w:val="000000"/>
+          <w:lang w:val="en-US"/>
+        </w:rPr>
+        <w:t>++)</w:t>
+      </w:r>
+    </w:p>
+    <w:p>
+      <w:pPr>
+        <w:autoSpaceDE w:val="0"/>
+        <w:autoSpaceDN w:val="0"/>
+        <w:adjustRightInd w:val="0"/>
+        <w:spacing w:after="0" w:line="240" w:lineRule="auto"/>
+        <w:rPr>
+          <w:rFonts w:ascii="Courier New" w:eastAsia="Times New Roman" w:hAnsi="Courier New" w:cs="Courier New"/>
+          <w:color w:val="000000"/>
+          <w:lang w:val="en-US"/>
+        </w:rPr>
+      </w:pPr>
+      <w:r>
+        <w:rPr>
+          <w:rFonts w:ascii="Courier New" w:eastAsia="Times New Roman" w:hAnsi="Courier New" w:cs="Courier New"/>
+          <w:color w:val="000000"/>
+          <w:lang w:val="en-US"/>
+        </w:rPr>
+        <w:t xml:space="preserve">                {</w:t>
+      </w:r>
+    </w:p>
+    <w:p>
+      <w:pPr>
+        <w:autoSpaceDE w:val="0"/>
+        <w:autoSpaceDN w:val="0"/>
+        <w:adjustRightInd w:val="0"/>
+        <w:spacing w:after="0" w:line="240" w:lineRule="auto"/>
+        <w:rPr>
+          <w:rFonts w:ascii="Courier New" w:eastAsia="Times New Roman" w:hAnsi="Courier New" w:cs="Courier New"/>
+          <w:color w:val="000000"/>
+          <w:lang w:val="en-US"/>
+        </w:rPr>
+      </w:pPr>
+      <w:r>
+        <w:rPr>
+          <w:rFonts w:ascii="Courier New" w:eastAsia="Times New Roman" w:hAnsi="Courier New" w:cs="Courier New"/>
+          <w:color w:val="000000"/>
+          <w:lang w:val="en-US"/>
+        </w:rPr>
+        <w:t xml:space="preserve">                    </w:t>
+      </w:r>
+      <w:r>
+        <w:rPr>
+          <w:rFonts w:ascii="Courier New" w:eastAsia="Times New Roman" w:hAnsi="Courier New" w:cs="Courier New"/>
+          <w:color w:val="0000FF"/>
+          <w:lang w:val="en-US"/>
+        </w:rPr>
+        <w:t>for</w:t>
+      </w:r>
+      <w:r>
+        <w:rPr>
+          <w:rFonts w:ascii="Courier New" w:eastAsia="Times New Roman" w:hAnsi="Courier New" w:cs="Courier New"/>
+          <w:color w:val="000000"/>
+          <w:lang w:val="en-US"/>
+        </w:rPr>
+        <w:t xml:space="preserve"> (</w:t>
+      </w:r>
+      <w:r>
+        <w:rPr>
+          <w:rFonts w:ascii="Courier New" w:eastAsia="Times New Roman" w:hAnsi="Courier New" w:cs="Courier New"/>
+          <w:color w:val="0000FF"/>
+          <w:lang w:val="en-US"/>
+        </w:rPr>
+        <w:t>int</w:t>
+      </w:r>
+      <w:r>
+        <w:rPr>
+          <w:rFonts w:ascii="Courier New" w:eastAsia="Times New Roman" w:hAnsi="Courier New" w:cs="Courier New"/>
+          <w:color w:val="000000"/>
+          <w:lang w:val="en-US"/>
+        </w:rPr>
+        <w:t xml:space="preserve"> j = 0; j &lt; size; </w:t>
       </w:r>
       <w:proofErr w:type="spellStart"/>
       <w:r>
         <w:rPr>
           <w:rFonts w:ascii="Courier New" w:eastAsia="Times New Roman" w:hAnsi="Courier New" w:cs="Courier New"/>
-          <w:color w:val="000000" w:themeColor="text1"/>
-          <w:sz w:val="24"/>
-          <w:szCs w:val="24"/>
-          <w:lang w:val="en-US"/>
-        </w:rPr>
-        <w:t>i</w:t>
+          <w:color w:val="000000"/>
+          <w:lang w:val="en-US"/>
+        </w:rPr>
+        <w:t>j++</w:t>
       </w:r>
       <w:proofErr w:type="spellEnd"/>
       <w:r>
         <w:rPr>
           <w:rFonts w:ascii="Courier New" w:eastAsia="Times New Roman" w:hAnsi="Courier New" w:cs="Courier New"/>
-          <w:color w:val="000000" w:themeColor="text1"/>
-          <w:sz w:val="24"/>
-          <w:szCs w:val="24"/>
-          <w:lang w:val="en-US"/>
-        </w:rPr>
-        <w:t>++)</w:t>
-      </w:r>
-    </w:p>
-    <w:p>
-      <w:pPr>
-        <w:autoSpaceDE w:val="0"/>
-        <w:autoSpaceDN w:val="0"/>
-        <w:adjustRightInd w:val="0"/>
-        <w:spacing w:after="0" w:line="240" w:lineRule="auto"/>
-        <w:rPr>
-          <w:rFonts w:ascii="Courier New" w:eastAsia="Times New Roman" w:hAnsi="Courier New" w:cs="Courier New"/>
-          <w:color w:val="000000" w:themeColor="text1"/>
-          <w:sz w:val="24"/>
-          <w:szCs w:val="24"/>
-        </w:rPr>
-      </w:pPr>
-      <w:r>
-        <w:rPr>
-          <w:rFonts w:ascii="Courier New" w:eastAsia="Times New Roman" w:hAnsi="Courier New" w:cs="Courier New"/>
-          <w:color w:val="000000" w:themeColor="text1"/>
-          <w:sz w:val="24"/>
-          <w:szCs w:val="24"/>
-          <w:lang w:val="en-US"/>
-        </w:rPr>
-        <w:t xml:space="preserve">            </w:t>
-      </w:r>
-      <w:r>
-        <w:rPr>
-          <w:rFonts w:ascii="Courier New" w:eastAsia="Times New Roman" w:hAnsi="Courier New" w:cs="Courier New"/>
-          <w:color w:val="000000" w:themeColor="text1"/>
-          <w:sz w:val="24"/>
-          <w:szCs w:val="24"/>
-        </w:rPr>
-        <w:t>{</w:t>
-      </w:r>
-    </w:p>
-    <w:p>
-      <w:pPr>
-        <w:autoSpaceDE w:val="0"/>
-        <w:autoSpaceDN w:val="0"/>
-        <w:adjustRightInd w:val="0"/>
-        <w:spacing w:after="0" w:line="240" w:lineRule="auto"/>
-        <w:rPr>
-          <w:rFonts w:ascii="Courier New" w:eastAsia="Times New Roman" w:hAnsi="Courier New" w:cs="Courier New"/>
-          <w:color w:val="000000" w:themeColor="text1"/>
-          <w:sz w:val="24"/>
-          <w:szCs w:val="24"/>
-        </w:rPr>
-      </w:pPr>
-    </w:p>
-    <w:p>
-      <w:pPr>
-        <w:autoSpaceDE w:val="0"/>
-        <w:autoSpaceDN w:val="0"/>
-        <w:adjustRightInd w:val="0"/>
-        <w:spacing w:after="0" w:line="240" w:lineRule="auto"/>
-        <w:rPr>
-          <w:rFonts w:ascii="Courier New" w:eastAsia="Times New Roman" w:hAnsi="Courier New" w:cs="Courier New"/>
-          <w:color w:val="000000" w:themeColor="text1"/>
-          <w:sz w:val="24"/>
-          <w:szCs w:val="24"/>
-          <w:lang w:val="en-US"/>
-        </w:rPr>
-      </w:pPr>
-      <w:r>
-        <w:rPr>
-          <w:rFonts w:ascii="Courier New" w:eastAsia="Times New Roman" w:hAnsi="Courier New" w:cs="Courier New"/>
-          <w:color w:val="000000" w:themeColor="text1"/>
-          <w:sz w:val="24"/>
-          <w:szCs w:val="24"/>
-        </w:rPr>
-        <w:t xml:space="preserve">                </w:t>
-      </w:r>
-      <w:r>
-        <w:rPr>
-          <w:rFonts w:ascii="Courier New" w:eastAsia="Times New Roman" w:hAnsi="Courier New" w:cs="Courier New"/>
-          <w:color w:val="000000" w:themeColor="text1"/>
-          <w:sz w:val="24"/>
-          <w:szCs w:val="24"/>
-          <w:lang w:val="en-US"/>
-        </w:rPr>
-        <w:t xml:space="preserve">for (int j = 0; j &lt; size; </w:t>
-      </w:r>
-      <w:proofErr w:type="spellStart"/>
-      <w:r>
-        <w:rPr>
-          <w:rFonts w:ascii="Courier New" w:eastAsia="Times New Roman" w:hAnsi="Courier New" w:cs="Courier New"/>
-          <w:color w:val="000000" w:themeColor="text1"/>
-          <w:sz w:val="24"/>
-          <w:szCs w:val="24"/>
-          <w:lang w:val="en-US"/>
-        </w:rPr>
-        <w:t>j++</w:t>
-      </w:r>
-      <w:proofErr w:type="spellEnd"/>
-      <w:r>
-        <w:rPr>
-          <w:rFonts w:ascii="Courier New" w:eastAsia="Times New Roman" w:hAnsi="Courier New" w:cs="Courier New"/>
-          <w:color w:val="000000" w:themeColor="text1"/>
-          <w:sz w:val="24"/>
-          <w:szCs w:val="24"/>
+          <w:color w:val="000000"/>
           <w:lang w:val="en-US"/>
         </w:rPr>
         <w:t>)</w:t>
@@ -4797,131 +4298,54 @@
         <w:spacing w:after="0" w:line="240" w:lineRule="auto"/>
         <w:rPr>
           <w:rFonts w:ascii="Courier New" w:eastAsia="Times New Roman" w:hAnsi="Courier New" w:cs="Courier New"/>
-          <w:color w:val="000000" w:themeColor="text1"/>
-          <w:sz w:val="24"/>
-          <w:szCs w:val="24"/>
-          <w:lang w:val="en-US"/>
-        </w:rPr>
-      </w:pPr>
-      <w:r>
-        <w:rPr>
-          <w:rFonts w:ascii="Courier New" w:eastAsia="Times New Roman" w:hAnsi="Courier New" w:cs="Courier New"/>
-          <w:color w:val="000000" w:themeColor="text1"/>
-          <w:sz w:val="24"/>
-          <w:szCs w:val="24"/>
-          <w:lang w:val="en-US"/>
-        </w:rPr>
-        <w:t xml:space="preserve">                {</w:t>
-      </w:r>
-    </w:p>
-    <w:p>
-      <w:pPr>
-        <w:autoSpaceDE w:val="0"/>
-        <w:autoSpaceDN w:val="0"/>
-        <w:adjustRightInd w:val="0"/>
-        <w:spacing w:after="0" w:line="240" w:lineRule="auto"/>
-        <w:rPr>
-          <w:rFonts w:ascii="Courier New" w:eastAsia="Times New Roman" w:hAnsi="Courier New" w:cs="Courier New"/>
-          <w:color w:val="000000" w:themeColor="text1"/>
-          <w:sz w:val="24"/>
-          <w:szCs w:val="24"/>
-          <w:lang w:val="en-US"/>
-        </w:rPr>
-      </w:pPr>
-      <w:r>
-        <w:rPr>
-          <w:rFonts w:ascii="Courier New" w:eastAsia="Times New Roman" w:hAnsi="Courier New" w:cs="Courier New"/>
-          <w:color w:val="000000" w:themeColor="text1"/>
-          <w:sz w:val="24"/>
-          <w:szCs w:val="24"/>
-          <w:lang w:val="en-US"/>
-        </w:rPr>
-        <w:t xml:space="preserve">                    DIST[j] = -1;</w:t>
-      </w:r>
-    </w:p>
-    <w:p>
-      <w:pPr>
-        <w:autoSpaceDE w:val="0"/>
-        <w:autoSpaceDN w:val="0"/>
-        <w:adjustRightInd w:val="0"/>
-        <w:spacing w:after="0" w:line="240" w:lineRule="auto"/>
-        <w:rPr>
-          <w:rFonts w:ascii="Courier New" w:eastAsia="Times New Roman" w:hAnsi="Courier New" w:cs="Courier New"/>
-          <w:color w:val="000000" w:themeColor="text1"/>
-          <w:sz w:val="24"/>
-          <w:szCs w:val="24"/>
-          <w:lang w:val="en-US"/>
-        </w:rPr>
-      </w:pPr>
-      <w:r>
-        <w:rPr>
-          <w:rFonts w:ascii="Courier New" w:eastAsia="Times New Roman" w:hAnsi="Courier New" w:cs="Courier New"/>
-          <w:color w:val="000000" w:themeColor="text1"/>
-          <w:sz w:val="24"/>
-          <w:szCs w:val="24"/>
-          <w:lang w:val="en-US"/>
-        </w:rPr>
-        <w:t xml:space="preserve">                }</w:t>
-      </w:r>
-    </w:p>
-    <w:p>
-      <w:pPr>
-        <w:autoSpaceDE w:val="0"/>
-        <w:autoSpaceDN w:val="0"/>
-        <w:adjustRightInd w:val="0"/>
-        <w:spacing w:after="0" w:line="240" w:lineRule="auto"/>
-        <w:rPr>
-          <w:rFonts w:ascii="Courier New" w:eastAsia="Times New Roman" w:hAnsi="Courier New" w:cs="Courier New"/>
-          <w:color w:val="000000" w:themeColor="text1"/>
-          <w:sz w:val="24"/>
-          <w:szCs w:val="24"/>
-          <w:lang w:val="en-US"/>
-        </w:rPr>
-      </w:pPr>
-    </w:p>
-    <w:p>
-      <w:pPr>
-        <w:autoSpaceDE w:val="0"/>
-        <w:autoSpaceDN w:val="0"/>
-        <w:adjustRightInd w:val="0"/>
-        <w:spacing w:after="0" w:line="240" w:lineRule="auto"/>
-        <w:rPr>
-          <w:rFonts w:ascii="Courier New" w:eastAsia="Times New Roman" w:hAnsi="Courier New" w:cs="Courier New"/>
-          <w:color w:val="000000" w:themeColor="text1"/>
-          <w:sz w:val="24"/>
-          <w:szCs w:val="24"/>
-          <w:lang w:val="en-US"/>
-        </w:rPr>
-      </w:pPr>
-      <w:r>
-        <w:rPr>
-          <w:rFonts w:ascii="Courier New" w:eastAsia="Times New Roman" w:hAnsi="Courier New" w:cs="Courier New"/>
-          <w:color w:val="000000" w:themeColor="text1"/>
-          <w:sz w:val="24"/>
-          <w:szCs w:val="24"/>
-          <w:lang w:val="en-US"/>
-        </w:rPr>
-        <w:t xml:space="preserve">                </w:t>
+          <w:color w:val="000000"/>
+          <w:lang w:val="en-US"/>
+        </w:rPr>
+      </w:pPr>
+      <w:r>
+        <w:rPr>
+          <w:rFonts w:ascii="Courier New" w:eastAsia="Times New Roman" w:hAnsi="Courier New" w:cs="Courier New"/>
+          <w:color w:val="000000"/>
+          <w:lang w:val="en-US"/>
+        </w:rPr>
+        <w:t xml:space="preserve">                    {</w:t>
+      </w:r>
+    </w:p>
+    <w:p>
+      <w:pPr>
+        <w:autoSpaceDE w:val="0"/>
+        <w:autoSpaceDN w:val="0"/>
+        <w:adjustRightInd w:val="0"/>
+        <w:spacing w:after="0" w:line="240" w:lineRule="auto"/>
+        <w:rPr>
+          <w:rFonts w:ascii="Courier New" w:eastAsia="Times New Roman" w:hAnsi="Courier New" w:cs="Courier New"/>
+          <w:color w:val="000000"/>
+          <w:lang w:val="en-US"/>
+        </w:rPr>
+      </w:pPr>
+      <w:r>
+        <w:rPr>
+          <w:rFonts w:ascii="Courier New" w:eastAsia="Times New Roman" w:hAnsi="Courier New" w:cs="Courier New"/>
+          <w:color w:val="000000"/>
+          <w:lang w:val="en-US"/>
+        </w:rPr>
+        <w:t xml:space="preserve">                        </w:t>
       </w:r>
       <w:proofErr w:type="gramStart"/>
       <w:r>
         <w:rPr>
           <w:rFonts w:ascii="Courier New" w:eastAsia="Times New Roman" w:hAnsi="Courier New" w:cs="Courier New"/>
-          <w:color w:val="000000" w:themeColor="text1"/>
-          <w:sz w:val="24"/>
-          <w:szCs w:val="24"/>
-          <w:lang w:val="en-US"/>
-        </w:rPr>
-        <w:t>BFSD(</w:t>
+          <w:color w:val="000000"/>
+          <w:lang w:val="en-US"/>
+        </w:rPr>
+        <w:t>M[</w:t>
       </w:r>
       <w:proofErr w:type="spellStart"/>
       <w:proofErr w:type="gramEnd"/>
       <w:r>
         <w:rPr>
           <w:rFonts w:ascii="Courier New" w:eastAsia="Times New Roman" w:hAnsi="Courier New" w:cs="Courier New"/>
-          <w:color w:val="000000" w:themeColor="text1"/>
-          <w:sz w:val="24"/>
-          <w:szCs w:val="24"/>
+          <w:color w:val="000000"/>
           <w:lang w:val="en-US"/>
         </w:rPr>
         <w:t>i</w:t>
@@ -4930,9 +4354,1628 @@
       <w:r>
         <w:rPr>
           <w:rFonts w:ascii="Courier New" w:eastAsia="Times New Roman" w:hAnsi="Courier New" w:cs="Courier New"/>
-          <w:color w:val="000000" w:themeColor="text1"/>
-          <w:sz w:val="24"/>
-          <w:szCs w:val="24"/>
+          <w:color w:val="000000"/>
+          <w:lang w:val="en-US"/>
+        </w:rPr>
+        <w:t xml:space="preserve">, j] = </w:t>
+      </w:r>
+      <w:proofErr w:type="spellStart"/>
+      <w:r>
+        <w:rPr>
+          <w:rFonts w:ascii="Courier New" w:eastAsia="Times New Roman" w:hAnsi="Courier New" w:cs="Courier New"/>
+          <w:color w:val="000000"/>
+          <w:lang w:val="en-US"/>
+        </w:rPr>
+        <w:t>random.Next</w:t>
+      </w:r>
+      <w:proofErr w:type="spellEnd"/>
+      <w:r>
+        <w:rPr>
+          <w:rFonts w:ascii="Courier New" w:eastAsia="Times New Roman" w:hAnsi="Courier New" w:cs="Courier New"/>
+          <w:color w:val="000000"/>
+          <w:lang w:val="en-US"/>
+        </w:rPr>
+        <w:t>(2);</w:t>
+      </w:r>
+    </w:p>
+    <w:p>
+      <w:pPr>
+        <w:autoSpaceDE w:val="0"/>
+        <w:autoSpaceDN w:val="0"/>
+        <w:adjustRightInd w:val="0"/>
+        <w:spacing w:after="0" w:line="240" w:lineRule="auto"/>
+        <w:rPr>
+          <w:rFonts w:ascii="Courier New" w:eastAsia="Times New Roman" w:hAnsi="Courier New" w:cs="Courier New"/>
+          <w:color w:val="000000"/>
+          <w:lang w:val="en-US"/>
+        </w:rPr>
+      </w:pPr>
+      <w:r>
+        <w:rPr>
+          <w:rFonts w:ascii="Courier New" w:eastAsia="Times New Roman" w:hAnsi="Courier New" w:cs="Courier New"/>
+          <w:color w:val="000000"/>
+          <w:lang w:val="en-US"/>
+        </w:rPr>
+        <w:t xml:space="preserve">                        </w:t>
+      </w:r>
+      <w:proofErr w:type="gramStart"/>
+      <w:r>
+        <w:rPr>
+          <w:rFonts w:ascii="Courier New" w:eastAsia="Times New Roman" w:hAnsi="Courier New" w:cs="Courier New"/>
+          <w:color w:val="000000"/>
+          <w:lang w:val="en-US"/>
+        </w:rPr>
+        <w:t>M[</w:t>
+      </w:r>
+      <w:proofErr w:type="spellStart"/>
+      <w:proofErr w:type="gramEnd"/>
+      <w:r>
+        <w:rPr>
+          <w:rFonts w:ascii="Courier New" w:eastAsia="Times New Roman" w:hAnsi="Courier New" w:cs="Courier New"/>
+          <w:color w:val="000000"/>
+          <w:lang w:val="en-US"/>
+        </w:rPr>
+        <w:t>i</w:t>
+      </w:r>
+      <w:proofErr w:type="spellEnd"/>
+      <w:r>
+        <w:rPr>
+          <w:rFonts w:ascii="Courier New" w:eastAsia="Times New Roman" w:hAnsi="Courier New" w:cs="Courier New"/>
+          <w:color w:val="000000"/>
+          <w:lang w:val="en-US"/>
+        </w:rPr>
+        <w:t xml:space="preserve">, </w:t>
+      </w:r>
+      <w:proofErr w:type="spellStart"/>
+      <w:r>
+        <w:rPr>
+          <w:rFonts w:ascii="Courier New" w:eastAsia="Times New Roman" w:hAnsi="Courier New" w:cs="Courier New"/>
+          <w:color w:val="000000"/>
+          <w:lang w:val="en-US"/>
+        </w:rPr>
+        <w:t>i</w:t>
+      </w:r>
+      <w:proofErr w:type="spellEnd"/>
+      <w:r>
+        <w:rPr>
+          <w:rFonts w:ascii="Courier New" w:eastAsia="Times New Roman" w:hAnsi="Courier New" w:cs="Courier New"/>
+          <w:color w:val="000000"/>
+          <w:lang w:val="en-US"/>
+        </w:rPr>
+        <w:t>] = 0;</w:t>
+      </w:r>
+    </w:p>
+    <w:p>
+      <w:pPr>
+        <w:autoSpaceDE w:val="0"/>
+        <w:autoSpaceDN w:val="0"/>
+        <w:adjustRightInd w:val="0"/>
+        <w:spacing w:after="0" w:line="240" w:lineRule="auto"/>
+        <w:rPr>
+          <w:rFonts w:ascii="Courier New" w:eastAsia="Times New Roman" w:hAnsi="Courier New" w:cs="Courier New"/>
+          <w:color w:val="000000"/>
+          <w:lang w:val="en-US"/>
+        </w:rPr>
+      </w:pPr>
+      <w:r>
+        <w:rPr>
+          <w:rFonts w:ascii="Courier New" w:eastAsia="Times New Roman" w:hAnsi="Courier New" w:cs="Courier New"/>
+          <w:color w:val="000000"/>
+          <w:lang w:val="en-US"/>
+        </w:rPr>
+        <w:t xml:space="preserve">                    }</w:t>
+      </w:r>
+    </w:p>
+    <w:p>
+      <w:pPr>
+        <w:autoSpaceDE w:val="0"/>
+        <w:autoSpaceDN w:val="0"/>
+        <w:adjustRightInd w:val="0"/>
+        <w:spacing w:after="0" w:line="240" w:lineRule="auto"/>
+        <w:rPr>
+          <w:rFonts w:ascii="Courier New" w:eastAsia="Times New Roman" w:hAnsi="Courier New" w:cs="Courier New"/>
+          <w:color w:val="000000"/>
+          <w:lang w:val="en-US"/>
+        </w:rPr>
+      </w:pPr>
+      <w:r>
+        <w:rPr>
+          <w:rFonts w:ascii="Courier New" w:eastAsia="Times New Roman" w:hAnsi="Courier New" w:cs="Courier New"/>
+          <w:color w:val="000000"/>
+          <w:lang w:val="en-US"/>
+        </w:rPr>
+        <w:t xml:space="preserve">                }</w:t>
+      </w:r>
+    </w:p>
+    <w:p>
+      <w:pPr>
+        <w:autoSpaceDE w:val="0"/>
+        <w:autoSpaceDN w:val="0"/>
+        <w:adjustRightInd w:val="0"/>
+        <w:spacing w:after="0" w:line="240" w:lineRule="auto"/>
+        <w:rPr>
+          <w:rFonts w:ascii="Courier New" w:eastAsia="Times New Roman" w:hAnsi="Courier New" w:cs="Courier New"/>
+          <w:color w:val="000000"/>
+          <w:lang w:val="en-US"/>
+        </w:rPr>
+      </w:pPr>
+      <w:r>
+        <w:rPr>
+          <w:rFonts w:ascii="Courier New" w:eastAsia="Times New Roman" w:hAnsi="Courier New" w:cs="Courier New"/>
+          <w:color w:val="000000"/>
+          <w:lang w:val="en-US"/>
+        </w:rPr>
+        <w:t xml:space="preserve">            }</w:t>
+      </w:r>
+    </w:p>
+    <w:p>
+      <w:pPr>
+        <w:autoSpaceDE w:val="0"/>
+        <w:autoSpaceDN w:val="0"/>
+        <w:adjustRightInd w:val="0"/>
+        <w:spacing w:after="0" w:line="240" w:lineRule="auto"/>
+        <w:rPr>
+          <w:rFonts w:ascii="Courier New" w:eastAsia="Times New Roman" w:hAnsi="Courier New" w:cs="Courier New"/>
+          <w:color w:val="000000"/>
+          <w:lang w:val="en-US"/>
+        </w:rPr>
+      </w:pPr>
+    </w:p>
+    <w:p>
+      <w:pPr>
+        <w:autoSpaceDE w:val="0"/>
+        <w:autoSpaceDN w:val="0"/>
+        <w:adjustRightInd w:val="0"/>
+        <w:spacing w:after="0" w:line="240" w:lineRule="auto"/>
+        <w:rPr>
+          <w:rFonts w:ascii="Courier New" w:eastAsia="Times New Roman" w:hAnsi="Courier New" w:cs="Courier New"/>
+          <w:color w:val="000000"/>
+          <w:lang w:val="en-US"/>
+        </w:rPr>
+      </w:pPr>
+      <w:r>
+        <w:rPr>
+          <w:rFonts w:ascii="Courier New" w:eastAsia="Times New Roman" w:hAnsi="Courier New" w:cs="Courier New"/>
+          <w:color w:val="000000"/>
+          <w:lang w:val="en-US"/>
+        </w:rPr>
+        <w:t xml:space="preserve">            </w:t>
+      </w:r>
+      <w:r>
+        <w:rPr>
+          <w:rFonts w:ascii="Courier New" w:eastAsia="Times New Roman" w:hAnsi="Courier New" w:cs="Courier New"/>
+          <w:color w:val="0000FF"/>
+          <w:lang w:val="en-US"/>
+        </w:rPr>
+        <w:t>if</w:t>
+      </w:r>
+      <w:r>
+        <w:rPr>
+          <w:rFonts w:ascii="Courier New" w:eastAsia="Times New Roman" w:hAnsi="Courier New" w:cs="Courier New"/>
+          <w:color w:val="000000"/>
+          <w:lang w:val="en-US"/>
+        </w:rPr>
+        <w:t xml:space="preserve"> (</w:t>
+      </w:r>
+      <w:proofErr w:type="spellStart"/>
+      <w:r>
+        <w:rPr>
+          <w:rFonts w:ascii="Courier New" w:eastAsia="Times New Roman" w:hAnsi="Courier New" w:cs="Courier New"/>
+          <w:color w:val="000000"/>
+          <w:lang w:val="en-US"/>
+        </w:rPr>
+        <w:t>napr</w:t>
+      </w:r>
+      <w:proofErr w:type="spellEnd"/>
+      <w:r>
+        <w:rPr>
+          <w:rFonts w:ascii="Courier New" w:eastAsia="Times New Roman" w:hAnsi="Courier New" w:cs="Courier New"/>
+          <w:color w:val="000000"/>
+          <w:lang w:val="en-US"/>
+        </w:rPr>
+        <w:t xml:space="preserve"> == 1)</w:t>
+      </w:r>
+    </w:p>
+    <w:p>
+      <w:pPr>
+        <w:autoSpaceDE w:val="0"/>
+        <w:autoSpaceDN w:val="0"/>
+        <w:adjustRightInd w:val="0"/>
+        <w:spacing w:after="0" w:line="240" w:lineRule="auto"/>
+        <w:rPr>
+          <w:rFonts w:ascii="Courier New" w:eastAsia="Times New Roman" w:hAnsi="Courier New" w:cs="Courier New"/>
+          <w:color w:val="000000"/>
+          <w:lang w:val="en-US"/>
+        </w:rPr>
+      </w:pPr>
+      <w:r>
+        <w:rPr>
+          <w:rFonts w:ascii="Courier New" w:eastAsia="Times New Roman" w:hAnsi="Courier New" w:cs="Courier New"/>
+          <w:color w:val="000000"/>
+          <w:lang w:val="en-US"/>
+        </w:rPr>
+        <w:t xml:space="preserve">            {</w:t>
+      </w:r>
+    </w:p>
+    <w:p>
+      <w:pPr>
+        <w:autoSpaceDE w:val="0"/>
+        <w:autoSpaceDN w:val="0"/>
+        <w:adjustRightInd w:val="0"/>
+        <w:spacing w:after="0" w:line="240" w:lineRule="auto"/>
+        <w:rPr>
+          <w:rFonts w:ascii="Courier New" w:eastAsia="Times New Roman" w:hAnsi="Courier New" w:cs="Courier New"/>
+          <w:color w:val="000000"/>
+          <w:lang w:val="en-US"/>
+        </w:rPr>
+      </w:pPr>
+      <w:r>
+        <w:rPr>
+          <w:rFonts w:ascii="Courier New" w:eastAsia="Times New Roman" w:hAnsi="Courier New" w:cs="Courier New"/>
+          <w:color w:val="000000"/>
+          <w:lang w:val="en-US"/>
+        </w:rPr>
+        <w:t xml:space="preserve">                </w:t>
+      </w:r>
+      <w:r>
+        <w:rPr>
+          <w:rFonts w:ascii="Courier New" w:eastAsia="Times New Roman" w:hAnsi="Courier New" w:cs="Courier New"/>
+          <w:color w:val="0000FF"/>
+          <w:lang w:val="en-US"/>
+        </w:rPr>
+        <w:t>for</w:t>
+      </w:r>
+      <w:r>
+        <w:rPr>
+          <w:rFonts w:ascii="Courier New" w:eastAsia="Times New Roman" w:hAnsi="Courier New" w:cs="Courier New"/>
+          <w:color w:val="000000"/>
+          <w:lang w:val="en-US"/>
+        </w:rPr>
+        <w:t xml:space="preserve"> (</w:t>
+      </w:r>
+      <w:r>
+        <w:rPr>
+          <w:rFonts w:ascii="Courier New" w:eastAsia="Times New Roman" w:hAnsi="Courier New" w:cs="Courier New"/>
+          <w:color w:val="0000FF"/>
+          <w:lang w:val="en-US"/>
+        </w:rPr>
+        <w:t>int</w:t>
+      </w:r>
+      <w:r>
+        <w:rPr>
+          <w:rFonts w:ascii="Courier New" w:eastAsia="Times New Roman" w:hAnsi="Courier New" w:cs="Courier New"/>
+          <w:color w:val="000000"/>
+          <w:lang w:val="en-US"/>
+        </w:rPr>
+        <w:t xml:space="preserve"> </w:t>
+      </w:r>
+      <w:proofErr w:type="spellStart"/>
+      <w:r>
+        <w:rPr>
+          <w:rFonts w:ascii="Courier New" w:eastAsia="Times New Roman" w:hAnsi="Courier New" w:cs="Courier New"/>
+          <w:color w:val="000000"/>
+          <w:lang w:val="en-US"/>
+        </w:rPr>
+        <w:t>i</w:t>
+      </w:r>
+      <w:proofErr w:type="spellEnd"/>
+      <w:r>
+        <w:rPr>
+          <w:rFonts w:ascii="Courier New" w:eastAsia="Times New Roman" w:hAnsi="Courier New" w:cs="Courier New"/>
+          <w:color w:val="000000"/>
+          <w:lang w:val="en-US"/>
+        </w:rPr>
+        <w:t xml:space="preserve"> = 1; </w:t>
+      </w:r>
+      <w:proofErr w:type="spellStart"/>
+      <w:r>
+        <w:rPr>
+          <w:rFonts w:ascii="Courier New" w:eastAsia="Times New Roman" w:hAnsi="Courier New" w:cs="Courier New"/>
+          <w:color w:val="000000"/>
+          <w:lang w:val="en-US"/>
+        </w:rPr>
+        <w:t>i</w:t>
+      </w:r>
+      <w:proofErr w:type="spellEnd"/>
+      <w:r>
+        <w:rPr>
+          <w:rFonts w:ascii="Courier New" w:eastAsia="Times New Roman" w:hAnsi="Courier New" w:cs="Courier New"/>
+          <w:color w:val="000000"/>
+          <w:lang w:val="en-US"/>
+        </w:rPr>
+        <w:t xml:space="preserve"> &lt; size; </w:t>
+      </w:r>
+      <w:proofErr w:type="spellStart"/>
+      <w:r>
+        <w:rPr>
+          <w:rFonts w:ascii="Courier New" w:eastAsia="Times New Roman" w:hAnsi="Courier New" w:cs="Courier New"/>
+          <w:color w:val="000000"/>
+          <w:lang w:val="en-US"/>
+        </w:rPr>
+        <w:t>i</w:t>
+      </w:r>
+      <w:proofErr w:type="spellEnd"/>
+      <w:r>
+        <w:rPr>
+          <w:rFonts w:ascii="Courier New" w:eastAsia="Times New Roman" w:hAnsi="Courier New" w:cs="Courier New"/>
+          <w:color w:val="000000"/>
+          <w:lang w:val="en-US"/>
+        </w:rPr>
+        <w:t>++)</w:t>
+      </w:r>
+    </w:p>
+    <w:p>
+      <w:pPr>
+        <w:autoSpaceDE w:val="0"/>
+        <w:autoSpaceDN w:val="0"/>
+        <w:adjustRightInd w:val="0"/>
+        <w:spacing w:after="0" w:line="240" w:lineRule="auto"/>
+        <w:rPr>
+          <w:rFonts w:ascii="Courier New" w:eastAsia="Times New Roman" w:hAnsi="Courier New" w:cs="Courier New"/>
+          <w:color w:val="000000"/>
+          <w:lang w:val="en-US"/>
+        </w:rPr>
+      </w:pPr>
+      <w:r>
+        <w:rPr>
+          <w:rFonts w:ascii="Courier New" w:eastAsia="Times New Roman" w:hAnsi="Courier New" w:cs="Courier New"/>
+          <w:color w:val="000000"/>
+          <w:lang w:val="en-US"/>
+        </w:rPr>
+        <w:t xml:space="preserve">                {</w:t>
+      </w:r>
+    </w:p>
+    <w:p>
+      <w:pPr>
+        <w:autoSpaceDE w:val="0"/>
+        <w:autoSpaceDN w:val="0"/>
+        <w:adjustRightInd w:val="0"/>
+        <w:spacing w:after="0" w:line="240" w:lineRule="auto"/>
+        <w:rPr>
+          <w:rFonts w:ascii="Courier New" w:eastAsia="Times New Roman" w:hAnsi="Courier New" w:cs="Courier New"/>
+          <w:color w:val="000000"/>
+          <w:lang w:val="en-US"/>
+        </w:rPr>
+      </w:pPr>
+      <w:r>
+        <w:rPr>
+          <w:rFonts w:ascii="Courier New" w:eastAsia="Times New Roman" w:hAnsi="Courier New" w:cs="Courier New"/>
+          <w:color w:val="000000"/>
+          <w:lang w:val="en-US"/>
+        </w:rPr>
+        <w:t xml:space="preserve">                    </w:t>
+      </w:r>
+      <w:r>
+        <w:rPr>
+          <w:rFonts w:ascii="Courier New" w:eastAsia="Times New Roman" w:hAnsi="Courier New" w:cs="Courier New"/>
+          <w:color w:val="0000FF"/>
+          <w:lang w:val="en-US"/>
+        </w:rPr>
+        <w:t>for</w:t>
+      </w:r>
+      <w:r>
+        <w:rPr>
+          <w:rFonts w:ascii="Courier New" w:eastAsia="Times New Roman" w:hAnsi="Courier New" w:cs="Courier New"/>
+          <w:color w:val="000000"/>
+          <w:lang w:val="en-US"/>
+        </w:rPr>
+        <w:t xml:space="preserve"> (</w:t>
+      </w:r>
+      <w:r>
+        <w:rPr>
+          <w:rFonts w:ascii="Courier New" w:eastAsia="Times New Roman" w:hAnsi="Courier New" w:cs="Courier New"/>
+          <w:color w:val="0000FF"/>
+          <w:lang w:val="en-US"/>
+        </w:rPr>
+        <w:t>int</w:t>
+      </w:r>
+      <w:r>
+        <w:rPr>
+          <w:rFonts w:ascii="Courier New" w:eastAsia="Times New Roman" w:hAnsi="Courier New" w:cs="Courier New"/>
+          <w:color w:val="000000"/>
+          <w:lang w:val="en-US"/>
+        </w:rPr>
+        <w:t xml:space="preserve"> j = 0; j &lt; </w:t>
+      </w:r>
+      <w:proofErr w:type="spellStart"/>
+      <w:r>
+        <w:rPr>
+          <w:rFonts w:ascii="Courier New" w:eastAsia="Times New Roman" w:hAnsi="Courier New" w:cs="Courier New"/>
+          <w:color w:val="000000"/>
+          <w:lang w:val="en-US"/>
+        </w:rPr>
+        <w:t>i</w:t>
+      </w:r>
+      <w:proofErr w:type="spellEnd"/>
+      <w:r>
+        <w:rPr>
+          <w:rFonts w:ascii="Courier New" w:eastAsia="Times New Roman" w:hAnsi="Courier New" w:cs="Courier New"/>
+          <w:color w:val="000000"/>
+          <w:lang w:val="en-US"/>
+        </w:rPr>
+        <w:t xml:space="preserve">; </w:t>
+      </w:r>
+      <w:proofErr w:type="spellStart"/>
+      <w:r>
+        <w:rPr>
+          <w:rFonts w:ascii="Courier New" w:eastAsia="Times New Roman" w:hAnsi="Courier New" w:cs="Courier New"/>
+          <w:color w:val="000000"/>
+          <w:lang w:val="en-US"/>
+        </w:rPr>
+        <w:t>j++</w:t>
+      </w:r>
+      <w:proofErr w:type="spellEnd"/>
+      <w:r>
+        <w:rPr>
+          <w:rFonts w:ascii="Courier New" w:eastAsia="Times New Roman" w:hAnsi="Courier New" w:cs="Courier New"/>
+          <w:color w:val="000000"/>
+          <w:lang w:val="en-US"/>
+        </w:rPr>
+        <w:t>)</w:t>
+      </w:r>
+    </w:p>
+    <w:p>
+      <w:pPr>
+        <w:autoSpaceDE w:val="0"/>
+        <w:autoSpaceDN w:val="0"/>
+        <w:adjustRightInd w:val="0"/>
+        <w:spacing w:after="0" w:line="240" w:lineRule="auto"/>
+        <w:rPr>
+          <w:rFonts w:ascii="Courier New" w:eastAsia="Times New Roman" w:hAnsi="Courier New" w:cs="Courier New"/>
+          <w:color w:val="000000"/>
+          <w:lang w:val="en-US"/>
+        </w:rPr>
+      </w:pPr>
+      <w:r>
+        <w:rPr>
+          <w:rFonts w:ascii="Courier New" w:eastAsia="Times New Roman" w:hAnsi="Courier New" w:cs="Courier New"/>
+          <w:color w:val="000000"/>
+          <w:lang w:val="en-US"/>
+        </w:rPr>
+        <w:t xml:space="preserve">                    {     </w:t>
+      </w:r>
+    </w:p>
+    <w:p>
+      <w:pPr>
+        <w:autoSpaceDE w:val="0"/>
+        <w:autoSpaceDN w:val="0"/>
+        <w:adjustRightInd w:val="0"/>
+        <w:spacing w:after="0" w:line="240" w:lineRule="auto"/>
+        <w:rPr>
+          <w:rFonts w:ascii="Courier New" w:eastAsia="Times New Roman" w:hAnsi="Courier New" w:cs="Courier New"/>
+          <w:color w:val="000000"/>
+          <w:lang w:val="en-US"/>
+        </w:rPr>
+      </w:pPr>
+      <w:r>
+        <w:rPr>
+          <w:rFonts w:ascii="Courier New" w:eastAsia="Times New Roman" w:hAnsi="Courier New" w:cs="Courier New"/>
+          <w:color w:val="000000"/>
+          <w:lang w:val="en-US"/>
+        </w:rPr>
+        <w:t xml:space="preserve">                        </w:t>
+      </w:r>
+      <w:proofErr w:type="gramStart"/>
+      <w:r>
+        <w:rPr>
+          <w:rFonts w:ascii="Courier New" w:eastAsia="Times New Roman" w:hAnsi="Courier New" w:cs="Courier New"/>
+          <w:color w:val="000000"/>
+          <w:lang w:val="en-US"/>
+        </w:rPr>
+        <w:t>M[</w:t>
+      </w:r>
+      <w:proofErr w:type="gramEnd"/>
+      <w:r>
+        <w:rPr>
+          <w:rFonts w:ascii="Courier New" w:eastAsia="Times New Roman" w:hAnsi="Courier New" w:cs="Courier New"/>
+          <w:color w:val="000000"/>
+          <w:lang w:val="en-US"/>
+        </w:rPr>
+        <w:t xml:space="preserve">j, </w:t>
+      </w:r>
+      <w:proofErr w:type="spellStart"/>
+      <w:r>
+        <w:rPr>
+          <w:rFonts w:ascii="Courier New" w:eastAsia="Times New Roman" w:hAnsi="Courier New" w:cs="Courier New"/>
+          <w:color w:val="000000"/>
+          <w:lang w:val="en-US"/>
+        </w:rPr>
+        <w:t>i</w:t>
+      </w:r>
+      <w:proofErr w:type="spellEnd"/>
+      <w:r>
+        <w:rPr>
+          <w:rFonts w:ascii="Courier New" w:eastAsia="Times New Roman" w:hAnsi="Courier New" w:cs="Courier New"/>
+          <w:color w:val="000000"/>
+          <w:lang w:val="en-US"/>
+        </w:rPr>
+        <w:t>] = M[</w:t>
+      </w:r>
+      <w:proofErr w:type="spellStart"/>
+      <w:r>
+        <w:rPr>
+          <w:rFonts w:ascii="Courier New" w:eastAsia="Times New Roman" w:hAnsi="Courier New" w:cs="Courier New"/>
+          <w:color w:val="000000"/>
+          <w:lang w:val="en-US"/>
+        </w:rPr>
+        <w:t>i</w:t>
+      </w:r>
+      <w:proofErr w:type="spellEnd"/>
+      <w:r>
+        <w:rPr>
+          <w:rFonts w:ascii="Courier New" w:eastAsia="Times New Roman" w:hAnsi="Courier New" w:cs="Courier New"/>
+          <w:color w:val="000000"/>
+          <w:lang w:val="en-US"/>
+        </w:rPr>
+        <w:t>, j];</w:t>
+      </w:r>
+    </w:p>
+    <w:p>
+      <w:pPr>
+        <w:autoSpaceDE w:val="0"/>
+        <w:autoSpaceDN w:val="0"/>
+        <w:adjustRightInd w:val="0"/>
+        <w:spacing w:after="0" w:line="240" w:lineRule="auto"/>
+        <w:rPr>
+          <w:rFonts w:ascii="Courier New" w:eastAsia="Times New Roman" w:hAnsi="Courier New" w:cs="Courier New"/>
+          <w:color w:val="000000"/>
+          <w:lang w:val="en-US"/>
+        </w:rPr>
+      </w:pPr>
+      <w:r>
+        <w:rPr>
+          <w:rFonts w:ascii="Courier New" w:eastAsia="Times New Roman" w:hAnsi="Courier New" w:cs="Courier New"/>
+          <w:color w:val="000000"/>
+          <w:lang w:val="en-US"/>
+        </w:rPr>
+        <w:t xml:space="preserve">                      </w:t>
+      </w:r>
+    </w:p>
+    <w:p>
+      <w:pPr>
+        <w:autoSpaceDE w:val="0"/>
+        <w:autoSpaceDN w:val="0"/>
+        <w:adjustRightInd w:val="0"/>
+        <w:spacing w:after="0" w:line="240" w:lineRule="auto"/>
+        <w:rPr>
+          <w:rFonts w:ascii="Courier New" w:eastAsia="Times New Roman" w:hAnsi="Courier New" w:cs="Courier New"/>
+          <w:color w:val="000000"/>
+          <w:lang w:val="en-US"/>
+        </w:rPr>
+      </w:pPr>
+      <w:r>
+        <w:rPr>
+          <w:rFonts w:ascii="Courier New" w:eastAsia="Times New Roman" w:hAnsi="Courier New" w:cs="Courier New"/>
+          <w:color w:val="000000"/>
+          <w:lang w:val="en-US"/>
+        </w:rPr>
+        <w:t xml:space="preserve">                    }</w:t>
+      </w:r>
+    </w:p>
+    <w:p>
+      <w:pPr>
+        <w:autoSpaceDE w:val="0"/>
+        <w:autoSpaceDN w:val="0"/>
+        <w:adjustRightInd w:val="0"/>
+        <w:spacing w:after="0" w:line="240" w:lineRule="auto"/>
+        <w:rPr>
+          <w:rFonts w:ascii="Courier New" w:eastAsia="Times New Roman" w:hAnsi="Courier New" w:cs="Courier New"/>
+          <w:color w:val="000000"/>
+          <w:lang w:val="en-US"/>
+        </w:rPr>
+      </w:pPr>
+      <w:r>
+        <w:rPr>
+          <w:rFonts w:ascii="Courier New" w:eastAsia="Times New Roman" w:hAnsi="Courier New" w:cs="Courier New"/>
+          <w:color w:val="000000"/>
+          <w:lang w:val="en-US"/>
+        </w:rPr>
+        <w:t xml:space="preserve">                }</w:t>
+      </w:r>
+    </w:p>
+    <w:p>
+      <w:pPr>
+        <w:autoSpaceDE w:val="0"/>
+        <w:autoSpaceDN w:val="0"/>
+        <w:adjustRightInd w:val="0"/>
+        <w:spacing w:after="0" w:line="240" w:lineRule="auto"/>
+        <w:rPr>
+          <w:rFonts w:ascii="Courier New" w:eastAsia="Times New Roman" w:hAnsi="Courier New" w:cs="Courier New"/>
+          <w:color w:val="000000"/>
+          <w:lang w:val="en-US"/>
+        </w:rPr>
+      </w:pPr>
+      <w:r>
+        <w:rPr>
+          <w:rFonts w:ascii="Courier New" w:eastAsia="Times New Roman" w:hAnsi="Courier New" w:cs="Courier New"/>
+          <w:color w:val="000000"/>
+          <w:lang w:val="en-US"/>
+        </w:rPr>
+        <w:t xml:space="preserve">                </w:t>
+      </w:r>
+    </w:p>
+    <w:p>
+      <w:pPr>
+        <w:autoSpaceDE w:val="0"/>
+        <w:autoSpaceDN w:val="0"/>
+        <w:adjustRightInd w:val="0"/>
+        <w:spacing w:after="0" w:line="240" w:lineRule="auto"/>
+        <w:rPr>
+          <w:rFonts w:ascii="Courier New" w:eastAsia="Times New Roman" w:hAnsi="Courier New" w:cs="Courier New"/>
+          <w:color w:val="000000"/>
+          <w:lang w:val="en-US"/>
+        </w:rPr>
+      </w:pPr>
+      <w:r>
+        <w:rPr>
+          <w:rFonts w:ascii="Courier New" w:eastAsia="Times New Roman" w:hAnsi="Courier New" w:cs="Courier New"/>
+          <w:color w:val="000000"/>
+          <w:lang w:val="en-US"/>
+        </w:rPr>
+        <w:t xml:space="preserve">            }</w:t>
+      </w:r>
+    </w:p>
+    <w:p>
+      <w:pPr>
+        <w:autoSpaceDE w:val="0"/>
+        <w:autoSpaceDN w:val="0"/>
+        <w:adjustRightInd w:val="0"/>
+        <w:spacing w:after="0" w:line="240" w:lineRule="auto"/>
+        <w:rPr>
+          <w:rFonts w:ascii="Courier New" w:eastAsia="Times New Roman" w:hAnsi="Courier New" w:cs="Courier New"/>
+          <w:color w:val="000000"/>
+          <w:lang w:val="en-US"/>
+        </w:rPr>
+      </w:pPr>
+    </w:p>
+    <w:p>
+      <w:pPr>
+        <w:autoSpaceDE w:val="0"/>
+        <w:autoSpaceDN w:val="0"/>
+        <w:adjustRightInd w:val="0"/>
+        <w:spacing w:after="0" w:line="240" w:lineRule="auto"/>
+        <w:rPr>
+          <w:rFonts w:ascii="Courier New" w:eastAsia="Times New Roman" w:hAnsi="Courier New" w:cs="Courier New"/>
+          <w:color w:val="000000"/>
+          <w:lang w:val="en-US"/>
+        </w:rPr>
+      </w:pPr>
+      <w:r>
+        <w:rPr>
+          <w:rFonts w:ascii="Courier New" w:eastAsia="Times New Roman" w:hAnsi="Courier New" w:cs="Courier New"/>
+          <w:color w:val="000000"/>
+          <w:lang w:val="en-US"/>
+        </w:rPr>
+        <w:t xml:space="preserve">                </w:t>
+      </w:r>
+      <w:proofErr w:type="spellStart"/>
+      <w:r>
+        <w:rPr>
+          <w:rFonts w:ascii="Courier New" w:eastAsia="Times New Roman" w:hAnsi="Courier New" w:cs="Courier New"/>
+          <w:color w:val="000000"/>
+          <w:lang w:val="en-US"/>
+        </w:rPr>
+        <w:t>Console.WriteLine</w:t>
+      </w:r>
+      <w:proofErr w:type="spellEnd"/>
+      <w:r>
+        <w:rPr>
+          <w:rFonts w:ascii="Courier New" w:eastAsia="Times New Roman" w:hAnsi="Courier New" w:cs="Courier New"/>
+          <w:color w:val="000000"/>
+          <w:lang w:val="en-US"/>
+        </w:rPr>
+        <w:t>();</w:t>
+      </w:r>
+    </w:p>
+    <w:p>
+      <w:pPr>
+        <w:autoSpaceDE w:val="0"/>
+        <w:autoSpaceDN w:val="0"/>
+        <w:adjustRightInd w:val="0"/>
+        <w:spacing w:after="0" w:line="240" w:lineRule="auto"/>
+        <w:rPr>
+          <w:rFonts w:ascii="Courier New" w:eastAsia="Times New Roman" w:hAnsi="Courier New" w:cs="Courier New"/>
+          <w:color w:val="000000"/>
+        </w:rPr>
+      </w:pPr>
+      <w:r>
+        <w:rPr>
+          <w:rFonts w:ascii="Courier New" w:eastAsia="Times New Roman" w:hAnsi="Courier New" w:cs="Courier New"/>
+          <w:color w:val="000000"/>
+          <w:lang w:val="en-US"/>
+        </w:rPr>
+        <w:t xml:space="preserve">            </w:t>
+      </w:r>
+      <w:proofErr w:type="spellStart"/>
+      <w:r>
+        <w:rPr>
+          <w:rFonts w:ascii="Courier New" w:eastAsia="Times New Roman" w:hAnsi="Courier New" w:cs="Courier New"/>
+          <w:color w:val="000000"/>
+        </w:rPr>
+        <w:t>Console.WriteLine</w:t>
+      </w:r>
+      <w:proofErr w:type="spellEnd"/>
+      <w:r>
+        <w:rPr>
+          <w:rFonts w:ascii="Courier New" w:eastAsia="Times New Roman" w:hAnsi="Courier New" w:cs="Courier New"/>
+          <w:color w:val="000000"/>
+        </w:rPr>
+        <w:t>(</w:t>
+      </w:r>
+      <w:r>
+        <w:rPr>
+          <w:rFonts w:ascii="Courier New" w:eastAsia="Times New Roman" w:hAnsi="Courier New" w:cs="Courier New"/>
+          <w:color w:val="A31515"/>
+        </w:rPr>
+        <w:t>"</w:t>
+      </w:r>
+      <w:proofErr w:type="spellStart"/>
+      <w:r>
+        <w:rPr>
+          <w:rFonts w:ascii="Courier New" w:eastAsia="Times New Roman" w:hAnsi="Courier New" w:cs="Courier New"/>
+          <w:color w:val="A31515"/>
+        </w:rPr>
+        <w:t>Сгененрированная</w:t>
+      </w:r>
+      <w:proofErr w:type="spellEnd"/>
+      <w:r>
+        <w:rPr>
+          <w:rFonts w:ascii="Courier New" w:eastAsia="Times New Roman" w:hAnsi="Courier New" w:cs="Courier New"/>
+          <w:color w:val="A31515"/>
+        </w:rPr>
+        <w:t xml:space="preserve"> </w:t>
+      </w:r>
+      <w:proofErr w:type="gramStart"/>
+      <w:r>
+        <w:rPr>
+          <w:rFonts w:ascii="Courier New" w:eastAsia="Times New Roman" w:hAnsi="Courier New" w:cs="Courier New"/>
+          <w:color w:val="A31515"/>
+        </w:rPr>
+        <w:t>матрица:\</w:t>
+      </w:r>
+      <w:proofErr w:type="gramEnd"/>
+      <w:r>
+        <w:rPr>
+          <w:rFonts w:ascii="Courier New" w:eastAsia="Times New Roman" w:hAnsi="Courier New" w:cs="Courier New"/>
+          <w:color w:val="A31515"/>
+        </w:rPr>
+        <w:t>t"</w:t>
+      </w:r>
+      <w:r>
+        <w:rPr>
+          <w:rFonts w:ascii="Courier New" w:eastAsia="Times New Roman" w:hAnsi="Courier New" w:cs="Courier New"/>
+          <w:color w:val="000000"/>
+        </w:rPr>
+        <w:t>);</w:t>
+      </w:r>
+    </w:p>
+    <w:p>
+      <w:pPr>
+        <w:autoSpaceDE w:val="0"/>
+        <w:autoSpaceDN w:val="0"/>
+        <w:adjustRightInd w:val="0"/>
+        <w:spacing w:after="0" w:line="240" w:lineRule="auto"/>
+        <w:rPr>
+          <w:rFonts w:ascii="Courier New" w:eastAsia="Times New Roman" w:hAnsi="Courier New" w:cs="Courier New"/>
+          <w:color w:val="000000"/>
+        </w:rPr>
+      </w:pPr>
+    </w:p>
+    <w:p>
+      <w:pPr>
+        <w:autoSpaceDE w:val="0"/>
+        <w:autoSpaceDN w:val="0"/>
+        <w:adjustRightInd w:val="0"/>
+        <w:spacing w:after="0" w:line="240" w:lineRule="auto"/>
+        <w:rPr>
+          <w:rFonts w:ascii="Courier New" w:eastAsia="Times New Roman" w:hAnsi="Courier New" w:cs="Courier New"/>
+          <w:color w:val="000000"/>
+        </w:rPr>
+      </w:pPr>
+      <w:r>
+        <w:rPr>
+          <w:rFonts w:ascii="Courier New" w:eastAsia="Times New Roman" w:hAnsi="Courier New" w:cs="Courier New"/>
+          <w:color w:val="000000"/>
+        </w:rPr>
+        <w:t xml:space="preserve">           </w:t>
+      </w:r>
+    </w:p>
+    <w:p>
+      <w:pPr>
+        <w:autoSpaceDE w:val="0"/>
+        <w:autoSpaceDN w:val="0"/>
+        <w:adjustRightInd w:val="0"/>
+        <w:spacing w:after="0" w:line="240" w:lineRule="auto"/>
+        <w:rPr>
+          <w:rFonts w:ascii="Courier New" w:eastAsia="Times New Roman" w:hAnsi="Courier New" w:cs="Courier New"/>
+          <w:color w:val="000000"/>
+        </w:rPr>
+      </w:pPr>
+    </w:p>
+    <w:p>
+      <w:pPr>
+        <w:autoSpaceDE w:val="0"/>
+        <w:autoSpaceDN w:val="0"/>
+        <w:adjustRightInd w:val="0"/>
+        <w:spacing w:after="0" w:line="240" w:lineRule="auto"/>
+        <w:rPr>
+          <w:rFonts w:ascii="Courier New" w:eastAsia="Times New Roman" w:hAnsi="Courier New" w:cs="Courier New"/>
+          <w:color w:val="000000"/>
+          <w:lang w:val="en-US"/>
+        </w:rPr>
+      </w:pPr>
+      <w:r>
+        <w:rPr>
+          <w:rFonts w:ascii="Courier New" w:eastAsia="Times New Roman" w:hAnsi="Courier New" w:cs="Courier New"/>
+          <w:color w:val="000000"/>
+        </w:rPr>
+        <w:t xml:space="preserve">            </w:t>
+      </w:r>
+      <w:r>
+        <w:rPr>
+          <w:rFonts w:ascii="Courier New" w:eastAsia="Times New Roman" w:hAnsi="Courier New" w:cs="Courier New"/>
+          <w:color w:val="0000FF"/>
+          <w:lang w:val="en-US"/>
+        </w:rPr>
+        <w:t>for</w:t>
+      </w:r>
+      <w:r>
+        <w:rPr>
+          <w:rFonts w:ascii="Courier New" w:eastAsia="Times New Roman" w:hAnsi="Courier New" w:cs="Courier New"/>
+          <w:color w:val="000000"/>
+          <w:lang w:val="en-US"/>
+        </w:rPr>
+        <w:t xml:space="preserve"> (</w:t>
+      </w:r>
+      <w:r>
+        <w:rPr>
+          <w:rFonts w:ascii="Courier New" w:eastAsia="Times New Roman" w:hAnsi="Courier New" w:cs="Courier New"/>
+          <w:color w:val="0000FF"/>
+          <w:lang w:val="en-US"/>
+        </w:rPr>
+        <w:t>int</w:t>
+      </w:r>
+      <w:r>
+        <w:rPr>
+          <w:rFonts w:ascii="Courier New" w:eastAsia="Times New Roman" w:hAnsi="Courier New" w:cs="Courier New"/>
+          <w:color w:val="000000"/>
+          <w:lang w:val="en-US"/>
+        </w:rPr>
+        <w:t xml:space="preserve"> </w:t>
+      </w:r>
+      <w:proofErr w:type="spellStart"/>
+      <w:r>
+        <w:rPr>
+          <w:rFonts w:ascii="Courier New" w:eastAsia="Times New Roman" w:hAnsi="Courier New" w:cs="Courier New"/>
+          <w:color w:val="000000"/>
+          <w:lang w:val="en-US"/>
+        </w:rPr>
+        <w:t>i</w:t>
+      </w:r>
+      <w:proofErr w:type="spellEnd"/>
+      <w:r>
+        <w:rPr>
+          <w:rFonts w:ascii="Courier New" w:eastAsia="Times New Roman" w:hAnsi="Courier New" w:cs="Courier New"/>
+          <w:color w:val="000000"/>
+          <w:lang w:val="en-US"/>
+        </w:rPr>
+        <w:t xml:space="preserve"> = 0; </w:t>
+      </w:r>
+      <w:proofErr w:type="spellStart"/>
+      <w:r>
+        <w:rPr>
+          <w:rFonts w:ascii="Courier New" w:eastAsia="Times New Roman" w:hAnsi="Courier New" w:cs="Courier New"/>
+          <w:color w:val="000000"/>
+          <w:lang w:val="en-US"/>
+        </w:rPr>
+        <w:t>i</w:t>
+      </w:r>
+      <w:proofErr w:type="spellEnd"/>
+      <w:r>
+        <w:rPr>
+          <w:rFonts w:ascii="Courier New" w:eastAsia="Times New Roman" w:hAnsi="Courier New" w:cs="Courier New"/>
+          <w:color w:val="000000"/>
+          <w:lang w:val="en-US"/>
+        </w:rPr>
+        <w:t xml:space="preserve"> &lt; size; </w:t>
+      </w:r>
+      <w:proofErr w:type="spellStart"/>
+      <w:r>
+        <w:rPr>
+          <w:rFonts w:ascii="Courier New" w:eastAsia="Times New Roman" w:hAnsi="Courier New" w:cs="Courier New"/>
+          <w:color w:val="000000"/>
+          <w:lang w:val="en-US"/>
+        </w:rPr>
+        <w:t>i</w:t>
+      </w:r>
+      <w:proofErr w:type="spellEnd"/>
+      <w:r>
+        <w:rPr>
+          <w:rFonts w:ascii="Courier New" w:eastAsia="Times New Roman" w:hAnsi="Courier New" w:cs="Courier New"/>
+          <w:color w:val="000000"/>
+          <w:lang w:val="en-US"/>
+        </w:rPr>
+        <w:t>++)</w:t>
+      </w:r>
+    </w:p>
+    <w:p>
+      <w:pPr>
+        <w:autoSpaceDE w:val="0"/>
+        <w:autoSpaceDN w:val="0"/>
+        <w:adjustRightInd w:val="0"/>
+        <w:spacing w:after="0" w:line="240" w:lineRule="auto"/>
+        <w:rPr>
+          <w:rFonts w:ascii="Courier New" w:eastAsia="Times New Roman" w:hAnsi="Courier New" w:cs="Courier New"/>
+          <w:color w:val="000000"/>
+          <w:lang w:val="en-US"/>
+        </w:rPr>
+      </w:pPr>
+      <w:r>
+        <w:rPr>
+          <w:rFonts w:ascii="Courier New" w:eastAsia="Times New Roman" w:hAnsi="Courier New" w:cs="Courier New"/>
+          <w:color w:val="000000"/>
+          <w:lang w:val="en-US"/>
+        </w:rPr>
+        <w:t xml:space="preserve">            {</w:t>
+      </w:r>
+    </w:p>
+    <w:p>
+      <w:pPr>
+        <w:autoSpaceDE w:val="0"/>
+        <w:autoSpaceDN w:val="0"/>
+        <w:adjustRightInd w:val="0"/>
+        <w:spacing w:after="0" w:line="240" w:lineRule="auto"/>
+        <w:rPr>
+          <w:rFonts w:ascii="Courier New" w:eastAsia="Times New Roman" w:hAnsi="Courier New" w:cs="Courier New"/>
+          <w:color w:val="000000"/>
+          <w:lang w:val="en-US"/>
+        </w:rPr>
+      </w:pPr>
+      <w:r>
+        <w:rPr>
+          <w:rFonts w:ascii="Courier New" w:eastAsia="Times New Roman" w:hAnsi="Courier New" w:cs="Courier New"/>
+          <w:color w:val="000000"/>
+          <w:lang w:val="en-US"/>
+        </w:rPr>
+        <w:t xml:space="preserve">                </w:t>
+      </w:r>
+      <w:r>
+        <w:rPr>
+          <w:rFonts w:ascii="Courier New" w:eastAsia="Times New Roman" w:hAnsi="Courier New" w:cs="Courier New"/>
+          <w:color w:val="0000FF"/>
+          <w:lang w:val="en-US"/>
+        </w:rPr>
+        <w:t>for</w:t>
+      </w:r>
+      <w:r>
+        <w:rPr>
+          <w:rFonts w:ascii="Courier New" w:eastAsia="Times New Roman" w:hAnsi="Courier New" w:cs="Courier New"/>
+          <w:color w:val="000000"/>
+          <w:lang w:val="en-US"/>
+        </w:rPr>
+        <w:t xml:space="preserve"> (</w:t>
+      </w:r>
+      <w:r>
+        <w:rPr>
+          <w:rFonts w:ascii="Courier New" w:eastAsia="Times New Roman" w:hAnsi="Courier New" w:cs="Courier New"/>
+          <w:color w:val="0000FF"/>
+          <w:lang w:val="en-US"/>
+        </w:rPr>
+        <w:t>int</w:t>
+      </w:r>
+      <w:r>
+        <w:rPr>
+          <w:rFonts w:ascii="Courier New" w:eastAsia="Times New Roman" w:hAnsi="Courier New" w:cs="Courier New"/>
+          <w:color w:val="000000"/>
+          <w:lang w:val="en-US"/>
+        </w:rPr>
+        <w:t xml:space="preserve"> j = 0; j &lt; size; </w:t>
+      </w:r>
+      <w:proofErr w:type="spellStart"/>
+      <w:r>
+        <w:rPr>
+          <w:rFonts w:ascii="Courier New" w:eastAsia="Times New Roman" w:hAnsi="Courier New" w:cs="Courier New"/>
+          <w:color w:val="000000"/>
+          <w:lang w:val="en-US"/>
+        </w:rPr>
+        <w:t>j++</w:t>
+      </w:r>
+      <w:proofErr w:type="spellEnd"/>
+      <w:r>
+        <w:rPr>
+          <w:rFonts w:ascii="Courier New" w:eastAsia="Times New Roman" w:hAnsi="Courier New" w:cs="Courier New"/>
+          <w:color w:val="000000"/>
+          <w:lang w:val="en-US"/>
+        </w:rPr>
+        <w:t>)</w:t>
+      </w:r>
+    </w:p>
+    <w:p>
+      <w:pPr>
+        <w:autoSpaceDE w:val="0"/>
+        <w:autoSpaceDN w:val="0"/>
+        <w:adjustRightInd w:val="0"/>
+        <w:spacing w:after="0" w:line="240" w:lineRule="auto"/>
+        <w:rPr>
+          <w:rFonts w:ascii="Courier New" w:eastAsia="Times New Roman" w:hAnsi="Courier New" w:cs="Courier New"/>
+          <w:color w:val="000000"/>
+          <w:lang w:val="en-US"/>
+        </w:rPr>
+      </w:pPr>
+      <w:r>
+        <w:rPr>
+          <w:rFonts w:ascii="Courier New" w:eastAsia="Times New Roman" w:hAnsi="Courier New" w:cs="Courier New"/>
+          <w:color w:val="000000"/>
+          <w:lang w:val="en-US"/>
+        </w:rPr>
+        <w:lastRenderedPageBreak/>
+        <w:t xml:space="preserve">                {</w:t>
+      </w:r>
+    </w:p>
+    <w:p>
+      <w:pPr>
+        <w:autoSpaceDE w:val="0"/>
+        <w:autoSpaceDN w:val="0"/>
+        <w:adjustRightInd w:val="0"/>
+        <w:spacing w:after="0" w:line="240" w:lineRule="auto"/>
+        <w:rPr>
+          <w:rFonts w:ascii="Courier New" w:eastAsia="Times New Roman" w:hAnsi="Courier New" w:cs="Courier New"/>
+          <w:color w:val="000000"/>
+          <w:lang w:val="en-US"/>
+        </w:rPr>
+      </w:pPr>
+      <w:r>
+        <w:rPr>
+          <w:rFonts w:ascii="Courier New" w:eastAsia="Times New Roman" w:hAnsi="Courier New" w:cs="Courier New"/>
+          <w:color w:val="000000"/>
+          <w:lang w:val="en-US"/>
+        </w:rPr>
+        <w:t xml:space="preserve">                    </w:t>
+      </w:r>
+      <w:proofErr w:type="spellStart"/>
+      <w:r>
+        <w:rPr>
+          <w:rFonts w:ascii="Courier New" w:eastAsia="Times New Roman" w:hAnsi="Courier New" w:cs="Courier New"/>
+          <w:color w:val="000000"/>
+          <w:lang w:val="en-US"/>
+        </w:rPr>
+        <w:t>Console.Write</w:t>
+      </w:r>
+      <w:proofErr w:type="spellEnd"/>
+      <w:r>
+        <w:rPr>
+          <w:rFonts w:ascii="Courier New" w:eastAsia="Times New Roman" w:hAnsi="Courier New" w:cs="Courier New"/>
+          <w:color w:val="000000"/>
+          <w:lang w:val="en-US"/>
+        </w:rPr>
+        <w:t>(</w:t>
+      </w:r>
+      <w:r>
+        <w:rPr>
+          <w:rFonts w:ascii="Courier New" w:eastAsia="Times New Roman" w:hAnsi="Courier New" w:cs="Courier New"/>
+          <w:color w:val="A31515"/>
+          <w:lang w:val="en-US"/>
+        </w:rPr>
+        <w:t>$"</w:t>
+      </w:r>
+      <w:r>
+        <w:rPr>
+          <w:rFonts w:ascii="Courier New" w:eastAsia="Times New Roman" w:hAnsi="Courier New" w:cs="Courier New"/>
+          <w:color w:val="000000"/>
+          <w:lang w:val="en-US"/>
+        </w:rPr>
+        <w:t>{</w:t>
+      </w:r>
+      <w:proofErr w:type="gramStart"/>
+      <w:r>
+        <w:rPr>
+          <w:rFonts w:ascii="Courier New" w:eastAsia="Times New Roman" w:hAnsi="Courier New" w:cs="Courier New"/>
+          <w:color w:val="000000"/>
+          <w:lang w:val="en-US"/>
+        </w:rPr>
+        <w:t>M[</w:t>
+      </w:r>
+      <w:proofErr w:type="spellStart"/>
+      <w:proofErr w:type="gramEnd"/>
+      <w:r>
+        <w:rPr>
+          <w:rFonts w:ascii="Courier New" w:eastAsia="Times New Roman" w:hAnsi="Courier New" w:cs="Courier New"/>
+          <w:color w:val="000000"/>
+          <w:lang w:val="en-US"/>
+        </w:rPr>
+        <w:t>i</w:t>
+      </w:r>
+      <w:proofErr w:type="spellEnd"/>
+      <w:r>
+        <w:rPr>
+          <w:rFonts w:ascii="Courier New" w:eastAsia="Times New Roman" w:hAnsi="Courier New" w:cs="Courier New"/>
+          <w:color w:val="000000"/>
+          <w:lang w:val="en-US"/>
+        </w:rPr>
+        <w:t>, j]}</w:t>
+      </w:r>
+      <w:r>
+        <w:rPr>
+          <w:rFonts w:ascii="Courier New" w:eastAsia="Times New Roman" w:hAnsi="Courier New" w:cs="Courier New"/>
+          <w:color w:val="A31515"/>
+          <w:lang w:val="en-US"/>
+        </w:rPr>
+        <w:t>, \t"</w:t>
+      </w:r>
+      <w:r>
+        <w:rPr>
+          <w:rFonts w:ascii="Courier New" w:eastAsia="Times New Roman" w:hAnsi="Courier New" w:cs="Courier New"/>
+          <w:color w:val="000000"/>
+          <w:lang w:val="en-US"/>
+        </w:rPr>
+        <w:t>);</w:t>
+      </w:r>
+    </w:p>
+    <w:p>
+      <w:pPr>
+        <w:autoSpaceDE w:val="0"/>
+        <w:autoSpaceDN w:val="0"/>
+        <w:adjustRightInd w:val="0"/>
+        <w:spacing w:after="0" w:line="240" w:lineRule="auto"/>
+        <w:rPr>
+          <w:rFonts w:ascii="Courier New" w:eastAsia="Times New Roman" w:hAnsi="Courier New" w:cs="Courier New"/>
+          <w:color w:val="000000"/>
+          <w:lang w:val="en-US"/>
+        </w:rPr>
+      </w:pPr>
+      <w:r>
+        <w:rPr>
+          <w:rFonts w:ascii="Courier New" w:eastAsia="Times New Roman" w:hAnsi="Courier New" w:cs="Courier New"/>
+          <w:color w:val="000000"/>
+          <w:lang w:val="en-US"/>
+        </w:rPr>
+        <w:t xml:space="preserve">                }</w:t>
+      </w:r>
+    </w:p>
+    <w:p>
+      <w:pPr>
+        <w:autoSpaceDE w:val="0"/>
+        <w:autoSpaceDN w:val="0"/>
+        <w:adjustRightInd w:val="0"/>
+        <w:spacing w:after="0" w:line="240" w:lineRule="auto"/>
+        <w:rPr>
+          <w:rFonts w:ascii="Courier New" w:eastAsia="Times New Roman" w:hAnsi="Courier New" w:cs="Courier New"/>
+          <w:color w:val="000000"/>
+          <w:lang w:val="en-US"/>
+        </w:rPr>
+      </w:pPr>
+      <w:r>
+        <w:rPr>
+          <w:rFonts w:ascii="Courier New" w:eastAsia="Times New Roman" w:hAnsi="Courier New" w:cs="Courier New"/>
+          <w:color w:val="000000"/>
+          <w:lang w:val="en-US"/>
+        </w:rPr>
+        <w:t xml:space="preserve">                </w:t>
+      </w:r>
+      <w:proofErr w:type="spellStart"/>
+      <w:r>
+        <w:rPr>
+          <w:rFonts w:ascii="Courier New" w:eastAsia="Times New Roman" w:hAnsi="Courier New" w:cs="Courier New"/>
+          <w:color w:val="000000"/>
+          <w:lang w:val="en-US"/>
+        </w:rPr>
+        <w:t>Console.WriteLine</w:t>
+      </w:r>
+      <w:proofErr w:type="spellEnd"/>
+      <w:r>
+        <w:rPr>
+          <w:rFonts w:ascii="Courier New" w:eastAsia="Times New Roman" w:hAnsi="Courier New" w:cs="Courier New"/>
+          <w:color w:val="000000"/>
+          <w:lang w:val="en-US"/>
+        </w:rPr>
+        <w:t>();</w:t>
+      </w:r>
+    </w:p>
+    <w:p>
+      <w:pPr>
+        <w:autoSpaceDE w:val="0"/>
+        <w:autoSpaceDN w:val="0"/>
+        <w:adjustRightInd w:val="0"/>
+        <w:spacing w:after="0" w:line="240" w:lineRule="auto"/>
+        <w:rPr>
+          <w:rFonts w:ascii="Courier New" w:eastAsia="Times New Roman" w:hAnsi="Courier New" w:cs="Courier New"/>
+          <w:color w:val="000000"/>
+          <w:lang w:val="en-US"/>
+        </w:rPr>
+      </w:pPr>
+      <w:r>
+        <w:rPr>
+          <w:rFonts w:ascii="Courier New" w:eastAsia="Times New Roman" w:hAnsi="Courier New" w:cs="Courier New"/>
+          <w:color w:val="000000"/>
+          <w:lang w:val="en-US"/>
+        </w:rPr>
+        <w:t xml:space="preserve">            }</w:t>
+      </w:r>
+    </w:p>
+    <w:p>
+      <w:pPr>
+        <w:autoSpaceDE w:val="0"/>
+        <w:autoSpaceDN w:val="0"/>
+        <w:adjustRightInd w:val="0"/>
+        <w:spacing w:after="0" w:line="240" w:lineRule="auto"/>
+        <w:rPr>
+          <w:rFonts w:ascii="Courier New" w:eastAsia="Times New Roman" w:hAnsi="Courier New" w:cs="Courier New"/>
+          <w:color w:val="000000"/>
+          <w:lang w:val="en-US"/>
+        </w:rPr>
+      </w:pPr>
+      <w:r>
+        <w:rPr>
+          <w:rFonts w:ascii="Courier New" w:eastAsia="Times New Roman" w:hAnsi="Courier New" w:cs="Courier New"/>
+          <w:color w:val="000000"/>
+          <w:lang w:val="en-US"/>
+        </w:rPr>
+        <w:t xml:space="preserve">            </w:t>
+      </w:r>
+      <w:proofErr w:type="spellStart"/>
+      <w:r>
+        <w:rPr>
+          <w:rFonts w:ascii="Courier New" w:eastAsia="Times New Roman" w:hAnsi="Courier New" w:cs="Courier New"/>
+          <w:color w:val="000000"/>
+          <w:lang w:val="en-US"/>
+        </w:rPr>
+        <w:t>Console.WriteLine</w:t>
+      </w:r>
+      <w:proofErr w:type="spellEnd"/>
+      <w:r>
+        <w:rPr>
+          <w:rFonts w:ascii="Courier New" w:eastAsia="Times New Roman" w:hAnsi="Courier New" w:cs="Courier New"/>
+          <w:color w:val="000000"/>
+          <w:lang w:val="en-US"/>
+        </w:rPr>
+        <w:t>();</w:t>
+      </w:r>
+    </w:p>
+    <w:p>
+      <w:pPr>
+        <w:autoSpaceDE w:val="0"/>
+        <w:autoSpaceDN w:val="0"/>
+        <w:adjustRightInd w:val="0"/>
+        <w:spacing w:after="0" w:line="240" w:lineRule="auto"/>
+        <w:rPr>
+          <w:rFonts w:ascii="Courier New" w:eastAsia="Times New Roman" w:hAnsi="Courier New" w:cs="Courier New"/>
+          <w:color w:val="000000"/>
+          <w:lang w:val="en-US"/>
+        </w:rPr>
+      </w:pPr>
+    </w:p>
+    <w:p>
+      <w:pPr>
+        <w:autoSpaceDE w:val="0"/>
+        <w:autoSpaceDN w:val="0"/>
+        <w:adjustRightInd w:val="0"/>
+        <w:spacing w:after="0" w:line="240" w:lineRule="auto"/>
+        <w:rPr>
+          <w:rFonts w:ascii="Courier New" w:eastAsia="Times New Roman" w:hAnsi="Courier New" w:cs="Courier New"/>
+          <w:color w:val="000000"/>
+          <w:lang w:val="en-US"/>
+        </w:rPr>
+      </w:pPr>
+      <w:r>
+        <w:rPr>
+          <w:rFonts w:ascii="Courier New" w:eastAsia="Times New Roman" w:hAnsi="Courier New" w:cs="Courier New"/>
+          <w:color w:val="000000"/>
+          <w:lang w:val="en-US"/>
+        </w:rPr>
+        <w:t xml:space="preserve">            </w:t>
+      </w:r>
+      <w:r>
+        <w:rPr>
+          <w:rFonts w:ascii="Courier New" w:eastAsia="Times New Roman" w:hAnsi="Courier New" w:cs="Courier New"/>
+          <w:color w:val="0000FF"/>
+          <w:lang w:val="en-US"/>
+        </w:rPr>
+        <w:t>for</w:t>
+      </w:r>
+      <w:r>
+        <w:rPr>
+          <w:rFonts w:ascii="Courier New" w:eastAsia="Times New Roman" w:hAnsi="Courier New" w:cs="Courier New"/>
+          <w:color w:val="000000"/>
+          <w:lang w:val="en-US"/>
+        </w:rPr>
+        <w:t xml:space="preserve"> (</w:t>
+      </w:r>
+      <w:r>
+        <w:rPr>
+          <w:rFonts w:ascii="Courier New" w:eastAsia="Times New Roman" w:hAnsi="Courier New" w:cs="Courier New"/>
+          <w:color w:val="0000FF"/>
+          <w:lang w:val="en-US"/>
+        </w:rPr>
+        <w:t>int</w:t>
+      </w:r>
+      <w:r>
+        <w:rPr>
+          <w:rFonts w:ascii="Courier New" w:eastAsia="Times New Roman" w:hAnsi="Courier New" w:cs="Courier New"/>
+          <w:color w:val="000000"/>
+          <w:lang w:val="en-US"/>
+        </w:rPr>
+        <w:t xml:space="preserve"> </w:t>
+      </w:r>
+      <w:proofErr w:type="spellStart"/>
+      <w:r>
+        <w:rPr>
+          <w:rFonts w:ascii="Courier New" w:eastAsia="Times New Roman" w:hAnsi="Courier New" w:cs="Courier New"/>
+          <w:color w:val="000000"/>
+          <w:lang w:val="en-US"/>
+        </w:rPr>
+        <w:t>i</w:t>
+      </w:r>
+      <w:proofErr w:type="spellEnd"/>
+      <w:r>
+        <w:rPr>
+          <w:rFonts w:ascii="Courier New" w:eastAsia="Times New Roman" w:hAnsi="Courier New" w:cs="Courier New"/>
+          <w:color w:val="000000"/>
+          <w:lang w:val="en-US"/>
+        </w:rPr>
+        <w:t xml:space="preserve"> = 0; </w:t>
+      </w:r>
+      <w:proofErr w:type="spellStart"/>
+      <w:r>
+        <w:rPr>
+          <w:rFonts w:ascii="Courier New" w:eastAsia="Times New Roman" w:hAnsi="Courier New" w:cs="Courier New"/>
+          <w:color w:val="000000"/>
+          <w:lang w:val="en-US"/>
+        </w:rPr>
+        <w:t>i</w:t>
+      </w:r>
+      <w:proofErr w:type="spellEnd"/>
+      <w:r>
+        <w:rPr>
+          <w:rFonts w:ascii="Courier New" w:eastAsia="Times New Roman" w:hAnsi="Courier New" w:cs="Courier New"/>
+          <w:color w:val="000000"/>
+          <w:lang w:val="en-US"/>
+        </w:rPr>
+        <w:t xml:space="preserve"> &lt; size; </w:t>
+      </w:r>
+      <w:proofErr w:type="spellStart"/>
+      <w:r>
+        <w:rPr>
+          <w:rFonts w:ascii="Courier New" w:eastAsia="Times New Roman" w:hAnsi="Courier New" w:cs="Courier New"/>
+          <w:color w:val="000000"/>
+          <w:lang w:val="en-US"/>
+        </w:rPr>
+        <w:t>i</w:t>
+      </w:r>
+      <w:proofErr w:type="spellEnd"/>
+      <w:r>
+        <w:rPr>
+          <w:rFonts w:ascii="Courier New" w:eastAsia="Times New Roman" w:hAnsi="Courier New" w:cs="Courier New"/>
+          <w:color w:val="000000"/>
+          <w:lang w:val="en-US"/>
+        </w:rPr>
+        <w:t>++)</w:t>
+      </w:r>
+    </w:p>
+    <w:p>
+      <w:pPr>
+        <w:autoSpaceDE w:val="0"/>
+        <w:autoSpaceDN w:val="0"/>
+        <w:adjustRightInd w:val="0"/>
+        <w:spacing w:after="0" w:line="240" w:lineRule="auto"/>
+        <w:rPr>
+          <w:rFonts w:ascii="Courier New" w:eastAsia="Times New Roman" w:hAnsi="Courier New" w:cs="Courier New"/>
+          <w:color w:val="000000"/>
+          <w:lang w:val="en-US"/>
+        </w:rPr>
+      </w:pPr>
+      <w:r>
+        <w:rPr>
+          <w:rFonts w:ascii="Courier New" w:eastAsia="Times New Roman" w:hAnsi="Courier New" w:cs="Courier New"/>
+          <w:color w:val="000000"/>
+          <w:lang w:val="en-US"/>
+        </w:rPr>
+        <w:t xml:space="preserve">            {</w:t>
+      </w:r>
+    </w:p>
+    <w:p>
+      <w:pPr>
+        <w:autoSpaceDE w:val="0"/>
+        <w:autoSpaceDN w:val="0"/>
+        <w:adjustRightInd w:val="0"/>
+        <w:spacing w:after="0" w:line="240" w:lineRule="auto"/>
+        <w:rPr>
+          <w:rFonts w:ascii="Courier New" w:eastAsia="Times New Roman" w:hAnsi="Courier New" w:cs="Courier New"/>
+          <w:color w:val="000000"/>
+          <w:lang w:val="en-US"/>
+        </w:rPr>
+      </w:pPr>
+    </w:p>
+    <w:p>
+      <w:pPr>
+        <w:autoSpaceDE w:val="0"/>
+        <w:autoSpaceDN w:val="0"/>
+        <w:adjustRightInd w:val="0"/>
+        <w:spacing w:after="0" w:line="240" w:lineRule="auto"/>
+        <w:rPr>
+          <w:rFonts w:ascii="Courier New" w:eastAsia="Times New Roman" w:hAnsi="Courier New" w:cs="Courier New"/>
+          <w:color w:val="000000"/>
+          <w:lang w:val="en-US"/>
+        </w:rPr>
+      </w:pPr>
+      <w:r>
+        <w:rPr>
+          <w:rFonts w:ascii="Courier New" w:eastAsia="Times New Roman" w:hAnsi="Courier New" w:cs="Courier New"/>
+          <w:color w:val="000000"/>
+          <w:lang w:val="en-US"/>
+        </w:rPr>
+        <w:t xml:space="preserve">                </w:t>
+      </w:r>
+      <w:r>
+        <w:rPr>
+          <w:rFonts w:ascii="Courier New" w:eastAsia="Times New Roman" w:hAnsi="Courier New" w:cs="Courier New"/>
+          <w:color w:val="0000FF"/>
+          <w:lang w:val="en-US"/>
+        </w:rPr>
+        <w:t>for</w:t>
+      </w:r>
+      <w:r>
+        <w:rPr>
+          <w:rFonts w:ascii="Courier New" w:eastAsia="Times New Roman" w:hAnsi="Courier New" w:cs="Courier New"/>
+          <w:color w:val="000000"/>
+          <w:lang w:val="en-US"/>
+        </w:rPr>
+        <w:t xml:space="preserve"> (</w:t>
+      </w:r>
+      <w:r>
+        <w:rPr>
+          <w:rFonts w:ascii="Courier New" w:eastAsia="Times New Roman" w:hAnsi="Courier New" w:cs="Courier New"/>
+          <w:color w:val="0000FF"/>
+          <w:lang w:val="en-US"/>
+        </w:rPr>
+        <w:t>int</w:t>
+      </w:r>
+      <w:r>
+        <w:rPr>
+          <w:rFonts w:ascii="Courier New" w:eastAsia="Times New Roman" w:hAnsi="Courier New" w:cs="Courier New"/>
+          <w:color w:val="000000"/>
+          <w:lang w:val="en-US"/>
+        </w:rPr>
+        <w:t xml:space="preserve"> j = 0; j &lt; size; </w:t>
+      </w:r>
+      <w:proofErr w:type="spellStart"/>
+      <w:r>
+        <w:rPr>
+          <w:rFonts w:ascii="Courier New" w:eastAsia="Times New Roman" w:hAnsi="Courier New" w:cs="Courier New"/>
+          <w:color w:val="000000"/>
+          <w:lang w:val="en-US"/>
+        </w:rPr>
+        <w:t>j++</w:t>
+      </w:r>
+      <w:proofErr w:type="spellEnd"/>
+      <w:r>
+        <w:rPr>
+          <w:rFonts w:ascii="Courier New" w:eastAsia="Times New Roman" w:hAnsi="Courier New" w:cs="Courier New"/>
+          <w:color w:val="000000"/>
+          <w:lang w:val="en-US"/>
+        </w:rPr>
+        <w:t>)</w:t>
+      </w:r>
+    </w:p>
+    <w:p>
+      <w:pPr>
+        <w:autoSpaceDE w:val="0"/>
+        <w:autoSpaceDN w:val="0"/>
+        <w:adjustRightInd w:val="0"/>
+        <w:spacing w:after="0" w:line="240" w:lineRule="auto"/>
+        <w:rPr>
+          <w:rFonts w:ascii="Courier New" w:eastAsia="Times New Roman" w:hAnsi="Courier New" w:cs="Courier New"/>
+          <w:color w:val="000000"/>
+          <w:lang w:val="en-US"/>
+        </w:rPr>
+      </w:pPr>
+      <w:r>
+        <w:rPr>
+          <w:rFonts w:ascii="Courier New" w:eastAsia="Times New Roman" w:hAnsi="Courier New" w:cs="Courier New"/>
+          <w:color w:val="000000"/>
+          <w:lang w:val="en-US"/>
+        </w:rPr>
+        <w:t xml:space="preserve">                {</w:t>
+      </w:r>
+    </w:p>
+    <w:p>
+      <w:pPr>
+        <w:autoSpaceDE w:val="0"/>
+        <w:autoSpaceDN w:val="0"/>
+        <w:adjustRightInd w:val="0"/>
+        <w:spacing w:after="0" w:line="240" w:lineRule="auto"/>
+        <w:rPr>
+          <w:rFonts w:ascii="Courier New" w:eastAsia="Times New Roman" w:hAnsi="Courier New" w:cs="Courier New"/>
+          <w:color w:val="000000"/>
+          <w:lang w:val="en-US"/>
+        </w:rPr>
+      </w:pPr>
+      <w:r>
+        <w:rPr>
+          <w:rFonts w:ascii="Courier New" w:eastAsia="Times New Roman" w:hAnsi="Courier New" w:cs="Courier New"/>
+          <w:color w:val="000000"/>
+          <w:lang w:val="en-US"/>
+        </w:rPr>
+        <w:t xml:space="preserve">                    DIST[j] = -1;</w:t>
+      </w:r>
+    </w:p>
+    <w:p>
+      <w:pPr>
+        <w:autoSpaceDE w:val="0"/>
+        <w:autoSpaceDN w:val="0"/>
+        <w:adjustRightInd w:val="0"/>
+        <w:spacing w:after="0" w:line="240" w:lineRule="auto"/>
+        <w:rPr>
+          <w:rFonts w:ascii="Courier New" w:eastAsia="Times New Roman" w:hAnsi="Courier New" w:cs="Courier New"/>
+          <w:color w:val="000000"/>
+          <w:lang w:val="en-US"/>
+        </w:rPr>
+      </w:pPr>
+      <w:r>
+        <w:rPr>
+          <w:rFonts w:ascii="Courier New" w:eastAsia="Times New Roman" w:hAnsi="Courier New" w:cs="Courier New"/>
+          <w:color w:val="000000"/>
+          <w:lang w:val="en-US"/>
+        </w:rPr>
+        <w:t xml:space="preserve">                }</w:t>
+      </w:r>
+    </w:p>
+    <w:p>
+      <w:pPr>
+        <w:autoSpaceDE w:val="0"/>
+        <w:autoSpaceDN w:val="0"/>
+        <w:adjustRightInd w:val="0"/>
+        <w:spacing w:after="0" w:line="240" w:lineRule="auto"/>
+        <w:rPr>
+          <w:rFonts w:ascii="Courier New" w:eastAsia="Times New Roman" w:hAnsi="Courier New" w:cs="Courier New"/>
+          <w:color w:val="000000"/>
+          <w:lang w:val="en-US"/>
+        </w:rPr>
+      </w:pPr>
+    </w:p>
+    <w:p>
+      <w:pPr>
+        <w:autoSpaceDE w:val="0"/>
+        <w:autoSpaceDN w:val="0"/>
+        <w:adjustRightInd w:val="0"/>
+        <w:spacing w:after="0" w:line="240" w:lineRule="auto"/>
+        <w:rPr>
+          <w:rFonts w:ascii="Courier New" w:eastAsia="Times New Roman" w:hAnsi="Courier New" w:cs="Courier New"/>
+          <w:color w:val="000000"/>
+          <w:lang w:val="en-US"/>
+        </w:rPr>
+      </w:pPr>
+      <w:r>
+        <w:rPr>
+          <w:rFonts w:ascii="Courier New" w:eastAsia="Times New Roman" w:hAnsi="Courier New" w:cs="Courier New"/>
+          <w:color w:val="000000"/>
+          <w:lang w:val="en-US"/>
+        </w:rPr>
+        <w:t xml:space="preserve">                </w:t>
+      </w:r>
+      <w:proofErr w:type="gramStart"/>
+      <w:r>
+        <w:rPr>
+          <w:rFonts w:ascii="Courier New" w:eastAsia="Times New Roman" w:hAnsi="Courier New" w:cs="Courier New"/>
+          <w:color w:val="000000"/>
+          <w:lang w:val="en-US"/>
+        </w:rPr>
+        <w:t>BFSD(</w:t>
+      </w:r>
+      <w:proofErr w:type="spellStart"/>
+      <w:proofErr w:type="gramEnd"/>
+      <w:r>
+        <w:rPr>
+          <w:rFonts w:ascii="Courier New" w:eastAsia="Times New Roman" w:hAnsi="Courier New" w:cs="Courier New"/>
+          <w:color w:val="000000"/>
+          <w:lang w:val="en-US"/>
+        </w:rPr>
+        <w:t>i</w:t>
+      </w:r>
+      <w:proofErr w:type="spellEnd"/>
+      <w:r>
+        <w:rPr>
+          <w:rFonts w:ascii="Courier New" w:eastAsia="Times New Roman" w:hAnsi="Courier New" w:cs="Courier New"/>
+          <w:color w:val="000000"/>
           <w:lang w:val="en-US"/>
         </w:rPr>
         <w:t>, M, DIST, size);</w:t>
@@ -4946,48 +5989,27 @@
         <w:spacing w:after="0" w:line="240" w:lineRule="auto"/>
         <w:rPr>
           <w:rFonts w:ascii="Courier New" w:eastAsia="Times New Roman" w:hAnsi="Courier New" w:cs="Courier New"/>
-          <w:color w:val="000000" w:themeColor="text1"/>
-          <w:sz w:val="24"/>
-          <w:szCs w:val="24"/>
-          <w:lang w:val="en-US"/>
-        </w:rPr>
-      </w:pPr>
-    </w:p>
-    <w:p>
-      <w:pPr>
-        <w:autoSpaceDE w:val="0"/>
-        <w:autoSpaceDN w:val="0"/>
-        <w:adjustRightInd w:val="0"/>
-        <w:spacing w:after="0" w:line="240" w:lineRule="auto"/>
-        <w:rPr>
-          <w:rFonts w:ascii="Courier New" w:eastAsia="Times New Roman" w:hAnsi="Courier New" w:cs="Courier New"/>
-          <w:color w:val="000000" w:themeColor="text1"/>
-          <w:sz w:val="24"/>
-          <w:szCs w:val="24"/>
-          <w:lang w:val="en-US"/>
-        </w:rPr>
-      </w:pPr>
-    </w:p>
-    <w:p>
-      <w:pPr>
-        <w:autoSpaceDE w:val="0"/>
-        <w:autoSpaceDN w:val="0"/>
-        <w:adjustRightInd w:val="0"/>
-        <w:spacing w:after="0" w:line="240" w:lineRule="auto"/>
-        <w:rPr>
-          <w:rFonts w:ascii="Courier New" w:eastAsia="Times New Roman" w:hAnsi="Courier New" w:cs="Courier New"/>
-          <w:color w:val="000000" w:themeColor="text1"/>
-          <w:sz w:val="24"/>
-          <w:szCs w:val="24"/>
-          <w:lang w:val="en-US"/>
-        </w:rPr>
-      </w:pPr>
-      <w:r>
-        <w:rPr>
-          <w:rFonts w:ascii="Courier New" w:eastAsia="Times New Roman" w:hAnsi="Courier New" w:cs="Courier New"/>
-          <w:color w:val="000000" w:themeColor="text1"/>
-          <w:sz w:val="24"/>
-          <w:szCs w:val="24"/>
+          <w:color w:val="000000"/>
+          <w:lang w:val="en-US"/>
+        </w:rPr>
+      </w:pPr>
+    </w:p>
+    <w:p>
+      <w:pPr>
+        <w:autoSpaceDE w:val="0"/>
+        <w:autoSpaceDN w:val="0"/>
+        <w:adjustRightInd w:val="0"/>
+        <w:spacing w:after="0" w:line="240" w:lineRule="auto"/>
+        <w:rPr>
+          <w:rFonts w:ascii="Courier New" w:eastAsia="Times New Roman" w:hAnsi="Courier New" w:cs="Courier New"/>
+          <w:color w:val="000000"/>
+          <w:lang w:val="en-US"/>
+        </w:rPr>
+      </w:pPr>
+      <w:r>
+        <w:rPr>
+          <w:rFonts w:ascii="Courier New" w:eastAsia="Times New Roman" w:hAnsi="Courier New" w:cs="Courier New"/>
+          <w:color w:val="000000"/>
           <w:lang w:val="en-US"/>
         </w:rPr>
         <w:t xml:space="preserve">                </w:t>
@@ -5001,17 +6023,13 @@
         <w:spacing w:after="0" w:line="240" w:lineRule="auto"/>
         <w:rPr>
           <w:rFonts w:ascii="Courier New" w:eastAsia="Times New Roman" w:hAnsi="Courier New" w:cs="Courier New"/>
-          <w:color w:val="000000" w:themeColor="text1"/>
-          <w:sz w:val="24"/>
-          <w:szCs w:val="24"/>
-        </w:rPr>
-      </w:pPr>
-      <w:r>
-        <w:rPr>
-          <w:rFonts w:ascii="Courier New" w:eastAsia="Times New Roman" w:hAnsi="Courier New" w:cs="Courier New"/>
-          <w:color w:val="000000" w:themeColor="text1"/>
-          <w:sz w:val="24"/>
-          <w:szCs w:val="24"/>
+          <w:color w:val="000000"/>
+        </w:rPr>
+      </w:pPr>
+      <w:r>
+        <w:rPr>
+          <w:rFonts w:ascii="Courier New" w:eastAsia="Times New Roman" w:hAnsi="Courier New" w:cs="Courier New"/>
+          <w:color w:val="000000"/>
           <w:lang w:val="en-US"/>
         </w:rPr>
         <w:t xml:space="preserve">                </w:t>
@@ -5020,9 +6038,7 @@
       <w:r>
         <w:rPr>
           <w:rFonts w:ascii="Courier New" w:eastAsia="Times New Roman" w:hAnsi="Courier New" w:cs="Courier New"/>
-          <w:color w:val="000000" w:themeColor="text1"/>
-          <w:sz w:val="24"/>
-          <w:szCs w:val="24"/>
+          <w:color w:val="000000"/>
         </w:rPr>
         <w:t>Console.Write</w:t>
       </w:r>
@@ -5030,19 +6046,22 @@
       <w:r>
         <w:rPr>
           <w:rFonts w:ascii="Courier New" w:eastAsia="Times New Roman" w:hAnsi="Courier New" w:cs="Courier New"/>
-          <w:color w:val="000000" w:themeColor="text1"/>
-          <w:sz w:val="24"/>
-          <w:szCs w:val="24"/>
-        </w:rPr>
-        <w:t xml:space="preserve">("Расстояния от </w:t>
+          <w:color w:val="000000"/>
+        </w:rPr>
+        <w:t>(</w:t>
+      </w:r>
+      <w:r>
+        <w:rPr>
+          <w:rFonts w:ascii="Courier New" w:eastAsia="Times New Roman" w:hAnsi="Courier New" w:cs="Courier New"/>
+          <w:color w:val="A31515"/>
+        </w:rPr>
+        <w:t xml:space="preserve">"Расстояния от </w:t>
       </w:r>
       <w:proofErr w:type="gramStart"/>
       <w:r>
         <w:rPr>
           <w:rFonts w:ascii="Courier New" w:eastAsia="Times New Roman" w:hAnsi="Courier New" w:cs="Courier New"/>
-          <w:color w:val="000000" w:themeColor="text1"/>
-          <w:sz w:val="24"/>
-          <w:szCs w:val="24"/>
+          <w:color w:val="A31515"/>
         </w:rPr>
         <w:t>вершины  "</w:t>
       </w:r>
@@ -5050,81 +6069,105 @@
       <w:r>
         <w:rPr>
           <w:rFonts w:ascii="Courier New" w:eastAsia="Times New Roman" w:hAnsi="Courier New" w:cs="Courier New"/>
-          <w:color w:val="000000" w:themeColor="text1"/>
-          <w:sz w:val="24"/>
-          <w:szCs w:val="24"/>
-        </w:rPr>
-        <w:t>+i+":  ");</w:t>
-      </w:r>
-    </w:p>
-    <w:p>
-      <w:pPr>
-        <w:autoSpaceDE w:val="0"/>
-        <w:autoSpaceDN w:val="0"/>
-        <w:adjustRightInd w:val="0"/>
-        <w:spacing w:after="0" w:line="240" w:lineRule="auto"/>
-        <w:rPr>
-          <w:rFonts w:ascii="Courier New" w:eastAsia="Times New Roman" w:hAnsi="Courier New" w:cs="Courier New"/>
-          <w:color w:val="000000" w:themeColor="text1"/>
-          <w:sz w:val="24"/>
-          <w:szCs w:val="24"/>
-        </w:rPr>
-      </w:pPr>
-    </w:p>
-    <w:p>
-      <w:pPr>
-        <w:autoSpaceDE w:val="0"/>
-        <w:autoSpaceDN w:val="0"/>
-        <w:adjustRightInd w:val="0"/>
-        <w:spacing w:after="0" w:line="240" w:lineRule="auto"/>
-        <w:rPr>
-          <w:rFonts w:ascii="Courier New" w:eastAsia="Times New Roman" w:hAnsi="Courier New" w:cs="Courier New"/>
-          <w:color w:val="000000" w:themeColor="text1"/>
-          <w:sz w:val="24"/>
-          <w:szCs w:val="24"/>
-          <w:lang w:val="en-US"/>
-        </w:rPr>
-      </w:pPr>
-      <w:r>
-        <w:rPr>
-          <w:rFonts w:ascii="Courier New" w:eastAsia="Times New Roman" w:hAnsi="Courier New" w:cs="Courier New"/>
-          <w:color w:val="000000" w:themeColor="text1"/>
-          <w:sz w:val="24"/>
-          <w:szCs w:val="24"/>
+          <w:color w:val="000000"/>
+        </w:rPr>
+        <w:t>+i+</w:t>
+      </w:r>
+      <w:r>
+        <w:rPr>
+          <w:rFonts w:ascii="Courier New" w:eastAsia="Times New Roman" w:hAnsi="Courier New" w:cs="Courier New"/>
+          <w:color w:val="A31515"/>
+        </w:rPr>
+        <w:t>":  "</w:t>
+      </w:r>
+      <w:r>
+        <w:rPr>
+          <w:rFonts w:ascii="Courier New" w:eastAsia="Times New Roman" w:hAnsi="Courier New" w:cs="Courier New"/>
+          <w:color w:val="000000"/>
+        </w:rPr>
+        <w:t>);</w:t>
+      </w:r>
+    </w:p>
+    <w:p>
+      <w:pPr>
+        <w:autoSpaceDE w:val="0"/>
+        <w:autoSpaceDN w:val="0"/>
+        <w:adjustRightInd w:val="0"/>
+        <w:spacing w:after="0" w:line="240" w:lineRule="auto"/>
+        <w:rPr>
+          <w:rFonts w:ascii="Courier New" w:eastAsia="Times New Roman" w:hAnsi="Courier New" w:cs="Courier New"/>
+          <w:color w:val="000000"/>
+        </w:rPr>
+      </w:pPr>
+    </w:p>
+    <w:p>
+      <w:pPr>
+        <w:autoSpaceDE w:val="0"/>
+        <w:autoSpaceDN w:val="0"/>
+        <w:adjustRightInd w:val="0"/>
+        <w:spacing w:after="0" w:line="240" w:lineRule="auto"/>
+        <w:rPr>
+          <w:rFonts w:ascii="Courier New" w:eastAsia="Times New Roman" w:hAnsi="Courier New" w:cs="Courier New"/>
+          <w:color w:val="000000"/>
+          <w:lang w:val="en-US"/>
+        </w:rPr>
+      </w:pPr>
+      <w:r>
+        <w:rPr>
+          <w:rFonts w:ascii="Courier New" w:eastAsia="Times New Roman" w:hAnsi="Courier New" w:cs="Courier New"/>
+          <w:color w:val="000000"/>
         </w:rPr>
         <w:t xml:space="preserve">                </w:t>
       </w:r>
       <w:r>
         <w:rPr>
           <w:rFonts w:ascii="Courier New" w:eastAsia="Times New Roman" w:hAnsi="Courier New" w:cs="Courier New"/>
-          <w:color w:val="000000" w:themeColor="text1"/>
-          <w:sz w:val="24"/>
-          <w:szCs w:val="24"/>
-          <w:lang w:val="en-US"/>
-        </w:rPr>
-        <w:t>for (int t = 0; t &lt; size; t++)</w:t>
-      </w:r>
-    </w:p>
-    <w:p>
-      <w:pPr>
-        <w:autoSpaceDE w:val="0"/>
-        <w:autoSpaceDN w:val="0"/>
-        <w:adjustRightInd w:val="0"/>
-        <w:spacing w:after="0" w:line="240" w:lineRule="auto"/>
-        <w:rPr>
-          <w:rFonts w:ascii="Courier New" w:eastAsia="Times New Roman" w:hAnsi="Courier New" w:cs="Courier New"/>
-          <w:color w:val="000000" w:themeColor="text1"/>
-          <w:sz w:val="24"/>
-          <w:szCs w:val="24"/>
-          <w:lang w:val="en-US"/>
-        </w:rPr>
-      </w:pPr>
-      <w:r>
-        <w:rPr>
-          <w:rFonts w:ascii="Courier New" w:eastAsia="Times New Roman" w:hAnsi="Courier New" w:cs="Courier New"/>
-          <w:color w:val="000000" w:themeColor="text1"/>
-          <w:sz w:val="24"/>
-          <w:szCs w:val="24"/>
+          <w:color w:val="0000FF"/>
+          <w:lang w:val="en-US"/>
+        </w:rPr>
+        <w:t>for</w:t>
+      </w:r>
+      <w:r>
+        <w:rPr>
+          <w:rFonts w:ascii="Courier New" w:eastAsia="Times New Roman" w:hAnsi="Courier New" w:cs="Courier New"/>
+          <w:color w:val="000000"/>
+          <w:lang w:val="en-US"/>
+        </w:rPr>
+        <w:t xml:space="preserve"> (</w:t>
+      </w:r>
+      <w:r>
+        <w:rPr>
+          <w:rFonts w:ascii="Courier New" w:eastAsia="Times New Roman" w:hAnsi="Courier New" w:cs="Courier New"/>
+          <w:color w:val="0000FF"/>
+          <w:lang w:val="en-US"/>
+        </w:rPr>
+        <w:t>int</w:t>
+      </w:r>
+      <w:r>
+        <w:rPr>
+          <w:rFonts w:ascii="Courier New" w:eastAsia="Times New Roman" w:hAnsi="Courier New" w:cs="Courier New"/>
+          <w:color w:val="000000"/>
+          <w:lang w:val="en-US"/>
+        </w:rPr>
+        <w:t xml:space="preserve"> t = 0; t &lt; size; t++)</w:t>
+      </w:r>
+    </w:p>
+    <w:p>
+      <w:pPr>
+        <w:autoSpaceDE w:val="0"/>
+        <w:autoSpaceDN w:val="0"/>
+        <w:adjustRightInd w:val="0"/>
+        <w:spacing w:after="0" w:line="240" w:lineRule="auto"/>
+        <w:rPr>
+          <w:rFonts w:ascii="Courier New" w:eastAsia="Times New Roman" w:hAnsi="Courier New" w:cs="Courier New"/>
+          <w:color w:val="000000"/>
+          <w:lang w:val="en-US"/>
+        </w:rPr>
+      </w:pPr>
+      <w:r>
+        <w:rPr>
+          <w:rFonts w:ascii="Courier New" w:eastAsia="Times New Roman" w:hAnsi="Courier New" w:cs="Courier New"/>
+          <w:color w:val="000000"/>
           <w:lang w:val="en-US"/>
         </w:rPr>
         <w:t xml:space="preserve">                {</w:t>
@@ -5138,18 +6181,14 @@
         <w:spacing w:after="0" w:line="240" w:lineRule="auto"/>
         <w:rPr>
           <w:rFonts w:ascii="Courier New" w:eastAsia="Times New Roman" w:hAnsi="Courier New" w:cs="Courier New"/>
-          <w:color w:val="000000" w:themeColor="text1"/>
-          <w:sz w:val="24"/>
-          <w:szCs w:val="24"/>
-          <w:lang w:val="en-US"/>
-        </w:rPr>
-      </w:pPr>
-      <w:r>
-        <w:rPr>
-          <w:rFonts w:ascii="Courier New" w:eastAsia="Times New Roman" w:hAnsi="Courier New" w:cs="Courier New"/>
-          <w:color w:val="000000" w:themeColor="text1"/>
-          <w:sz w:val="24"/>
-          <w:szCs w:val="24"/>
+          <w:color w:val="000000"/>
+          <w:lang w:val="en-US"/>
+        </w:rPr>
+      </w:pPr>
+      <w:r>
+        <w:rPr>
+          <w:rFonts w:ascii="Courier New" w:eastAsia="Times New Roman" w:hAnsi="Courier New" w:cs="Courier New"/>
+          <w:color w:val="000000"/>
           <w:lang w:val="en-US"/>
         </w:rPr>
         <w:t xml:space="preserve">                    </w:t>
@@ -5158,9 +6197,7 @@
       <w:r>
         <w:rPr>
           <w:rFonts w:ascii="Courier New" w:eastAsia="Times New Roman" w:hAnsi="Courier New" w:cs="Courier New"/>
-          <w:color w:val="000000" w:themeColor="text1"/>
-          <w:sz w:val="24"/>
-          <w:szCs w:val="24"/>
+          <w:color w:val="000000"/>
           <w:lang w:val="en-US"/>
         </w:rPr>
         <w:t>Console.Write</w:t>
@@ -5169,34 +6206,44 @@
       <w:r>
         <w:rPr>
           <w:rFonts w:ascii="Courier New" w:eastAsia="Times New Roman" w:hAnsi="Courier New" w:cs="Courier New"/>
-          <w:color w:val="000000" w:themeColor="text1"/>
-          <w:sz w:val="24"/>
-          <w:szCs w:val="24"/>
-          <w:lang w:val="en-US"/>
-        </w:rPr>
-        <w:t>(DIST[t]+" ");</w:t>
-      </w:r>
-    </w:p>
-    <w:p>
-      <w:pPr>
-        <w:autoSpaceDE w:val="0"/>
-        <w:autoSpaceDN w:val="0"/>
-        <w:adjustRightInd w:val="0"/>
-        <w:spacing w:after="0" w:line="240" w:lineRule="auto"/>
-        <w:rPr>
-          <w:rFonts w:ascii="Courier New" w:eastAsia="Times New Roman" w:hAnsi="Courier New" w:cs="Courier New"/>
-          <w:color w:val="000000" w:themeColor="text1"/>
-          <w:sz w:val="24"/>
-          <w:szCs w:val="24"/>
-          <w:lang w:val="en-US"/>
-        </w:rPr>
-      </w:pPr>
-      <w:r>
-        <w:rPr>
-          <w:rFonts w:ascii="Courier New" w:eastAsia="Times New Roman" w:hAnsi="Courier New" w:cs="Courier New"/>
-          <w:color w:val="000000" w:themeColor="text1"/>
-          <w:sz w:val="24"/>
-          <w:szCs w:val="24"/>
+          <w:color w:val="000000"/>
+          <w:lang w:val="en-US"/>
+        </w:rPr>
+        <w:t>(DIST[t]+</w:t>
+      </w:r>
+      <w:r>
+        <w:rPr>
+          <w:rFonts w:ascii="Courier New" w:eastAsia="Times New Roman" w:hAnsi="Courier New" w:cs="Courier New"/>
+          <w:color w:val="A31515"/>
+          <w:lang w:val="en-US"/>
+        </w:rPr>
+        <w:t>" "</w:t>
+      </w:r>
+      <w:r>
+        <w:rPr>
+          <w:rFonts w:ascii="Courier New" w:eastAsia="Times New Roman" w:hAnsi="Courier New" w:cs="Courier New"/>
+          <w:color w:val="000000"/>
+          <w:lang w:val="en-US"/>
+        </w:rPr>
+        <w:t>);</w:t>
+      </w:r>
+    </w:p>
+    <w:p>
+      <w:pPr>
+        <w:autoSpaceDE w:val="0"/>
+        <w:autoSpaceDN w:val="0"/>
+        <w:adjustRightInd w:val="0"/>
+        <w:spacing w:after="0" w:line="240" w:lineRule="auto"/>
+        <w:rPr>
+          <w:rFonts w:ascii="Courier New" w:eastAsia="Times New Roman" w:hAnsi="Courier New" w:cs="Courier New"/>
+          <w:color w:val="000000"/>
+          <w:lang w:val="en-US"/>
+        </w:rPr>
+      </w:pPr>
+      <w:r>
+        <w:rPr>
+          <w:rFonts w:ascii="Courier New" w:eastAsia="Times New Roman" w:hAnsi="Courier New" w:cs="Courier New"/>
+          <w:color w:val="000000"/>
           <w:lang w:val="en-US"/>
         </w:rPr>
         <w:t xml:space="preserve">                }</w:t>
@@ -5210,18 +6257,14 @@
         <w:spacing w:after="0" w:line="240" w:lineRule="auto"/>
         <w:rPr>
           <w:rFonts w:ascii="Courier New" w:eastAsia="Times New Roman" w:hAnsi="Courier New" w:cs="Courier New"/>
-          <w:color w:val="000000" w:themeColor="text1"/>
-          <w:sz w:val="24"/>
-          <w:szCs w:val="24"/>
-          <w:lang w:val="en-US"/>
-        </w:rPr>
-      </w:pPr>
-      <w:r>
-        <w:rPr>
-          <w:rFonts w:ascii="Courier New" w:eastAsia="Times New Roman" w:hAnsi="Courier New" w:cs="Courier New"/>
-          <w:color w:val="000000" w:themeColor="text1"/>
-          <w:sz w:val="24"/>
-          <w:szCs w:val="24"/>
+          <w:color w:val="000000"/>
+          <w:lang w:val="en-US"/>
+        </w:rPr>
+      </w:pPr>
+      <w:r>
+        <w:rPr>
+          <w:rFonts w:ascii="Courier New" w:eastAsia="Times New Roman" w:hAnsi="Courier New" w:cs="Courier New"/>
+          <w:color w:val="000000"/>
           <w:lang w:val="en-US"/>
         </w:rPr>
         <w:t xml:space="preserve">                </w:t>
@@ -5230,9 +6273,7 @@
       <w:r>
         <w:rPr>
           <w:rFonts w:ascii="Courier New" w:eastAsia="Times New Roman" w:hAnsi="Courier New" w:cs="Courier New"/>
-          <w:color w:val="000000" w:themeColor="text1"/>
-          <w:sz w:val="24"/>
-          <w:szCs w:val="24"/>
+          <w:color w:val="000000"/>
           <w:lang w:val="en-US"/>
         </w:rPr>
         <w:t>Console.WriteLine</w:t>
@@ -5241,9 +6282,7 @@
       <w:r>
         <w:rPr>
           <w:rFonts w:ascii="Courier New" w:eastAsia="Times New Roman" w:hAnsi="Courier New" w:cs="Courier New"/>
-          <w:color w:val="000000" w:themeColor="text1"/>
-          <w:sz w:val="24"/>
-          <w:szCs w:val="24"/>
+          <w:color w:val="000000"/>
           <w:lang w:val="en-US"/>
         </w:rPr>
         <w:t>();</w:t>
@@ -5257,17 +6296,13 @@
         <w:spacing w:after="0" w:line="240" w:lineRule="auto"/>
         <w:rPr>
           <w:rFonts w:ascii="Courier New" w:eastAsia="Times New Roman" w:hAnsi="Courier New" w:cs="Courier New"/>
-          <w:color w:val="000000" w:themeColor="text1"/>
-          <w:sz w:val="24"/>
-          <w:szCs w:val="24"/>
-        </w:rPr>
-      </w:pPr>
-      <w:r>
-        <w:rPr>
-          <w:rFonts w:ascii="Courier New" w:eastAsia="Times New Roman" w:hAnsi="Courier New" w:cs="Courier New"/>
-          <w:color w:val="000000" w:themeColor="text1"/>
-          <w:sz w:val="24"/>
-          <w:szCs w:val="24"/>
+          <w:color w:val="000000"/>
+        </w:rPr>
+      </w:pPr>
+      <w:r>
+        <w:rPr>
+          <w:rFonts w:ascii="Courier New" w:eastAsia="Times New Roman" w:hAnsi="Courier New" w:cs="Courier New"/>
+          <w:color w:val="000000"/>
           <w:lang w:val="en-US"/>
         </w:rPr>
         <w:t xml:space="preserve">            </w:t>
@@ -5275,9 +6310,7 @@
       <w:r>
         <w:rPr>
           <w:rFonts w:ascii="Courier New" w:eastAsia="Times New Roman" w:hAnsi="Courier New" w:cs="Courier New"/>
-          <w:color w:val="000000" w:themeColor="text1"/>
-          <w:sz w:val="24"/>
-          <w:szCs w:val="24"/>
+          <w:color w:val="000000"/>
         </w:rPr>
         <w:t>}</w:t>
       </w:r>
@@ -5290,17 +6323,60 @@
         <w:spacing w:after="0" w:line="240" w:lineRule="auto"/>
         <w:rPr>
           <w:rFonts w:ascii="Courier New" w:eastAsia="Times New Roman" w:hAnsi="Courier New" w:cs="Courier New"/>
-          <w:color w:val="000000" w:themeColor="text1"/>
-          <w:sz w:val="24"/>
-          <w:szCs w:val="24"/>
-        </w:rPr>
-      </w:pPr>
-      <w:r>
-        <w:rPr>
-          <w:rFonts w:ascii="Courier New" w:eastAsia="Times New Roman" w:hAnsi="Courier New" w:cs="Courier New"/>
-          <w:color w:val="000000" w:themeColor="text1"/>
-          <w:sz w:val="24"/>
-          <w:szCs w:val="24"/>
+          <w:color w:val="000000"/>
+        </w:rPr>
+      </w:pPr>
+    </w:p>
+    <w:p>
+      <w:pPr>
+        <w:autoSpaceDE w:val="0"/>
+        <w:autoSpaceDN w:val="0"/>
+        <w:adjustRightInd w:val="0"/>
+        <w:spacing w:after="0" w:line="240" w:lineRule="auto"/>
+        <w:rPr>
+          <w:rFonts w:ascii="Courier New" w:eastAsia="Times New Roman" w:hAnsi="Courier New" w:cs="Courier New"/>
+          <w:color w:val="000000"/>
+        </w:rPr>
+      </w:pPr>
+      <w:r>
+        <w:rPr>
+          <w:rFonts w:ascii="Courier New" w:eastAsia="Times New Roman" w:hAnsi="Courier New" w:cs="Courier New"/>
+          <w:color w:val="000000"/>
+        </w:rPr>
+        <w:t xml:space="preserve">            </w:t>
+      </w:r>
+      <w:proofErr w:type="spellStart"/>
+      <w:r>
+        <w:rPr>
+          <w:rFonts w:ascii="Courier New" w:eastAsia="Times New Roman" w:hAnsi="Courier New" w:cs="Courier New"/>
+          <w:color w:val="0000FF"/>
+        </w:rPr>
+        <w:t>return</w:t>
+      </w:r>
+      <w:proofErr w:type="spellEnd"/>
+      <w:r>
+        <w:rPr>
+          <w:rFonts w:ascii="Courier New" w:eastAsia="Times New Roman" w:hAnsi="Courier New" w:cs="Courier New"/>
+          <w:color w:val="000000"/>
+        </w:rPr>
+        <w:t xml:space="preserve"> 0;</w:t>
+      </w:r>
+    </w:p>
+    <w:p>
+      <w:pPr>
+        <w:autoSpaceDE w:val="0"/>
+        <w:autoSpaceDN w:val="0"/>
+        <w:adjustRightInd w:val="0"/>
+        <w:spacing w:after="0" w:line="240" w:lineRule="auto"/>
+        <w:rPr>
+          <w:rFonts w:ascii="Courier New" w:eastAsia="Times New Roman" w:hAnsi="Courier New" w:cs="Courier New"/>
+          <w:color w:val="000000"/>
+        </w:rPr>
+      </w:pPr>
+      <w:r>
+        <w:rPr>
+          <w:rFonts w:ascii="Courier New" w:eastAsia="Times New Roman" w:hAnsi="Courier New" w:cs="Courier New"/>
+          <w:color w:val="000000"/>
         </w:rPr>
         <w:t xml:space="preserve">        }</w:t>
       </w:r>
@@ -5313,17 +6389,13 @@
         <w:spacing w:after="0" w:line="240" w:lineRule="auto"/>
         <w:rPr>
           <w:rFonts w:ascii="Courier New" w:eastAsia="Times New Roman" w:hAnsi="Courier New" w:cs="Courier New"/>
-          <w:color w:val="000000" w:themeColor="text1"/>
-          <w:sz w:val="24"/>
-          <w:szCs w:val="24"/>
-        </w:rPr>
-      </w:pPr>
-      <w:r>
-        <w:rPr>
-          <w:rFonts w:ascii="Courier New" w:eastAsia="Times New Roman" w:hAnsi="Courier New" w:cs="Courier New"/>
-          <w:color w:val="000000" w:themeColor="text1"/>
-          <w:sz w:val="24"/>
-          <w:szCs w:val="24"/>
+          <w:color w:val="000000"/>
+        </w:rPr>
+      </w:pPr>
+      <w:r>
+        <w:rPr>
+          <w:rFonts w:ascii="Courier New" w:eastAsia="Times New Roman" w:hAnsi="Courier New" w:cs="Courier New"/>
+          <w:color w:val="000000"/>
         </w:rPr>
         <w:t xml:space="preserve">    }</w:t>
       </w:r>
@@ -5339,6 +6411,15 @@
           <w:szCs w:val="19"/>
         </w:rPr>
       </w:pPr>
+      <w:r>
+        <w:rPr>
+          <w:rFonts w:ascii="Consolas" w:eastAsia="Times New Roman" w:hAnsi="Consolas" w:cs="Consolas"/>
+          <w:color w:val="000000"/>
+          <w:sz w:val="19"/>
+          <w:szCs w:val="19"/>
+        </w:rPr>
+        <w:t>}</w:t>
+      </w:r>
       <w:r>
         <w:rPr>
           <w:rFonts w:ascii="Consolas" w:eastAsia="Times New Roman" w:hAnsi="Consolas" w:cs="Consolas"/>
@@ -5365,13 +6446,89 @@
           <w:noProof/>
         </w:rPr>
         <w:drawing>
-          <wp:anchor distT="0" distB="0" distL="114300" distR="114300" simplePos="0" relativeHeight="251656704" behindDoc="0" locked="0" layoutInCell="1" allowOverlap="1" wp14:anchorId="4C06FC49" wp14:editId="7BD4C0DE">
+          <wp:anchor distT="0" distB="0" distL="114300" distR="114300" simplePos="0" relativeHeight="251660288" behindDoc="0" locked="0" layoutInCell="1" allowOverlap="1" wp14:anchorId="55F53075" wp14:editId="799629D3">
+            <wp:simplePos x="0" y="0"/>
+            <wp:positionH relativeFrom="column">
+              <wp:posOffset>594360</wp:posOffset>
+            </wp:positionH>
+            <wp:positionV relativeFrom="paragraph">
+              <wp:posOffset>686435</wp:posOffset>
+            </wp:positionV>
+            <wp:extent cx="5669280" cy="3081655"/>
+            <wp:effectExtent l="0" t="0" r="0" b="0"/>
+            <wp:wrapTopAndBottom/>
+            <wp:docPr id="2" name="Рисунок 2"/>
+            <wp:cNvGraphicFramePr>
+              <a:graphicFrameLocks xmlns:a="http://schemas.openxmlformats.org/drawingml/2006/main" noChangeAspect="1"/>
+            </wp:cNvGraphicFramePr>
+            <a:graphic xmlns:a="http://schemas.openxmlformats.org/drawingml/2006/main">
+              <a:graphicData uri="http://schemas.openxmlformats.org/drawingml/2006/picture">
+                <pic:pic xmlns:pic="http://schemas.openxmlformats.org/drawingml/2006/picture">
+                  <pic:nvPicPr>
+                    <pic:cNvPr id="1" name=""/>
+                    <pic:cNvPicPr/>
+                  </pic:nvPicPr>
+                  <pic:blipFill>
+                    <a:blip r:embed="rId6"/>
+                    <a:stretch>
+                      <a:fillRect/>
+                    </a:stretch>
+                  </pic:blipFill>
+                  <pic:spPr>
+                    <a:xfrm>
+                      <a:off x="0" y="0"/>
+                      <a:ext cx="5669280" cy="3081655"/>
+                    </a:xfrm>
+                    <a:prstGeom prst="rect">
+                      <a:avLst/>
+                    </a:prstGeom>
+                  </pic:spPr>
+                </pic:pic>
+              </a:graphicData>
+            </a:graphic>
+            <wp14:sizeRelH relativeFrom="margin">
+              <wp14:pctWidth>0</wp14:pctWidth>
+            </wp14:sizeRelH>
+            <wp14:sizeRelV relativeFrom="margin">
+              <wp14:pctHeight>0</wp14:pctHeight>
+            </wp14:sizeRelV>
+          </wp:anchor>
+        </w:drawing>
+      </w:r>
+      <w:r>
+        <w:rPr>
+          <w:rFonts w:ascii="Times New Roman" w:hAnsi="Times New Roman" w:cs="Times New Roman"/>
+          <w:b/>
+          <w:sz w:val="28"/>
+          <w:szCs w:val="28"/>
+        </w:rPr>
+        <w:t>Результат работы программы:</w:t>
+      </w:r>
+    </w:p>
+    <w:p>
+      <w:pPr>
+        <w:spacing w:line="360" w:lineRule="auto"/>
+        <w:jc w:val="center"/>
+        <w:rPr>
+          <w:rFonts w:ascii="Times New Roman" w:hAnsi="Times New Roman" w:cs="Times New Roman"/>
+          <w:b/>
+          <w:sz w:val="28"/>
+          <w:szCs w:val="28"/>
+        </w:rPr>
+      </w:pPr>
+      <w:r>
+        <w:rPr>
+          <w:noProof/>
+        </w:rPr>
+        <w:lastRenderedPageBreak/>
+        <w:drawing>
+          <wp:anchor distT="0" distB="0" distL="114300" distR="114300" simplePos="0" relativeHeight="251658240" behindDoc="0" locked="0" layoutInCell="1" allowOverlap="1" wp14:anchorId="4C06FC49" wp14:editId="45587576">
             <wp:simplePos x="0" y="0"/>
             <wp:positionH relativeFrom="column">
               <wp:posOffset>662940</wp:posOffset>
             </wp:positionH>
             <wp:positionV relativeFrom="paragraph">
-              <wp:posOffset>548640</wp:posOffset>
+              <wp:posOffset>49530</wp:posOffset>
             </wp:positionV>
             <wp:extent cx="5524500" cy="3200400"/>
             <wp:effectExtent l="0" t="0" r="0" b="0"/>
@@ -5388,7 +6545,7 @@
                     <pic:cNvPicPr/>
                   </pic:nvPicPr>
                   <pic:blipFill>
-                    <a:blip r:embed="rId6"/>
+                    <a:blip r:embed="rId7"/>
                     <a:stretch>
                       <a:fillRect/>
                     </a:stretch>
@@ -5414,15 +6571,6 @@
           </wp:anchor>
         </w:drawing>
       </w:r>
-      <w:r>
-        <w:rPr>
-          <w:rFonts w:ascii="Times New Roman" w:hAnsi="Times New Roman" w:cs="Times New Roman"/>
-          <w:b/>
-          <w:sz w:val="28"/>
-          <w:szCs w:val="28"/>
-        </w:rPr>
-        <w:t>Результат работы программы:</w:t>
-      </w:r>
     </w:p>
     <w:p>
       <w:pPr>
@@ -5530,6 +6678,24 @@
           <w:szCs w:val="24"/>
         </w:rPr>
         <w:t xml:space="preserve"> графе</w:t>
+      </w:r>
+      <w:r>
+        <w:rPr>
+          <w:rFonts w:ascii="Times New Roman" w:hAnsi="Times New Roman" w:cs="Times New Roman"/>
+          <w:bCs/>
+          <w:sz w:val="24"/>
+          <w:szCs w:val="24"/>
+        </w:rPr>
+        <w:t xml:space="preserve"> </w:t>
+      </w:r>
+      <w:r>
+        <w:rPr>
+          <w:rFonts w:ascii="Times New Roman" w:hAnsi="Times New Roman" w:cs="Times New Roman"/>
+          <w:bCs/>
+          <w:sz w:val="24"/>
+          <w:szCs w:val="24"/>
+        </w:rPr>
+        <w:t>и запуск программы с параметрами командной строки</w:t>
       </w:r>
       <w:r>
         <w:rPr>

--- a/Лабораторная работа 7.docx
+++ b/Лабораторная работа 7.docx
@@ -1693,19 +1693,6 @@
           <w:lang w:val="en-US"/>
         </w:rPr>
       </w:pPr>
-    </w:p>
-    <w:p>
-      <w:pPr>
-        <w:autoSpaceDE w:val="0"/>
-        <w:autoSpaceDN w:val="0"/>
-        <w:adjustRightInd w:val="0"/>
-        <w:spacing w:after="0" w:line="240" w:lineRule="auto"/>
-        <w:rPr>
-          <w:rFonts w:ascii="Courier New" w:eastAsia="Times New Roman" w:hAnsi="Courier New" w:cs="Courier New"/>
-          <w:color w:val="000000"/>
-          <w:lang w:val="en-US"/>
-        </w:rPr>
-      </w:pPr>
       <w:r>
         <w:rPr>
           <w:rFonts w:ascii="Courier New" w:eastAsia="Times New Roman" w:hAnsi="Courier New" w:cs="Courier New"/>
@@ -2435,83 +2422,250 @@
           <w:color w:val="000000"/>
           <w:lang w:val="en-US"/>
         </w:rPr>
-        <w:t>);</w:t>
-      </w:r>
-    </w:p>
-    <w:p>
-      <w:pPr>
-        <w:autoSpaceDE w:val="0"/>
-        <w:autoSpaceDN w:val="0"/>
-        <w:adjustRightInd w:val="0"/>
-        <w:spacing w:after="0" w:line="240" w:lineRule="auto"/>
-        <w:rPr>
-          <w:rFonts w:ascii="Courier New" w:eastAsia="Times New Roman" w:hAnsi="Courier New" w:cs="Courier New"/>
-          <w:color w:val="000000"/>
-          <w:lang w:val="en-US"/>
-        </w:rPr>
-      </w:pPr>
-      <w:r>
-        <w:rPr>
-          <w:rFonts w:ascii="Courier New" w:eastAsia="Times New Roman" w:hAnsi="Courier New" w:cs="Courier New"/>
-          <w:color w:val="000000"/>
-          <w:lang w:val="en-US"/>
+        <w:t xml:space="preserve">);   </w:t>
+      </w:r>
+    </w:p>
+    <w:p>
+      <w:pPr>
+        <w:autoSpaceDE w:val="0"/>
+        <w:autoSpaceDN w:val="0"/>
+        <w:adjustRightInd w:val="0"/>
+        <w:spacing w:after="0" w:line="240" w:lineRule="auto"/>
+        <w:rPr>
+          <w:rFonts w:ascii="Courier New" w:eastAsia="Times New Roman" w:hAnsi="Courier New" w:cs="Courier New"/>
+          <w:color w:val="000000"/>
+          <w:lang w:val="en-US"/>
+        </w:rPr>
+      </w:pPr>
+      <w:r>
+        <w:rPr>
+          <w:rFonts w:ascii="Courier New" w:eastAsia="Times New Roman" w:hAnsi="Courier New" w:cs="Courier New"/>
+          <w:color w:val="000000"/>
+          <w:lang w:val="en-US"/>
+        </w:rPr>
+        <w:t xml:space="preserve">        }</w:t>
+      </w:r>
+    </w:p>
+    <w:p>
+      <w:pPr>
+        <w:autoSpaceDE w:val="0"/>
+        <w:autoSpaceDN w:val="0"/>
+        <w:adjustRightInd w:val="0"/>
+        <w:spacing w:after="0" w:line="240" w:lineRule="auto"/>
+        <w:rPr>
+          <w:rFonts w:ascii="Courier New" w:eastAsia="Times New Roman" w:hAnsi="Courier New" w:cs="Courier New"/>
+          <w:color w:val="000000"/>
+          <w:lang w:val="en-US"/>
+        </w:rPr>
+      </w:pPr>
+    </w:p>
+    <w:p>
+      <w:pPr>
+        <w:autoSpaceDE w:val="0"/>
+        <w:autoSpaceDN w:val="0"/>
+        <w:adjustRightInd w:val="0"/>
+        <w:spacing w:after="0" w:line="240" w:lineRule="auto"/>
+        <w:rPr>
+          <w:rFonts w:ascii="Courier New" w:eastAsia="Times New Roman" w:hAnsi="Courier New" w:cs="Courier New"/>
+          <w:color w:val="000000"/>
+          <w:lang w:val="en-US"/>
+        </w:rPr>
+      </w:pPr>
+      <w:r>
+        <w:rPr>
+          <w:rFonts w:ascii="Courier New" w:eastAsia="Times New Roman" w:hAnsi="Courier New" w:cs="Courier New"/>
+          <w:color w:val="000000"/>
+          <w:lang w:val="en-US"/>
+        </w:rPr>
+        <w:t xml:space="preserve">        </w:t>
+      </w:r>
+      <w:r>
+        <w:rPr>
+          <w:rFonts w:ascii="Courier New" w:eastAsia="Times New Roman" w:hAnsi="Courier New" w:cs="Courier New"/>
+          <w:color w:val="0000FF"/>
+          <w:lang w:val="en-US"/>
+        </w:rPr>
+        <w:t>static</w:t>
+      </w:r>
+      <w:r>
+        <w:rPr>
+          <w:rFonts w:ascii="Courier New" w:eastAsia="Times New Roman" w:hAnsi="Courier New" w:cs="Courier New"/>
+          <w:color w:val="000000"/>
+          <w:lang w:val="en-US"/>
+        </w:rPr>
+        <w:t xml:space="preserve"> </w:t>
+      </w:r>
+      <w:r>
+        <w:rPr>
+          <w:rFonts w:ascii="Courier New" w:eastAsia="Times New Roman" w:hAnsi="Courier New" w:cs="Courier New"/>
+          <w:color w:val="0000FF"/>
+          <w:lang w:val="en-US"/>
+        </w:rPr>
+        <w:t>int</w:t>
+      </w:r>
+      <w:r>
+        <w:rPr>
+          <w:rFonts w:ascii="Courier New" w:eastAsia="Times New Roman" w:hAnsi="Courier New" w:cs="Courier New"/>
+          <w:color w:val="000000"/>
+          <w:lang w:val="en-US"/>
+        </w:rPr>
+        <w:t xml:space="preserve"> Main(</w:t>
+      </w:r>
+      <w:proofErr w:type="gramStart"/>
+      <w:r>
+        <w:rPr>
+          <w:rFonts w:ascii="Courier New" w:eastAsia="Times New Roman" w:hAnsi="Courier New" w:cs="Courier New"/>
+          <w:color w:val="0000FF"/>
+          <w:lang w:val="en-US"/>
+        </w:rPr>
+        <w:t>string</w:t>
+      </w:r>
+      <w:r>
+        <w:rPr>
+          <w:rFonts w:ascii="Courier New" w:eastAsia="Times New Roman" w:hAnsi="Courier New" w:cs="Courier New"/>
+          <w:color w:val="000000"/>
+          <w:lang w:val="en-US"/>
+        </w:rPr>
+        <w:t>[</w:t>
+      </w:r>
+      <w:proofErr w:type="gramEnd"/>
+      <w:r>
+        <w:rPr>
+          <w:rFonts w:ascii="Courier New" w:eastAsia="Times New Roman" w:hAnsi="Courier New" w:cs="Courier New"/>
+          <w:color w:val="000000"/>
+          <w:lang w:val="en-US"/>
+        </w:rPr>
+        <w:t xml:space="preserve">] </w:t>
+      </w:r>
+      <w:proofErr w:type="spellStart"/>
+      <w:r>
+        <w:rPr>
+          <w:rFonts w:ascii="Courier New" w:eastAsia="Times New Roman" w:hAnsi="Courier New" w:cs="Courier New"/>
+          <w:color w:val="000000"/>
+          <w:lang w:val="en-US"/>
+        </w:rPr>
+        <w:t>args</w:t>
+      </w:r>
+      <w:proofErr w:type="spellEnd"/>
+      <w:r>
+        <w:rPr>
+          <w:rFonts w:ascii="Courier New" w:eastAsia="Times New Roman" w:hAnsi="Courier New" w:cs="Courier New"/>
+          <w:color w:val="000000"/>
+          <w:lang w:val="en-US"/>
+        </w:rPr>
+        <w:t>)</w:t>
+      </w:r>
+    </w:p>
+    <w:p>
+      <w:pPr>
+        <w:autoSpaceDE w:val="0"/>
+        <w:autoSpaceDN w:val="0"/>
+        <w:adjustRightInd w:val="0"/>
+        <w:spacing w:after="0" w:line="240" w:lineRule="auto"/>
+        <w:rPr>
+          <w:rFonts w:ascii="Courier New" w:eastAsia="Times New Roman" w:hAnsi="Courier New" w:cs="Courier New"/>
+          <w:color w:val="000000"/>
+        </w:rPr>
+      </w:pPr>
+      <w:r>
+        <w:rPr>
+          <w:rFonts w:ascii="Courier New" w:eastAsia="Times New Roman" w:hAnsi="Courier New" w:cs="Courier New"/>
+          <w:color w:val="000000"/>
+          <w:lang w:val="en-US"/>
+        </w:rPr>
+        <w:t xml:space="preserve">        </w:t>
+      </w:r>
+      <w:r>
+        <w:rPr>
+          <w:rFonts w:ascii="Courier New" w:eastAsia="Times New Roman" w:hAnsi="Courier New" w:cs="Courier New"/>
+          <w:color w:val="000000"/>
+        </w:rPr>
+        <w:t>{</w:t>
+      </w:r>
+    </w:p>
+    <w:p>
+      <w:pPr>
+        <w:autoSpaceDE w:val="0"/>
+        <w:autoSpaceDN w:val="0"/>
+        <w:adjustRightInd w:val="0"/>
+        <w:spacing w:after="0" w:line="240" w:lineRule="auto"/>
+        <w:rPr>
+          <w:rFonts w:ascii="Courier New" w:eastAsia="Times New Roman" w:hAnsi="Courier New" w:cs="Courier New"/>
+          <w:color w:val="000000"/>
+        </w:rPr>
+      </w:pPr>
+      <w:r>
+        <w:rPr>
+          <w:rFonts w:ascii="Courier New" w:eastAsia="Times New Roman" w:hAnsi="Courier New" w:cs="Courier New"/>
+          <w:color w:val="000000"/>
         </w:rPr>
         <w:t xml:space="preserve">            </w:t>
       </w:r>
-    </w:p>
-    <w:p>
-      <w:pPr>
-        <w:autoSpaceDE w:val="0"/>
-        <w:autoSpaceDN w:val="0"/>
-        <w:adjustRightInd w:val="0"/>
-        <w:spacing w:after="0" w:line="240" w:lineRule="auto"/>
-        <w:rPr>
-          <w:rFonts w:ascii="Courier New" w:eastAsia="Times New Roman" w:hAnsi="Courier New" w:cs="Courier New"/>
-          <w:color w:val="000000"/>
-          <w:lang w:val="en-US"/>
-        </w:rPr>
-      </w:pPr>
-      <w:r>
-        <w:rPr>
-          <w:rFonts w:ascii="Courier New" w:eastAsia="Times New Roman" w:hAnsi="Courier New" w:cs="Courier New"/>
-          <w:color w:val="000000"/>
-          <w:lang w:val="en-US"/>
-        </w:rPr>
-        <w:t xml:space="preserve">        }</w:t>
-      </w:r>
-    </w:p>
-    <w:p>
-      <w:pPr>
-        <w:autoSpaceDE w:val="0"/>
-        <w:autoSpaceDN w:val="0"/>
-        <w:adjustRightInd w:val="0"/>
-        <w:spacing w:after="0" w:line="240" w:lineRule="auto"/>
-        <w:rPr>
-          <w:rFonts w:ascii="Courier New" w:eastAsia="Times New Roman" w:hAnsi="Courier New" w:cs="Courier New"/>
-          <w:color w:val="000000"/>
-          <w:lang w:val="en-US"/>
-        </w:rPr>
-      </w:pPr>
-    </w:p>
-    <w:p>
-      <w:pPr>
-        <w:autoSpaceDE w:val="0"/>
-        <w:autoSpaceDN w:val="0"/>
-        <w:adjustRightInd w:val="0"/>
-        <w:spacing w:after="0" w:line="240" w:lineRule="auto"/>
-        <w:rPr>
-          <w:rFonts w:ascii="Courier New" w:eastAsia="Times New Roman" w:hAnsi="Courier New" w:cs="Courier New"/>
-          <w:color w:val="000000"/>
-          <w:lang w:val="en-US"/>
-        </w:rPr>
-      </w:pPr>
-      <w:r>
-        <w:rPr>
-          <w:rFonts w:ascii="Courier New" w:eastAsia="Times New Roman" w:hAnsi="Courier New" w:cs="Courier New"/>
-          <w:color w:val="000000"/>
-          <w:lang w:val="en-US"/>
-        </w:rPr>
-        <w:t xml:space="preserve">        </w:t>
+      <w:proofErr w:type="spellStart"/>
+      <w:r>
+        <w:rPr>
+          <w:rFonts w:ascii="Courier New" w:eastAsia="Times New Roman" w:hAnsi="Courier New" w:cs="Courier New"/>
+          <w:color w:val="000000"/>
+        </w:rPr>
+        <w:t>Console.Write</w:t>
+      </w:r>
+      <w:proofErr w:type="spellEnd"/>
+      <w:r>
+        <w:rPr>
+          <w:rFonts w:ascii="Courier New" w:eastAsia="Times New Roman" w:hAnsi="Courier New" w:cs="Courier New"/>
+          <w:color w:val="000000"/>
+        </w:rPr>
+        <w:t>(</w:t>
+      </w:r>
+      <w:r>
+        <w:rPr>
+          <w:rFonts w:ascii="Courier New" w:eastAsia="Times New Roman" w:hAnsi="Courier New" w:cs="Courier New"/>
+          <w:color w:val="A31515"/>
+        </w:rPr>
+        <w:t>"Введите размерность матрицы:"</w:t>
+      </w:r>
+      <w:proofErr w:type="gramStart"/>
+      <w:r>
+        <w:rPr>
+          <w:rFonts w:ascii="Courier New" w:eastAsia="Times New Roman" w:hAnsi="Courier New" w:cs="Courier New"/>
+          <w:color w:val="000000"/>
+        </w:rPr>
+        <w:t xml:space="preserve">);  </w:t>
+      </w:r>
+      <w:r>
+        <w:rPr>
+          <w:rFonts w:ascii="Courier New" w:eastAsia="Times New Roman" w:hAnsi="Courier New" w:cs="Courier New"/>
+          <w:color w:val="008000"/>
+        </w:rPr>
+        <w:t>/</w:t>
+      </w:r>
+      <w:proofErr w:type="gramEnd"/>
+      <w:r>
+        <w:rPr>
+          <w:rFonts w:ascii="Courier New" w:eastAsia="Times New Roman" w:hAnsi="Courier New" w:cs="Courier New"/>
+          <w:color w:val="008000"/>
+        </w:rPr>
+        <w:t>/ 1 2  не взвешенный направленный</w:t>
+      </w:r>
+    </w:p>
+    <w:p>
+      <w:pPr>
+        <w:autoSpaceDE w:val="0"/>
+        <w:autoSpaceDN w:val="0"/>
+        <w:adjustRightInd w:val="0"/>
+        <w:spacing w:after="0" w:line="240" w:lineRule="auto"/>
+        <w:rPr>
+          <w:rFonts w:ascii="Courier New" w:eastAsia="Times New Roman" w:hAnsi="Courier New" w:cs="Courier New"/>
+          <w:color w:val="000000"/>
+          <w:lang w:val="en-US"/>
+        </w:rPr>
+      </w:pPr>
+      <w:r>
+        <w:rPr>
+          <w:rFonts w:ascii="Courier New" w:eastAsia="Times New Roman" w:hAnsi="Courier New" w:cs="Courier New"/>
+          <w:color w:val="000000"/>
+        </w:rPr>
+        <w:t xml:space="preserve">            </w:t>
       </w:r>
       <w:r>
         <w:rPr>
@@ -2519,12 +2673,63 @@
           <w:color w:val="0000FF"/>
           <w:lang w:val="en-US"/>
         </w:rPr>
-        <w:t>static</w:t>
-      </w:r>
-      <w:r>
-        <w:rPr>
-          <w:rFonts w:ascii="Courier New" w:eastAsia="Times New Roman" w:hAnsi="Courier New" w:cs="Courier New"/>
-          <w:color w:val="000000"/>
+        <w:t>int</w:t>
+      </w:r>
+      <w:r>
+        <w:rPr>
+          <w:rFonts w:ascii="Courier New" w:eastAsia="Times New Roman" w:hAnsi="Courier New" w:cs="Courier New"/>
+          <w:color w:val="000000"/>
+          <w:lang w:val="en-US"/>
+        </w:rPr>
+        <w:t xml:space="preserve"> size=3;</w:t>
+      </w:r>
+      <w:r>
+        <w:rPr>
+          <w:rFonts w:ascii="Courier New" w:eastAsia="Times New Roman" w:hAnsi="Courier New" w:cs="Courier New"/>
+          <w:color w:val="008000"/>
+          <w:lang w:val="en-US"/>
+        </w:rPr>
+        <w:t>// = Convert.ToInt32(</w:t>
+      </w:r>
+      <w:proofErr w:type="spellStart"/>
+      <w:r>
+        <w:rPr>
+          <w:rFonts w:ascii="Courier New" w:eastAsia="Times New Roman" w:hAnsi="Courier New" w:cs="Courier New"/>
+          <w:color w:val="008000"/>
+          <w:lang w:val="en-US"/>
+        </w:rPr>
+        <w:t>Console.ReadLine</w:t>
+      </w:r>
+      <w:proofErr w:type="spellEnd"/>
+      <w:r>
+        <w:rPr>
+          <w:rFonts w:ascii="Courier New" w:eastAsia="Times New Roman" w:hAnsi="Courier New" w:cs="Courier New"/>
+          <w:color w:val="008000"/>
+          <w:lang w:val="en-US"/>
+        </w:rPr>
+        <w:t xml:space="preserve">()); // 1 </w:t>
+      </w:r>
+      <w:proofErr w:type="gramStart"/>
+      <w:r>
+        <w:rPr>
+          <w:rFonts w:ascii="Courier New" w:eastAsia="Times New Roman" w:hAnsi="Courier New" w:cs="Courier New"/>
+          <w:color w:val="008000"/>
+          <w:lang w:val="en-US"/>
+        </w:rPr>
+        <w:t xml:space="preserve">1  </w:t>
+      </w:r>
+      <w:r>
+        <w:rPr>
+          <w:rFonts w:ascii="Courier New" w:eastAsia="Times New Roman" w:hAnsi="Courier New" w:cs="Courier New"/>
+          <w:color w:val="008000"/>
+        </w:rPr>
+        <w:t>не</w:t>
+      </w:r>
+      <w:proofErr w:type="gramEnd"/>
+      <w:r>
+        <w:rPr>
+          <w:rFonts w:ascii="Courier New" w:eastAsia="Times New Roman" w:hAnsi="Courier New" w:cs="Courier New"/>
+          <w:color w:val="008000"/>
           <w:lang w:val="en-US"/>
         </w:rPr>
         <w:t xml:space="preserve"> </w:t>
@@ -2532,9 +2737,96 @@
       <w:r>
         <w:rPr>
           <w:rFonts w:ascii="Courier New" w:eastAsia="Times New Roman" w:hAnsi="Courier New" w:cs="Courier New"/>
+          <w:color w:val="008000"/>
+        </w:rPr>
+        <w:t>взвешенный</w:t>
+      </w:r>
+      <w:r>
+        <w:rPr>
+          <w:rFonts w:ascii="Courier New" w:eastAsia="Times New Roman" w:hAnsi="Courier New" w:cs="Courier New"/>
+          <w:color w:val="008000"/>
+          <w:lang w:val="en-US"/>
+        </w:rPr>
+        <w:t xml:space="preserve"> </w:t>
+      </w:r>
+      <w:r>
+        <w:rPr>
+          <w:rFonts w:ascii="Courier New" w:eastAsia="Times New Roman" w:hAnsi="Courier New" w:cs="Courier New"/>
+          <w:color w:val="008000"/>
+        </w:rPr>
+        <w:t>не</w:t>
+      </w:r>
+      <w:r>
+        <w:rPr>
+          <w:rFonts w:ascii="Courier New" w:eastAsia="Times New Roman" w:hAnsi="Courier New" w:cs="Courier New"/>
+          <w:color w:val="008000"/>
+          <w:lang w:val="en-US"/>
+        </w:rPr>
+        <w:t xml:space="preserve"> </w:t>
+      </w:r>
+      <w:r>
+        <w:rPr>
+          <w:rFonts w:ascii="Courier New" w:eastAsia="Times New Roman" w:hAnsi="Courier New" w:cs="Courier New"/>
+          <w:color w:val="008000"/>
+        </w:rPr>
+        <w:t>направленный</w:t>
+      </w:r>
+    </w:p>
+    <w:p>
+      <w:pPr>
+        <w:autoSpaceDE w:val="0"/>
+        <w:autoSpaceDN w:val="0"/>
+        <w:adjustRightInd w:val="0"/>
+        <w:spacing w:after="0" w:line="240" w:lineRule="auto"/>
+        <w:rPr>
+          <w:rFonts w:ascii="Courier New" w:eastAsia="Times New Roman" w:hAnsi="Courier New" w:cs="Courier New"/>
+          <w:color w:val="000000"/>
+          <w:lang w:val="en-US"/>
+        </w:rPr>
+      </w:pPr>
+    </w:p>
+    <w:p>
+      <w:pPr>
+        <w:autoSpaceDE w:val="0"/>
+        <w:autoSpaceDN w:val="0"/>
+        <w:adjustRightInd w:val="0"/>
+        <w:spacing w:after="0" w:line="240" w:lineRule="auto"/>
+        <w:rPr>
+          <w:rFonts w:ascii="Courier New" w:eastAsia="Times New Roman" w:hAnsi="Courier New" w:cs="Courier New"/>
+          <w:color w:val="000000"/>
+          <w:lang w:val="en-US"/>
+        </w:rPr>
+      </w:pPr>
+      <w:r>
+        <w:rPr>
+          <w:rFonts w:ascii="Courier New" w:eastAsia="Times New Roman" w:hAnsi="Courier New" w:cs="Courier New"/>
+          <w:color w:val="000000"/>
+          <w:lang w:val="en-US"/>
+        </w:rPr>
+        <w:t xml:space="preserve">            </w:t>
+      </w:r>
+      <w:r>
+        <w:rPr>
+          <w:rFonts w:ascii="Courier New" w:eastAsia="Times New Roman" w:hAnsi="Courier New" w:cs="Courier New"/>
           <w:color w:val="0000FF"/>
           <w:lang w:val="en-US"/>
         </w:rPr>
+        <w:t>for</w:t>
+      </w:r>
+      <w:r>
+        <w:rPr>
+          <w:rFonts w:ascii="Courier New" w:eastAsia="Times New Roman" w:hAnsi="Courier New" w:cs="Courier New"/>
+          <w:color w:val="000000"/>
+          <w:lang w:val="en-US"/>
+        </w:rPr>
+        <w:t xml:space="preserve"> (</w:t>
+      </w:r>
+      <w:r>
+        <w:rPr>
+          <w:rFonts w:ascii="Courier New" w:eastAsia="Times New Roman" w:hAnsi="Courier New" w:cs="Courier New"/>
+          <w:color w:val="0000FF"/>
+          <w:lang w:val="en-US"/>
+        </w:rPr>
         <w:t>int</w:t>
       </w:r>
       <w:r>
@@ -2543,33 +2835,7 @@
           <w:color w:val="000000"/>
           <w:lang w:val="en-US"/>
         </w:rPr>
-        <w:t xml:space="preserve"> Main(</w:t>
-      </w:r>
-      <w:proofErr w:type="gramStart"/>
-      <w:r>
-        <w:rPr>
-          <w:rFonts w:ascii="Courier New" w:eastAsia="Times New Roman" w:hAnsi="Courier New" w:cs="Courier New"/>
-          <w:color w:val="0000FF"/>
-          <w:lang w:val="en-US"/>
-        </w:rPr>
-        <w:t>string</w:t>
-      </w:r>
-      <w:r>
-        <w:rPr>
-          <w:rFonts w:ascii="Courier New" w:eastAsia="Times New Roman" w:hAnsi="Courier New" w:cs="Courier New"/>
-          <w:color w:val="000000"/>
-          <w:lang w:val="en-US"/>
-        </w:rPr>
-        <w:t>[</w:t>
-      </w:r>
-      <w:proofErr w:type="gramEnd"/>
-      <w:r>
-        <w:rPr>
-          <w:rFonts w:ascii="Courier New" w:eastAsia="Times New Roman" w:hAnsi="Courier New" w:cs="Courier New"/>
-          <w:color w:val="000000"/>
-          <w:lang w:val="en-US"/>
-        </w:rPr>
-        <w:t xml:space="preserve">] </w:t>
+        <w:t xml:space="preserve"> </w:t>
       </w:r>
       <w:proofErr w:type="spellStart"/>
       <w:r>
@@ -2578,7 +2844,7 @@
           <w:color w:val="000000"/>
           <w:lang w:val="en-US"/>
         </w:rPr>
-        <w:t>args</w:t>
+        <w:t>i</w:t>
       </w:r>
       <w:proofErr w:type="spellEnd"/>
       <w:r>
@@ -2587,583 +2853,212 @@
           <w:color w:val="000000"/>
           <w:lang w:val="en-US"/>
         </w:rPr>
-        <w:t>)</w:t>
-      </w:r>
-    </w:p>
-    <w:p>
-      <w:pPr>
-        <w:autoSpaceDE w:val="0"/>
-        <w:autoSpaceDN w:val="0"/>
-        <w:adjustRightInd w:val="0"/>
-        <w:spacing w:after="0" w:line="240" w:lineRule="auto"/>
-        <w:rPr>
-          <w:rFonts w:ascii="Courier New" w:eastAsia="Times New Roman" w:hAnsi="Courier New" w:cs="Courier New"/>
-          <w:color w:val="000000"/>
-        </w:rPr>
-      </w:pPr>
-      <w:r>
-        <w:rPr>
-          <w:rFonts w:ascii="Courier New" w:eastAsia="Times New Roman" w:hAnsi="Courier New" w:cs="Courier New"/>
-          <w:color w:val="000000"/>
-          <w:lang w:val="en-US"/>
-        </w:rPr>
-        <w:t xml:space="preserve">        </w:t>
-      </w:r>
-      <w:r>
-        <w:rPr>
-          <w:rFonts w:ascii="Courier New" w:eastAsia="Times New Roman" w:hAnsi="Courier New" w:cs="Courier New"/>
-          <w:color w:val="000000"/>
-        </w:rPr>
-        <w:t>{</w:t>
-      </w:r>
-    </w:p>
-    <w:p>
-      <w:pPr>
-        <w:autoSpaceDE w:val="0"/>
-        <w:autoSpaceDN w:val="0"/>
-        <w:adjustRightInd w:val="0"/>
-        <w:spacing w:after="0" w:line="240" w:lineRule="auto"/>
-        <w:rPr>
-          <w:rFonts w:ascii="Courier New" w:eastAsia="Times New Roman" w:hAnsi="Courier New" w:cs="Courier New"/>
-          <w:color w:val="000000"/>
-        </w:rPr>
-      </w:pPr>
-    </w:p>
-    <w:p>
-      <w:pPr>
-        <w:autoSpaceDE w:val="0"/>
-        <w:autoSpaceDN w:val="0"/>
-        <w:adjustRightInd w:val="0"/>
-        <w:spacing w:after="0" w:line="240" w:lineRule="auto"/>
-        <w:rPr>
-          <w:rFonts w:ascii="Courier New" w:eastAsia="Times New Roman" w:hAnsi="Courier New" w:cs="Courier New"/>
-          <w:color w:val="000000"/>
-        </w:rPr>
-      </w:pPr>
-      <w:r>
-        <w:rPr>
-          <w:rFonts w:ascii="Courier New" w:eastAsia="Times New Roman" w:hAnsi="Courier New" w:cs="Courier New"/>
-          <w:color w:val="000000"/>
-        </w:rPr>
-        <w:t xml:space="preserve">            </w:t>
+        <w:t xml:space="preserve">=0; </w:t>
       </w:r>
       <w:proofErr w:type="spellStart"/>
       <w:r>
         <w:rPr>
           <w:rFonts w:ascii="Courier New" w:eastAsia="Times New Roman" w:hAnsi="Courier New" w:cs="Courier New"/>
           <w:color w:val="000000"/>
-        </w:rPr>
-        <w:t>Console.Write</w:t>
+          <w:lang w:val="en-US"/>
+        </w:rPr>
+        <w:t>i</w:t>
       </w:r>
       <w:proofErr w:type="spellEnd"/>
       <w:r>
         <w:rPr>
           <w:rFonts w:ascii="Courier New" w:eastAsia="Times New Roman" w:hAnsi="Courier New" w:cs="Courier New"/>
           <w:color w:val="000000"/>
-        </w:rPr>
-        <w:t>(</w:t>
-      </w:r>
-      <w:r>
-        <w:rPr>
-          <w:rFonts w:ascii="Courier New" w:eastAsia="Times New Roman" w:hAnsi="Courier New" w:cs="Courier New"/>
-          <w:color w:val="A31515"/>
-        </w:rPr>
-        <w:t>"Введите размерность матрицы:"</w:t>
-      </w:r>
-      <w:proofErr w:type="gramStart"/>
-      <w:r>
-        <w:rPr>
-          <w:rFonts w:ascii="Courier New" w:eastAsia="Times New Roman" w:hAnsi="Courier New" w:cs="Courier New"/>
-          <w:color w:val="000000"/>
-        </w:rPr>
-        <w:t xml:space="preserve">);  </w:t>
-      </w:r>
-      <w:r>
-        <w:rPr>
-          <w:rFonts w:ascii="Courier New" w:eastAsia="Times New Roman" w:hAnsi="Courier New" w:cs="Courier New"/>
-          <w:color w:val="008000"/>
-        </w:rPr>
-        <w:t>/</w:t>
-      </w:r>
-      <w:proofErr w:type="gramEnd"/>
-      <w:r>
-        <w:rPr>
-          <w:rFonts w:ascii="Courier New" w:eastAsia="Times New Roman" w:hAnsi="Courier New" w:cs="Courier New"/>
-          <w:color w:val="008000"/>
-        </w:rPr>
-        <w:t>/ 1 2  не взвешенный направленный</w:t>
-      </w:r>
-    </w:p>
-    <w:p>
-      <w:pPr>
-        <w:autoSpaceDE w:val="0"/>
-        <w:autoSpaceDN w:val="0"/>
-        <w:adjustRightInd w:val="0"/>
-        <w:spacing w:after="0" w:line="240" w:lineRule="auto"/>
-        <w:rPr>
-          <w:rFonts w:ascii="Courier New" w:eastAsia="Times New Roman" w:hAnsi="Courier New" w:cs="Courier New"/>
-          <w:color w:val="000000"/>
-        </w:rPr>
-      </w:pPr>
-      <w:r>
-        <w:rPr>
-          <w:rFonts w:ascii="Courier New" w:eastAsia="Times New Roman" w:hAnsi="Courier New" w:cs="Courier New"/>
-          <w:color w:val="000000"/>
-        </w:rPr>
-        <w:t xml:space="preserve">            </w:t>
-      </w:r>
-      <w:proofErr w:type="spellStart"/>
-      <w:r>
-        <w:rPr>
-          <w:rFonts w:ascii="Courier New" w:eastAsia="Times New Roman" w:hAnsi="Courier New" w:cs="Courier New"/>
-          <w:color w:val="0000FF"/>
-        </w:rPr>
-        <w:t>int</w:t>
-      </w:r>
-      <w:proofErr w:type="spellEnd"/>
-      <w:r>
-        <w:rPr>
-          <w:rFonts w:ascii="Courier New" w:eastAsia="Times New Roman" w:hAnsi="Courier New" w:cs="Courier New"/>
-          <w:color w:val="000000"/>
-        </w:rPr>
-        <w:t xml:space="preserve"> </w:t>
-      </w:r>
-      <w:proofErr w:type="spellStart"/>
-      <w:r>
-        <w:rPr>
-          <w:rFonts w:ascii="Courier New" w:eastAsia="Times New Roman" w:hAnsi="Courier New" w:cs="Courier New"/>
-          <w:color w:val="000000"/>
-        </w:rPr>
-        <w:t>size</w:t>
-      </w:r>
-      <w:proofErr w:type="spellEnd"/>
-      <w:r>
-        <w:rPr>
-          <w:rFonts w:ascii="Courier New" w:eastAsia="Times New Roman" w:hAnsi="Courier New" w:cs="Courier New"/>
-          <w:color w:val="000000"/>
-        </w:rPr>
-        <w:t xml:space="preserve"> = Convert.ToInt32(</w:t>
-      </w:r>
-      <w:proofErr w:type="spellStart"/>
-      <w:r>
-        <w:rPr>
-          <w:rFonts w:ascii="Courier New" w:eastAsia="Times New Roman" w:hAnsi="Courier New" w:cs="Courier New"/>
-          <w:color w:val="000000"/>
-        </w:rPr>
-        <w:t>Console.ReadLine</w:t>
-      </w:r>
-      <w:proofErr w:type="spellEnd"/>
-      <w:r>
-        <w:rPr>
-          <w:rFonts w:ascii="Courier New" w:eastAsia="Times New Roman" w:hAnsi="Courier New" w:cs="Courier New"/>
-          <w:color w:val="000000"/>
-        </w:rPr>
-        <w:t xml:space="preserve">()); </w:t>
-      </w:r>
-      <w:r>
-        <w:rPr>
-          <w:rFonts w:ascii="Courier New" w:eastAsia="Times New Roman" w:hAnsi="Courier New" w:cs="Courier New"/>
-          <w:color w:val="008000"/>
-        </w:rPr>
-        <w:t xml:space="preserve">// 1 </w:t>
-      </w:r>
-      <w:proofErr w:type="gramStart"/>
-      <w:r>
-        <w:rPr>
-          <w:rFonts w:ascii="Courier New" w:eastAsia="Times New Roman" w:hAnsi="Courier New" w:cs="Courier New"/>
-          <w:color w:val="008000"/>
-        </w:rPr>
-        <w:t>1  не</w:t>
-      </w:r>
-      <w:proofErr w:type="gramEnd"/>
-      <w:r>
-        <w:rPr>
-          <w:rFonts w:ascii="Courier New" w:eastAsia="Times New Roman" w:hAnsi="Courier New" w:cs="Courier New"/>
-          <w:color w:val="008000"/>
-        </w:rPr>
-        <w:t xml:space="preserve"> взвешенный не направленный</w:t>
-      </w:r>
-    </w:p>
-    <w:p>
-      <w:pPr>
-        <w:autoSpaceDE w:val="0"/>
-        <w:autoSpaceDN w:val="0"/>
-        <w:adjustRightInd w:val="0"/>
-        <w:spacing w:after="0" w:line="240" w:lineRule="auto"/>
-        <w:rPr>
-          <w:rFonts w:ascii="Courier New" w:eastAsia="Times New Roman" w:hAnsi="Courier New" w:cs="Courier New"/>
-          <w:color w:val="000000"/>
-        </w:rPr>
-      </w:pPr>
-      <w:r>
-        <w:rPr>
-          <w:rFonts w:ascii="Courier New" w:eastAsia="Times New Roman" w:hAnsi="Courier New" w:cs="Courier New"/>
-          <w:color w:val="000000"/>
-        </w:rPr>
-        <w:t xml:space="preserve">            </w:t>
+          <w:lang w:val="en-US"/>
+        </w:rPr>
+        <w:t xml:space="preserve">&lt; </w:t>
       </w:r>
       <w:proofErr w:type="spellStart"/>
       <w:proofErr w:type="gramStart"/>
       <w:r>
         <w:rPr>
           <w:rFonts w:ascii="Courier New" w:eastAsia="Times New Roman" w:hAnsi="Courier New" w:cs="Courier New"/>
+          <w:color w:val="000000"/>
+          <w:lang w:val="en-US"/>
+        </w:rPr>
+        <w:t>args.Length</w:t>
+      </w:r>
+      <w:proofErr w:type="spellEnd"/>
+      <w:proofErr w:type="gramEnd"/>
+      <w:r>
+        <w:rPr>
+          <w:rFonts w:ascii="Courier New" w:eastAsia="Times New Roman" w:hAnsi="Courier New" w:cs="Courier New"/>
+          <w:color w:val="000000"/>
+          <w:lang w:val="en-US"/>
+        </w:rPr>
+        <w:t xml:space="preserve">; </w:t>
+      </w:r>
+      <w:proofErr w:type="spellStart"/>
+      <w:r>
+        <w:rPr>
+          <w:rFonts w:ascii="Courier New" w:eastAsia="Times New Roman" w:hAnsi="Courier New" w:cs="Courier New"/>
+          <w:color w:val="000000"/>
+          <w:lang w:val="en-US"/>
+        </w:rPr>
+        <w:t>i</w:t>
+      </w:r>
+      <w:proofErr w:type="spellEnd"/>
+      <w:r>
+        <w:rPr>
+          <w:rFonts w:ascii="Courier New" w:eastAsia="Times New Roman" w:hAnsi="Courier New" w:cs="Courier New"/>
+          <w:color w:val="000000"/>
+          <w:lang w:val="en-US"/>
+        </w:rPr>
+        <w:t>++) {</w:t>
+      </w:r>
+    </w:p>
+    <w:p>
+      <w:pPr>
+        <w:autoSpaceDE w:val="0"/>
+        <w:autoSpaceDN w:val="0"/>
+        <w:adjustRightInd w:val="0"/>
+        <w:spacing w:after="0" w:line="240" w:lineRule="auto"/>
+        <w:rPr>
+          <w:rFonts w:ascii="Courier New" w:eastAsia="Times New Roman" w:hAnsi="Courier New" w:cs="Courier New"/>
+          <w:color w:val="000000"/>
+          <w:lang w:val="en-US"/>
+        </w:rPr>
+      </w:pPr>
+      <w:r>
+        <w:rPr>
+          <w:rFonts w:ascii="Courier New" w:eastAsia="Times New Roman" w:hAnsi="Courier New" w:cs="Courier New"/>
+          <w:color w:val="000000"/>
+          <w:lang w:val="en-US"/>
+        </w:rPr>
+        <w:t xml:space="preserve">                </w:t>
+      </w:r>
+      <w:r>
+        <w:rPr>
+          <w:rFonts w:ascii="Courier New" w:eastAsia="Times New Roman" w:hAnsi="Courier New" w:cs="Courier New"/>
           <w:color w:val="0000FF"/>
-        </w:rPr>
-        <w:t>int</w:t>
+          <w:lang w:val="en-US"/>
+        </w:rPr>
+        <w:t>if</w:t>
+      </w:r>
+      <w:r>
+        <w:rPr>
+          <w:rFonts w:ascii="Courier New" w:eastAsia="Times New Roman" w:hAnsi="Courier New" w:cs="Courier New"/>
+          <w:color w:val="000000"/>
+          <w:lang w:val="en-US"/>
+        </w:rPr>
+        <w:t xml:space="preserve"> (</w:t>
+      </w:r>
+      <w:proofErr w:type="spellStart"/>
+      <w:r>
+        <w:rPr>
+          <w:rFonts w:ascii="Courier New" w:eastAsia="Times New Roman" w:hAnsi="Courier New" w:cs="Courier New"/>
+          <w:color w:val="000000"/>
+          <w:lang w:val="en-US"/>
+        </w:rPr>
+        <w:t>args</w:t>
       </w:r>
       <w:proofErr w:type="spellEnd"/>
       <w:r>
         <w:rPr>
           <w:rFonts w:ascii="Courier New" w:eastAsia="Times New Roman" w:hAnsi="Courier New" w:cs="Courier New"/>
           <w:color w:val="000000"/>
+          <w:lang w:val="en-US"/>
         </w:rPr>
         <w:t>[</w:t>
       </w:r>
-      <w:proofErr w:type="gramEnd"/>
-      <w:r>
-        <w:rPr>
-          <w:rFonts w:ascii="Courier New" w:eastAsia="Times New Roman" w:hAnsi="Courier New" w:cs="Courier New"/>
-          <w:color w:val="000000"/>
-        </w:rPr>
-        <w:t xml:space="preserve">,] M = </w:t>
-      </w:r>
       <w:proofErr w:type="spellStart"/>
       <w:r>
         <w:rPr>
           <w:rFonts w:ascii="Courier New" w:eastAsia="Times New Roman" w:hAnsi="Courier New" w:cs="Courier New"/>
-          <w:color w:val="0000FF"/>
-        </w:rPr>
-        <w:t>new</w:t>
+          <w:color w:val="000000"/>
+          <w:lang w:val="en-US"/>
+        </w:rPr>
+        <w:t>i</w:t>
       </w:r>
       <w:proofErr w:type="spellEnd"/>
       <w:r>
         <w:rPr>
           <w:rFonts w:ascii="Courier New" w:eastAsia="Times New Roman" w:hAnsi="Courier New" w:cs="Courier New"/>
           <w:color w:val="000000"/>
-        </w:rPr>
-        <w:t xml:space="preserve"> </w:t>
-      </w:r>
-      <w:proofErr w:type="spellStart"/>
-      <w:r>
-        <w:rPr>
-          <w:rFonts w:ascii="Courier New" w:eastAsia="Times New Roman" w:hAnsi="Courier New" w:cs="Courier New"/>
-          <w:color w:val="0000FF"/>
-        </w:rPr>
-        <w:t>int</w:t>
-      </w:r>
-      <w:proofErr w:type="spellEnd"/>
-      <w:r>
-        <w:rPr>
-          <w:rFonts w:ascii="Courier New" w:eastAsia="Times New Roman" w:hAnsi="Courier New" w:cs="Courier New"/>
-          <w:color w:val="000000"/>
-        </w:rPr>
-        <w:t>[</w:t>
-      </w:r>
-      <w:proofErr w:type="spellStart"/>
-      <w:r>
-        <w:rPr>
-          <w:rFonts w:ascii="Courier New" w:eastAsia="Times New Roman" w:hAnsi="Courier New" w:cs="Courier New"/>
-          <w:color w:val="000000"/>
-        </w:rPr>
-        <w:t>size</w:t>
-      </w:r>
-      <w:proofErr w:type="spellEnd"/>
-      <w:r>
-        <w:rPr>
-          <w:rFonts w:ascii="Courier New" w:eastAsia="Times New Roman" w:hAnsi="Courier New" w:cs="Courier New"/>
-          <w:color w:val="000000"/>
-        </w:rPr>
-        <w:t xml:space="preserve">, </w:t>
-      </w:r>
-      <w:proofErr w:type="spellStart"/>
-      <w:r>
-        <w:rPr>
-          <w:rFonts w:ascii="Courier New" w:eastAsia="Times New Roman" w:hAnsi="Courier New" w:cs="Courier New"/>
-          <w:color w:val="000000"/>
-        </w:rPr>
-        <w:t>size</w:t>
-      </w:r>
-      <w:proofErr w:type="spellEnd"/>
-      <w:r>
-        <w:rPr>
-          <w:rFonts w:ascii="Courier New" w:eastAsia="Times New Roman" w:hAnsi="Courier New" w:cs="Courier New"/>
-          <w:color w:val="000000"/>
-        </w:rPr>
-        <w:t xml:space="preserve">];                 </w:t>
-      </w:r>
-      <w:r>
-        <w:rPr>
-          <w:rFonts w:ascii="Courier New" w:eastAsia="Times New Roman" w:hAnsi="Courier New" w:cs="Courier New"/>
-          <w:color w:val="008000"/>
-        </w:rPr>
-        <w:t>// 2 1  взвешенный не направленный</w:t>
-      </w:r>
-    </w:p>
-    <w:p>
-      <w:pPr>
-        <w:autoSpaceDE w:val="0"/>
-        <w:autoSpaceDN w:val="0"/>
-        <w:adjustRightInd w:val="0"/>
-        <w:spacing w:after="0" w:line="240" w:lineRule="auto"/>
-        <w:rPr>
-          <w:rFonts w:ascii="Courier New" w:eastAsia="Times New Roman" w:hAnsi="Courier New" w:cs="Courier New"/>
-          <w:color w:val="000000"/>
-          <w:lang w:val="en-US"/>
-        </w:rPr>
-      </w:pPr>
-      <w:r>
-        <w:rPr>
-          <w:rFonts w:ascii="Courier New" w:eastAsia="Times New Roman" w:hAnsi="Courier New" w:cs="Courier New"/>
-          <w:color w:val="000000"/>
-        </w:rPr>
-        <w:t xml:space="preserve">            </w:t>
-      </w:r>
-      <w:proofErr w:type="gramStart"/>
-      <w:r>
-        <w:rPr>
-          <w:rFonts w:ascii="Courier New" w:eastAsia="Times New Roman" w:hAnsi="Courier New" w:cs="Courier New"/>
-          <w:color w:val="0000FF"/>
-          <w:lang w:val="en-US"/>
-        </w:rPr>
-        <w:t>int</w:t>
-      </w:r>
-      <w:r>
-        <w:rPr>
-          <w:rFonts w:ascii="Courier New" w:eastAsia="Times New Roman" w:hAnsi="Courier New" w:cs="Courier New"/>
-          <w:color w:val="000000"/>
-          <w:lang w:val="en-US"/>
-        </w:rPr>
-        <w:t>[</w:t>
-      </w:r>
-      <w:proofErr w:type="gramEnd"/>
-      <w:r>
-        <w:rPr>
-          <w:rFonts w:ascii="Courier New" w:eastAsia="Times New Roman" w:hAnsi="Courier New" w:cs="Courier New"/>
-          <w:color w:val="000000"/>
-          <w:lang w:val="en-US"/>
-        </w:rPr>
-        <w:t xml:space="preserve">] DIST = </w:t>
-      </w:r>
-      <w:r>
-        <w:rPr>
-          <w:rFonts w:ascii="Courier New" w:eastAsia="Times New Roman" w:hAnsi="Courier New" w:cs="Courier New"/>
-          <w:color w:val="0000FF"/>
-          <w:lang w:val="en-US"/>
-        </w:rPr>
-        <w:t>new</w:t>
-      </w:r>
-      <w:r>
-        <w:rPr>
-          <w:rFonts w:ascii="Courier New" w:eastAsia="Times New Roman" w:hAnsi="Courier New" w:cs="Courier New"/>
-          <w:color w:val="000000"/>
-          <w:lang w:val="en-US"/>
-        </w:rPr>
-        <w:t xml:space="preserve"> </w:t>
-      </w:r>
-      <w:r>
-        <w:rPr>
-          <w:rFonts w:ascii="Courier New" w:eastAsia="Times New Roman" w:hAnsi="Courier New" w:cs="Courier New"/>
-          <w:color w:val="0000FF"/>
-          <w:lang w:val="en-US"/>
-        </w:rPr>
-        <w:t>int</w:t>
-      </w:r>
-      <w:r>
-        <w:rPr>
-          <w:rFonts w:ascii="Courier New" w:eastAsia="Times New Roman" w:hAnsi="Courier New" w:cs="Courier New"/>
-          <w:color w:val="000000"/>
-          <w:lang w:val="en-US"/>
-        </w:rPr>
-        <w:t xml:space="preserve">[size];                     </w:t>
-      </w:r>
-      <w:r>
-        <w:rPr>
-          <w:rFonts w:ascii="Courier New" w:eastAsia="Times New Roman" w:hAnsi="Courier New" w:cs="Courier New"/>
-          <w:color w:val="008000"/>
-          <w:lang w:val="en-US"/>
-        </w:rPr>
-        <w:t xml:space="preserve">// 2 2  </w:t>
-      </w:r>
-      <w:r>
-        <w:rPr>
-          <w:rFonts w:ascii="Courier New" w:eastAsia="Times New Roman" w:hAnsi="Courier New" w:cs="Courier New"/>
-          <w:color w:val="008000"/>
-        </w:rPr>
-        <w:t>взвешенный</w:t>
-      </w:r>
-      <w:r>
-        <w:rPr>
-          <w:rFonts w:ascii="Courier New" w:eastAsia="Times New Roman" w:hAnsi="Courier New" w:cs="Courier New"/>
-          <w:color w:val="008000"/>
-          <w:lang w:val="en-US"/>
-        </w:rPr>
-        <w:t xml:space="preserve">  </w:t>
-      </w:r>
-      <w:r>
-        <w:rPr>
-          <w:rFonts w:ascii="Courier New" w:eastAsia="Times New Roman" w:hAnsi="Courier New" w:cs="Courier New"/>
-          <w:color w:val="008000"/>
-        </w:rPr>
-        <w:t>направленный</w:t>
-      </w:r>
-    </w:p>
-    <w:p>
-      <w:pPr>
-        <w:autoSpaceDE w:val="0"/>
-        <w:autoSpaceDN w:val="0"/>
-        <w:adjustRightInd w:val="0"/>
-        <w:spacing w:after="0" w:line="240" w:lineRule="auto"/>
-        <w:rPr>
-          <w:rFonts w:ascii="Courier New" w:eastAsia="Times New Roman" w:hAnsi="Courier New" w:cs="Courier New"/>
-          <w:color w:val="000000"/>
-          <w:lang w:val="en-US"/>
-        </w:rPr>
-      </w:pPr>
-    </w:p>
-    <w:p>
-      <w:pPr>
-        <w:autoSpaceDE w:val="0"/>
-        <w:autoSpaceDN w:val="0"/>
-        <w:adjustRightInd w:val="0"/>
-        <w:spacing w:after="0" w:line="240" w:lineRule="auto"/>
-        <w:rPr>
-          <w:rFonts w:ascii="Courier New" w:eastAsia="Times New Roman" w:hAnsi="Courier New" w:cs="Courier New"/>
-          <w:color w:val="000000"/>
-          <w:lang w:val="en-US"/>
-        </w:rPr>
-      </w:pPr>
-    </w:p>
-    <w:p>
-      <w:pPr>
-        <w:autoSpaceDE w:val="0"/>
-        <w:autoSpaceDN w:val="0"/>
-        <w:adjustRightInd w:val="0"/>
-        <w:spacing w:after="0" w:line="240" w:lineRule="auto"/>
-        <w:rPr>
-          <w:rFonts w:ascii="Courier New" w:eastAsia="Times New Roman" w:hAnsi="Courier New" w:cs="Courier New"/>
-          <w:color w:val="000000"/>
-          <w:lang w:val="en-US"/>
-        </w:rPr>
-      </w:pPr>
-      <w:r>
-        <w:rPr>
-          <w:rFonts w:ascii="Courier New" w:eastAsia="Times New Roman" w:hAnsi="Courier New" w:cs="Courier New"/>
-          <w:color w:val="000000"/>
-          <w:lang w:val="en-US"/>
-        </w:rPr>
-        <w:t xml:space="preserve">            Random </w:t>
-      </w:r>
-      <w:proofErr w:type="spellStart"/>
-      <w:r>
-        <w:rPr>
-          <w:rFonts w:ascii="Courier New" w:eastAsia="Times New Roman" w:hAnsi="Courier New" w:cs="Courier New"/>
-          <w:color w:val="000000"/>
-          <w:lang w:val="en-US"/>
-        </w:rPr>
-        <w:t>random</w:t>
-      </w:r>
-      <w:proofErr w:type="spellEnd"/>
-      <w:r>
-        <w:rPr>
-          <w:rFonts w:ascii="Courier New" w:eastAsia="Times New Roman" w:hAnsi="Courier New" w:cs="Courier New"/>
-          <w:color w:val="000000"/>
-          <w:lang w:val="en-US"/>
-        </w:rPr>
-        <w:t xml:space="preserve"> = </w:t>
-      </w:r>
-      <w:r>
-        <w:rPr>
-          <w:rFonts w:ascii="Courier New" w:eastAsia="Times New Roman" w:hAnsi="Courier New" w:cs="Courier New"/>
-          <w:color w:val="0000FF"/>
-          <w:lang w:val="en-US"/>
-        </w:rPr>
-        <w:t>new</w:t>
-      </w:r>
-      <w:r>
-        <w:rPr>
-          <w:rFonts w:ascii="Courier New" w:eastAsia="Times New Roman" w:hAnsi="Courier New" w:cs="Courier New"/>
-          <w:color w:val="000000"/>
-          <w:lang w:val="en-US"/>
-        </w:rPr>
-        <w:t xml:space="preserve"> </w:t>
-      </w:r>
-      <w:proofErr w:type="gramStart"/>
-      <w:r>
-        <w:rPr>
-          <w:rFonts w:ascii="Courier New" w:eastAsia="Times New Roman" w:hAnsi="Courier New" w:cs="Courier New"/>
-          <w:color w:val="000000"/>
-          <w:lang w:val="en-US"/>
-        </w:rPr>
-        <w:t>Random(</w:t>
-      </w:r>
-      <w:proofErr w:type="gramEnd"/>
-      <w:r>
-        <w:rPr>
-          <w:rFonts w:ascii="Courier New" w:eastAsia="Times New Roman" w:hAnsi="Courier New" w:cs="Courier New"/>
-          <w:color w:val="000000"/>
-          <w:lang w:val="en-US"/>
-        </w:rPr>
-        <w:t>);</w:t>
-      </w:r>
-    </w:p>
-    <w:p>
-      <w:pPr>
-        <w:autoSpaceDE w:val="0"/>
-        <w:autoSpaceDN w:val="0"/>
-        <w:adjustRightInd w:val="0"/>
-        <w:spacing w:after="0" w:line="240" w:lineRule="auto"/>
-        <w:rPr>
-          <w:rFonts w:ascii="Courier New" w:eastAsia="Times New Roman" w:hAnsi="Courier New" w:cs="Courier New"/>
-          <w:color w:val="000000"/>
-          <w:lang w:val="en-US"/>
-        </w:rPr>
-      </w:pPr>
-    </w:p>
-    <w:p>
-      <w:pPr>
-        <w:autoSpaceDE w:val="0"/>
-        <w:autoSpaceDN w:val="0"/>
-        <w:adjustRightInd w:val="0"/>
-        <w:spacing w:after="0" w:line="240" w:lineRule="auto"/>
-        <w:rPr>
-          <w:rFonts w:ascii="Courier New" w:eastAsia="Times New Roman" w:hAnsi="Courier New" w:cs="Courier New"/>
-          <w:color w:val="000000"/>
-          <w:lang w:val="en-US"/>
-        </w:rPr>
-      </w:pPr>
-      <w:r>
-        <w:rPr>
-          <w:rFonts w:ascii="Courier New" w:eastAsia="Times New Roman" w:hAnsi="Courier New" w:cs="Courier New"/>
-          <w:color w:val="000000"/>
-          <w:lang w:val="en-US"/>
-        </w:rPr>
-        <w:t xml:space="preserve">            </w:t>
-      </w:r>
-      <w:r>
-        <w:rPr>
-          <w:rFonts w:ascii="Courier New" w:eastAsia="Times New Roman" w:hAnsi="Courier New" w:cs="Courier New"/>
-          <w:color w:val="0000FF"/>
-          <w:lang w:val="en-US"/>
-        </w:rPr>
-        <w:t>if</w:t>
-      </w:r>
-      <w:r>
-        <w:rPr>
-          <w:rFonts w:ascii="Courier New" w:eastAsia="Times New Roman" w:hAnsi="Courier New" w:cs="Courier New"/>
-          <w:color w:val="000000"/>
-          <w:lang w:val="en-US"/>
-        </w:rPr>
-        <w:t xml:space="preserve"> (</w:t>
+          <w:lang w:val="en-US"/>
+        </w:rPr>
+        <w:t xml:space="preserve">] == </w:t>
+      </w:r>
+      <w:r>
+        <w:rPr>
+          <w:rFonts w:ascii="Courier New" w:eastAsia="Times New Roman" w:hAnsi="Courier New" w:cs="Courier New"/>
+          <w:color w:val="A31515"/>
+          <w:lang w:val="en-US"/>
+        </w:rPr>
+        <w:t>"size"</w:t>
+      </w:r>
+      <w:r>
+        <w:rPr>
+          <w:rFonts w:ascii="Courier New" w:eastAsia="Times New Roman" w:hAnsi="Courier New" w:cs="Courier New"/>
+          <w:color w:val="000000"/>
+          <w:lang w:val="en-US"/>
+        </w:rPr>
+        <w:t>)</w:t>
+      </w:r>
+    </w:p>
+    <w:p>
+      <w:pPr>
+        <w:autoSpaceDE w:val="0"/>
+        <w:autoSpaceDN w:val="0"/>
+        <w:adjustRightInd w:val="0"/>
+        <w:spacing w:after="0" w:line="240" w:lineRule="auto"/>
+        <w:rPr>
+          <w:rFonts w:ascii="Courier New" w:eastAsia="Times New Roman" w:hAnsi="Courier New" w:cs="Courier New"/>
+          <w:color w:val="000000"/>
+          <w:lang w:val="en-US"/>
+        </w:rPr>
+      </w:pPr>
+      <w:r>
+        <w:rPr>
+          <w:rFonts w:ascii="Courier New" w:eastAsia="Times New Roman" w:hAnsi="Courier New" w:cs="Courier New"/>
+          <w:color w:val="000000"/>
+          <w:lang w:val="en-US"/>
+        </w:rPr>
+        <w:t xml:space="preserve">                {</w:t>
+      </w:r>
+    </w:p>
+    <w:p>
+      <w:pPr>
+        <w:autoSpaceDE w:val="0"/>
+        <w:autoSpaceDN w:val="0"/>
+        <w:adjustRightInd w:val="0"/>
+        <w:spacing w:after="0" w:line="240" w:lineRule="auto"/>
+        <w:rPr>
+          <w:rFonts w:ascii="Courier New" w:eastAsia="Times New Roman" w:hAnsi="Courier New" w:cs="Courier New"/>
+          <w:color w:val="000000"/>
+          <w:lang w:val="en-US"/>
+        </w:rPr>
+      </w:pPr>
+      <w:r>
+        <w:rPr>
+          <w:rFonts w:ascii="Courier New" w:eastAsia="Times New Roman" w:hAnsi="Courier New" w:cs="Courier New"/>
+          <w:color w:val="000000"/>
+          <w:lang w:val="en-US"/>
+        </w:rPr>
+        <w:t xml:space="preserve">                    size = </w:t>
       </w:r>
       <w:proofErr w:type="spellStart"/>
       <w:proofErr w:type="gramStart"/>
       <w:r>
         <w:rPr>
           <w:rFonts w:ascii="Courier New" w:eastAsia="Times New Roman" w:hAnsi="Courier New" w:cs="Courier New"/>
-          <w:color w:val="000000"/>
-          <w:lang w:val="en-US"/>
-        </w:rPr>
-        <w:t>args.Length</w:t>
+          <w:color w:val="0000FF"/>
+          <w:lang w:val="en-US"/>
+        </w:rPr>
+        <w:t>int</w:t>
+      </w:r>
+      <w:r>
+        <w:rPr>
+          <w:rFonts w:ascii="Courier New" w:eastAsia="Times New Roman" w:hAnsi="Courier New" w:cs="Courier New"/>
+          <w:color w:val="000000"/>
+          <w:lang w:val="en-US"/>
+        </w:rPr>
+        <w:t>.Parse</w:t>
       </w:r>
       <w:proofErr w:type="spellEnd"/>
       <w:proofErr w:type="gramEnd"/>
@@ -3173,40 +3068,54 @@
           <w:color w:val="000000"/>
           <w:lang w:val="en-US"/>
         </w:rPr>
-        <w:t xml:space="preserve"> == 0)</w:t>
-      </w:r>
-    </w:p>
-    <w:p>
-      <w:pPr>
-        <w:autoSpaceDE w:val="0"/>
-        <w:autoSpaceDN w:val="0"/>
-        <w:adjustRightInd w:val="0"/>
-        <w:spacing w:after="0" w:line="240" w:lineRule="auto"/>
-        <w:rPr>
-          <w:rFonts w:ascii="Courier New" w:eastAsia="Times New Roman" w:hAnsi="Courier New" w:cs="Courier New"/>
-          <w:color w:val="000000"/>
-          <w:lang w:val="en-US"/>
-        </w:rPr>
-      </w:pPr>
-      <w:r>
-        <w:rPr>
-          <w:rFonts w:ascii="Courier New" w:eastAsia="Times New Roman" w:hAnsi="Courier New" w:cs="Courier New"/>
-          <w:color w:val="000000"/>
-          <w:lang w:val="en-US"/>
-        </w:rPr>
-        <w:t xml:space="preserve">            {</w:t>
-      </w:r>
-    </w:p>
-    <w:p>
-      <w:pPr>
-        <w:autoSpaceDE w:val="0"/>
-        <w:autoSpaceDN w:val="0"/>
-        <w:adjustRightInd w:val="0"/>
-        <w:spacing w:after="0" w:line="240" w:lineRule="auto"/>
-        <w:rPr>
-          <w:rFonts w:ascii="Courier New" w:eastAsia="Times New Roman" w:hAnsi="Courier New" w:cs="Courier New"/>
-          <w:color w:val="000000"/>
-          <w:lang w:val="en-US"/>
+        <w:t>(</w:t>
+      </w:r>
+      <w:proofErr w:type="spellStart"/>
+      <w:r>
+        <w:rPr>
+          <w:rFonts w:ascii="Courier New" w:eastAsia="Times New Roman" w:hAnsi="Courier New" w:cs="Courier New"/>
+          <w:color w:val="000000"/>
+          <w:lang w:val="en-US"/>
+        </w:rPr>
+        <w:t>args</w:t>
+      </w:r>
+      <w:proofErr w:type="spellEnd"/>
+      <w:r>
+        <w:rPr>
+          <w:rFonts w:ascii="Courier New" w:eastAsia="Times New Roman" w:hAnsi="Courier New" w:cs="Courier New"/>
+          <w:color w:val="000000"/>
+          <w:lang w:val="en-US"/>
+        </w:rPr>
+        <w:t>[</w:t>
+      </w:r>
+      <w:proofErr w:type="spellStart"/>
+      <w:r>
+        <w:rPr>
+          <w:rFonts w:ascii="Courier New" w:eastAsia="Times New Roman" w:hAnsi="Courier New" w:cs="Courier New"/>
+          <w:color w:val="000000"/>
+          <w:lang w:val="en-US"/>
+        </w:rPr>
+        <w:t>i</w:t>
+      </w:r>
+      <w:proofErr w:type="spellEnd"/>
+      <w:r>
+        <w:rPr>
+          <w:rFonts w:ascii="Courier New" w:eastAsia="Times New Roman" w:hAnsi="Courier New" w:cs="Courier New"/>
+          <w:color w:val="000000"/>
+          <w:lang w:val="en-US"/>
+        </w:rPr>
+        <w:t xml:space="preserve"> + 1]);</w:t>
+      </w:r>
+    </w:p>
+    <w:p>
+      <w:pPr>
+        <w:autoSpaceDE w:val="0"/>
+        <w:autoSpaceDN w:val="0"/>
+        <w:adjustRightInd w:val="0"/>
+        <w:spacing w:after="0" w:line="240" w:lineRule="auto"/>
+        <w:rPr>
+          <w:rFonts w:ascii="Courier New" w:eastAsia="Times New Roman" w:hAnsi="Courier New" w:cs="Courier New"/>
+          <w:color w:val="000000"/>
         </w:rPr>
       </w:pPr>
       <w:r>
@@ -3216,16 +3125,412 @@
           <w:lang w:val="en-US"/>
         </w:rPr>
         <w:t xml:space="preserve">                </w:t>
+      </w:r>
+      <w:r>
+        <w:rPr>
+          <w:rFonts w:ascii="Courier New" w:eastAsia="Times New Roman" w:hAnsi="Courier New" w:cs="Courier New"/>
+          <w:color w:val="000000"/>
+        </w:rPr>
+        <w:t>}</w:t>
+      </w:r>
+    </w:p>
+    <w:p>
+      <w:pPr>
+        <w:autoSpaceDE w:val="0"/>
+        <w:autoSpaceDN w:val="0"/>
+        <w:adjustRightInd w:val="0"/>
+        <w:spacing w:after="0" w:line="240" w:lineRule="auto"/>
+        <w:rPr>
+          <w:rFonts w:ascii="Courier New" w:eastAsia="Times New Roman" w:hAnsi="Courier New" w:cs="Courier New"/>
+          <w:color w:val="000000"/>
+        </w:rPr>
+      </w:pPr>
+      <w:r>
+        <w:rPr>
+          <w:rFonts w:ascii="Courier New" w:eastAsia="Times New Roman" w:hAnsi="Courier New" w:cs="Courier New"/>
+          <w:color w:val="000000"/>
+        </w:rPr>
+        <w:t xml:space="preserve">            }</w:t>
+      </w:r>
+    </w:p>
+    <w:p>
+      <w:pPr>
+        <w:autoSpaceDE w:val="0"/>
+        <w:autoSpaceDN w:val="0"/>
+        <w:adjustRightInd w:val="0"/>
+        <w:spacing w:after="0" w:line="240" w:lineRule="auto"/>
+        <w:rPr>
+          <w:rFonts w:ascii="Courier New" w:eastAsia="Times New Roman" w:hAnsi="Courier New" w:cs="Courier New"/>
+          <w:color w:val="000000"/>
+        </w:rPr>
+      </w:pPr>
+    </w:p>
+    <w:p>
+      <w:pPr>
+        <w:autoSpaceDE w:val="0"/>
+        <w:autoSpaceDN w:val="0"/>
+        <w:adjustRightInd w:val="0"/>
+        <w:spacing w:after="0" w:line="240" w:lineRule="auto"/>
+        <w:rPr>
+          <w:rFonts w:ascii="Courier New" w:eastAsia="Times New Roman" w:hAnsi="Courier New" w:cs="Courier New"/>
+          <w:color w:val="000000"/>
+        </w:rPr>
+      </w:pPr>
+    </w:p>
+    <w:p>
+      <w:pPr>
+        <w:autoSpaceDE w:val="0"/>
+        <w:autoSpaceDN w:val="0"/>
+        <w:adjustRightInd w:val="0"/>
+        <w:spacing w:after="0" w:line="240" w:lineRule="auto"/>
+        <w:rPr>
+          <w:rFonts w:ascii="Courier New" w:eastAsia="Times New Roman" w:hAnsi="Courier New" w:cs="Courier New"/>
+          <w:color w:val="000000"/>
+        </w:rPr>
+      </w:pPr>
+      <w:r>
+        <w:rPr>
+          <w:rFonts w:ascii="Courier New" w:eastAsia="Times New Roman" w:hAnsi="Courier New" w:cs="Courier New"/>
+          <w:color w:val="000000"/>
+        </w:rPr>
+        <w:t xml:space="preserve">            </w:t>
       </w:r>
       <w:proofErr w:type="spellStart"/>
       <w:proofErr w:type="gramStart"/>
       <w:r>
         <w:rPr>
           <w:rFonts w:ascii="Courier New" w:eastAsia="Times New Roman" w:hAnsi="Courier New" w:cs="Courier New"/>
-          <w:color w:val="000000"/>
-          <w:lang w:val="en-US"/>
-        </w:rPr>
-        <w:t>System.Console.WriteLine</w:t>
+          <w:color w:val="0000FF"/>
+        </w:rPr>
+        <w:t>int</w:t>
+      </w:r>
+      <w:proofErr w:type="spellEnd"/>
+      <w:r>
+        <w:rPr>
+          <w:rFonts w:ascii="Courier New" w:eastAsia="Times New Roman" w:hAnsi="Courier New" w:cs="Courier New"/>
+          <w:color w:val="000000"/>
+        </w:rPr>
+        <w:t>[</w:t>
+      </w:r>
+      <w:proofErr w:type="gramEnd"/>
+      <w:r>
+        <w:rPr>
+          <w:rFonts w:ascii="Courier New" w:eastAsia="Times New Roman" w:hAnsi="Courier New" w:cs="Courier New"/>
+          <w:color w:val="000000"/>
+        </w:rPr>
+        <w:t xml:space="preserve">,] M = </w:t>
+      </w:r>
+      <w:proofErr w:type="spellStart"/>
+      <w:r>
+        <w:rPr>
+          <w:rFonts w:ascii="Courier New" w:eastAsia="Times New Roman" w:hAnsi="Courier New" w:cs="Courier New"/>
+          <w:color w:val="0000FF"/>
+        </w:rPr>
+        <w:t>new</w:t>
+      </w:r>
+      <w:proofErr w:type="spellEnd"/>
+      <w:r>
+        <w:rPr>
+          <w:rFonts w:ascii="Courier New" w:eastAsia="Times New Roman" w:hAnsi="Courier New" w:cs="Courier New"/>
+          <w:color w:val="000000"/>
+        </w:rPr>
+        <w:t xml:space="preserve"> </w:t>
+      </w:r>
+      <w:proofErr w:type="spellStart"/>
+      <w:r>
+        <w:rPr>
+          <w:rFonts w:ascii="Courier New" w:eastAsia="Times New Roman" w:hAnsi="Courier New" w:cs="Courier New"/>
+          <w:color w:val="0000FF"/>
+        </w:rPr>
+        <w:t>int</w:t>
+      </w:r>
+      <w:proofErr w:type="spellEnd"/>
+      <w:r>
+        <w:rPr>
+          <w:rFonts w:ascii="Courier New" w:eastAsia="Times New Roman" w:hAnsi="Courier New" w:cs="Courier New"/>
+          <w:color w:val="000000"/>
+        </w:rPr>
+        <w:t>[</w:t>
+      </w:r>
+      <w:proofErr w:type="spellStart"/>
+      <w:r>
+        <w:rPr>
+          <w:rFonts w:ascii="Courier New" w:eastAsia="Times New Roman" w:hAnsi="Courier New" w:cs="Courier New"/>
+          <w:color w:val="000000"/>
+        </w:rPr>
+        <w:t>size</w:t>
+      </w:r>
+      <w:proofErr w:type="spellEnd"/>
+      <w:r>
+        <w:rPr>
+          <w:rFonts w:ascii="Courier New" w:eastAsia="Times New Roman" w:hAnsi="Courier New" w:cs="Courier New"/>
+          <w:color w:val="000000"/>
+        </w:rPr>
+        <w:t xml:space="preserve">, </w:t>
+      </w:r>
+      <w:proofErr w:type="spellStart"/>
+      <w:r>
+        <w:rPr>
+          <w:rFonts w:ascii="Courier New" w:eastAsia="Times New Roman" w:hAnsi="Courier New" w:cs="Courier New"/>
+          <w:color w:val="000000"/>
+        </w:rPr>
+        <w:t>size</w:t>
+      </w:r>
+      <w:proofErr w:type="spellEnd"/>
+      <w:r>
+        <w:rPr>
+          <w:rFonts w:ascii="Courier New" w:eastAsia="Times New Roman" w:hAnsi="Courier New" w:cs="Courier New"/>
+          <w:color w:val="000000"/>
+        </w:rPr>
+        <w:t xml:space="preserve">];                 </w:t>
+      </w:r>
+      <w:r>
+        <w:rPr>
+          <w:rFonts w:ascii="Courier New" w:eastAsia="Times New Roman" w:hAnsi="Courier New" w:cs="Courier New"/>
+          <w:color w:val="008000"/>
+        </w:rPr>
+        <w:t>// 2 1  взвешенный не направленный</w:t>
+      </w:r>
+    </w:p>
+    <w:p>
+      <w:pPr>
+        <w:autoSpaceDE w:val="0"/>
+        <w:autoSpaceDN w:val="0"/>
+        <w:adjustRightInd w:val="0"/>
+        <w:spacing w:after="0" w:line="240" w:lineRule="auto"/>
+        <w:rPr>
+          <w:rFonts w:ascii="Courier New" w:eastAsia="Times New Roman" w:hAnsi="Courier New" w:cs="Courier New"/>
+          <w:color w:val="000000"/>
+          <w:lang w:val="en-US"/>
+        </w:rPr>
+      </w:pPr>
+      <w:r>
+        <w:rPr>
+          <w:rFonts w:ascii="Courier New" w:eastAsia="Times New Roman" w:hAnsi="Courier New" w:cs="Courier New"/>
+          <w:color w:val="000000"/>
+        </w:rPr>
+        <w:t xml:space="preserve">            </w:t>
+      </w:r>
+      <w:proofErr w:type="gramStart"/>
+      <w:r>
+        <w:rPr>
+          <w:rFonts w:ascii="Courier New" w:eastAsia="Times New Roman" w:hAnsi="Courier New" w:cs="Courier New"/>
+          <w:color w:val="0000FF"/>
+          <w:lang w:val="en-US"/>
+        </w:rPr>
+        <w:t>int</w:t>
+      </w:r>
+      <w:r>
+        <w:rPr>
+          <w:rFonts w:ascii="Courier New" w:eastAsia="Times New Roman" w:hAnsi="Courier New" w:cs="Courier New"/>
+          <w:color w:val="000000"/>
+          <w:lang w:val="en-US"/>
+        </w:rPr>
+        <w:t>[</w:t>
+      </w:r>
+      <w:proofErr w:type="gramEnd"/>
+      <w:r>
+        <w:rPr>
+          <w:rFonts w:ascii="Courier New" w:eastAsia="Times New Roman" w:hAnsi="Courier New" w:cs="Courier New"/>
+          <w:color w:val="000000"/>
+          <w:lang w:val="en-US"/>
+        </w:rPr>
+        <w:t xml:space="preserve">] DIST = </w:t>
+      </w:r>
+      <w:r>
+        <w:rPr>
+          <w:rFonts w:ascii="Courier New" w:eastAsia="Times New Roman" w:hAnsi="Courier New" w:cs="Courier New"/>
+          <w:color w:val="0000FF"/>
+          <w:lang w:val="en-US"/>
+        </w:rPr>
+        <w:t>new</w:t>
+      </w:r>
+      <w:r>
+        <w:rPr>
+          <w:rFonts w:ascii="Courier New" w:eastAsia="Times New Roman" w:hAnsi="Courier New" w:cs="Courier New"/>
+          <w:color w:val="000000"/>
+          <w:lang w:val="en-US"/>
+        </w:rPr>
+        <w:t xml:space="preserve"> </w:t>
+      </w:r>
+      <w:r>
+        <w:rPr>
+          <w:rFonts w:ascii="Courier New" w:eastAsia="Times New Roman" w:hAnsi="Courier New" w:cs="Courier New"/>
+          <w:color w:val="0000FF"/>
+          <w:lang w:val="en-US"/>
+        </w:rPr>
+        <w:t>int</w:t>
+      </w:r>
+      <w:r>
+        <w:rPr>
+          <w:rFonts w:ascii="Courier New" w:eastAsia="Times New Roman" w:hAnsi="Courier New" w:cs="Courier New"/>
+          <w:color w:val="000000"/>
+          <w:lang w:val="en-US"/>
+        </w:rPr>
+        <w:t xml:space="preserve">[size];                     </w:t>
+      </w:r>
+      <w:r>
+        <w:rPr>
+          <w:rFonts w:ascii="Courier New" w:eastAsia="Times New Roman" w:hAnsi="Courier New" w:cs="Courier New"/>
+          <w:color w:val="008000"/>
+          <w:lang w:val="en-US"/>
+        </w:rPr>
+        <w:t xml:space="preserve">// 2 2  </w:t>
+      </w:r>
+      <w:r>
+        <w:rPr>
+          <w:rFonts w:ascii="Courier New" w:eastAsia="Times New Roman" w:hAnsi="Courier New" w:cs="Courier New"/>
+          <w:color w:val="008000"/>
+        </w:rPr>
+        <w:t>взвешенный</w:t>
+      </w:r>
+      <w:r>
+        <w:rPr>
+          <w:rFonts w:ascii="Courier New" w:eastAsia="Times New Roman" w:hAnsi="Courier New" w:cs="Courier New"/>
+          <w:color w:val="008000"/>
+          <w:lang w:val="en-US"/>
+        </w:rPr>
+        <w:t xml:space="preserve">  </w:t>
+      </w:r>
+      <w:r>
+        <w:rPr>
+          <w:rFonts w:ascii="Courier New" w:eastAsia="Times New Roman" w:hAnsi="Courier New" w:cs="Courier New"/>
+          <w:color w:val="008000"/>
+        </w:rPr>
+        <w:t>направленный</w:t>
+      </w:r>
+    </w:p>
+    <w:p>
+      <w:pPr>
+        <w:autoSpaceDE w:val="0"/>
+        <w:autoSpaceDN w:val="0"/>
+        <w:adjustRightInd w:val="0"/>
+        <w:spacing w:after="0" w:line="240" w:lineRule="auto"/>
+        <w:rPr>
+          <w:rFonts w:ascii="Courier New" w:eastAsia="Times New Roman" w:hAnsi="Courier New" w:cs="Courier New"/>
+          <w:color w:val="000000"/>
+          <w:lang w:val="en-US"/>
+        </w:rPr>
+      </w:pPr>
+      <w:r>
+        <w:rPr>
+          <w:rFonts w:ascii="Courier New" w:eastAsia="Times New Roman" w:hAnsi="Courier New" w:cs="Courier New"/>
+          <w:color w:val="000000"/>
+          <w:lang w:val="en-US"/>
+        </w:rPr>
+        <w:t xml:space="preserve">            Random </w:t>
+      </w:r>
+      <w:proofErr w:type="spellStart"/>
+      <w:r>
+        <w:rPr>
+          <w:rFonts w:ascii="Courier New" w:eastAsia="Times New Roman" w:hAnsi="Courier New" w:cs="Courier New"/>
+          <w:color w:val="000000"/>
+          <w:lang w:val="en-US"/>
+        </w:rPr>
+        <w:t>random</w:t>
+      </w:r>
+      <w:proofErr w:type="spellEnd"/>
+      <w:r>
+        <w:rPr>
+          <w:rFonts w:ascii="Courier New" w:eastAsia="Times New Roman" w:hAnsi="Courier New" w:cs="Courier New"/>
+          <w:color w:val="000000"/>
+          <w:lang w:val="en-US"/>
+        </w:rPr>
+        <w:t xml:space="preserve"> = </w:t>
+      </w:r>
+      <w:r>
+        <w:rPr>
+          <w:rFonts w:ascii="Courier New" w:eastAsia="Times New Roman" w:hAnsi="Courier New" w:cs="Courier New"/>
+          <w:color w:val="0000FF"/>
+          <w:lang w:val="en-US"/>
+        </w:rPr>
+        <w:t>new</w:t>
+      </w:r>
+      <w:r>
+        <w:rPr>
+          <w:rFonts w:ascii="Courier New" w:eastAsia="Times New Roman" w:hAnsi="Courier New" w:cs="Courier New"/>
+          <w:color w:val="000000"/>
+          <w:lang w:val="en-US"/>
+        </w:rPr>
+        <w:t xml:space="preserve"> </w:t>
+      </w:r>
+      <w:proofErr w:type="gramStart"/>
+      <w:r>
+        <w:rPr>
+          <w:rFonts w:ascii="Courier New" w:eastAsia="Times New Roman" w:hAnsi="Courier New" w:cs="Courier New"/>
+          <w:color w:val="000000"/>
+          <w:lang w:val="en-US"/>
+        </w:rPr>
+        <w:t>Random(</w:t>
+      </w:r>
+      <w:proofErr w:type="gramEnd"/>
+      <w:r>
+        <w:rPr>
+          <w:rFonts w:ascii="Courier New" w:eastAsia="Times New Roman" w:hAnsi="Courier New" w:cs="Courier New"/>
+          <w:color w:val="000000"/>
+          <w:lang w:val="en-US"/>
+        </w:rPr>
+        <w:t>);</w:t>
+      </w:r>
+    </w:p>
+    <w:p>
+      <w:pPr>
+        <w:autoSpaceDE w:val="0"/>
+        <w:autoSpaceDN w:val="0"/>
+        <w:adjustRightInd w:val="0"/>
+        <w:spacing w:after="0" w:line="240" w:lineRule="auto"/>
+        <w:rPr>
+          <w:rFonts w:ascii="Courier New" w:eastAsia="Times New Roman" w:hAnsi="Courier New" w:cs="Courier New"/>
+          <w:color w:val="000000"/>
+          <w:lang w:val="en-US"/>
+        </w:rPr>
+      </w:pPr>
+    </w:p>
+    <w:p>
+      <w:pPr>
+        <w:autoSpaceDE w:val="0"/>
+        <w:autoSpaceDN w:val="0"/>
+        <w:adjustRightInd w:val="0"/>
+        <w:spacing w:after="0" w:line="240" w:lineRule="auto"/>
+        <w:rPr>
+          <w:rFonts w:ascii="Courier New" w:eastAsia="Times New Roman" w:hAnsi="Courier New" w:cs="Courier New"/>
+          <w:color w:val="000000"/>
+          <w:lang w:val="en-US"/>
+        </w:rPr>
+      </w:pPr>
+      <w:r>
+        <w:rPr>
+          <w:rFonts w:ascii="Courier New" w:eastAsia="Times New Roman" w:hAnsi="Courier New" w:cs="Courier New"/>
+          <w:color w:val="000000"/>
+          <w:lang w:val="en-US"/>
+        </w:rPr>
+        <w:t xml:space="preserve">            </w:t>
+      </w:r>
+      <w:r>
+        <w:rPr>
+          <w:rFonts w:ascii="Courier New" w:eastAsia="Times New Roman" w:hAnsi="Courier New" w:cs="Courier New"/>
+          <w:color w:val="0000FF"/>
+          <w:lang w:val="en-US"/>
+        </w:rPr>
+        <w:t>if</w:t>
+      </w:r>
+      <w:r>
+        <w:rPr>
+          <w:rFonts w:ascii="Courier New" w:eastAsia="Times New Roman" w:hAnsi="Courier New" w:cs="Courier New"/>
+          <w:color w:val="000000"/>
+          <w:lang w:val="en-US"/>
+        </w:rPr>
+        <w:t xml:space="preserve"> (</w:t>
+      </w:r>
+      <w:proofErr w:type="spellStart"/>
+      <w:proofErr w:type="gramStart"/>
+      <w:r>
+        <w:rPr>
+          <w:rFonts w:ascii="Courier New" w:eastAsia="Times New Roman" w:hAnsi="Courier New" w:cs="Courier New"/>
+          <w:color w:val="000000"/>
+          <w:lang w:val="en-US"/>
+        </w:rPr>
+        <w:t>args.Length</w:t>
       </w:r>
       <w:proofErr w:type="spellEnd"/>
       <w:proofErr w:type="gramEnd"/>
@@ -3235,44 +3540,49 @@
           <w:color w:val="000000"/>
           <w:lang w:val="en-US"/>
         </w:rPr>
-        <w:t>(</w:t>
-      </w:r>
-      <w:r>
-        <w:rPr>
-          <w:rFonts w:ascii="Courier New" w:eastAsia="Times New Roman" w:hAnsi="Courier New" w:cs="Courier New"/>
-          <w:color w:val="A31515"/>
-          <w:lang w:val="en-US"/>
-        </w:rPr>
-        <w:t>"Please enter a numeric argument."</w:t>
-      </w:r>
-      <w:r>
-        <w:rPr>
-          <w:rFonts w:ascii="Courier New" w:eastAsia="Times New Roman" w:hAnsi="Courier New" w:cs="Courier New"/>
-          <w:color w:val="000000"/>
-          <w:lang w:val="en-US"/>
-        </w:rPr>
-        <w:t>);</w:t>
-      </w:r>
-    </w:p>
-    <w:p>
-      <w:pPr>
-        <w:autoSpaceDE w:val="0"/>
-        <w:autoSpaceDN w:val="0"/>
-        <w:adjustRightInd w:val="0"/>
-        <w:spacing w:after="0" w:line="240" w:lineRule="auto"/>
-        <w:rPr>
-          <w:rFonts w:ascii="Courier New" w:eastAsia="Times New Roman" w:hAnsi="Courier New" w:cs="Courier New"/>
-          <w:color w:val="000000"/>
-          <w:lang w:val="en-US"/>
-        </w:rPr>
-      </w:pPr>
-      <w:r>
-        <w:rPr>
-          <w:rFonts w:ascii="Courier New" w:eastAsia="Times New Roman" w:hAnsi="Courier New" w:cs="Courier New"/>
-          <w:color w:val="000000"/>
-          <w:lang w:val="en-US"/>
-        </w:rPr>
-        <w:t xml:space="preserve">                </w:t>
+        <w:t xml:space="preserve"> == 0)</w:t>
+      </w:r>
+    </w:p>
+    <w:p>
+      <w:pPr>
+        <w:autoSpaceDE w:val="0"/>
+        <w:autoSpaceDN w:val="0"/>
+        <w:adjustRightInd w:val="0"/>
+        <w:spacing w:after="0" w:line="240" w:lineRule="auto"/>
+        <w:rPr>
+          <w:rFonts w:ascii="Courier New" w:eastAsia="Times New Roman" w:hAnsi="Courier New" w:cs="Courier New"/>
+          <w:color w:val="000000"/>
+          <w:lang w:val="en-US"/>
+        </w:rPr>
+      </w:pPr>
+      <w:r>
+        <w:rPr>
+          <w:rFonts w:ascii="Courier New" w:eastAsia="Times New Roman" w:hAnsi="Courier New" w:cs="Courier New"/>
+          <w:color w:val="000000"/>
+          <w:lang w:val="en-US"/>
+        </w:rPr>
+        <w:t xml:space="preserve">            {</w:t>
+      </w:r>
+    </w:p>
+    <w:p>
+      <w:pPr>
+        <w:autoSpaceDE w:val="0"/>
+        <w:autoSpaceDN w:val="0"/>
+        <w:adjustRightInd w:val="0"/>
+        <w:spacing w:after="0" w:line="240" w:lineRule="auto"/>
+        <w:rPr>
+          <w:rFonts w:ascii="Courier New" w:eastAsia="Times New Roman" w:hAnsi="Courier New" w:cs="Courier New"/>
+          <w:color w:val="000000"/>
+          <w:lang w:val="en-US"/>
+        </w:rPr>
+      </w:pPr>
+      <w:r>
+        <w:rPr>
+          <w:rFonts w:ascii="Courier New" w:eastAsia="Times New Roman" w:hAnsi="Courier New" w:cs="Courier New"/>
+          <w:color w:val="000000"/>
+          <w:lang w:val="en-US"/>
+        </w:rPr>
+        <w:t xml:space="preserve">                    </w:t>
       </w:r>
       <w:r>
         <w:rPr>
@@ -3280,15 +3590,374 @@
           <w:color w:val="0000FF"/>
           <w:lang w:val="en-US"/>
         </w:rPr>
-        <w:t>return</w:t>
-      </w:r>
-      <w:r>
-        <w:rPr>
-          <w:rFonts w:ascii="Courier New" w:eastAsia="Times New Roman" w:hAnsi="Courier New" w:cs="Courier New"/>
-          <w:color w:val="000000"/>
-          <w:lang w:val="en-US"/>
-        </w:rPr>
-        <w:t xml:space="preserve"> 1;</w:t>
+        <w:t>for</w:t>
+      </w:r>
+      <w:r>
+        <w:rPr>
+          <w:rFonts w:ascii="Courier New" w:eastAsia="Times New Roman" w:hAnsi="Courier New" w:cs="Courier New"/>
+          <w:color w:val="000000"/>
+          <w:lang w:val="en-US"/>
+        </w:rPr>
+        <w:t xml:space="preserve"> (</w:t>
+      </w:r>
+      <w:r>
+        <w:rPr>
+          <w:rFonts w:ascii="Courier New" w:eastAsia="Times New Roman" w:hAnsi="Courier New" w:cs="Courier New"/>
+          <w:color w:val="0000FF"/>
+          <w:lang w:val="en-US"/>
+        </w:rPr>
+        <w:t>int</w:t>
+      </w:r>
+      <w:r>
+        <w:rPr>
+          <w:rFonts w:ascii="Courier New" w:eastAsia="Times New Roman" w:hAnsi="Courier New" w:cs="Courier New"/>
+          <w:color w:val="000000"/>
+          <w:lang w:val="en-US"/>
+        </w:rPr>
+        <w:t xml:space="preserve"> </w:t>
+      </w:r>
+      <w:proofErr w:type="spellStart"/>
+      <w:r>
+        <w:rPr>
+          <w:rFonts w:ascii="Courier New" w:eastAsia="Times New Roman" w:hAnsi="Courier New" w:cs="Courier New"/>
+          <w:color w:val="000000"/>
+          <w:lang w:val="en-US"/>
+        </w:rPr>
+        <w:t>i</w:t>
+      </w:r>
+      <w:proofErr w:type="spellEnd"/>
+      <w:r>
+        <w:rPr>
+          <w:rFonts w:ascii="Courier New" w:eastAsia="Times New Roman" w:hAnsi="Courier New" w:cs="Courier New"/>
+          <w:color w:val="000000"/>
+          <w:lang w:val="en-US"/>
+        </w:rPr>
+        <w:t xml:space="preserve"> = 0; </w:t>
+      </w:r>
+      <w:proofErr w:type="spellStart"/>
+      <w:r>
+        <w:rPr>
+          <w:rFonts w:ascii="Courier New" w:eastAsia="Times New Roman" w:hAnsi="Courier New" w:cs="Courier New"/>
+          <w:color w:val="000000"/>
+          <w:lang w:val="en-US"/>
+        </w:rPr>
+        <w:t>i</w:t>
+      </w:r>
+      <w:proofErr w:type="spellEnd"/>
+      <w:r>
+        <w:rPr>
+          <w:rFonts w:ascii="Courier New" w:eastAsia="Times New Roman" w:hAnsi="Courier New" w:cs="Courier New"/>
+          <w:color w:val="000000"/>
+          <w:lang w:val="en-US"/>
+        </w:rPr>
+        <w:t xml:space="preserve"> &lt; size; </w:t>
+      </w:r>
+      <w:proofErr w:type="spellStart"/>
+      <w:r>
+        <w:rPr>
+          <w:rFonts w:ascii="Courier New" w:eastAsia="Times New Roman" w:hAnsi="Courier New" w:cs="Courier New"/>
+          <w:color w:val="000000"/>
+          <w:lang w:val="en-US"/>
+        </w:rPr>
+        <w:t>i</w:t>
+      </w:r>
+      <w:proofErr w:type="spellEnd"/>
+      <w:r>
+        <w:rPr>
+          <w:rFonts w:ascii="Courier New" w:eastAsia="Times New Roman" w:hAnsi="Courier New" w:cs="Courier New"/>
+          <w:color w:val="000000"/>
+          <w:lang w:val="en-US"/>
+        </w:rPr>
+        <w:t>++)</w:t>
+      </w:r>
+    </w:p>
+    <w:p>
+      <w:pPr>
+        <w:autoSpaceDE w:val="0"/>
+        <w:autoSpaceDN w:val="0"/>
+        <w:adjustRightInd w:val="0"/>
+        <w:spacing w:after="0" w:line="240" w:lineRule="auto"/>
+        <w:rPr>
+          <w:rFonts w:ascii="Courier New" w:eastAsia="Times New Roman" w:hAnsi="Courier New" w:cs="Courier New"/>
+          <w:color w:val="000000"/>
+          <w:lang w:val="en-US"/>
+        </w:rPr>
+      </w:pPr>
+      <w:r>
+        <w:rPr>
+          <w:rFonts w:ascii="Courier New" w:eastAsia="Times New Roman" w:hAnsi="Courier New" w:cs="Courier New"/>
+          <w:color w:val="000000"/>
+          <w:lang w:val="en-US"/>
+        </w:rPr>
+        <w:t xml:space="preserve">                    {</w:t>
+      </w:r>
+    </w:p>
+    <w:p>
+      <w:pPr>
+        <w:autoSpaceDE w:val="0"/>
+        <w:autoSpaceDN w:val="0"/>
+        <w:adjustRightInd w:val="0"/>
+        <w:spacing w:after="0" w:line="240" w:lineRule="auto"/>
+        <w:rPr>
+          <w:rFonts w:ascii="Courier New" w:eastAsia="Times New Roman" w:hAnsi="Courier New" w:cs="Courier New"/>
+          <w:color w:val="000000"/>
+          <w:lang w:val="en-US"/>
+        </w:rPr>
+      </w:pPr>
+      <w:r>
+        <w:rPr>
+          <w:rFonts w:ascii="Courier New" w:eastAsia="Times New Roman" w:hAnsi="Courier New" w:cs="Courier New"/>
+          <w:color w:val="000000"/>
+          <w:lang w:val="en-US"/>
+        </w:rPr>
+        <w:t xml:space="preserve">                        </w:t>
+      </w:r>
+      <w:r>
+        <w:rPr>
+          <w:rFonts w:ascii="Courier New" w:eastAsia="Times New Roman" w:hAnsi="Courier New" w:cs="Courier New"/>
+          <w:color w:val="0000FF"/>
+          <w:lang w:val="en-US"/>
+        </w:rPr>
+        <w:t>for</w:t>
+      </w:r>
+      <w:r>
+        <w:rPr>
+          <w:rFonts w:ascii="Courier New" w:eastAsia="Times New Roman" w:hAnsi="Courier New" w:cs="Courier New"/>
+          <w:color w:val="000000"/>
+          <w:lang w:val="en-US"/>
+        </w:rPr>
+        <w:t xml:space="preserve"> (</w:t>
+      </w:r>
+      <w:r>
+        <w:rPr>
+          <w:rFonts w:ascii="Courier New" w:eastAsia="Times New Roman" w:hAnsi="Courier New" w:cs="Courier New"/>
+          <w:color w:val="0000FF"/>
+          <w:lang w:val="en-US"/>
+        </w:rPr>
+        <w:t>int</w:t>
+      </w:r>
+      <w:r>
+        <w:rPr>
+          <w:rFonts w:ascii="Courier New" w:eastAsia="Times New Roman" w:hAnsi="Courier New" w:cs="Courier New"/>
+          <w:color w:val="000000"/>
+          <w:lang w:val="en-US"/>
+        </w:rPr>
+        <w:t xml:space="preserve"> j = 0; j &lt; size; </w:t>
+      </w:r>
+      <w:proofErr w:type="spellStart"/>
+      <w:r>
+        <w:rPr>
+          <w:rFonts w:ascii="Courier New" w:eastAsia="Times New Roman" w:hAnsi="Courier New" w:cs="Courier New"/>
+          <w:color w:val="000000"/>
+          <w:lang w:val="en-US"/>
+        </w:rPr>
+        <w:t>j++</w:t>
+      </w:r>
+      <w:proofErr w:type="spellEnd"/>
+      <w:r>
+        <w:rPr>
+          <w:rFonts w:ascii="Courier New" w:eastAsia="Times New Roman" w:hAnsi="Courier New" w:cs="Courier New"/>
+          <w:color w:val="000000"/>
+          <w:lang w:val="en-US"/>
+        </w:rPr>
+        <w:t>)</w:t>
+      </w:r>
+    </w:p>
+    <w:p>
+      <w:pPr>
+        <w:autoSpaceDE w:val="0"/>
+        <w:autoSpaceDN w:val="0"/>
+        <w:adjustRightInd w:val="0"/>
+        <w:spacing w:after="0" w:line="240" w:lineRule="auto"/>
+        <w:rPr>
+          <w:rFonts w:ascii="Courier New" w:eastAsia="Times New Roman" w:hAnsi="Courier New" w:cs="Courier New"/>
+          <w:color w:val="000000"/>
+          <w:lang w:val="en-US"/>
+        </w:rPr>
+      </w:pPr>
+      <w:r>
+        <w:rPr>
+          <w:rFonts w:ascii="Courier New" w:eastAsia="Times New Roman" w:hAnsi="Courier New" w:cs="Courier New"/>
+          <w:color w:val="000000"/>
+          <w:lang w:val="en-US"/>
+        </w:rPr>
+        <w:t xml:space="preserve">                        {</w:t>
+      </w:r>
+    </w:p>
+    <w:p>
+      <w:pPr>
+        <w:autoSpaceDE w:val="0"/>
+        <w:autoSpaceDN w:val="0"/>
+        <w:adjustRightInd w:val="0"/>
+        <w:spacing w:after="0" w:line="240" w:lineRule="auto"/>
+        <w:rPr>
+          <w:rFonts w:ascii="Courier New" w:eastAsia="Times New Roman" w:hAnsi="Courier New" w:cs="Courier New"/>
+          <w:color w:val="000000"/>
+          <w:lang w:val="en-US"/>
+        </w:rPr>
+      </w:pPr>
+      <w:r>
+        <w:rPr>
+          <w:rFonts w:ascii="Courier New" w:eastAsia="Times New Roman" w:hAnsi="Courier New" w:cs="Courier New"/>
+          <w:color w:val="000000"/>
+          <w:lang w:val="en-US"/>
+        </w:rPr>
+        <w:t xml:space="preserve">                            </w:t>
+      </w:r>
+      <w:proofErr w:type="gramStart"/>
+      <w:r>
+        <w:rPr>
+          <w:rFonts w:ascii="Courier New" w:eastAsia="Times New Roman" w:hAnsi="Courier New" w:cs="Courier New"/>
+          <w:color w:val="000000"/>
+          <w:lang w:val="en-US"/>
+        </w:rPr>
+        <w:t>M[</w:t>
+      </w:r>
+      <w:proofErr w:type="spellStart"/>
+      <w:proofErr w:type="gramEnd"/>
+      <w:r>
+        <w:rPr>
+          <w:rFonts w:ascii="Courier New" w:eastAsia="Times New Roman" w:hAnsi="Courier New" w:cs="Courier New"/>
+          <w:color w:val="000000"/>
+          <w:lang w:val="en-US"/>
+        </w:rPr>
+        <w:t>i</w:t>
+      </w:r>
+      <w:proofErr w:type="spellEnd"/>
+      <w:r>
+        <w:rPr>
+          <w:rFonts w:ascii="Courier New" w:eastAsia="Times New Roman" w:hAnsi="Courier New" w:cs="Courier New"/>
+          <w:color w:val="000000"/>
+          <w:lang w:val="en-US"/>
+        </w:rPr>
+        <w:t xml:space="preserve">, j] = </w:t>
+      </w:r>
+      <w:proofErr w:type="spellStart"/>
+      <w:r>
+        <w:rPr>
+          <w:rFonts w:ascii="Courier New" w:eastAsia="Times New Roman" w:hAnsi="Courier New" w:cs="Courier New"/>
+          <w:color w:val="000000"/>
+          <w:lang w:val="en-US"/>
+        </w:rPr>
+        <w:t>random.Next</w:t>
+      </w:r>
+      <w:proofErr w:type="spellEnd"/>
+      <w:r>
+        <w:rPr>
+          <w:rFonts w:ascii="Courier New" w:eastAsia="Times New Roman" w:hAnsi="Courier New" w:cs="Courier New"/>
+          <w:color w:val="000000"/>
+          <w:lang w:val="en-US"/>
+        </w:rPr>
+        <w:t>(2);</w:t>
+      </w:r>
+    </w:p>
+    <w:p>
+      <w:pPr>
+        <w:autoSpaceDE w:val="0"/>
+        <w:autoSpaceDN w:val="0"/>
+        <w:adjustRightInd w:val="0"/>
+        <w:spacing w:after="0" w:line="240" w:lineRule="auto"/>
+        <w:rPr>
+          <w:rFonts w:ascii="Courier New" w:eastAsia="Times New Roman" w:hAnsi="Courier New" w:cs="Courier New"/>
+          <w:color w:val="000000"/>
+          <w:lang w:val="en-US"/>
+        </w:rPr>
+      </w:pPr>
+      <w:r>
+        <w:rPr>
+          <w:rFonts w:ascii="Courier New" w:eastAsia="Times New Roman" w:hAnsi="Courier New" w:cs="Courier New"/>
+          <w:color w:val="000000"/>
+          <w:lang w:val="en-US"/>
+        </w:rPr>
+        <w:t xml:space="preserve">                            </w:t>
+      </w:r>
+      <w:proofErr w:type="gramStart"/>
+      <w:r>
+        <w:rPr>
+          <w:rFonts w:ascii="Courier New" w:eastAsia="Times New Roman" w:hAnsi="Courier New" w:cs="Courier New"/>
+          <w:color w:val="000000"/>
+          <w:lang w:val="en-US"/>
+        </w:rPr>
+        <w:t>M[</w:t>
+      </w:r>
+      <w:proofErr w:type="spellStart"/>
+      <w:proofErr w:type="gramEnd"/>
+      <w:r>
+        <w:rPr>
+          <w:rFonts w:ascii="Courier New" w:eastAsia="Times New Roman" w:hAnsi="Courier New" w:cs="Courier New"/>
+          <w:color w:val="000000"/>
+          <w:lang w:val="en-US"/>
+        </w:rPr>
+        <w:t>i</w:t>
+      </w:r>
+      <w:proofErr w:type="spellEnd"/>
+      <w:r>
+        <w:rPr>
+          <w:rFonts w:ascii="Courier New" w:eastAsia="Times New Roman" w:hAnsi="Courier New" w:cs="Courier New"/>
+          <w:color w:val="000000"/>
+          <w:lang w:val="en-US"/>
+        </w:rPr>
+        <w:t xml:space="preserve">, </w:t>
+      </w:r>
+      <w:proofErr w:type="spellStart"/>
+      <w:r>
+        <w:rPr>
+          <w:rFonts w:ascii="Courier New" w:eastAsia="Times New Roman" w:hAnsi="Courier New" w:cs="Courier New"/>
+          <w:color w:val="000000"/>
+          <w:lang w:val="en-US"/>
+        </w:rPr>
+        <w:t>i</w:t>
+      </w:r>
+      <w:proofErr w:type="spellEnd"/>
+      <w:r>
+        <w:rPr>
+          <w:rFonts w:ascii="Courier New" w:eastAsia="Times New Roman" w:hAnsi="Courier New" w:cs="Courier New"/>
+          <w:color w:val="000000"/>
+          <w:lang w:val="en-US"/>
+        </w:rPr>
+        <w:t>] = 0;</w:t>
+      </w:r>
+    </w:p>
+    <w:p>
+      <w:pPr>
+        <w:autoSpaceDE w:val="0"/>
+        <w:autoSpaceDN w:val="0"/>
+        <w:adjustRightInd w:val="0"/>
+        <w:spacing w:after="0" w:line="240" w:lineRule="auto"/>
+        <w:rPr>
+          <w:rFonts w:ascii="Courier New" w:eastAsia="Times New Roman" w:hAnsi="Courier New" w:cs="Courier New"/>
+          <w:color w:val="000000"/>
+          <w:lang w:val="en-US"/>
+        </w:rPr>
+      </w:pPr>
+      <w:r>
+        <w:rPr>
+          <w:rFonts w:ascii="Courier New" w:eastAsia="Times New Roman" w:hAnsi="Courier New" w:cs="Courier New"/>
+          <w:color w:val="000000"/>
+          <w:lang w:val="en-US"/>
+        </w:rPr>
+        <w:t xml:space="preserve">                        }</w:t>
+      </w:r>
+    </w:p>
+    <w:p>
+      <w:pPr>
+        <w:autoSpaceDE w:val="0"/>
+        <w:autoSpaceDN w:val="0"/>
+        <w:adjustRightInd w:val="0"/>
+        <w:spacing w:after="0" w:line="240" w:lineRule="auto"/>
+        <w:rPr>
+          <w:rFonts w:ascii="Courier New" w:eastAsia="Times New Roman" w:hAnsi="Courier New" w:cs="Courier New"/>
+          <w:color w:val="000000"/>
+          <w:lang w:val="en-US"/>
+        </w:rPr>
+      </w:pPr>
+      <w:r>
+        <w:rPr>
+          <w:rFonts w:ascii="Courier New" w:eastAsia="Times New Roman" w:hAnsi="Courier New" w:cs="Courier New"/>
+          <w:color w:val="000000"/>
+          <w:lang w:val="en-US"/>
+        </w:rPr>
+        <w:t xml:space="preserve">                    }</w:t>
       </w:r>
     </w:p>
     <w:p>
@@ -3351,51 +4020,25 @@
           <w:color w:val="0000FF"/>
           <w:lang w:val="en-US"/>
         </w:rPr>
-        <w:t>int</w:t>
-      </w:r>
-      <w:r>
-        <w:rPr>
-          <w:rFonts w:ascii="Courier New" w:eastAsia="Times New Roman" w:hAnsi="Courier New" w:cs="Courier New"/>
-          <w:color w:val="000000"/>
-          <w:lang w:val="en-US"/>
-        </w:rPr>
-        <w:t xml:space="preserve"> </w:t>
-      </w:r>
-      <w:proofErr w:type="spellStart"/>
-      <w:r>
-        <w:rPr>
-          <w:rFonts w:ascii="Courier New" w:eastAsia="Times New Roman" w:hAnsi="Courier New" w:cs="Courier New"/>
-          <w:color w:val="000000"/>
-          <w:lang w:val="en-US"/>
-        </w:rPr>
-        <w:t>vzv</w:t>
-      </w:r>
-      <w:proofErr w:type="spellEnd"/>
-      <w:r>
-        <w:rPr>
-          <w:rFonts w:ascii="Courier New" w:eastAsia="Times New Roman" w:hAnsi="Courier New" w:cs="Courier New"/>
-          <w:color w:val="000000"/>
-          <w:lang w:val="en-US"/>
-        </w:rPr>
-        <w:t xml:space="preserve"> = </w:t>
+        <w:t>if</w:t>
+      </w:r>
+      <w:r>
+        <w:rPr>
+          <w:rFonts w:ascii="Courier New" w:eastAsia="Times New Roman" w:hAnsi="Courier New" w:cs="Courier New"/>
+          <w:color w:val="000000"/>
+          <w:lang w:val="en-US"/>
+        </w:rPr>
+        <w:t xml:space="preserve"> (</w:t>
       </w:r>
       <w:proofErr w:type="spellStart"/>
       <w:proofErr w:type="gramStart"/>
       <w:r>
         <w:rPr>
           <w:rFonts w:ascii="Courier New" w:eastAsia="Times New Roman" w:hAnsi="Courier New" w:cs="Courier New"/>
-          <w:color w:val="0000FF"/>
-          <w:lang w:val="en-US"/>
-        </w:rPr>
-        <w:t>int</w:t>
-      </w:r>
-      <w:r>
-        <w:rPr>
-          <w:rFonts w:ascii="Courier New" w:eastAsia="Times New Roman" w:hAnsi="Courier New" w:cs="Courier New"/>
-          <w:color w:val="000000"/>
-          <w:lang w:val="en-US"/>
-        </w:rPr>
-        <w:t>.Parse</w:t>
+          <w:color w:val="000000"/>
+          <w:lang w:val="en-US"/>
+        </w:rPr>
+        <w:t>args.Length</w:t>
       </w:r>
       <w:proofErr w:type="spellEnd"/>
       <w:proofErr w:type="gramEnd"/>
@@ -3405,46 +4048,49 @@
           <w:color w:val="000000"/>
           <w:lang w:val="en-US"/>
         </w:rPr>
-        <w:t>(</w:t>
-      </w:r>
-      <w:proofErr w:type="spellStart"/>
-      <w:r>
-        <w:rPr>
-          <w:rFonts w:ascii="Courier New" w:eastAsia="Times New Roman" w:hAnsi="Courier New" w:cs="Courier New"/>
-          <w:color w:val="000000"/>
-          <w:lang w:val="en-US"/>
-        </w:rPr>
-        <w:t>args</w:t>
-      </w:r>
-      <w:proofErr w:type="spellEnd"/>
-      <w:r>
-        <w:rPr>
-          <w:rFonts w:ascii="Courier New" w:eastAsia="Times New Roman" w:hAnsi="Courier New" w:cs="Courier New"/>
-          <w:color w:val="000000"/>
-          <w:lang w:val="en-US"/>
-        </w:rPr>
-        <w:t>[0]);</w:t>
-      </w:r>
-    </w:p>
-    <w:p>
-      <w:pPr>
-        <w:autoSpaceDE w:val="0"/>
-        <w:autoSpaceDN w:val="0"/>
-        <w:adjustRightInd w:val="0"/>
-        <w:spacing w:after="0" w:line="240" w:lineRule="auto"/>
-        <w:rPr>
-          <w:rFonts w:ascii="Courier New" w:eastAsia="Times New Roman" w:hAnsi="Courier New" w:cs="Courier New"/>
-          <w:color w:val="000000"/>
-          <w:lang w:val="en-US"/>
-        </w:rPr>
-      </w:pPr>
-      <w:r>
-        <w:rPr>
-          <w:rFonts w:ascii="Courier New" w:eastAsia="Times New Roman" w:hAnsi="Courier New" w:cs="Courier New"/>
-          <w:color w:val="000000"/>
-          <w:lang w:val="en-US"/>
-        </w:rPr>
-        <w:t xml:space="preserve">            </w:t>
+        <w:t xml:space="preserve"> != 0)</w:t>
+      </w:r>
+    </w:p>
+    <w:p>
+      <w:pPr>
+        <w:autoSpaceDE w:val="0"/>
+        <w:autoSpaceDN w:val="0"/>
+        <w:adjustRightInd w:val="0"/>
+        <w:spacing w:after="0" w:line="240" w:lineRule="auto"/>
+        <w:rPr>
+          <w:rFonts w:ascii="Courier New" w:eastAsia="Times New Roman" w:hAnsi="Courier New" w:cs="Courier New"/>
+          <w:color w:val="000000"/>
+          <w:lang w:val="en-US"/>
+        </w:rPr>
+      </w:pPr>
+      <w:r>
+        <w:rPr>
+          <w:rFonts w:ascii="Courier New" w:eastAsia="Times New Roman" w:hAnsi="Courier New" w:cs="Courier New"/>
+          <w:color w:val="000000"/>
+          <w:lang w:val="en-US"/>
+        </w:rPr>
+        <w:t xml:space="preserve">            {      </w:t>
+      </w:r>
+    </w:p>
+    <w:p>
+      <w:pPr>
+        <w:autoSpaceDE w:val="0"/>
+        <w:autoSpaceDN w:val="0"/>
+        <w:adjustRightInd w:val="0"/>
+        <w:spacing w:after="0" w:line="240" w:lineRule="auto"/>
+        <w:rPr>
+          <w:rFonts w:ascii="Courier New" w:eastAsia="Times New Roman" w:hAnsi="Courier New" w:cs="Courier New"/>
+          <w:color w:val="000000"/>
+          <w:lang w:val="en-US"/>
+        </w:rPr>
+      </w:pPr>
+      <w:r>
+        <w:rPr>
+          <w:rFonts w:ascii="Courier New" w:eastAsia="Times New Roman" w:hAnsi="Courier New" w:cs="Courier New"/>
+          <w:color w:val="000000"/>
+          <w:lang w:val="en-US"/>
+        </w:rPr>
+        <w:t xml:space="preserve">                </w:t>
       </w:r>
       <w:r>
         <w:rPr>
@@ -3452,6 +4098,22 @@
           <w:color w:val="0000FF"/>
           <w:lang w:val="en-US"/>
         </w:rPr>
+        <w:t>for</w:t>
+      </w:r>
+      <w:r>
+        <w:rPr>
+          <w:rFonts w:ascii="Courier New" w:eastAsia="Times New Roman" w:hAnsi="Courier New" w:cs="Courier New"/>
+          <w:color w:val="000000"/>
+          <w:lang w:val="en-US"/>
+        </w:rPr>
+        <w:t xml:space="preserve"> (</w:t>
+      </w:r>
+      <w:r>
+        <w:rPr>
+          <w:rFonts w:ascii="Courier New" w:eastAsia="Times New Roman" w:hAnsi="Courier New" w:cs="Courier New"/>
+          <w:color w:val="0000FF"/>
+          <w:lang w:val="en-US"/>
+        </w:rPr>
         <w:t>int</w:t>
       </w:r>
       <w:r>
@@ -3460,43 +4122,17 @@
           <w:color w:val="000000"/>
           <w:lang w:val="en-US"/>
         </w:rPr>
-        <w:t xml:space="preserve"> </w:t>
-      </w:r>
-      <w:proofErr w:type="spellStart"/>
-      <w:r>
-        <w:rPr>
-          <w:rFonts w:ascii="Courier New" w:eastAsia="Times New Roman" w:hAnsi="Courier New" w:cs="Courier New"/>
-          <w:color w:val="000000"/>
-          <w:lang w:val="en-US"/>
-        </w:rPr>
-        <w:t>napr</w:t>
-      </w:r>
-      <w:proofErr w:type="spellEnd"/>
-      <w:r>
-        <w:rPr>
-          <w:rFonts w:ascii="Courier New" w:eastAsia="Times New Roman" w:hAnsi="Courier New" w:cs="Courier New"/>
-          <w:color w:val="000000"/>
-          <w:lang w:val="en-US"/>
-        </w:rPr>
-        <w:t xml:space="preserve"> = </w:t>
+        <w:t xml:space="preserve"> k = 0; k &lt; </w:t>
       </w:r>
       <w:proofErr w:type="spellStart"/>
       <w:proofErr w:type="gramStart"/>
       <w:r>
         <w:rPr>
           <w:rFonts w:ascii="Courier New" w:eastAsia="Times New Roman" w:hAnsi="Courier New" w:cs="Courier New"/>
-          <w:color w:val="0000FF"/>
-          <w:lang w:val="en-US"/>
-        </w:rPr>
-        <w:t>int</w:t>
-      </w:r>
-      <w:r>
-        <w:rPr>
-          <w:rFonts w:ascii="Courier New" w:eastAsia="Times New Roman" w:hAnsi="Courier New" w:cs="Courier New"/>
-          <w:color w:val="000000"/>
-          <w:lang w:val="en-US"/>
-        </w:rPr>
-        <w:t>.Parse</w:t>
+          <w:color w:val="000000"/>
+          <w:lang w:val="en-US"/>
+        </w:rPr>
+        <w:t>args.Length</w:t>
       </w:r>
       <w:proofErr w:type="spellEnd"/>
       <w:proofErr w:type="gramEnd"/>
@@ -3506,7 +4142,65 @@
           <w:color w:val="000000"/>
           <w:lang w:val="en-US"/>
         </w:rPr>
-        <w:t>(</w:t>
+        <w:t>; k++)</w:t>
+      </w:r>
+    </w:p>
+    <w:p>
+      <w:pPr>
+        <w:autoSpaceDE w:val="0"/>
+        <w:autoSpaceDN w:val="0"/>
+        <w:adjustRightInd w:val="0"/>
+        <w:spacing w:after="0" w:line="240" w:lineRule="auto"/>
+        <w:rPr>
+          <w:rFonts w:ascii="Courier New" w:eastAsia="Times New Roman" w:hAnsi="Courier New" w:cs="Courier New"/>
+          <w:color w:val="000000"/>
+          <w:lang w:val="en-US"/>
+        </w:rPr>
+      </w:pPr>
+      <w:r>
+        <w:rPr>
+          <w:rFonts w:ascii="Courier New" w:eastAsia="Times New Roman" w:hAnsi="Courier New" w:cs="Courier New"/>
+          <w:color w:val="000000"/>
+          <w:lang w:val="en-US"/>
+        </w:rPr>
+        <w:t xml:space="preserve">                {</w:t>
+      </w:r>
+    </w:p>
+    <w:p>
+      <w:pPr>
+        <w:autoSpaceDE w:val="0"/>
+        <w:autoSpaceDN w:val="0"/>
+        <w:adjustRightInd w:val="0"/>
+        <w:spacing w:after="0" w:line="240" w:lineRule="auto"/>
+        <w:rPr>
+          <w:rFonts w:ascii="Courier New" w:eastAsia="Times New Roman" w:hAnsi="Courier New" w:cs="Courier New"/>
+          <w:color w:val="000000"/>
+          <w:lang w:val="en-US"/>
+        </w:rPr>
+      </w:pPr>
+      <w:r>
+        <w:rPr>
+          <w:rFonts w:ascii="Courier New" w:eastAsia="Times New Roman" w:hAnsi="Courier New" w:cs="Courier New"/>
+          <w:color w:val="000000"/>
+          <w:lang w:val="en-US"/>
+        </w:rPr>
+        <w:t xml:space="preserve">                    </w:t>
+      </w:r>
+      <w:r>
+        <w:rPr>
+          <w:rFonts w:ascii="Courier New" w:eastAsia="Times New Roman" w:hAnsi="Courier New" w:cs="Courier New"/>
+          <w:color w:val="0000FF"/>
+          <w:lang w:val="en-US"/>
+        </w:rPr>
+        <w:t>if</w:t>
+      </w:r>
+      <w:r>
+        <w:rPr>
+          <w:rFonts w:ascii="Courier New" w:eastAsia="Times New Roman" w:hAnsi="Courier New" w:cs="Courier New"/>
+          <w:color w:val="000000"/>
+          <w:lang w:val="en-US"/>
+        </w:rPr>
+        <w:t xml:space="preserve"> (</w:t>
       </w:r>
       <w:proofErr w:type="spellStart"/>
       <w:r>
@@ -3524,49 +4218,65 @@
           <w:color w:val="000000"/>
           <w:lang w:val="en-US"/>
         </w:rPr>
-        <w:t>[1]);</w:t>
-      </w:r>
-    </w:p>
-    <w:p>
-      <w:pPr>
-        <w:autoSpaceDE w:val="0"/>
-        <w:autoSpaceDN w:val="0"/>
-        <w:adjustRightInd w:val="0"/>
-        <w:spacing w:after="0" w:line="240" w:lineRule="auto"/>
-        <w:rPr>
-          <w:rFonts w:ascii="Courier New" w:eastAsia="Times New Roman" w:hAnsi="Courier New" w:cs="Courier New"/>
-          <w:color w:val="000000"/>
-          <w:lang w:val="en-US"/>
-        </w:rPr>
-      </w:pPr>
-      <w:r>
-        <w:rPr>
-          <w:rFonts w:ascii="Courier New" w:eastAsia="Times New Roman" w:hAnsi="Courier New" w:cs="Courier New"/>
-          <w:color w:val="000000"/>
-          <w:lang w:val="en-US"/>
-        </w:rPr>
-        <w:t xml:space="preserve">            </w:t>
-      </w:r>
-    </w:p>
-    <w:p>
-      <w:pPr>
-        <w:autoSpaceDE w:val="0"/>
-        <w:autoSpaceDN w:val="0"/>
-        <w:adjustRightInd w:val="0"/>
-        <w:spacing w:after="0" w:line="240" w:lineRule="auto"/>
-        <w:rPr>
-          <w:rFonts w:ascii="Courier New" w:eastAsia="Times New Roman" w:hAnsi="Courier New" w:cs="Courier New"/>
-          <w:color w:val="000000"/>
-          <w:lang w:val="en-US"/>
-        </w:rPr>
-      </w:pPr>
-      <w:r>
-        <w:rPr>
-          <w:rFonts w:ascii="Courier New" w:eastAsia="Times New Roman" w:hAnsi="Courier New" w:cs="Courier New"/>
-          <w:color w:val="000000"/>
-          <w:lang w:val="en-US"/>
-        </w:rPr>
-        <w:t xml:space="preserve">            </w:t>
+        <w:t xml:space="preserve">[k] == </w:t>
+      </w:r>
+      <w:r>
+        <w:rPr>
+          <w:rFonts w:ascii="Courier New" w:eastAsia="Times New Roman" w:hAnsi="Courier New" w:cs="Courier New"/>
+          <w:color w:val="A31515"/>
+          <w:lang w:val="en-US"/>
+        </w:rPr>
+        <w:t>"v"</w:t>
+      </w:r>
+      <w:r>
+        <w:rPr>
+          <w:rFonts w:ascii="Courier New" w:eastAsia="Times New Roman" w:hAnsi="Courier New" w:cs="Courier New"/>
+          <w:color w:val="000000"/>
+          <w:lang w:val="en-US"/>
+        </w:rPr>
+        <w:t>)</w:t>
+      </w:r>
+    </w:p>
+    <w:p>
+      <w:pPr>
+        <w:autoSpaceDE w:val="0"/>
+        <w:autoSpaceDN w:val="0"/>
+        <w:adjustRightInd w:val="0"/>
+        <w:spacing w:after="0" w:line="240" w:lineRule="auto"/>
+        <w:rPr>
+          <w:rFonts w:ascii="Courier New" w:eastAsia="Times New Roman" w:hAnsi="Courier New" w:cs="Courier New"/>
+          <w:color w:val="000000"/>
+          <w:lang w:val="en-US"/>
+        </w:rPr>
+      </w:pPr>
+      <w:r>
+        <w:rPr>
+          <w:rFonts w:ascii="Courier New" w:eastAsia="Times New Roman" w:hAnsi="Courier New" w:cs="Courier New"/>
+          <w:color w:val="000000"/>
+          <w:lang w:val="en-US"/>
+        </w:rPr>
+        <w:t xml:space="preserve">                    {</w:t>
+      </w:r>
+    </w:p>
+    <w:p>
+      <w:pPr>
+        <w:autoSpaceDE w:val="0"/>
+        <w:autoSpaceDN w:val="0"/>
+        <w:adjustRightInd w:val="0"/>
+        <w:spacing w:after="0" w:line="240" w:lineRule="auto"/>
+        <w:rPr>
+          <w:rFonts w:ascii="Courier New" w:eastAsia="Times New Roman" w:hAnsi="Courier New" w:cs="Courier New"/>
+          <w:color w:val="000000"/>
+          <w:lang w:val="en-US"/>
+        </w:rPr>
+      </w:pPr>
+      <w:r>
+        <w:rPr>
+          <w:rFonts w:ascii="Courier New" w:eastAsia="Times New Roman" w:hAnsi="Courier New" w:cs="Courier New"/>
+          <w:color w:val="000000"/>
+          <w:lang w:val="en-US"/>
+        </w:rPr>
+        <w:t xml:space="preserve">                        </w:t>
       </w:r>
       <w:r>
         <w:rPr>
@@ -3574,7 +4284,7 @@
           <w:color w:val="0000FF"/>
           <w:lang w:val="en-US"/>
         </w:rPr>
-        <w:t>if</w:t>
+        <w:t>for</w:t>
       </w:r>
       <w:r>
         <w:rPr>
@@ -3584,6 +4294,22 @@
         </w:rPr>
         <w:t xml:space="preserve"> (</w:t>
       </w:r>
+      <w:r>
+        <w:rPr>
+          <w:rFonts w:ascii="Courier New" w:eastAsia="Times New Roman" w:hAnsi="Courier New" w:cs="Courier New"/>
+          <w:color w:val="0000FF"/>
+          <w:lang w:val="en-US"/>
+        </w:rPr>
+        <w:t>int</w:t>
+      </w:r>
+      <w:r>
+        <w:rPr>
+          <w:rFonts w:ascii="Courier New" w:eastAsia="Times New Roman" w:hAnsi="Courier New" w:cs="Courier New"/>
+          <w:color w:val="000000"/>
+          <w:lang w:val="en-US"/>
+        </w:rPr>
+        <w:t xml:space="preserve"> </w:t>
+      </w:r>
       <w:proofErr w:type="spellStart"/>
       <w:r>
         <w:rPr>
@@ -3591,7 +4317,7 @@
           <w:color w:val="000000"/>
           <w:lang w:val="en-US"/>
         </w:rPr>
-        <w:t>vzv</w:t>
+        <w:t>i</w:t>
       </w:r>
       <w:proofErr w:type="spellEnd"/>
       <w:r>
@@ -3600,49 +4326,85 @@
           <w:color w:val="000000"/>
           <w:lang w:val="en-US"/>
         </w:rPr>
-        <w:t xml:space="preserve"> == 2)</w:t>
-      </w:r>
-    </w:p>
-    <w:p>
-      <w:pPr>
-        <w:autoSpaceDE w:val="0"/>
-        <w:autoSpaceDN w:val="0"/>
-        <w:adjustRightInd w:val="0"/>
-        <w:spacing w:after="0" w:line="240" w:lineRule="auto"/>
-        <w:rPr>
-          <w:rFonts w:ascii="Courier New" w:eastAsia="Times New Roman" w:hAnsi="Courier New" w:cs="Courier New"/>
-          <w:color w:val="000000"/>
-          <w:lang w:val="en-US"/>
-        </w:rPr>
-      </w:pPr>
-      <w:r>
-        <w:rPr>
-          <w:rFonts w:ascii="Courier New" w:eastAsia="Times New Roman" w:hAnsi="Courier New" w:cs="Courier New"/>
-          <w:color w:val="000000"/>
-          <w:lang w:val="en-US"/>
-        </w:rPr>
-        <w:t xml:space="preserve">            {</w:t>
-      </w:r>
-    </w:p>
-    <w:p>
-      <w:pPr>
-        <w:autoSpaceDE w:val="0"/>
-        <w:autoSpaceDN w:val="0"/>
-        <w:adjustRightInd w:val="0"/>
-        <w:spacing w:after="0" w:line="240" w:lineRule="auto"/>
-        <w:rPr>
-          <w:rFonts w:ascii="Courier New" w:eastAsia="Times New Roman" w:hAnsi="Courier New" w:cs="Courier New"/>
-          <w:color w:val="000000"/>
-          <w:lang w:val="en-US"/>
-        </w:rPr>
-      </w:pPr>
-      <w:r>
-        <w:rPr>
-          <w:rFonts w:ascii="Courier New" w:eastAsia="Times New Roman" w:hAnsi="Courier New" w:cs="Courier New"/>
-          <w:color w:val="000000"/>
-          <w:lang w:val="en-US"/>
-        </w:rPr>
-        <w:t xml:space="preserve">                </w:t>
+        <w:t xml:space="preserve"> = 0; </w:t>
+      </w:r>
+      <w:proofErr w:type="spellStart"/>
+      <w:r>
+        <w:rPr>
+          <w:rFonts w:ascii="Courier New" w:eastAsia="Times New Roman" w:hAnsi="Courier New" w:cs="Courier New"/>
+          <w:color w:val="000000"/>
+          <w:lang w:val="en-US"/>
+        </w:rPr>
+        <w:t>i</w:t>
+      </w:r>
+      <w:proofErr w:type="spellEnd"/>
+      <w:r>
+        <w:rPr>
+          <w:rFonts w:ascii="Courier New" w:eastAsia="Times New Roman" w:hAnsi="Courier New" w:cs="Courier New"/>
+          <w:color w:val="000000"/>
+          <w:lang w:val="en-US"/>
+        </w:rPr>
+        <w:t xml:space="preserve"> &lt; size; </w:t>
+      </w:r>
+      <w:proofErr w:type="spellStart"/>
+      <w:r>
+        <w:rPr>
+          <w:rFonts w:ascii="Courier New" w:eastAsia="Times New Roman" w:hAnsi="Courier New" w:cs="Courier New"/>
+          <w:color w:val="000000"/>
+          <w:lang w:val="en-US"/>
+        </w:rPr>
+        <w:t>i</w:t>
+      </w:r>
+      <w:proofErr w:type="spellEnd"/>
+      <w:r>
+        <w:rPr>
+          <w:rFonts w:ascii="Courier New" w:eastAsia="Times New Roman" w:hAnsi="Courier New" w:cs="Courier New"/>
+          <w:color w:val="000000"/>
+          <w:lang w:val="en-US"/>
+        </w:rPr>
+        <w:t>++)</w:t>
+      </w:r>
+    </w:p>
+    <w:p>
+      <w:pPr>
+        <w:autoSpaceDE w:val="0"/>
+        <w:autoSpaceDN w:val="0"/>
+        <w:adjustRightInd w:val="0"/>
+        <w:spacing w:after="0" w:line="240" w:lineRule="auto"/>
+        <w:rPr>
+          <w:rFonts w:ascii="Courier New" w:eastAsia="Times New Roman" w:hAnsi="Courier New" w:cs="Courier New"/>
+          <w:color w:val="000000"/>
+          <w:lang w:val="en-US"/>
+        </w:rPr>
+      </w:pPr>
+      <w:r>
+        <w:rPr>
+          <w:rFonts w:ascii="Courier New" w:eastAsia="Times New Roman" w:hAnsi="Courier New" w:cs="Courier New"/>
+          <w:color w:val="000000"/>
+          <w:lang w:val="en-US"/>
+        </w:rPr>
+        <w:t xml:space="preserve">                        {</w:t>
+      </w:r>
+    </w:p>
+    <w:p>
+      <w:pPr>
+        <w:autoSpaceDE w:val="0"/>
+        <w:autoSpaceDN w:val="0"/>
+        <w:adjustRightInd w:val="0"/>
+        <w:spacing w:after="0" w:line="240" w:lineRule="auto"/>
+        <w:rPr>
+          <w:rFonts w:ascii="Courier New" w:eastAsia="Times New Roman" w:hAnsi="Courier New" w:cs="Courier New"/>
+          <w:color w:val="000000"/>
+          <w:lang w:val="en-US"/>
+        </w:rPr>
+      </w:pPr>
+      <w:r>
+        <w:rPr>
+          <w:rFonts w:ascii="Courier New" w:eastAsia="Times New Roman" w:hAnsi="Courier New" w:cs="Courier New"/>
+          <w:color w:val="000000"/>
+          <w:lang w:val="en-US"/>
+        </w:rPr>
+        <w:t xml:space="preserve">                            </w:t>
       </w:r>
       <w:r>
         <w:rPr>
@@ -3674,7 +4436,7 @@
           <w:color w:val="000000"/>
           <w:lang w:val="en-US"/>
         </w:rPr>
-        <w:t xml:space="preserve"> </w:t>
+        <w:t xml:space="preserve"> j = 0; j &lt; size; </w:t>
       </w:r>
       <w:proofErr w:type="spellStart"/>
       <w:r>
@@ -3683,7 +4445,7 @@
           <w:color w:val="000000"/>
           <w:lang w:val="en-US"/>
         </w:rPr>
-        <w:t>i</w:t>
+        <w:t>j++</w:t>
       </w:r>
       <w:proofErr w:type="spellEnd"/>
       <w:r>
@@ -3692,134 +4454,6 @@
           <w:color w:val="000000"/>
           <w:lang w:val="en-US"/>
         </w:rPr>
-        <w:t xml:space="preserve"> = 0; </w:t>
-      </w:r>
-      <w:proofErr w:type="spellStart"/>
-      <w:r>
-        <w:rPr>
-          <w:rFonts w:ascii="Courier New" w:eastAsia="Times New Roman" w:hAnsi="Courier New" w:cs="Courier New"/>
-          <w:color w:val="000000"/>
-          <w:lang w:val="en-US"/>
-        </w:rPr>
-        <w:t>i</w:t>
-      </w:r>
-      <w:proofErr w:type="spellEnd"/>
-      <w:r>
-        <w:rPr>
-          <w:rFonts w:ascii="Courier New" w:eastAsia="Times New Roman" w:hAnsi="Courier New" w:cs="Courier New"/>
-          <w:color w:val="000000"/>
-          <w:lang w:val="en-US"/>
-        </w:rPr>
-        <w:t xml:space="preserve"> &lt; size; </w:t>
-      </w:r>
-      <w:proofErr w:type="spellStart"/>
-      <w:r>
-        <w:rPr>
-          <w:rFonts w:ascii="Courier New" w:eastAsia="Times New Roman" w:hAnsi="Courier New" w:cs="Courier New"/>
-          <w:color w:val="000000"/>
-          <w:lang w:val="en-US"/>
-        </w:rPr>
-        <w:t>i</w:t>
-      </w:r>
-      <w:proofErr w:type="spellEnd"/>
-      <w:r>
-        <w:rPr>
-          <w:rFonts w:ascii="Courier New" w:eastAsia="Times New Roman" w:hAnsi="Courier New" w:cs="Courier New"/>
-          <w:color w:val="000000"/>
-          <w:lang w:val="en-US"/>
-        </w:rPr>
-        <w:t>++)</w:t>
-      </w:r>
-    </w:p>
-    <w:p>
-      <w:pPr>
-        <w:autoSpaceDE w:val="0"/>
-        <w:autoSpaceDN w:val="0"/>
-        <w:adjustRightInd w:val="0"/>
-        <w:spacing w:after="0" w:line="240" w:lineRule="auto"/>
-        <w:rPr>
-          <w:rFonts w:ascii="Courier New" w:eastAsia="Times New Roman" w:hAnsi="Courier New" w:cs="Courier New"/>
-          <w:color w:val="000000"/>
-          <w:lang w:val="en-US"/>
-        </w:rPr>
-      </w:pPr>
-      <w:r>
-        <w:rPr>
-          <w:rFonts w:ascii="Courier New" w:eastAsia="Times New Roman" w:hAnsi="Courier New" w:cs="Courier New"/>
-          <w:color w:val="000000"/>
-          <w:lang w:val="en-US"/>
-        </w:rPr>
-        <w:t xml:space="preserve">                {</w:t>
-      </w:r>
-    </w:p>
-    <w:p>
-      <w:pPr>
-        <w:autoSpaceDE w:val="0"/>
-        <w:autoSpaceDN w:val="0"/>
-        <w:adjustRightInd w:val="0"/>
-        <w:spacing w:after="0" w:line="240" w:lineRule="auto"/>
-        <w:rPr>
-          <w:rFonts w:ascii="Courier New" w:eastAsia="Times New Roman" w:hAnsi="Courier New" w:cs="Courier New"/>
-          <w:color w:val="000000"/>
-          <w:lang w:val="en-US"/>
-        </w:rPr>
-      </w:pPr>
-      <w:r>
-        <w:rPr>
-          <w:rFonts w:ascii="Courier New" w:eastAsia="Times New Roman" w:hAnsi="Courier New" w:cs="Courier New"/>
-          <w:color w:val="000000"/>
-          <w:lang w:val="en-US"/>
-        </w:rPr>
-        <w:t xml:space="preserve">                    </w:t>
-      </w:r>
-      <w:r>
-        <w:rPr>
-          <w:rFonts w:ascii="Courier New" w:eastAsia="Times New Roman" w:hAnsi="Courier New" w:cs="Courier New"/>
-          <w:color w:val="0000FF"/>
-          <w:lang w:val="en-US"/>
-        </w:rPr>
-        <w:t>for</w:t>
-      </w:r>
-      <w:r>
-        <w:rPr>
-          <w:rFonts w:ascii="Courier New" w:eastAsia="Times New Roman" w:hAnsi="Courier New" w:cs="Courier New"/>
-          <w:color w:val="000000"/>
-          <w:lang w:val="en-US"/>
-        </w:rPr>
-        <w:t xml:space="preserve"> (</w:t>
-      </w:r>
-      <w:r>
-        <w:rPr>
-          <w:rFonts w:ascii="Courier New" w:eastAsia="Times New Roman" w:hAnsi="Courier New" w:cs="Courier New"/>
-          <w:color w:val="0000FF"/>
-          <w:lang w:val="en-US"/>
-        </w:rPr>
-        <w:t>int</w:t>
-      </w:r>
-      <w:r>
-        <w:rPr>
-          <w:rFonts w:ascii="Courier New" w:eastAsia="Times New Roman" w:hAnsi="Courier New" w:cs="Courier New"/>
-          <w:color w:val="000000"/>
-          <w:lang w:val="en-US"/>
-        </w:rPr>
-        <w:t xml:space="preserve"> j = 0; j &lt; size; </w:t>
-      </w:r>
-      <w:proofErr w:type="spellStart"/>
-      <w:r>
-        <w:rPr>
-          <w:rFonts w:ascii="Courier New" w:eastAsia="Times New Roman" w:hAnsi="Courier New" w:cs="Courier New"/>
-          <w:color w:val="000000"/>
-          <w:lang w:val="en-US"/>
-        </w:rPr>
-        <w:t>j++</w:t>
-      </w:r>
-      <w:proofErr w:type="spellEnd"/>
-      <w:r>
-        <w:rPr>
-          <w:rFonts w:ascii="Courier New" w:eastAsia="Times New Roman" w:hAnsi="Courier New" w:cs="Courier New"/>
-          <w:color w:val="000000"/>
-          <w:lang w:val="en-US"/>
-        </w:rPr>
         <w:t>)</w:t>
       </w:r>
     </w:p>
@@ -3841,28 +4475,28 @@
           <w:color w:val="000000"/>
           <w:lang w:val="en-US"/>
         </w:rPr>
-        <w:t xml:space="preserve">                    {</w:t>
-      </w:r>
-    </w:p>
-    <w:p>
-      <w:pPr>
-        <w:autoSpaceDE w:val="0"/>
-        <w:autoSpaceDN w:val="0"/>
-        <w:adjustRightInd w:val="0"/>
-        <w:spacing w:after="0" w:line="240" w:lineRule="auto"/>
-        <w:rPr>
-          <w:rFonts w:ascii="Courier New" w:eastAsia="Times New Roman" w:hAnsi="Courier New" w:cs="Courier New"/>
-          <w:color w:val="000000"/>
-          <w:lang w:val="en-US"/>
-        </w:rPr>
-      </w:pPr>
-      <w:r>
-        <w:rPr>
-          <w:rFonts w:ascii="Courier New" w:eastAsia="Times New Roman" w:hAnsi="Courier New" w:cs="Courier New"/>
-          <w:color w:val="000000"/>
-          <w:lang w:val="en-US"/>
-        </w:rPr>
-        <w:t xml:space="preserve">                        </w:t>
+        <w:t xml:space="preserve">                            {</w:t>
+      </w:r>
+    </w:p>
+    <w:p>
+      <w:pPr>
+        <w:autoSpaceDE w:val="0"/>
+        <w:autoSpaceDN w:val="0"/>
+        <w:adjustRightInd w:val="0"/>
+        <w:spacing w:after="0" w:line="240" w:lineRule="auto"/>
+        <w:rPr>
+          <w:rFonts w:ascii="Courier New" w:eastAsia="Times New Roman" w:hAnsi="Courier New" w:cs="Courier New"/>
+          <w:color w:val="000000"/>
+          <w:lang w:val="en-US"/>
+        </w:rPr>
+      </w:pPr>
+      <w:r>
+        <w:rPr>
+          <w:rFonts w:ascii="Courier New" w:eastAsia="Times New Roman" w:hAnsi="Courier New" w:cs="Courier New"/>
+          <w:color w:val="000000"/>
+          <w:lang w:val="en-US"/>
+        </w:rPr>
+        <w:t xml:space="preserve">                                </w:t>
       </w:r>
       <w:proofErr w:type="gramStart"/>
       <w:r>
@@ -3929,7 +4563,7 @@
           <w:color w:val="000000"/>
           <w:lang w:val="en-US"/>
         </w:rPr>
-        <w:t xml:space="preserve">                        </w:t>
+        <w:t xml:space="preserve">                                </w:t>
       </w:r>
       <w:proofErr w:type="gramStart"/>
       <w:r>
@@ -3996,6 +4630,48 @@
           <w:color w:val="000000"/>
           <w:lang w:val="en-US"/>
         </w:rPr>
+        <w:t xml:space="preserve">                            }</w:t>
+      </w:r>
+    </w:p>
+    <w:p>
+      <w:pPr>
+        <w:autoSpaceDE w:val="0"/>
+        <w:autoSpaceDN w:val="0"/>
+        <w:adjustRightInd w:val="0"/>
+        <w:spacing w:after="0" w:line="240" w:lineRule="auto"/>
+        <w:rPr>
+          <w:rFonts w:ascii="Courier New" w:eastAsia="Times New Roman" w:hAnsi="Courier New" w:cs="Courier New"/>
+          <w:color w:val="000000"/>
+          <w:lang w:val="en-US"/>
+        </w:rPr>
+      </w:pPr>
+      <w:r>
+        <w:rPr>
+          <w:rFonts w:ascii="Courier New" w:eastAsia="Times New Roman" w:hAnsi="Courier New" w:cs="Courier New"/>
+          <w:color w:val="000000"/>
+          <w:lang w:val="en-US"/>
+        </w:rPr>
+        <w:t xml:space="preserve">                        }</w:t>
+      </w:r>
+    </w:p>
+    <w:p>
+      <w:pPr>
+        <w:autoSpaceDE w:val="0"/>
+        <w:autoSpaceDN w:val="0"/>
+        <w:adjustRightInd w:val="0"/>
+        <w:spacing w:after="0" w:line="240" w:lineRule="auto"/>
+        <w:rPr>
+          <w:rFonts w:ascii="Courier New" w:eastAsia="Times New Roman" w:hAnsi="Courier New" w:cs="Courier New"/>
+          <w:color w:val="000000"/>
+          <w:lang w:val="en-US"/>
+        </w:rPr>
+      </w:pPr>
+      <w:r>
+        <w:rPr>
+          <w:rFonts w:ascii="Courier New" w:eastAsia="Times New Roman" w:hAnsi="Courier New" w:cs="Courier New"/>
+          <w:color w:val="000000"/>
+          <w:lang w:val="en-US"/>
+        </w:rPr>
         <w:t xml:space="preserve">                    }</w:t>
       </w:r>
     </w:p>
@@ -4017,6 +4693,521 @@
           <w:color w:val="000000"/>
           <w:lang w:val="en-US"/>
         </w:rPr>
+        <w:t xml:space="preserve">  </w:t>
+      </w:r>
+    </w:p>
+    <w:p>
+      <w:pPr>
+        <w:autoSpaceDE w:val="0"/>
+        <w:autoSpaceDN w:val="0"/>
+        <w:adjustRightInd w:val="0"/>
+        <w:spacing w:after="0" w:line="240" w:lineRule="auto"/>
+        <w:rPr>
+          <w:rFonts w:ascii="Courier New" w:eastAsia="Times New Roman" w:hAnsi="Courier New" w:cs="Courier New"/>
+          <w:color w:val="000000"/>
+          <w:lang w:val="en-US"/>
+        </w:rPr>
+      </w:pPr>
+    </w:p>
+    <w:p>
+      <w:pPr>
+        <w:autoSpaceDE w:val="0"/>
+        <w:autoSpaceDN w:val="0"/>
+        <w:adjustRightInd w:val="0"/>
+        <w:spacing w:after="0" w:line="240" w:lineRule="auto"/>
+        <w:rPr>
+          <w:rFonts w:ascii="Courier New" w:eastAsia="Times New Roman" w:hAnsi="Courier New" w:cs="Courier New"/>
+          <w:color w:val="000000"/>
+          <w:lang w:val="en-US"/>
+        </w:rPr>
+      </w:pPr>
+      <w:r>
+        <w:rPr>
+          <w:rFonts w:ascii="Courier New" w:eastAsia="Times New Roman" w:hAnsi="Courier New" w:cs="Courier New"/>
+          <w:color w:val="000000"/>
+          <w:lang w:val="en-US"/>
+        </w:rPr>
+        <w:t xml:space="preserve">                    </w:t>
+      </w:r>
+      <w:r>
+        <w:rPr>
+          <w:rFonts w:ascii="Courier New" w:eastAsia="Times New Roman" w:hAnsi="Courier New" w:cs="Courier New"/>
+          <w:color w:val="0000FF"/>
+          <w:lang w:val="en-US"/>
+        </w:rPr>
+        <w:t>if</w:t>
+      </w:r>
+      <w:r>
+        <w:rPr>
+          <w:rFonts w:ascii="Courier New" w:eastAsia="Times New Roman" w:hAnsi="Courier New" w:cs="Courier New"/>
+          <w:color w:val="000000"/>
+          <w:lang w:val="en-US"/>
+        </w:rPr>
+        <w:t xml:space="preserve"> (</w:t>
+      </w:r>
+      <w:proofErr w:type="spellStart"/>
+      <w:r>
+        <w:rPr>
+          <w:rFonts w:ascii="Courier New" w:eastAsia="Times New Roman" w:hAnsi="Courier New" w:cs="Courier New"/>
+          <w:color w:val="000000"/>
+          <w:lang w:val="en-US"/>
+        </w:rPr>
+        <w:t>args</w:t>
+      </w:r>
+      <w:proofErr w:type="spellEnd"/>
+      <w:r>
+        <w:rPr>
+          <w:rFonts w:ascii="Courier New" w:eastAsia="Times New Roman" w:hAnsi="Courier New" w:cs="Courier New"/>
+          <w:color w:val="000000"/>
+          <w:lang w:val="en-US"/>
+        </w:rPr>
+        <w:t xml:space="preserve">[k] == </w:t>
+      </w:r>
+      <w:r>
+        <w:rPr>
+          <w:rFonts w:ascii="Courier New" w:eastAsia="Times New Roman" w:hAnsi="Courier New" w:cs="Courier New"/>
+          <w:color w:val="A31515"/>
+          <w:lang w:val="en-US"/>
+        </w:rPr>
+        <w:t>"n"</w:t>
+      </w:r>
+      <w:r>
+        <w:rPr>
+          <w:rFonts w:ascii="Courier New" w:eastAsia="Times New Roman" w:hAnsi="Courier New" w:cs="Courier New"/>
+          <w:color w:val="000000"/>
+          <w:lang w:val="en-US"/>
+        </w:rPr>
+        <w:t>)</w:t>
+      </w:r>
+    </w:p>
+    <w:p>
+      <w:pPr>
+        <w:autoSpaceDE w:val="0"/>
+        <w:autoSpaceDN w:val="0"/>
+        <w:adjustRightInd w:val="0"/>
+        <w:spacing w:after="0" w:line="240" w:lineRule="auto"/>
+        <w:rPr>
+          <w:rFonts w:ascii="Courier New" w:eastAsia="Times New Roman" w:hAnsi="Courier New" w:cs="Courier New"/>
+          <w:color w:val="000000"/>
+          <w:lang w:val="en-US"/>
+        </w:rPr>
+      </w:pPr>
+      <w:r>
+        <w:rPr>
+          <w:rFonts w:ascii="Courier New" w:eastAsia="Times New Roman" w:hAnsi="Courier New" w:cs="Courier New"/>
+          <w:color w:val="000000"/>
+          <w:lang w:val="en-US"/>
+        </w:rPr>
+        <w:t xml:space="preserve">                    {</w:t>
+      </w:r>
+    </w:p>
+    <w:p>
+      <w:pPr>
+        <w:autoSpaceDE w:val="0"/>
+        <w:autoSpaceDN w:val="0"/>
+        <w:adjustRightInd w:val="0"/>
+        <w:spacing w:after="0" w:line="240" w:lineRule="auto"/>
+        <w:rPr>
+          <w:rFonts w:ascii="Courier New" w:eastAsia="Times New Roman" w:hAnsi="Courier New" w:cs="Courier New"/>
+          <w:color w:val="000000"/>
+          <w:lang w:val="en-US"/>
+        </w:rPr>
+      </w:pPr>
+      <w:r>
+        <w:rPr>
+          <w:rFonts w:ascii="Courier New" w:eastAsia="Times New Roman" w:hAnsi="Courier New" w:cs="Courier New"/>
+          <w:color w:val="000000"/>
+          <w:lang w:val="en-US"/>
+        </w:rPr>
+        <w:t xml:space="preserve">                        </w:t>
+      </w:r>
+      <w:r>
+        <w:rPr>
+          <w:rFonts w:ascii="Courier New" w:eastAsia="Times New Roman" w:hAnsi="Courier New" w:cs="Courier New"/>
+          <w:color w:val="0000FF"/>
+          <w:lang w:val="en-US"/>
+        </w:rPr>
+        <w:t>for</w:t>
+      </w:r>
+      <w:r>
+        <w:rPr>
+          <w:rFonts w:ascii="Courier New" w:eastAsia="Times New Roman" w:hAnsi="Courier New" w:cs="Courier New"/>
+          <w:color w:val="000000"/>
+          <w:lang w:val="en-US"/>
+        </w:rPr>
+        <w:t xml:space="preserve"> (</w:t>
+      </w:r>
+      <w:r>
+        <w:rPr>
+          <w:rFonts w:ascii="Courier New" w:eastAsia="Times New Roman" w:hAnsi="Courier New" w:cs="Courier New"/>
+          <w:color w:val="0000FF"/>
+          <w:lang w:val="en-US"/>
+        </w:rPr>
+        <w:t>int</w:t>
+      </w:r>
+      <w:r>
+        <w:rPr>
+          <w:rFonts w:ascii="Courier New" w:eastAsia="Times New Roman" w:hAnsi="Courier New" w:cs="Courier New"/>
+          <w:color w:val="000000"/>
+          <w:lang w:val="en-US"/>
+        </w:rPr>
+        <w:t xml:space="preserve"> </w:t>
+      </w:r>
+      <w:proofErr w:type="spellStart"/>
+      <w:r>
+        <w:rPr>
+          <w:rFonts w:ascii="Courier New" w:eastAsia="Times New Roman" w:hAnsi="Courier New" w:cs="Courier New"/>
+          <w:color w:val="000000"/>
+          <w:lang w:val="en-US"/>
+        </w:rPr>
+        <w:t>i</w:t>
+      </w:r>
+      <w:proofErr w:type="spellEnd"/>
+      <w:r>
+        <w:rPr>
+          <w:rFonts w:ascii="Courier New" w:eastAsia="Times New Roman" w:hAnsi="Courier New" w:cs="Courier New"/>
+          <w:color w:val="000000"/>
+          <w:lang w:val="en-US"/>
+        </w:rPr>
+        <w:t xml:space="preserve"> = 1; </w:t>
+      </w:r>
+      <w:proofErr w:type="spellStart"/>
+      <w:r>
+        <w:rPr>
+          <w:rFonts w:ascii="Courier New" w:eastAsia="Times New Roman" w:hAnsi="Courier New" w:cs="Courier New"/>
+          <w:color w:val="000000"/>
+          <w:lang w:val="en-US"/>
+        </w:rPr>
+        <w:t>i</w:t>
+      </w:r>
+      <w:proofErr w:type="spellEnd"/>
+      <w:r>
+        <w:rPr>
+          <w:rFonts w:ascii="Courier New" w:eastAsia="Times New Roman" w:hAnsi="Courier New" w:cs="Courier New"/>
+          <w:color w:val="000000"/>
+          <w:lang w:val="en-US"/>
+        </w:rPr>
+        <w:t xml:space="preserve"> &lt; size; </w:t>
+      </w:r>
+      <w:proofErr w:type="spellStart"/>
+      <w:r>
+        <w:rPr>
+          <w:rFonts w:ascii="Courier New" w:eastAsia="Times New Roman" w:hAnsi="Courier New" w:cs="Courier New"/>
+          <w:color w:val="000000"/>
+          <w:lang w:val="en-US"/>
+        </w:rPr>
+        <w:t>i</w:t>
+      </w:r>
+      <w:proofErr w:type="spellEnd"/>
+      <w:r>
+        <w:rPr>
+          <w:rFonts w:ascii="Courier New" w:eastAsia="Times New Roman" w:hAnsi="Courier New" w:cs="Courier New"/>
+          <w:color w:val="000000"/>
+          <w:lang w:val="en-US"/>
+        </w:rPr>
+        <w:t>++)</w:t>
+      </w:r>
+    </w:p>
+    <w:p>
+      <w:pPr>
+        <w:autoSpaceDE w:val="0"/>
+        <w:autoSpaceDN w:val="0"/>
+        <w:adjustRightInd w:val="0"/>
+        <w:spacing w:after="0" w:line="240" w:lineRule="auto"/>
+        <w:rPr>
+          <w:rFonts w:ascii="Courier New" w:eastAsia="Times New Roman" w:hAnsi="Courier New" w:cs="Courier New"/>
+          <w:color w:val="000000"/>
+          <w:lang w:val="en-US"/>
+        </w:rPr>
+      </w:pPr>
+      <w:r>
+        <w:rPr>
+          <w:rFonts w:ascii="Courier New" w:eastAsia="Times New Roman" w:hAnsi="Courier New" w:cs="Courier New"/>
+          <w:color w:val="000000"/>
+          <w:lang w:val="en-US"/>
+        </w:rPr>
+        <w:t xml:space="preserve">                        {</w:t>
+      </w:r>
+    </w:p>
+    <w:p>
+      <w:pPr>
+        <w:autoSpaceDE w:val="0"/>
+        <w:autoSpaceDN w:val="0"/>
+        <w:adjustRightInd w:val="0"/>
+        <w:spacing w:after="0" w:line="240" w:lineRule="auto"/>
+        <w:rPr>
+          <w:rFonts w:ascii="Courier New" w:eastAsia="Times New Roman" w:hAnsi="Courier New" w:cs="Courier New"/>
+          <w:color w:val="000000"/>
+          <w:lang w:val="en-US"/>
+        </w:rPr>
+      </w:pPr>
+      <w:r>
+        <w:rPr>
+          <w:rFonts w:ascii="Courier New" w:eastAsia="Times New Roman" w:hAnsi="Courier New" w:cs="Courier New"/>
+          <w:color w:val="000000"/>
+          <w:lang w:val="en-US"/>
+        </w:rPr>
+        <w:t xml:space="preserve">                            </w:t>
+      </w:r>
+      <w:r>
+        <w:rPr>
+          <w:rFonts w:ascii="Courier New" w:eastAsia="Times New Roman" w:hAnsi="Courier New" w:cs="Courier New"/>
+          <w:color w:val="0000FF"/>
+          <w:lang w:val="en-US"/>
+        </w:rPr>
+        <w:t>for</w:t>
+      </w:r>
+      <w:r>
+        <w:rPr>
+          <w:rFonts w:ascii="Courier New" w:eastAsia="Times New Roman" w:hAnsi="Courier New" w:cs="Courier New"/>
+          <w:color w:val="000000"/>
+          <w:lang w:val="en-US"/>
+        </w:rPr>
+        <w:t xml:space="preserve"> (</w:t>
+      </w:r>
+      <w:r>
+        <w:rPr>
+          <w:rFonts w:ascii="Courier New" w:eastAsia="Times New Roman" w:hAnsi="Courier New" w:cs="Courier New"/>
+          <w:color w:val="0000FF"/>
+          <w:lang w:val="en-US"/>
+        </w:rPr>
+        <w:t>int</w:t>
+      </w:r>
+      <w:r>
+        <w:rPr>
+          <w:rFonts w:ascii="Courier New" w:eastAsia="Times New Roman" w:hAnsi="Courier New" w:cs="Courier New"/>
+          <w:color w:val="000000"/>
+          <w:lang w:val="en-US"/>
+        </w:rPr>
+        <w:t xml:space="preserve"> j = 0; j &lt; </w:t>
+      </w:r>
+      <w:proofErr w:type="spellStart"/>
+      <w:r>
+        <w:rPr>
+          <w:rFonts w:ascii="Courier New" w:eastAsia="Times New Roman" w:hAnsi="Courier New" w:cs="Courier New"/>
+          <w:color w:val="000000"/>
+          <w:lang w:val="en-US"/>
+        </w:rPr>
+        <w:t>i</w:t>
+      </w:r>
+      <w:proofErr w:type="spellEnd"/>
+      <w:r>
+        <w:rPr>
+          <w:rFonts w:ascii="Courier New" w:eastAsia="Times New Roman" w:hAnsi="Courier New" w:cs="Courier New"/>
+          <w:color w:val="000000"/>
+          <w:lang w:val="en-US"/>
+        </w:rPr>
+        <w:t xml:space="preserve">; </w:t>
+      </w:r>
+      <w:proofErr w:type="spellStart"/>
+      <w:r>
+        <w:rPr>
+          <w:rFonts w:ascii="Courier New" w:eastAsia="Times New Roman" w:hAnsi="Courier New" w:cs="Courier New"/>
+          <w:color w:val="000000"/>
+          <w:lang w:val="en-US"/>
+        </w:rPr>
+        <w:t>j++</w:t>
+      </w:r>
+      <w:proofErr w:type="spellEnd"/>
+      <w:r>
+        <w:rPr>
+          <w:rFonts w:ascii="Courier New" w:eastAsia="Times New Roman" w:hAnsi="Courier New" w:cs="Courier New"/>
+          <w:color w:val="000000"/>
+          <w:lang w:val="en-US"/>
+        </w:rPr>
+        <w:t>)</w:t>
+      </w:r>
+    </w:p>
+    <w:p>
+      <w:pPr>
+        <w:autoSpaceDE w:val="0"/>
+        <w:autoSpaceDN w:val="0"/>
+        <w:adjustRightInd w:val="0"/>
+        <w:spacing w:after="0" w:line="240" w:lineRule="auto"/>
+        <w:rPr>
+          <w:rFonts w:ascii="Courier New" w:eastAsia="Times New Roman" w:hAnsi="Courier New" w:cs="Courier New"/>
+          <w:color w:val="000000"/>
+          <w:lang w:val="en-US"/>
+        </w:rPr>
+      </w:pPr>
+      <w:r>
+        <w:rPr>
+          <w:rFonts w:ascii="Courier New" w:eastAsia="Times New Roman" w:hAnsi="Courier New" w:cs="Courier New"/>
+          <w:color w:val="000000"/>
+          <w:lang w:val="en-US"/>
+        </w:rPr>
+        <w:t xml:space="preserve">                            {</w:t>
+      </w:r>
+    </w:p>
+    <w:p>
+      <w:pPr>
+        <w:autoSpaceDE w:val="0"/>
+        <w:autoSpaceDN w:val="0"/>
+        <w:adjustRightInd w:val="0"/>
+        <w:spacing w:after="0" w:line="240" w:lineRule="auto"/>
+        <w:rPr>
+          <w:rFonts w:ascii="Courier New" w:eastAsia="Times New Roman" w:hAnsi="Courier New" w:cs="Courier New"/>
+          <w:color w:val="000000"/>
+          <w:lang w:val="en-US"/>
+        </w:rPr>
+      </w:pPr>
+      <w:r>
+        <w:rPr>
+          <w:rFonts w:ascii="Courier New" w:eastAsia="Times New Roman" w:hAnsi="Courier New" w:cs="Courier New"/>
+          <w:color w:val="000000"/>
+          <w:lang w:val="en-US"/>
+        </w:rPr>
+        <w:t xml:space="preserve">                                </w:t>
+      </w:r>
+      <w:proofErr w:type="gramStart"/>
+      <w:r>
+        <w:rPr>
+          <w:rFonts w:ascii="Courier New" w:eastAsia="Times New Roman" w:hAnsi="Courier New" w:cs="Courier New"/>
+          <w:color w:val="000000"/>
+          <w:lang w:val="en-US"/>
+        </w:rPr>
+        <w:t>M[</w:t>
+      </w:r>
+      <w:proofErr w:type="gramEnd"/>
+      <w:r>
+        <w:rPr>
+          <w:rFonts w:ascii="Courier New" w:eastAsia="Times New Roman" w:hAnsi="Courier New" w:cs="Courier New"/>
+          <w:color w:val="000000"/>
+          <w:lang w:val="en-US"/>
+        </w:rPr>
+        <w:t xml:space="preserve">j, </w:t>
+      </w:r>
+      <w:proofErr w:type="spellStart"/>
+      <w:r>
+        <w:rPr>
+          <w:rFonts w:ascii="Courier New" w:eastAsia="Times New Roman" w:hAnsi="Courier New" w:cs="Courier New"/>
+          <w:color w:val="000000"/>
+          <w:lang w:val="en-US"/>
+        </w:rPr>
+        <w:t>i</w:t>
+      </w:r>
+      <w:proofErr w:type="spellEnd"/>
+      <w:r>
+        <w:rPr>
+          <w:rFonts w:ascii="Courier New" w:eastAsia="Times New Roman" w:hAnsi="Courier New" w:cs="Courier New"/>
+          <w:color w:val="000000"/>
+          <w:lang w:val="en-US"/>
+        </w:rPr>
+        <w:t>] = M[</w:t>
+      </w:r>
+      <w:proofErr w:type="spellStart"/>
+      <w:r>
+        <w:rPr>
+          <w:rFonts w:ascii="Courier New" w:eastAsia="Times New Roman" w:hAnsi="Courier New" w:cs="Courier New"/>
+          <w:color w:val="000000"/>
+          <w:lang w:val="en-US"/>
+        </w:rPr>
+        <w:t>i</w:t>
+      </w:r>
+      <w:proofErr w:type="spellEnd"/>
+      <w:r>
+        <w:rPr>
+          <w:rFonts w:ascii="Courier New" w:eastAsia="Times New Roman" w:hAnsi="Courier New" w:cs="Courier New"/>
+          <w:color w:val="000000"/>
+          <w:lang w:val="en-US"/>
+        </w:rPr>
+        <w:t>, j];</w:t>
+      </w:r>
+    </w:p>
+    <w:p>
+      <w:pPr>
+        <w:autoSpaceDE w:val="0"/>
+        <w:autoSpaceDN w:val="0"/>
+        <w:adjustRightInd w:val="0"/>
+        <w:spacing w:after="0" w:line="240" w:lineRule="auto"/>
+        <w:rPr>
+          <w:rFonts w:ascii="Courier New" w:eastAsia="Times New Roman" w:hAnsi="Courier New" w:cs="Courier New"/>
+          <w:color w:val="000000"/>
+          <w:lang w:val="en-US"/>
+        </w:rPr>
+      </w:pPr>
+    </w:p>
+    <w:p>
+      <w:pPr>
+        <w:autoSpaceDE w:val="0"/>
+        <w:autoSpaceDN w:val="0"/>
+        <w:adjustRightInd w:val="0"/>
+        <w:spacing w:after="0" w:line="240" w:lineRule="auto"/>
+        <w:rPr>
+          <w:rFonts w:ascii="Courier New" w:eastAsia="Times New Roman" w:hAnsi="Courier New" w:cs="Courier New"/>
+          <w:color w:val="000000"/>
+          <w:lang w:val="en-US"/>
+        </w:rPr>
+      </w:pPr>
+      <w:r>
+        <w:rPr>
+          <w:rFonts w:ascii="Courier New" w:eastAsia="Times New Roman" w:hAnsi="Courier New" w:cs="Courier New"/>
+          <w:color w:val="000000"/>
+          <w:lang w:val="en-US"/>
+        </w:rPr>
+        <w:t xml:space="preserve">                            }</w:t>
+      </w:r>
+    </w:p>
+    <w:p>
+      <w:pPr>
+        <w:autoSpaceDE w:val="0"/>
+        <w:autoSpaceDN w:val="0"/>
+        <w:adjustRightInd w:val="0"/>
+        <w:spacing w:after="0" w:line="240" w:lineRule="auto"/>
+        <w:rPr>
+          <w:rFonts w:ascii="Courier New" w:eastAsia="Times New Roman" w:hAnsi="Courier New" w:cs="Courier New"/>
+          <w:color w:val="000000"/>
+          <w:lang w:val="en-US"/>
+        </w:rPr>
+      </w:pPr>
+      <w:r>
+        <w:rPr>
+          <w:rFonts w:ascii="Courier New" w:eastAsia="Times New Roman" w:hAnsi="Courier New" w:cs="Courier New"/>
+          <w:color w:val="000000"/>
+          <w:lang w:val="en-US"/>
+        </w:rPr>
+        <w:t xml:space="preserve">                        }</w:t>
+      </w:r>
+    </w:p>
+    <w:p>
+      <w:pPr>
+        <w:autoSpaceDE w:val="0"/>
+        <w:autoSpaceDN w:val="0"/>
+        <w:adjustRightInd w:val="0"/>
+        <w:spacing w:after="0" w:line="240" w:lineRule="auto"/>
+        <w:rPr>
+          <w:rFonts w:ascii="Courier New" w:eastAsia="Times New Roman" w:hAnsi="Courier New" w:cs="Courier New"/>
+          <w:color w:val="000000"/>
+          <w:lang w:val="en-US"/>
+        </w:rPr>
+      </w:pPr>
+      <w:r>
+        <w:rPr>
+          <w:rFonts w:ascii="Courier New" w:eastAsia="Times New Roman" w:hAnsi="Courier New" w:cs="Courier New"/>
+          <w:color w:val="000000"/>
+          <w:lang w:val="en-US"/>
+        </w:rPr>
+        <w:t xml:space="preserve">                    }</w:t>
+      </w:r>
+    </w:p>
+    <w:p>
+      <w:pPr>
+        <w:autoSpaceDE w:val="0"/>
+        <w:autoSpaceDN w:val="0"/>
+        <w:adjustRightInd w:val="0"/>
+        <w:spacing w:after="0" w:line="240" w:lineRule="auto"/>
+        <w:rPr>
+          <w:rFonts w:ascii="Courier New" w:eastAsia="Times New Roman" w:hAnsi="Courier New" w:cs="Courier New"/>
+          <w:color w:val="000000"/>
+          <w:lang w:val="en-US"/>
+        </w:rPr>
+      </w:pPr>
+      <w:r>
+        <w:rPr>
+          <w:rFonts w:ascii="Courier New" w:eastAsia="Times New Roman" w:hAnsi="Courier New" w:cs="Courier New"/>
+          <w:color w:val="000000"/>
+          <w:lang w:val="en-US"/>
+        </w:rPr>
         <w:t xml:space="preserve">                }</w:t>
       </w:r>
     </w:p>
@@ -4032,6 +5223,19 @@
           <w:lang w:val="en-US"/>
         </w:rPr>
       </w:pPr>
+    </w:p>
+    <w:p>
+      <w:pPr>
+        <w:autoSpaceDE w:val="0"/>
+        <w:autoSpaceDN w:val="0"/>
+        <w:adjustRightInd w:val="0"/>
+        <w:spacing w:after="0" w:line="240" w:lineRule="auto"/>
+        <w:rPr>
+          <w:rFonts w:ascii="Courier New" w:eastAsia="Times New Roman" w:hAnsi="Courier New" w:cs="Courier New"/>
+          <w:color w:val="000000"/>
+          <w:lang w:val="en-US"/>
+        </w:rPr>
+      </w:pPr>
       <w:r>
         <w:rPr>
           <w:rFonts w:ascii="Courier New" w:eastAsia="Times New Roman" w:hAnsi="Courier New" w:cs="Courier New"/>
@@ -4074,21 +5278,264 @@
         </w:rPr>
         <w:t xml:space="preserve">            </w:t>
       </w:r>
+      <w:proofErr w:type="spellStart"/>
+      <w:r>
+        <w:rPr>
+          <w:rFonts w:ascii="Courier New" w:eastAsia="Times New Roman" w:hAnsi="Courier New" w:cs="Courier New"/>
+          <w:color w:val="000000"/>
+          <w:lang w:val="en-US"/>
+        </w:rPr>
+        <w:t>Console.WriteLine</w:t>
+      </w:r>
+      <w:proofErr w:type="spellEnd"/>
+      <w:r>
+        <w:rPr>
+          <w:rFonts w:ascii="Courier New" w:eastAsia="Times New Roman" w:hAnsi="Courier New" w:cs="Courier New"/>
+          <w:color w:val="000000"/>
+          <w:lang w:val="en-US"/>
+        </w:rPr>
+        <w:t>();</w:t>
+      </w:r>
+    </w:p>
+    <w:p>
+      <w:pPr>
+        <w:autoSpaceDE w:val="0"/>
+        <w:autoSpaceDN w:val="0"/>
+        <w:adjustRightInd w:val="0"/>
+        <w:spacing w:after="0" w:line="240" w:lineRule="auto"/>
+        <w:rPr>
+          <w:rFonts w:ascii="Courier New" w:eastAsia="Times New Roman" w:hAnsi="Courier New" w:cs="Courier New"/>
+          <w:color w:val="000000"/>
+        </w:rPr>
+      </w:pPr>
+      <w:r>
+        <w:rPr>
+          <w:rFonts w:ascii="Courier New" w:eastAsia="Times New Roman" w:hAnsi="Courier New" w:cs="Courier New"/>
+          <w:color w:val="000000"/>
+          <w:lang w:val="en-US"/>
+        </w:rPr>
+        <w:t xml:space="preserve">            </w:t>
+      </w:r>
+      <w:proofErr w:type="spellStart"/>
+      <w:r>
+        <w:rPr>
+          <w:rFonts w:ascii="Courier New" w:eastAsia="Times New Roman" w:hAnsi="Courier New" w:cs="Courier New"/>
+          <w:color w:val="000000"/>
+        </w:rPr>
+        <w:t>Console.WriteLine</w:t>
+      </w:r>
+      <w:proofErr w:type="spellEnd"/>
+      <w:r>
+        <w:rPr>
+          <w:rFonts w:ascii="Courier New" w:eastAsia="Times New Roman" w:hAnsi="Courier New" w:cs="Courier New"/>
+          <w:color w:val="000000"/>
+        </w:rPr>
+        <w:t>(</w:t>
+      </w:r>
+      <w:r>
+        <w:rPr>
+          <w:rFonts w:ascii="Courier New" w:eastAsia="Times New Roman" w:hAnsi="Courier New" w:cs="Courier New"/>
+          <w:color w:val="A31515"/>
+        </w:rPr>
+        <w:t>"</w:t>
+      </w:r>
+      <w:proofErr w:type="spellStart"/>
+      <w:r>
+        <w:rPr>
+          <w:rFonts w:ascii="Courier New" w:eastAsia="Times New Roman" w:hAnsi="Courier New" w:cs="Courier New"/>
+          <w:color w:val="A31515"/>
+        </w:rPr>
+        <w:t>Сгененрированная</w:t>
+      </w:r>
+      <w:proofErr w:type="spellEnd"/>
+      <w:r>
+        <w:rPr>
+          <w:rFonts w:ascii="Courier New" w:eastAsia="Times New Roman" w:hAnsi="Courier New" w:cs="Courier New"/>
+          <w:color w:val="A31515"/>
+        </w:rPr>
+        <w:t xml:space="preserve"> </w:t>
+      </w:r>
+      <w:proofErr w:type="gramStart"/>
+      <w:r>
+        <w:rPr>
+          <w:rFonts w:ascii="Courier New" w:eastAsia="Times New Roman" w:hAnsi="Courier New" w:cs="Courier New"/>
+          <w:color w:val="A31515"/>
+        </w:rPr>
+        <w:t>матрица:\</w:t>
+      </w:r>
+      <w:proofErr w:type="gramEnd"/>
+      <w:r>
+        <w:rPr>
+          <w:rFonts w:ascii="Courier New" w:eastAsia="Times New Roman" w:hAnsi="Courier New" w:cs="Courier New"/>
+          <w:color w:val="A31515"/>
+        </w:rPr>
+        <w:t>t"</w:t>
+      </w:r>
+      <w:r>
+        <w:rPr>
+          <w:rFonts w:ascii="Courier New" w:eastAsia="Times New Roman" w:hAnsi="Courier New" w:cs="Courier New"/>
+          <w:color w:val="000000"/>
+        </w:rPr>
+        <w:t>);</w:t>
+      </w:r>
+    </w:p>
+    <w:p>
+      <w:pPr>
+        <w:autoSpaceDE w:val="0"/>
+        <w:autoSpaceDN w:val="0"/>
+        <w:adjustRightInd w:val="0"/>
+        <w:spacing w:after="0" w:line="240" w:lineRule="auto"/>
+        <w:rPr>
+          <w:rFonts w:ascii="Courier New" w:eastAsia="Times New Roman" w:hAnsi="Courier New" w:cs="Courier New"/>
+          <w:color w:val="000000"/>
+        </w:rPr>
+      </w:pPr>
+      <w:r>
+        <w:rPr>
+          <w:rFonts w:ascii="Courier New" w:eastAsia="Times New Roman" w:hAnsi="Courier New" w:cs="Courier New"/>
+          <w:color w:val="000000"/>
+        </w:rPr>
+        <w:t xml:space="preserve"> </w:t>
+      </w:r>
+    </w:p>
+    <w:p>
+      <w:pPr>
+        <w:autoSpaceDE w:val="0"/>
+        <w:autoSpaceDN w:val="0"/>
+        <w:adjustRightInd w:val="0"/>
+        <w:spacing w:after="0" w:line="240" w:lineRule="auto"/>
+        <w:rPr>
+          <w:rFonts w:ascii="Courier New" w:eastAsia="Times New Roman" w:hAnsi="Courier New" w:cs="Courier New"/>
+          <w:color w:val="000000"/>
+        </w:rPr>
+      </w:pPr>
+    </w:p>
+    <w:p>
+      <w:pPr>
+        <w:autoSpaceDE w:val="0"/>
+        <w:autoSpaceDN w:val="0"/>
+        <w:adjustRightInd w:val="0"/>
+        <w:spacing w:after="0" w:line="240" w:lineRule="auto"/>
+        <w:rPr>
+          <w:rFonts w:ascii="Courier New" w:eastAsia="Times New Roman" w:hAnsi="Courier New" w:cs="Courier New"/>
+          <w:color w:val="000000"/>
+          <w:lang w:val="en-US"/>
+        </w:rPr>
+      </w:pPr>
+      <w:r>
+        <w:rPr>
+          <w:rFonts w:ascii="Courier New" w:eastAsia="Times New Roman" w:hAnsi="Courier New" w:cs="Courier New"/>
+          <w:color w:val="000000"/>
+        </w:rPr>
+        <w:t xml:space="preserve">            </w:t>
+      </w:r>
       <w:r>
         <w:rPr>
           <w:rFonts w:ascii="Courier New" w:eastAsia="Times New Roman" w:hAnsi="Courier New" w:cs="Courier New"/>
           <w:color w:val="0000FF"/>
           <w:lang w:val="en-US"/>
         </w:rPr>
-        <w:t>else</w:t>
-      </w:r>
-      <w:r>
-        <w:rPr>
-          <w:rFonts w:ascii="Courier New" w:eastAsia="Times New Roman" w:hAnsi="Courier New" w:cs="Courier New"/>
-          <w:color w:val="000000"/>
-          <w:lang w:val="en-US"/>
-        </w:rPr>
-        <w:t xml:space="preserve"> {</w:t>
+        <w:t>for</w:t>
+      </w:r>
+      <w:r>
+        <w:rPr>
+          <w:rFonts w:ascii="Courier New" w:eastAsia="Times New Roman" w:hAnsi="Courier New" w:cs="Courier New"/>
+          <w:color w:val="000000"/>
+          <w:lang w:val="en-US"/>
+        </w:rPr>
+        <w:t xml:space="preserve"> (</w:t>
+      </w:r>
+      <w:r>
+        <w:rPr>
+          <w:rFonts w:ascii="Courier New" w:eastAsia="Times New Roman" w:hAnsi="Courier New" w:cs="Courier New"/>
+          <w:color w:val="0000FF"/>
+          <w:lang w:val="en-US"/>
+        </w:rPr>
+        <w:t>int</w:t>
+      </w:r>
+      <w:r>
+        <w:rPr>
+          <w:rFonts w:ascii="Courier New" w:eastAsia="Times New Roman" w:hAnsi="Courier New" w:cs="Courier New"/>
+          <w:color w:val="000000"/>
+          <w:lang w:val="en-US"/>
+        </w:rPr>
+        <w:t xml:space="preserve"> </w:t>
+      </w:r>
+      <w:proofErr w:type="spellStart"/>
+      <w:r>
+        <w:rPr>
+          <w:rFonts w:ascii="Courier New" w:eastAsia="Times New Roman" w:hAnsi="Courier New" w:cs="Courier New"/>
+          <w:color w:val="000000"/>
+          <w:lang w:val="en-US"/>
+        </w:rPr>
+        <w:t>i</w:t>
+      </w:r>
+      <w:proofErr w:type="spellEnd"/>
+      <w:r>
+        <w:rPr>
+          <w:rFonts w:ascii="Courier New" w:eastAsia="Times New Roman" w:hAnsi="Courier New" w:cs="Courier New"/>
+          <w:color w:val="000000"/>
+          <w:lang w:val="en-US"/>
+        </w:rPr>
+        <w:t xml:space="preserve"> = 0; </w:t>
+      </w:r>
+      <w:proofErr w:type="spellStart"/>
+      <w:r>
+        <w:rPr>
+          <w:rFonts w:ascii="Courier New" w:eastAsia="Times New Roman" w:hAnsi="Courier New" w:cs="Courier New"/>
+          <w:color w:val="000000"/>
+          <w:lang w:val="en-US"/>
+        </w:rPr>
+        <w:t>i</w:t>
+      </w:r>
+      <w:proofErr w:type="spellEnd"/>
+      <w:r>
+        <w:rPr>
+          <w:rFonts w:ascii="Courier New" w:eastAsia="Times New Roman" w:hAnsi="Courier New" w:cs="Courier New"/>
+          <w:color w:val="000000"/>
+          <w:lang w:val="en-US"/>
+        </w:rPr>
+        <w:t xml:space="preserve"> &lt; size; </w:t>
+      </w:r>
+      <w:proofErr w:type="spellStart"/>
+      <w:r>
+        <w:rPr>
+          <w:rFonts w:ascii="Courier New" w:eastAsia="Times New Roman" w:hAnsi="Courier New" w:cs="Courier New"/>
+          <w:color w:val="000000"/>
+          <w:lang w:val="en-US"/>
+        </w:rPr>
+        <w:t>i</w:t>
+      </w:r>
+      <w:proofErr w:type="spellEnd"/>
+      <w:r>
+        <w:rPr>
+          <w:rFonts w:ascii="Courier New" w:eastAsia="Times New Roman" w:hAnsi="Courier New" w:cs="Courier New"/>
+          <w:color w:val="000000"/>
+          <w:lang w:val="en-US"/>
+        </w:rPr>
+        <w:t>++)</w:t>
+      </w:r>
+    </w:p>
+    <w:p>
+      <w:pPr>
+        <w:autoSpaceDE w:val="0"/>
+        <w:autoSpaceDN w:val="0"/>
+        <w:adjustRightInd w:val="0"/>
+        <w:spacing w:after="0" w:line="240" w:lineRule="auto"/>
+        <w:rPr>
+          <w:rFonts w:ascii="Courier New" w:eastAsia="Times New Roman" w:hAnsi="Courier New" w:cs="Courier New"/>
+          <w:color w:val="000000"/>
+          <w:lang w:val="en-US"/>
+        </w:rPr>
+      </w:pPr>
+      <w:r>
+        <w:rPr>
+          <w:rFonts w:ascii="Courier New" w:eastAsia="Times New Roman" w:hAnsi="Courier New" w:cs="Courier New"/>
+          <w:color w:val="000000"/>
+          <w:lang w:val="en-US"/>
+        </w:rPr>
+        <w:lastRenderedPageBreak/>
+        <w:t xml:space="preserve">            {</w:t>
       </w:r>
     </w:p>
     <w:p>
@@ -4141,7 +5588,7 @@
           <w:color w:val="000000"/>
           <w:lang w:val="en-US"/>
         </w:rPr>
-        <w:t xml:space="preserve"> </w:t>
+        <w:t xml:space="preserve"> j = 0; j &lt; size; </w:t>
       </w:r>
       <w:proofErr w:type="spellStart"/>
       <w:r>
@@ -4150,7 +5597,7 @@
           <w:color w:val="000000"/>
           <w:lang w:val="en-US"/>
         </w:rPr>
-        <w:t>i</w:t>
+        <w:t>j++</w:t>
       </w:r>
       <w:proofErr w:type="spellEnd"/>
       <w:r>
@@ -4159,7 +5606,49 @@
           <w:color w:val="000000"/>
           <w:lang w:val="en-US"/>
         </w:rPr>
-        <w:t xml:space="preserve"> = 0; </w:t>
+        <w:t>)</w:t>
+      </w:r>
+    </w:p>
+    <w:p>
+      <w:pPr>
+        <w:autoSpaceDE w:val="0"/>
+        <w:autoSpaceDN w:val="0"/>
+        <w:adjustRightInd w:val="0"/>
+        <w:spacing w:after="0" w:line="240" w:lineRule="auto"/>
+        <w:rPr>
+          <w:rFonts w:ascii="Courier New" w:eastAsia="Times New Roman" w:hAnsi="Courier New" w:cs="Courier New"/>
+          <w:color w:val="000000"/>
+          <w:lang w:val="en-US"/>
+        </w:rPr>
+      </w:pPr>
+      <w:r>
+        <w:rPr>
+          <w:rFonts w:ascii="Courier New" w:eastAsia="Times New Roman" w:hAnsi="Courier New" w:cs="Courier New"/>
+          <w:color w:val="000000"/>
+          <w:lang w:val="en-US"/>
+        </w:rPr>
+        <w:t xml:space="preserve">                {</w:t>
+      </w:r>
+    </w:p>
+    <w:p>
+      <w:pPr>
+        <w:autoSpaceDE w:val="0"/>
+        <w:autoSpaceDN w:val="0"/>
+        <w:adjustRightInd w:val="0"/>
+        <w:spacing w:after="0" w:line="240" w:lineRule="auto"/>
+        <w:rPr>
+          <w:rFonts w:ascii="Courier New" w:eastAsia="Times New Roman" w:hAnsi="Courier New" w:cs="Courier New"/>
+          <w:color w:val="000000"/>
+          <w:lang w:val="en-US"/>
+        </w:rPr>
+      </w:pPr>
+      <w:r>
+        <w:rPr>
+          <w:rFonts w:ascii="Courier New" w:eastAsia="Times New Roman" w:hAnsi="Courier New" w:cs="Courier New"/>
+          <w:color w:val="000000"/>
+          <w:lang w:val="en-US"/>
+        </w:rPr>
+        <w:t xml:space="preserve">                    </w:t>
       </w:r>
       <w:proofErr w:type="spellStart"/>
       <w:r>
@@ -4168,7 +5657,7 @@
           <w:color w:val="000000"/>
           <w:lang w:val="en-US"/>
         </w:rPr>
-        <w:t>i</w:t>
+        <w:t>Console.Write</w:t>
       </w:r>
       <w:proofErr w:type="spellEnd"/>
       <w:r>
@@ -4177,159 +5666,23 @@
           <w:color w:val="000000"/>
           <w:lang w:val="en-US"/>
         </w:rPr>
-        <w:t xml:space="preserve"> &lt; size; </w:t>
-      </w:r>
-      <w:proofErr w:type="spellStart"/>
-      <w:r>
-        <w:rPr>
-          <w:rFonts w:ascii="Courier New" w:eastAsia="Times New Roman" w:hAnsi="Courier New" w:cs="Courier New"/>
-          <w:color w:val="000000"/>
-          <w:lang w:val="en-US"/>
-        </w:rPr>
-        <w:t>i</w:t>
-      </w:r>
-      <w:proofErr w:type="spellEnd"/>
-      <w:r>
-        <w:rPr>
-          <w:rFonts w:ascii="Courier New" w:eastAsia="Times New Roman" w:hAnsi="Courier New" w:cs="Courier New"/>
-          <w:color w:val="000000"/>
-          <w:lang w:val="en-US"/>
-        </w:rPr>
-        <w:t>++)</w:t>
-      </w:r>
-    </w:p>
-    <w:p>
-      <w:pPr>
-        <w:autoSpaceDE w:val="0"/>
-        <w:autoSpaceDN w:val="0"/>
-        <w:adjustRightInd w:val="0"/>
-        <w:spacing w:after="0" w:line="240" w:lineRule="auto"/>
-        <w:rPr>
-          <w:rFonts w:ascii="Courier New" w:eastAsia="Times New Roman" w:hAnsi="Courier New" w:cs="Courier New"/>
-          <w:color w:val="000000"/>
-          <w:lang w:val="en-US"/>
-        </w:rPr>
-      </w:pPr>
-      <w:r>
-        <w:rPr>
-          <w:rFonts w:ascii="Courier New" w:eastAsia="Times New Roman" w:hAnsi="Courier New" w:cs="Courier New"/>
-          <w:color w:val="000000"/>
-          <w:lang w:val="en-US"/>
-        </w:rPr>
-        <w:t xml:space="preserve">                {</w:t>
-      </w:r>
-    </w:p>
-    <w:p>
-      <w:pPr>
-        <w:autoSpaceDE w:val="0"/>
-        <w:autoSpaceDN w:val="0"/>
-        <w:adjustRightInd w:val="0"/>
-        <w:spacing w:after="0" w:line="240" w:lineRule="auto"/>
-        <w:rPr>
-          <w:rFonts w:ascii="Courier New" w:eastAsia="Times New Roman" w:hAnsi="Courier New" w:cs="Courier New"/>
-          <w:color w:val="000000"/>
-          <w:lang w:val="en-US"/>
-        </w:rPr>
-      </w:pPr>
-      <w:r>
-        <w:rPr>
-          <w:rFonts w:ascii="Courier New" w:eastAsia="Times New Roman" w:hAnsi="Courier New" w:cs="Courier New"/>
-          <w:color w:val="000000"/>
-          <w:lang w:val="en-US"/>
-        </w:rPr>
-        <w:t xml:space="preserve">                    </w:t>
-      </w:r>
-      <w:r>
-        <w:rPr>
-          <w:rFonts w:ascii="Courier New" w:eastAsia="Times New Roman" w:hAnsi="Courier New" w:cs="Courier New"/>
-          <w:color w:val="0000FF"/>
-          <w:lang w:val="en-US"/>
-        </w:rPr>
-        <w:t>for</w:t>
-      </w:r>
-      <w:r>
-        <w:rPr>
-          <w:rFonts w:ascii="Courier New" w:eastAsia="Times New Roman" w:hAnsi="Courier New" w:cs="Courier New"/>
-          <w:color w:val="000000"/>
-          <w:lang w:val="en-US"/>
-        </w:rPr>
-        <w:t xml:space="preserve"> (</w:t>
-      </w:r>
-      <w:r>
-        <w:rPr>
-          <w:rFonts w:ascii="Courier New" w:eastAsia="Times New Roman" w:hAnsi="Courier New" w:cs="Courier New"/>
-          <w:color w:val="0000FF"/>
-          <w:lang w:val="en-US"/>
-        </w:rPr>
-        <w:t>int</w:t>
-      </w:r>
-      <w:r>
-        <w:rPr>
-          <w:rFonts w:ascii="Courier New" w:eastAsia="Times New Roman" w:hAnsi="Courier New" w:cs="Courier New"/>
-          <w:color w:val="000000"/>
-          <w:lang w:val="en-US"/>
-        </w:rPr>
-        <w:t xml:space="preserve"> j = 0; j &lt; size; </w:t>
-      </w:r>
-      <w:proofErr w:type="spellStart"/>
-      <w:r>
-        <w:rPr>
-          <w:rFonts w:ascii="Courier New" w:eastAsia="Times New Roman" w:hAnsi="Courier New" w:cs="Courier New"/>
-          <w:color w:val="000000"/>
-          <w:lang w:val="en-US"/>
-        </w:rPr>
-        <w:t>j++</w:t>
-      </w:r>
-      <w:proofErr w:type="spellEnd"/>
-      <w:r>
-        <w:rPr>
-          <w:rFonts w:ascii="Courier New" w:eastAsia="Times New Roman" w:hAnsi="Courier New" w:cs="Courier New"/>
-          <w:color w:val="000000"/>
-          <w:lang w:val="en-US"/>
-        </w:rPr>
-        <w:t>)</w:t>
-      </w:r>
-    </w:p>
-    <w:p>
-      <w:pPr>
-        <w:autoSpaceDE w:val="0"/>
-        <w:autoSpaceDN w:val="0"/>
-        <w:adjustRightInd w:val="0"/>
-        <w:spacing w:after="0" w:line="240" w:lineRule="auto"/>
-        <w:rPr>
-          <w:rFonts w:ascii="Courier New" w:eastAsia="Times New Roman" w:hAnsi="Courier New" w:cs="Courier New"/>
-          <w:color w:val="000000"/>
-          <w:lang w:val="en-US"/>
-        </w:rPr>
-      </w:pPr>
-      <w:r>
-        <w:rPr>
-          <w:rFonts w:ascii="Courier New" w:eastAsia="Times New Roman" w:hAnsi="Courier New" w:cs="Courier New"/>
-          <w:color w:val="000000"/>
-          <w:lang w:val="en-US"/>
-        </w:rPr>
-        <w:t xml:space="preserve">                    {</w:t>
-      </w:r>
-    </w:p>
-    <w:p>
-      <w:pPr>
-        <w:autoSpaceDE w:val="0"/>
-        <w:autoSpaceDN w:val="0"/>
-        <w:adjustRightInd w:val="0"/>
-        <w:spacing w:after="0" w:line="240" w:lineRule="auto"/>
-        <w:rPr>
-          <w:rFonts w:ascii="Courier New" w:eastAsia="Times New Roman" w:hAnsi="Courier New" w:cs="Courier New"/>
-          <w:color w:val="000000"/>
-          <w:lang w:val="en-US"/>
-        </w:rPr>
-      </w:pPr>
-      <w:r>
-        <w:rPr>
-          <w:rFonts w:ascii="Courier New" w:eastAsia="Times New Roman" w:hAnsi="Courier New" w:cs="Courier New"/>
-          <w:color w:val="000000"/>
-          <w:lang w:val="en-US"/>
-        </w:rPr>
-        <w:t xml:space="preserve">                        </w:t>
+        <w:t>(</w:t>
+      </w:r>
+      <w:r>
+        <w:rPr>
+          <w:rFonts w:ascii="Courier New" w:eastAsia="Times New Roman" w:hAnsi="Courier New" w:cs="Courier New"/>
+          <w:color w:val="A31515"/>
+          <w:lang w:val="en-US"/>
+        </w:rPr>
+        <w:t>$"</w:t>
+      </w:r>
+      <w:r>
+        <w:rPr>
+          <w:rFonts w:ascii="Courier New" w:eastAsia="Times New Roman" w:hAnsi="Courier New" w:cs="Courier New"/>
+          <w:color w:val="000000"/>
+          <w:lang w:val="en-US"/>
+        </w:rPr>
+        <w:t>{</w:t>
       </w:r>
       <w:proofErr w:type="gramStart"/>
       <w:r>
@@ -4357,7 +5710,65 @@
           <w:color w:val="000000"/>
           <w:lang w:val="en-US"/>
         </w:rPr>
-        <w:t xml:space="preserve">, j] = </w:t>
+        <w:t>, j]}</w:t>
+      </w:r>
+      <w:r>
+        <w:rPr>
+          <w:rFonts w:ascii="Courier New" w:eastAsia="Times New Roman" w:hAnsi="Courier New" w:cs="Courier New"/>
+          <w:color w:val="A31515"/>
+          <w:lang w:val="en-US"/>
+        </w:rPr>
+        <w:t>, \t"</w:t>
+      </w:r>
+      <w:r>
+        <w:rPr>
+          <w:rFonts w:ascii="Courier New" w:eastAsia="Times New Roman" w:hAnsi="Courier New" w:cs="Courier New"/>
+          <w:color w:val="000000"/>
+          <w:lang w:val="en-US"/>
+        </w:rPr>
+        <w:t>);</w:t>
+      </w:r>
+    </w:p>
+    <w:p>
+      <w:pPr>
+        <w:autoSpaceDE w:val="0"/>
+        <w:autoSpaceDN w:val="0"/>
+        <w:adjustRightInd w:val="0"/>
+        <w:spacing w:after="0" w:line="240" w:lineRule="auto"/>
+        <w:rPr>
+          <w:rFonts w:ascii="Courier New" w:eastAsia="Times New Roman" w:hAnsi="Courier New" w:cs="Courier New"/>
+          <w:color w:val="000000"/>
+          <w:lang w:val="en-US"/>
+        </w:rPr>
+      </w:pPr>
+      <w:r>
+        <w:rPr>
+          <w:rFonts w:ascii="Courier New" w:eastAsia="Times New Roman" w:hAnsi="Courier New" w:cs="Courier New"/>
+          <w:color w:val="000000"/>
+          <w:lang w:val="en-US"/>
+        </w:rPr>
+        <w:t xml:space="preserve">                }</w:t>
+      </w:r>
+    </w:p>
+    <w:p>
+      <w:pPr>
+        <w:autoSpaceDE w:val="0"/>
+        <w:autoSpaceDN w:val="0"/>
+        <w:adjustRightInd w:val="0"/>
+        <w:spacing w:after="0" w:line="240" w:lineRule="auto"/>
+        <w:rPr>
+          <w:rFonts w:ascii="Courier New" w:eastAsia="Times New Roman" w:hAnsi="Courier New" w:cs="Courier New"/>
+          <w:color w:val="000000"/>
+          <w:lang w:val="en-US"/>
+        </w:rPr>
+      </w:pPr>
+      <w:r>
+        <w:rPr>
+          <w:rFonts w:ascii="Courier New" w:eastAsia="Times New Roman" w:hAnsi="Courier New" w:cs="Courier New"/>
+          <w:color w:val="000000"/>
+          <w:lang w:val="en-US"/>
+        </w:rPr>
+        <w:t xml:space="preserve">                </w:t>
       </w:r>
       <w:proofErr w:type="spellStart"/>
       <w:r>
@@ -4366,7 +5777,7 @@
           <w:color w:val="000000"/>
           <w:lang w:val="en-US"/>
         </w:rPr>
-        <w:t>random.Next</w:t>
+        <w:t>Console.WriteLine</w:t>
       </w:r>
       <w:proofErr w:type="spellEnd"/>
       <w:r>
@@ -4375,28 +5786,376 @@
           <w:color w:val="000000"/>
           <w:lang w:val="en-US"/>
         </w:rPr>
-        <w:t>(2);</w:t>
-      </w:r>
-    </w:p>
-    <w:p>
-      <w:pPr>
-        <w:autoSpaceDE w:val="0"/>
-        <w:autoSpaceDN w:val="0"/>
-        <w:adjustRightInd w:val="0"/>
-        <w:spacing w:after="0" w:line="240" w:lineRule="auto"/>
-        <w:rPr>
-          <w:rFonts w:ascii="Courier New" w:eastAsia="Times New Roman" w:hAnsi="Courier New" w:cs="Courier New"/>
-          <w:color w:val="000000"/>
-          <w:lang w:val="en-US"/>
-        </w:rPr>
-      </w:pPr>
-      <w:r>
-        <w:rPr>
-          <w:rFonts w:ascii="Courier New" w:eastAsia="Times New Roman" w:hAnsi="Courier New" w:cs="Courier New"/>
-          <w:color w:val="000000"/>
-          <w:lang w:val="en-US"/>
-        </w:rPr>
-        <w:t xml:space="preserve">                        </w:t>
+        <w:t>();</w:t>
+      </w:r>
+    </w:p>
+    <w:p>
+      <w:pPr>
+        <w:autoSpaceDE w:val="0"/>
+        <w:autoSpaceDN w:val="0"/>
+        <w:adjustRightInd w:val="0"/>
+        <w:spacing w:after="0" w:line="240" w:lineRule="auto"/>
+        <w:rPr>
+          <w:rFonts w:ascii="Courier New" w:eastAsia="Times New Roman" w:hAnsi="Courier New" w:cs="Courier New"/>
+          <w:color w:val="000000"/>
+          <w:lang w:val="en-US"/>
+        </w:rPr>
+      </w:pPr>
+      <w:r>
+        <w:rPr>
+          <w:rFonts w:ascii="Courier New" w:eastAsia="Times New Roman" w:hAnsi="Courier New" w:cs="Courier New"/>
+          <w:color w:val="000000"/>
+          <w:lang w:val="en-US"/>
+        </w:rPr>
+        <w:t xml:space="preserve">            }</w:t>
+      </w:r>
+    </w:p>
+    <w:p>
+      <w:pPr>
+        <w:autoSpaceDE w:val="0"/>
+        <w:autoSpaceDN w:val="0"/>
+        <w:adjustRightInd w:val="0"/>
+        <w:spacing w:after="0" w:line="240" w:lineRule="auto"/>
+        <w:rPr>
+          <w:rFonts w:ascii="Courier New" w:eastAsia="Times New Roman" w:hAnsi="Courier New" w:cs="Courier New"/>
+          <w:color w:val="000000"/>
+          <w:lang w:val="en-US"/>
+        </w:rPr>
+      </w:pPr>
+      <w:r>
+        <w:rPr>
+          <w:rFonts w:ascii="Courier New" w:eastAsia="Times New Roman" w:hAnsi="Courier New" w:cs="Courier New"/>
+          <w:color w:val="000000"/>
+          <w:lang w:val="en-US"/>
+        </w:rPr>
+        <w:t xml:space="preserve">            </w:t>
+      </w:r>
+      <w:proofErr w:type="spellStart"/>
+      <w:r>
+        <w:rPr>
+          <w:rFonts w:ascii="Courier New" w:eastAsia="Times New Roman" w:hAnsi="Courier New" w:cs="Courier New"/>
+          <w:color w:val="000000"/>
+          <w:lang w:val="en-US"/>
+        </w:rPr>
+        <w:t>Console.WriteLine</w:t>
+      </w:r>
+      <w:proofErr w:type="spellEnd"/>
+      <w:r>
+        <w:rPr>
+          <w:rFonts w:ascii="Courier New" w:eastAsia="Times New Roman" w:hAnsi="Courier New" w:cs="Courier New"/>
+          <w:color w:val="000000"/>
+          <w:lang w:val="en-US"/>
+        </w:rPr>
+        <w:t>();</w:t>
+      </w:r>
+    </w:p>
+    <w:p>
+      <w:pPr>
+        <w:autoSpaceDE w:val="0"/>
+        <w:autoSpaceDN w:val="0"/>
+        <w:adjustRightInd w:val="0"/>
+        <w:spacing w:after="0" w:line="240" w:lineRule="auto"/>
+        <w:rPr>
+          <w:rFonts w:ascii="Courier New" w:eastAsia="Times New Roman" w:hAnsi="Courier New" w:cs="Courier New"/>
+          <w:color w:val="000000"/>
+          <w:lang w:val="en-US"/>
+        </w:rPr>
+      </w:pPr>
+    </w:p>
+    <w:p>
+      <w:pPr>
+        <w:autoSpaceDE w:val="0"/>
+        <w:autoSpaceDN w:val="0"/>
+        <w:adjustRightInd w:val="0"/>
+        <w:spacing w:after="0" w:line="240" w:lineRule="auto"/>
+        <w:rPr>
+          <w:rFonts w:ascii="Courier New" w:eastAsia="Times New Roman" w:hAnsi="Courier New" w:cs="Courier New"/>
+          <w:color w:val="000000"/>
+          <w:lang w:val="en-US"/>
+        </w:rPr>
+      </w:pPr>
+      <w:r>
+        <w:rPr>
+          <w:rFonts w:ascii="Courier New" w:eastAsia="Times New Roman" w:hAnsi="Courier New" w:cs="Courier New"/>
+          <w:color w:val="000000"/>
+          <w:lang w:val="en-US"/>
+        </w:rPr>
+        <w:t xml:space="preserve">            </w:t>
+      </w:r>
+      <w:r>
+        <w:rPr>
+          <w:rFonts w:ascii="Courier New" w:eastAsia="Times New Roman" w:hAnsi="Courier New" w:cs="Courier New"/>
+          <w:color w:val="0000FF"/>
+          <w:lang w:val="en-US"/>
+        </w:rPr>
+        <w:t>for</w:t>
+      </w:r>
+      <w:r>
+        <w:rPr>
+          <w:rFonts w:ascii="Courier New" w:eastAsia="Times New Roman" w:hAnsi="Courier New" w:cs="Courier New"/>
+          <w:color w:val="000000"/>
+          <w:lang w:val="en-US"/>
+        </w:rPr>
+        <w:t xml:space="preserve"> (</w:t>
+      </w:r>
+      <w:r>
+        <w:rPr>
+          <w:rFonts w:ascii="Courier New" w:eastAsia="Times New Roman" w:hAnsi="Courier New" w:cs="Courier New"/>
+          <w:color w:val="0000FF"/>
+          <w:lang w:val="en-US"/>
+        </w:rPr>
+        <w:t>int</w:t>
+      </w:r>
+      <w:r>
+        <w:rPr>
+          <w:rFonts w:ascii="Courier New" w:eastAsia="Times New Roman" w:hAnsi="Courier New" w:cs="Courier New"/>
+          <w:color w:val="000000"/>
+          <w:lang w:val="en-US"/>
+        </w:rPr>
+        <w:t xml:space="preserve"> </w:t>
+      </w:r>
+      <w:proofErr w:type="spellStart"/>
+      <w:r>
+        <w:rPr>
+          <w:rFonts w:ascii="Courier New" w:eastAsia="Times New Roman" w:hAnsi="Courier New" w:cs="Courier New"/>
+          <w:color w:val="000000"/>
+          <w:lang w:val="en-US"/>
+        </w:rPr>
+        <w:t>i</w:t>
+      </w:r>
+      <w:proofErr w:type="spellEnd"/>
+      <w:r>
+        <w:rPr>
+          <w:rFonts w:ascii="Courier New" w:eastAsia="Times New Roman" w:hAnsi="Courier New" w:cs="Courier New"/>
+          <w:color w:val="000000"/>
+          <w:lang w:val="en-US"/>
+        </w:rPr>
+        <w:t xml:space="preserve"> = 0; </w:t>
+      </w:r>
+      <w:proofErr w:type="spellStart"/>
+      <w:r>
+        <w:rPr>
+          <w:rFonts w:ascii="Courier New" w:eastAsia="Times New Roman" w:hAnsi="Courier New" w:cs="Courier New"/>
+          <w:color w:val="000000"/>
+          <w:lang w:val="en-US"/>
+        </w:rPr>
+        <w:t>i</w:t>
+      </w:r>
+      <w:proofErr w:type="spellEnd"/>
+      <w:r>
+        <w:rPr>
+          <w:rFonts w:ascii="Courier New" w:eastAsia="Times New Roman" w:hAnsi="Courier New" w:cs="Courier New"/>
+          <w:color w:val="000000"/>
+          <w:lang w:val="en-US"/>
+        </w:rPr>
+        <w:t xml:space="preserve"> &lt; size; </w:t>
+      </w:r>
+      <w:proofErr w:type="spellStart"/>
+      <w:r>
+        <w:rPr>
+          <w:rFonts w:ascii="Courier New" w:eastAsia="Times New Roman" w:hAnsi="Courier New" w:cs="Courier New"/>
+          <w:color w:val="000000"/>
+          <w:lang w:val="en-US"/>
+        </w:rPr>
+        <w:t>i</w:t>
+      </w:r>
+      <w:proofErr w:type="spellEnd"/>
+      <w:r>
+        <w:rPr>
+          <w:rFonts w:ascii="Courier New" w:eastAsia="Times New Roman" w:hAnsi="Courier New" w:cs="Courier New"/>
+          <w:color w:val="000000"/>
+          <w:lang w:val="en-US"/>
+        </w:rPr>
+        <w:t>++)</w:t>
+      </w:r>
+    </w:p>
+    <w:p>
+      <w:pPr>
+        <w:autoSpaceDE w:val="0"/>
+        <w:autoSpaceDN w:val="0"/>
+        <w:adjustRightInd w:val="0"/>
+        <w:spacing w:after="0" w:line="240" w:lineRule="auto"/>
+        <w:rPr>
+          <w:rFonts w:ascii="Courier New" w:eastAsia="Times New Roman" w:hAnsi="Courier New" w:cs="Courier New"/>
+          <w:color w:val="000000"/>
+          <w:lang w:val="en-US"/>
+        </w:rPr>
+      </w:pPr>
+      <w:r>
+        <w:rPr>
+          <w:rFonts w:ascii="Courier New" w:eastAsia="Times New Roman" w:hAnsi="Courier New" w:cs="Courier New"/>
+          <w:color w:val="000000"/>
+          <w:lang w:val="en-US"/>
+        </w:rPr>
+        <w:t xml:space="preserve">            {</w:t>
+      </w:r>
+    </w:p>
+    <w:p>
+      <w:pPr>
+        <w:autoSpaceDE w:val="0"/>
+        <w:autoSpaceDN w:val="0"/>
+        <w:adjustRightInd w:val="0"/>
+        <w:spacing w:after="0" w:line="240" w:lineRule="auto"/>
+        <w:rPr>
+          <w:rFonts w:ascii="Courier New" w:eastAsia="Times New Roman" w:hAnsi="Courier New" w:cs="Courier New"/>
+          <w:color w:val="000000"/>
+          <w:lang w:val="en-US"/>
+        </w:rPr>
+      </w:pPr>
+      <w:r>
+        <w:rPr>
+          <w:rFonts w:ascii="Courier New" w:eastAsia="Times New Roman" w:hAnsi="Courier New" w:cs="Courier New"/>
+          <w:color w:val="000000"/>
+          <w:lang w:val="en-US"/>
+        </w:rPr>
+        <w:t xml:space="preserve">                </w:t>
+      </w:r>
+      <w:r>
+        <w:rPr>
+          <w:rFonts w:ascii="Courier New" w:eastAsia="Times New Roman" w:hAnsi="Courier New" w:cs="Courier New"/>
+          <w:color w:val="0000FF"/>
+          <w:lang w:val="en-US"/>
+        </w:rPr>
+        <w:t>for</w:t>
+      </w:r>
+      <w:r>
+        <w:rPr>
+          <w:rFonts w:ascii="Courier New" w:eastAsia="Times New Roman" w:hAnsi="Courier New" w:cs="Courier New"/>
+          <w:color w:val="000000"/>
+          <w:lang w:val="en-US"/>
+        </w:rPr>
+        <w:t xml:space="preserve"> (</w:t>
+      </w:r>
+      <w:r>
+        <w:rPr>
+          <w:rFonts w:ascii="Courier New" w:eastAsia="Times New Roman" w:hAnsi="Courier New" w:cs="Courier New"/>
+          <w:color w:val="0000FF"/>
+          <w:lang w:val="en-US"/>
+        </w:rPr>
+        <w:t>int</w:t>
+      </w:r>
+      <w:r>
+        <w:rPr>
+          <w:rFonts w:ascii="Courier New" w:eastAsia="Times New Roman" w:hAnsi="Courier New" w:cs="Courier New"/>
+          <w:color w:val="000000"/>
+          <w:lang w:val="en-US"/>
+        </w:rPr>
+        <w:t xml:space="preserve"> j = 0; j &lt; size; </w:t>
+      </w:r>
+      <w:proofErr w:type="spellStart"/>
+      <w:r>
+        <w:rPr>
+          <w:rFonts w:ascii="Courier New" w:eastAsia="Times New Roman" w:hAnsi="Courier New" w:cs="Courier New"/>
+          <w:color w:val="000000"/>
+          <w:lang w:val="en-US"/>
+        </w:rPr>
+        <w:t>j++</w:t>
+      </w:r>
+      <w:proofErr w:type="spellEnd"/>
+      <w:r>
+        <w:rPr>
+          <w:rFonts w:ascii="Courier New" w:eastAsia="Times New Roman" w:hAnsi="Courier New" w:cs="Courier New"/>
+          <w:color w:val="000000"/>
+          <w:lang w:val="en-US"/>
+        </w:rPr>
+        <w:t>)</w:t>
+      </w:r>
+    </w:p>
+    <w:p>
+      <w:pPr>
+        <w:autoSpaceDE w:val="0"/>
+        <w:autoSpaceDN w:val="0"/>
+        <w:adjustRightInd w:val="0"/>
+        <w:spacing w:after="0" w:line="240" w:lineRule="auto"/>
+        <w:rPr>
+          <w:rFonts w:ascii="Courier New" w:eastAsia="Times New Roman" w:hAnsi="Courier New" w:cs="Courier New"/>
+          <w:color w:val="000000"/>
+        </w:rPr>
+      </w:pPr>
+      <w:r>
+        <w:rPr>
+          <w:rFonts w:ascii="Courier New" w:eastAsia="Times New Roman" w:hAnsi="Courier New" w:cs="Courier New"/>
+          <w:color w:val="000000"/>
+          <w:lang w:val="en-US"/>
+        </w:rPr>
+        <w:t xml:space="preserve">                </w:t>
+      </w:r>
+      <w:r>
+        <w:rPr>
+          <w:rFonts w:ascii="Courier New" w:eastAsia="Times New Roman" w:hAnsi="Courier New" w:cs="Courier New"/>
+          <w:color w:val="000000"/>
+        </w:rPr>
+        <w:t>{</w:t>
+      </w:r>
+    </w:p>
+    <w:p>
+      <w:pPr>
+        <w:autoSpaceDE w:val="0"/>
+        <w:autoSpaceDN w:val="0"/>
+        <w:adjustRightInd w:val="0"/>
+        <w:spacing w:after="0" w:line="240" w:lineRule="auto"/>
+        <w:rPr>
+          <w:rFonts w:ascii="Courier New" w:eastAsia="Times New Roman" w:hAnsi="Courier New" w:cs="Courier New"/>
+          <w:color w:val="000000"/>
+        </w:rPr>
+      </w:pPr>
+      <w:r>
+        <w:rPr>
+          <w:rFonts w:ascii="Courier New" w:eastAsia="Times New Roman" w:hAnsi="Courier New" w:cs="Courier New"/>
+          <w:color w:val="000000"/>
+        </w:rPr>
+        <w:t xml:space="preserve">                    DIST[j] = -1;</w:t>
+      </w:r>
+    </w:p>
+    <w:p>
+      <w:pPr>
+        <w:autoSpaceDE w:val="0"/>
+        <w:autoSpaceDN w:val="0"/>
+        <w:adjustRightInd w:val="0"/>
+        <w:spacing w:after="0" w:line="240" w:lineRule="auto"/>
+        <w:rPr>
+          <w:rFonts w:ascii="Courier New" w:eastAsia="Times New Roman" w:hAnsi="Courier New" w:cs="Courier New"/>
+          <w:color w:val="000000"/>
+        </w:rPr>
+      </w:pPr>
+      <w:r>
+        <w:rPr>
+          <w:rFonts w:ascii="Courier New" w:eastAsia="Times New Roman" w:hAnsi="Courier New" w:cs="Courier New"/>
+          <w:color w:val="000000"/>
+        </w:rPr>
+        <w:t xml:space="preserve">                }</w:t>
+      </w:r>
+    </w:p>
+    <w:p>
+      <w:pPr>
+        <w:autoSpaceDE w:val="0"/>
+        <w:autoSpaceDN w:val="0"/>
+        <w:adjustRightInd w:val="0"/>
+        <w:spacing w:after="0" w:line="240" w:lineRule="auto"/>
+        <w:rPr>
+          <w:rFonts w:ascii="Courier New" w:eastAsia="Times New Roman" w:hAnsi="Courier New" w:cs="Courier New"/>
+          <w:color w:val="000000"/>
+        </w:rPr>
+      </w:pPr>
+    </w:p>
+    <w:p>
+      <w:pPr>
+        <w:autoSpaceDE w:val="0"/>
+        <w:autoSpaceDN w:val="0"/>
+        <w:adjustRightInd w:val="0"/>
+        <w:spacing w:after="0" w:line="240" w:lineRule="auto"/>
+        <w:rPr>
+          <w:rFonts w:ascii="Courier New" w:eastAsia="Times New Roman" w:hAnsi="Courier New" w:cs="Courier New"/>
+          <w:color w:val="000000"/>
+          <w:lang w:val="en-US"/>
+        </w:rPr>
+      </w:pPr>
+      <w:r>
+        <w:rPr>
+          <w:rFonts w:ascii="Courier New" w:eastAsia="Times New Roman" w:hAnsi="Courier New" w:cs="Courier New"/>
+          <w:color w:val="000000"/>
+        </w:rPr>
+        <w:t xml:space="preserve">                </w:t>
       </w:r>
       <w:proofErr w:type="gramStart"/>
       <w:r>
@@ -4405,7 +6164,7 @@
           <w:color w:val="000000"/>
           <w:lang w:val="en-US"/>
         </w:rPr>
-        <w:t>M[</w:t>
+        <w:t>BFSD(</w:t>
       </w:r>
       <w:proofErr w:type="spellStart"/>
       <w:proofErr w:type="gramEnd"/>
@@ -4424,46 +6183,229 @@
           <w:color w:val="000000"/>
           <w:lang w:val="en-US"/>
         </w:rPr>
-        <w:t xml:space="preserve">, </w:t>
+        <w:t>, M, DIST, size);</w:t>
+      </w:r>
+    </w:p>
+    <w:p>
+      <w:pPr>
+        <w:autoSpaceDE w:val="0"/>
+        <w:autoSpaceDN w:val="0"/>
+        <w:adjustRightInd w:val="0"/>
+        <w:spacing w:after="0" w:line="240" w:lineRule="auto"/>
+        <w:rPr>
+          <w:rFonts w:ascii="Courier New" w:eastAsia="Times New Roman" w:hAnsi="Courier New" w:cs="Courier New"/>
+          <w:color w:val="000000"/>
+          <w:lang w:val="en-US"/>
+        </w:rPr>
+      </w:pPr>
+      <w:r>
+        <w:rPr>
+          <w:rFonts w:ascii="Courier New" w:eastAsia="Times New Roman" w:hAnsi="Courier New" w:cs="Courier New"/>
+          <w:color w:val="000000"/>
+          <w:lang w:val="en-US"/>
+        </w:rPr>
+        <w:t xml:space="preserve"> </w:t>
+      </w:r>
+    </w:p>
+    <w:p>
+      <w:pPr>
+        <w:autoSpaceDE w:val="0"/>
+        <w:autoSpaceDN w:val="0"/>
+        <w:adjustRightInd w:val="0"/>
+        <w:spacing w:after="0" w:line="240" w:lineRule="auto"/>
+        <w:rPr>
+          <w:rFonts w:ascii="Courier New" w:eastAsia="Times New Roman" w:hAnsi="Courier New" w:cs="Courier New"/>
+          <w:color w:val="000000"/>
+        </w:rPr>
+      </w:pPr>
+      <w:r>
+        <w:rPr>
+          <w:rFonts w:ascii="Courier New" w:eastAsia="Times New Roman" w:hAnsi="Courier New" w:cs="Courier New"/>
+          <w:color w:val="000000"/>
+          <w:lang w:val="en-US"/>
+        </w:rPr>
+        <w:t xml:space="preserve">                </w:t>
       </w:r>
       <w:proofErr w:type="spellStart"/>
       <w:r>
         <w:rPr>
           <w:rFonts w:ascii="Courier New" w:eastAsia="Times New Roman" w:hAnsi="Courier New" w:cs="Courier New"/>
           <w:color w:val="000000"/>
-          <w:lang w:val="en-US"/>
-        </w:rPr>
-        <w:t>i</w:t>
+        </w:rPr>
+        <w:t>Console.Write</w:t>
       </w:r>
       <w:proofErr w:type="spellEnd"/>
       <w:r>
         <w:rPr>
           <w:rFonts w:ascii="Courier New" w:eastAsia="Times New Roman" w:hAnsi="Courier New" w:cs="Courier New"/>
           <w:color w:val="000000"/>
-          <w:lang w:val="en-US"/>
-        </w:rPr>
-        <w:t>] = 0;</w:t>
-      </w:r>
-    </w:p>
-    <w:p>
-      <w:pPr>
-        <w:autoSpaceDE w:val="0"/>
-        <w:autoSpaceDN w:val="0"/>
-        <w:adjustRightInd w:val="0"/>
-        <w:spacing w:after="0" w:line="240" w:lineRule="auto"/>
-        <w:rPr>
-          <w:rFonts w:ascii="Courier New" w:eastAsia="Times New Roman" w:hAnsi="Courier New" w:cs="Courier New"/>
-          <w:color w:val="000000"/>
-          <w:lang w:val="en-US"/>
-        </w:rPr>
-      </w:pPr>
-      <w:r>
-        <w:rPr>
-          <w:rFonts w:ascii="Courier New" w:eastAsia="Times New Roman" w:hAnsi="Courier New" w:cs="Courier New"/>
-          <w:color w:val="000000"/>
-          <w:lang w:val="en-US"/>
-        </w:rPr>
-        <w:t xml:space="preserve">                    }</w:t>
+        </w:rPr>
+        <w:t>(</w:t>
+      </w:r>
+      <w:r>
+        <w:rPr>
+          <w:rFonts w:ascii="Courier New" w:eastAsia="Times New Roman" w:hAnsi="Courier New" w:cs="Courier New"/>
+          <w:color w:val="A31515"/>
+        </w:rPr>
+        <w:t xml:space="preserve">"Расстояния от </w:t>
+      </w:r>
+      <w:proofErr w:type="gramStart"/>
+      <w:r>
+        <w:rPr>
+          <w:rFonts w:ascii="Courier New" w:eastAsia="Times New Roman" w:hAnsi="Courier New" w:cs="Courier New"/>
+          <w:color w:val="A31515"/>
+        </w:rPr>
+        <w:t>вершины  "</w:t>
+      </w:r>
+      <w:proofErr w:type="gramEnd"/>
+      <w:r>
+        <w:rPr>
+          <w:rFonts w:ascii="Courier New" w:eastAsia="Times New Roman" w:hAnsi="Courier New" w:cs="Courier New"/>
+          <w:color w:val="000000"/>
+        </w:rPr>
+        <w:t>+i+</w:t>
+      </w:r>
+      <w:r>
+        <w:rPr>
+          <w:rFonts w:ascii="Courier New" w:eastAsia="Times New Roman" w:hAnsi="Courier New" w:cs="Courier New"/>
+          <w:color w:val="A31515"/>
+        </w:rPr>
+        <w:t>":  "</w:t>
+      </w:r>
+      <w:r>
+        <w:rPr>
+          <w:rFonts w:ascii="Courier New" w:eastAsia="Times New Roman" w:hAnsi="Courier New" w:cs="Courier New"/>
+          <w:color w:val="000000"/>
+        </w:rPr>
+        <w:t>);</w:t>
+      </w:r>
+    </w:p>
+    <w:p>
+      <w:pPr>
+        <w:autoSpaceDE w:val="0"/>
+        <w:autoSpaceDN w:val="0"/>
+        <w:adjustRightInd w:val="0"/>
+        <w:spacing w:after="0" w:line="240" w:lineRule="auto"/>
+        <w:rPr>
+          <w:rFonts w:ascii="Courier New" w:eastAsia="Times New Roman" w:hAnsi="Courier New" w:cs="Courier New"/>
+          <w:color w:val="000000"/>
+          <w:lang w:val="en-US"/>
+        </w:rPr>
+      </w:pPr>
+      <w:r>
+        <w:rPr>
+          <w:rFonts w:ascii="Courier New" w:eastAsia="Times New Roman" w:hAnsi="Courier New" w:cs="Courier New"/>
+          <w:color w:val="000000"/>
+        </w:rPr>
+        <w:t xml:space="preserve">                </w:t>
+      </w:r>
+      <w:r>
+        <w:rPr>
+          <w:rFonts w:ascii="Courier New" w:eastAsia="Times New Roman" w:hAnsi="Courier New" w:cs="Courier New"/>
+          <w:color w:val="0000FF"/>
+          <w:lang w:val="en-US"/>
+        </w:rPr>
+        <w:t>for</w:t>
+      </w:r>
+      <w:r>
+        <w:rPr>
+          <w:rFonts w:ascii="Courier New" w:eastAsia="Times New Roman" w:hAnsi="Courier New" w:cs="Courier New"/>
+          <w:color w:val="000000"/>
+          <w:lang w:val="en-US"/>
+        </w:rPr>
+        <w:t xml:space="preserve"> (</w:t>
+      </w:r>
+      <w:r>
+        <w:rPr>
+          <w:rFonts w:ascii="Courier New" w:eastAsia="Times New Roman" w:hAnsi="Courier New" w:cs="Courier New"/>
+          <w:color w:val="0000FF"/>
+          <w:lang w:val="en-US"/>
+        </w:rPr>
+        <w:t>int</w:t>
+      </w:r>
+      <w:r>
+        <w:rPr>
+          <w:rFonts w:ascii="Courier New" w:eastAsia="Times New Roman" w:hAnsi="Courier New" w:cs="Courier New"/>
+          <w:color w:val="000000"/>
+          <w:lang w:val="en-US"/>
+        </w:rPr>
+        <w:t xml:space="preserve"> t = 0; t &lt; size; t++)</w:t>
+      </w:r>
+    </w:p>
+    <w:p>
+      <w:pPr>
+        <w:autoSpaceDE w:val="0"/>
+        <w:autoSpaceDN w:val="0"/>
+        <w:adjustRightInd w:val="0"/>
+        <w:spacing w:after="0" w:line="240" w:lineRule="auto"/>
+        <w:rPr>
+          <w:rFonts w:ascii="Courier New" w:eastAsia="Times New Roman" w:hAnsi="Courier New" w:cs="Courier New"/>
+          <w:color w:val="000000"/>
+          <w:lang w:val="en-US"/>
+        </w:rPr>
+      </w:pPr>
+      <w:r>
+        <w:rPr>
+          <w:rFonts w:ascii="Courier New" w:eastAsia="Times New Roman" w:hAnsi="Courier New" w:cs="Courier New"/>
+          <w:color w:val="000000"/>
+          <w:lang w:val="en-US"/>
+        </w:rPr>
+        <w:t xml:space="preserve">                {</w:t>
+      </w:r>
+    </w:p>
+    <w:p>
+      <w:pPr>
+        <w:autoSpaceDE w:val="0"/>
+        <w:autoSpaceDN w:val="0"/>
+        <w:adjustRightInd w:val="0"/>
+        <w:spacing w:after="0" w:line="240" w:lineRule="auto"/>
+        <w:rPr>
+          <w:rFonts w:ascii="Courier New" w:eastAsia="Times New Roman" w:hAnsi="Courier New" w:cs="Courier New"/>
+          <w:color w:val="000000"/>
+          <w:lang w:val="en-US"/>
+        </w:rPr>
+      </w:pPr>
+      <w:r>
+        <w:rPr>
+          <w:rFonts w:ascii="Courier New" w:eastAsia="Times New Roman" w:hAnsi="Courier New" w:cs="Courier New"/>
+          <w:color w:val="000000"/>
+          <w:lang w:val="en-US"/>
+        </w:rPr>
+        <w:t xml:space="preserve">                    </w:t>
+      </w:r>
+      <w:proofErr w:type="spellStart"/>
+      <w:r>
+        <w:rPr>
+          <w:rFonts w:ascii="Courier New" w:eastAsia="Times New Roman" w:hAnsi="Courier New" w:cs="Courier New"/>
+          <w:color w:val="000000"/>
+          <w:lang w:val="en-US"/>
+        </w:rPr>
+        <w:t>Console.Write</w:t>
+      </w:r>
+      <w:proofErr w:type="spellEnd"/>
+      <w:r>
+        <w:rPr>
+          <w:rFonts w:ascii="Courier New" w:eastAsia="Times New Roman" w:hAnsi="Courier New" w:cs="Courier New"/>
+          <w:color w:val="000000"/>
+          <w:lang w:val="en-US"/>
+        </w:rPr>
+        <w:t>(DIST[t]+</w:t>
+      </w:r>
+      <w:r>
+        <w:rPr>
+          <w:rFonts w:ascii="Courier New" w:eastAsia="Times New Roman" w:hAnsi="Courier New" w:cs="Courier New"/>
+          <w:color w:val="A31515"/>
+          <w:lang w:val="en-US"/>
+        </w:rPr>
+        <w:t>" "</w:t>
+      </w:r>
+      <w:r>
+        <w:rPr>
+          <w:rFonts w:ascii="Courier New" w:eastAsia="Times New Roman" w:hAnsi="Courier New" w:cs="Courier New"/>
+          <w:color w:val="000000"/>
+          <w:lang w:val="en-US"/>
+        </w:rPr>
+        <w:t>);</w:t>
       </w:r>
     </w:p>
     <w:p>
@@ -4505,32 +6447,36 @@
           <w:color w:val="000000"/>
           <w:lang w:val="en-US"/>
         </w:rPr>
-        <w:t xml:space="preserve">            }</w:t>
-      </w:r>
-    </w:p>
-    <w:p>
-      <w:pPr>
-        <w:autoSpaceDE w:val="0"/>
-        <w:autoSpaceDN w:val="0"/>
-        <w:adjustRightInd w:val="0"/>
-        <w:spacing w:after="0" w:line="240" w:lineRule="auto"/>
-        <w:rPr>
-          <w:rFonts w:ascii="Courier New" w:eastAsia="Times New Roman" w:hAnsi="Courier New" w:cs="Courier New"/>
-          <w:color w:val="000000"/>
-          <w:lang w:val="en-US"/>
-        </w:rPr>
-      </w:pPr>
-    </w:p>
-    <w:p>
-      <w:pPr>
-        <w:autoSpaceDE w:val="0"/>
-        <w:autoSpaceDN w:val="0"/>
-        <w:adjustRightInd w:val="0"/>
-        <w:spacing w:after="0" w:line="240" w:lineRule="auto"/>
-        <w:rPr>
-          <w:rFonts w:ascii="Courier New" w:eastAsia="Times New Roman" w:hAnsi="Courier New" w:cs="Courier New"/>
-          <w:color w:val="000000"/>
-          <w:lang w:val="en-US"/>
+        <w:t xml:space="preserve">                </w:t>
+      </w:r>
+      <w:proofErr w:type="spellStart"/>
+      <w:r>
+        <w:rPr>
+          <w:rFonts w:ascii="Courier New" w:eastAsia="Times New Roman" w:hAnsi="Courier New" w:cs="Courier New"/>
+          <w:color w:val="000000"/>
+          <w:lang w:val="en-US"/>
+        </w:rPr>
+        <w:t>Console.WriteLine</w:t>
+      </w:r>
+      <w:proofErr w:type="spellEnd"/>
+      <w:r>
+        <w:rPr>
+          <w:rFonts w:ascii="Courier New" w:eastAsia="Times New Roman" w:hAnsi="Courier New" w:cs="Courier New"/>
+          <w:color w:val="000000"/>
+          <w:lang w:val="en-US"/>
+        </w:rPr>
+        <w:t>();</w:t>
+      </w:r>
+    </w:p>
+    <w:p>
+      <w:pPr>
+        <w:autoSpaceDE w:val="0"/>
+        <w:autoSpaceDN w:val="0"/>
+        <w:adjustRightInd w:val="0"/>
+        <w:spacing w:after="0" w:line="240" w:lineRule="auto"/>
+        <w:rPr>
+          <w:rFonts w:ascii="Courier New" w:eastAsia="Times New Roman" w:hAnsi="Courier New" w:cs="Courier New"/>
+          <w:color w:val="000000"/>
         </w:rPr>
       </w:pPr>
       <w:r>
@@ -4544,1769 +6490,107 @@
       <w:r>
         <w:rPr>
           <w:rFonts w:ascii="Courier New" w:eastAsia="Times New Roman" w:hAnsi="Courier New" w:cs="Courier New"/>
+          <w:color w:val="000000"/>
+        </w:rPr>
+        <w:t>}</w:t>
+      </w:r>
+    </w:p>
+    <w:p>
+      <w:pPr>
+        <w:autoSpaceDE w:val="0"/>
+        <w:autoSpaceDN w:val="0"/>
+        <w:adjustRightInd w:val="0"/>
+        <w:spacing w:after="0" w:line="240" w:lineRule="auto"/>
+        <w:rPr>
+          <w:rFonts w:ascii="Courier New" w:eastAsia="Times New Roman" w:hAnsi="Courier New" w:cs="Courier New"/>
+          <w:color w:val="000000"/>
+        </w:rPr>
+      </w:pPr>
+    </w:p>
+    <w:p>
+      <w:pPr>
+        <w:autoSpaceDE w:val="0"/>
+        <w:autoSpaceDN w:val="0"/>
+        <w:adjustRightInd w:val="0"/>
+        <w:spacing w:after="0" w:line="240" w:lineRule="auto"/>
+        <w:rPr>
+          <w:rFonts w:ascii="Courier New" w:eastAsia="Times New Roman" w:hAnsi="Courier New" w:cs="Courier New"/>
+          <w:color w:val="000000"/>
+        </w:rPr>
+      </w:pPr>
+      <w:r>
+        <w:rPr>
+          <w:rFonts w:ascii="Courier New" w:eastAsia="Times New Roman" w:hAnsi="Courier New" w:cs="Courier New"/>
+          <w:color w:val="000000"/>
+        </w:rPr>
+        <w:t xml:space="preserve">            </w:t>
+      </w:r>
+      <w:proofErr w:type="spellStart"/>
+      <w:r>
+        <w:rPr>
+          <w:rFonts w:ascii="Courier New" w:eastAsia="Times New Roman" w:hAnsi="Courier New" w:cs="Courier New"/>
           <w:color w:val="0000FF"/>
-          <w:lang w:val="en-US"/>
-        </w:rPr>
-        <w:t>if</w:t>
-      </w:r>
-      <w:r>
-        <w:rPr>
-          <w:rFonts w:ascii="Courier New" w:eastAsia="Times New Roman" w:hAnsi="Courier New" w:cs="Courier New"/>
-          <w:color w:val="000000"/>
-          <w:lang w:val="en-US"/>
-        </w:rPr>
-        <w:t xml:space="preserve"> (</w:t>
-      </w:r>
-      <w:proofErr w:type="spellStart"/>
-      <w:r>
-        <w:rPr>
-          <w:rFonts w:ascii="Courier New" w:eastAsia="Times New Roman" w:hAnsi="Courier New" w:cs="Courier New"/>
-          <w:color w:val="000000"/>
-          <w:lang w:val="en-US"/>
-        </w:rPr>
-        <w:t>napr</w:t>
+        </w:rPr>
+        <w:t>return</w:t>
       </w:r>
       <w:proofErr w:type="spellEnd"/>
       <w:r>
         <w:rPr>
           <w:rFonts w:ascii="Courier New" w:eastAsia="Times New Roman" w:hAnsi="Courier New" w:cs="Courier New"/>
           <w:color w:val="000000"/>
-          <w:lang w:val="en-US"/>
-        </w:rPr>
-        <w:t xml:space="preserve"> == 1)</w:t>
-      </w:r>
-    </w:p>
-    <w:p>
-      <w:pPr>
-        <w:autoSpaceDE w:val="0"/>
-        <w:autoSpaceDN w:val="0"/>
-        <w:adjustRightInd w:val="0"/>
-        <w:spacing w:after="0" w:line="240" w:lineRule="auto"/>
-        <w:rPr>
-          <w:rFonts w:ascii="Courier New" w:eastAsia="Times New Roman" w:hAnsi="Courier New" w:cs="Courier New"/>
-          <w:color w:val="000000"/>
-          <w:lang w:val="en-US"/>
-        </w:rPr>
-      </w:pPr>
-      <w:r>
-        <w:rPr>
-          <w:rFonts w:ascii="Courier New" w:eastAsia="Times New Roman" w:hAnsi="Courier New" w:cs="Courier New"/>
-          <w:color w:val="000000"/>
-          <w:lang w:val="en-US"/>
-        </w:rPr>
-        <w:t xml:space="preserve">            {</w:t>
-      </w:r>
-    </w:p>
-    <w:p>
-      <w:pPr>
-        <w:autoSpaceDE w:val="0"/>
-        <w:autoSpaceDN w:val="0"/>
-        <w:adjustRightInd w:val="0"/>
-        <w:spacing w:after="0" w:line="240" w:lineRule="auto"/>
-        <w:rPr>
-          <w:rFonts w:ascii="Courier New" w:eastAsia="Times New Roman" w:hAnsi="Courier New" w:cs="Courier New"/>
-          <w:color w:val="000000"/>
-          <w:lang w:val="en-US"/>
-        </w:rPr>
-      </w:pPr>
-      <w:r>
-        <w:rPr>
-          <w:rFonts w:ascii="Courier New" w:eastAsia="Times New Roman" w:hAnsi="Courier New" w:cs="Courier New"/>
-          <w:color w:val="000000"/>
-          <w:lang w:val="en-US"/>
-        </w:rPr>
-        <w:t xml:space="preserve">                </w:t>
-      </w:r>
-      <w:r>
-        <w:rPr>
-          <w:rFonts w:ascii="Courier New" w:eastAsia="Times New Roman" w:hAnsi="Courier New" w:cs="Courier New"/>
-          <w:color w:val="0000FF"/>
-          <w:lang w:val="en-US"/>
-        </w:rPr>
-        <w:t>for</w:t>
-      </w:r>
-      <w:r>
-        <w:rPr>
-          <w:rFonts w:ascii="Courier New" w:eastAsia="Times New Roman" w:hAnsi="Courier New" w:cs="Courier New"/>
-          <w:color w:val="000000"/>
-          <w:lang w:val="en-US"/>
-        </w:rPr>
-        <w:t xml:space="preserve"> (</w:t>
-      </w:r>
-      <w:r>
-        <w:rPr>
-          <w:rFonts w:ascii="Courier New" w:eastAsia="Times New Roman" w:hAnsi="Courier New" w:cs="Courier New"/>
-          <w:color w:val="0000FF"/>
-          <w:lang w:val="en-US"/>
-        </w:rPr>
-        <w:t>int</w:t>
-      </w:r>
-      <w:r>
-        <w:rPr>
-          <w:rFonts w:ascii="Courier New" w:eastAsia="Times New Roman" w:hAnsi="Courier New" w:cs="Courier New"/>
-          <w:color w:val="000000"/>
-          <w:lang w:val="en-US"/>
-        </w:rPr>
-        <w:t xml:space="preserve"> </w:t>
-      </w:r>
-      <w:proofErr w:type="spellStart"/>
-      <w:r>
-        <w:rPr>
-          <w:rFonts w:ascii="Courier New" w:eastAsia="Times New Roman" w:hAnsi="Courier New" w:cs="Courier New"/>
-          <w:color w:val="000000"/>
-          <w:lang w:val="en-US"/>
-        </w:rPr>
-        <w:t>i</w:t>
-      </w:r>
-      <w:proofErr w:type="spellEnd"/>
-      <w:r>
-        <w:rPr>
-          <w:rFonts w:ascii="Courier New" w:eastAsia="Times New Roman" w:hAnsi="Courier New" w:cs="Courier New"/>
-          <w:color w:val="000000"/>
-          <w:lang w:val="en-US"/>
-        </w:rPr>
-        <w:t xml:space="preserve"> = 1; </w:t>
-      </w:r>
-      <w:proofErr w:type="spellStart"/>
-      <w:r>
-        <w:rPr>
-          <w:rFonts w:ascii="Courier New" w:eastAsia="Times New Roman" w:hAnsi="Courier New" w:cs="Courier New"/>
-          <w:color w:val="000000"/>
-          <w:lang w:val="en-US"/>
-        </w:rPr>
-        <w:t>i</w:t>
-      </w:r>
-      <w:proofErr w:type="spellEnd"/>
-      <w:r>
-        <w:rPr>
-          <w:rFonts w:ascii="Courier New" w:eastAsia="Times New Roman" w:hAnsi="Courier New" w:cs="Courier New"/>
-          <w:color w:val="000000"/>
-          <w:lang w:val="en-US"/>
-        </w:rPr>
-        <w:t xml:space="preserve"> &lt; size; </w:t>
-      </w:r>
-      <w:proofErr w:type="spellStart"/>
-      <w:r>
-        <w:rPr>
-          <w:rFonts w:ascii="Courier New" w:eastAsia="Times New Roman" w:hAnsi="Courier New" w:cs="Courier New"/>
-          <w:color w:val="000000"/>
-          <w:lang w:val="en-US"/>
-        </w:rPr>
-        <w:t>i</w:t>
-      </w:r>
-      <w:proofErr w:type="spellEnd"/>
-      <w:r>
-        <w:rPr>
-          <w:rFonts w:ascii="Courier New" w:eastAsia="Times New Roman" w:hAnsi="Courier New" w:cs="Courier New"/>
-          <w:color w:val="000000"/>
-          <w:lang w:val="en-US"/>
-        </w:rPr>
-        <w:t>++)</w:t>
-      </w:r>
-    </w:p>
-    <w:p>
-      <w:pPr>
-        <w:autoSpaceDE w:val="0"/>
-        <w:autoSpaceDN w:val="0"/>
-        <w:adjustRightInd w:val="0"/>
-        <w:spacing w:after="0" w:line="240" w:lineRule="auto"/>
-        <w:rPr>
-          <w:rFonts w:ascii="Courier New" w:eastAsia="Times New Roman" w:hAnsi="Courier New" w:cs="Courier New"/>
-          <w:color w:val="000000"/>
-          <w:lang w:val="en-US"/>
-        </w:rPr>
-      </w:pPr>
-      <w:r>
-        <w:rPr>
-          <w:rFonts w:ascii="Courier New" w:eastAsia="Times New Roman" w:hAnsi="Courier New" w:cs="Courier New"/>
-          <w:color w:val="000000"/>
-          <w:lang w:val="en-US"/>
-        </w:rPr>
-        <w:t xml:space="preserve">                {</w:t>
-      </w:r>
-    </w:p>
-    <w:p>
-      <w:pPr>
-        <w:autoSpaceDE w:val="0"/>
-        <w:autoSpaceDN w:val="0"/>
-        <w:adjustRightInd w:val="0"/>
-        <w:spacing w:after="0" w:line="240" w:lineRule="auto"/>
-        <w:rPr>
-          <w:rFonts w:ascii="Courier New" w:eastAsia="Times New Roman" w:hAnsi="Courier New" w:cs="Courier New"/>
-          <w:color w:val="000000"/>
-          <w:lang w:val="en-US"/>
-        </w:rPr>
-      </w:pPr>
-      <w:r>
-        <w:rPr>
-          <w:rFonts w:ascii="Courier New" w:eastAsia="Times New Roman" w:hAnsi="Courier New" w:cs="Courier New"/>
-          <w:color w:val="000000"/>
-          <w:lang w:val="en-US"/>
-        </w:rPr>
-        <w:t xml:space="preserve">                    </w:t>
-      </w:r>
-      <w:r>
-        <w:rPr>
-          <w:rFonts w:ascii="Courier New" w:eastAsia="Times New Roman" w:hAnsi="Courier New" w:cs="Courier New"/>
-          <w:color w:val="0000FF"/>
-          <w:lang w:val="en-US"/>
-        </w:rPr>
-        <w:t>for</w:t>
-      </w:r>
-      <w:r>
-        <w:rPr>
-          <w:rFonts w:ascii="Courier New" w:eastAsia="Times New Roman" w:hAnsi="Courier New" w:cs="Courier New"/>
-          <w:color w:val="000000"/>
-          <w:lang w:val="en-US"/>
-        </w:rPr>
-        <w:t xml:space="preserve"> (</w:t>
-      </w:r>
-      <w:r>
-        <w:rPr>
-          <w:rFonts w:ascii="Courier New" w:eastAsia="Times New Roman" w:hAnsi="Courier New" w:cs="Courier New"/>
-          <w:color w:val="0000FF"/>
-          <w:lang w:val="en-US"/>
-        </w:rPr>
-        <w:t>int</w:t>
-      </w:r>
-      <w:r>
-        <w:rPr>
-          <w:rFonts w:ascii="Courier New" w:eastAsia="Times New Roman" w:hAnsi="Courier New" w:cs="Courier New"/>
-          <w:color w:val="000000"/>
-          <w:lang w:val="en-US"/>
-        </w:rPr>
-        <w:t xml:space="preserve"> j = 0; j &lt; </w:t>
-      </w:r>
-      <w:proofErr w:type="spellStart"/>
-      <w:r>
-        <w:rPr>
-          <w:rFonts w:ascii="Courier New" w:eastAsia="Times New Roman" w:hAnsi="Courier New" w:cs="Courier New"/>
-          <w:color w:val="000000"/>
-          <w:lang w:val="en-US"/>
-        </w:rPr>
-        <w:t>i</w:t>
-      </w:r>
-      <w:proofErr w:type="spellEnd"/>
-      <w:r>
-        <w:rPr>
-          <w:rFonts w:ascii="Courier New" w:eastAsia="Times New Roman" w:hAnsi="Courier New" w:cs="Courier New"/>
-          <w:color w:val="000000"/>
-          <w:lang w:val="en-US"/>
-        </w:rPr>
-        <w:t xml:space="preserve">; </w:t>
-      </w:r>
-      <w:proofErr w:type="spellStart"/>
-      <w:r>
-        <w:rPr>
-          <w:rFonts w:ascii="Courier New" w:eastAsia="Times New Roman" w:hAnsi="Courier New" w:cs="Courier New"/>
-          <w:color w:val="000000"/>
-          <w:lang w:val="en-US"/>
-        </w:rPr>
-        <w:t>j++</w:t>
-      </w:r>
-      <w:proofErr w:type="spellEnd"/>
-      <w:r>
-        <w:rPr>
-          <w:rFonts w:ascii="Courier New" w:eastAsia="Times New Roman" w:hAnsi="Courier New" w:cs="Courier New"/>
-          <w:color w:val="000000"/>
-          <w:lang w:val="en-US"/>
-        </w:rPr>
-        <w:t>)</w:t>
-      </w:r>
-    </w:p>
-    <w:p>
-      <w:pPr>
-        <w:autoSpaceDE w:val="0"/>
-        <w:autoSpaceDN w:val="0"/>
-        <w:adjustRightInd w:val="0"/>
-        <w:spacing w:after="0" w:line="240" w:lineRule="auto"/>
-        <w:rPr>
-          <w:rFonts w:ascii="Courier New" w:eastAsia="Times New Roman" w:hAnsi="Courier New" w:cs="Courier New"/>
-          <w:color w:val="000000"/>
-          <w:lang w:val="en-US"/>
-        </w:rPr>
-      </w:pPr>
-      <w:r>
-        <w:rPr>
-          <w:rFonts w:ascii="Courier New" w:eastAsia="Times New Roman" w:hAnsi="Courier New" w:cs="Courier New"/>
-          <w:color w:val="000000"/>
-          <w:lang w:val="en-US"/>
-        </w:rPr>
-        <w:t xml:space="preserve">                    {     </w:t>
-      </w:r>
-    </w:p>
-    <w:p>
-      <w:pPr>
-        <w:autoSpaceDE w:val="0"/>
-        <w:autoSpaceDN w:val="0"/>
-        <w:adjustRightInd w:val="0"/>
-        <w:spacing w:after="0" w:line="240" w:lineRule="auto"/>
-        <w:rPr>
-          <w:rFonts w:ascii="Courier New" w:eastAsia="Times New Roman" w:hAnsi="Courier New" w:cs="Courier New"/>
-          <w:color w:val="000000"/>
-          <w:lang w:val="en-US"/>
-        </w:rPr>
-      </w:pPr>
-      <w:r>
-        <w:rPr>
-          <w:rFonts w:ascii="Courier New" w:eastAsia="Times New Roman" w:hAnsi="Courier New" w:cs="Courier New"/>
-          <w:color w:val="000000"/>
-          <w:lang w:val="en-US"/>
-        </w:rPr>
-        <w:t xml:space="preserve">                        </w:t>
-      </w:r>
-      <w:proofErr w:type="gramStart"/>
-      <w:r>
-        <w:rPr>
-          <w:rFonts w:ascii="Courier New" w:eastAsia="Times New Roman" w:hAnsi="Courier New" w:cs="Courier New"/>
-          <w:color w:val="000000"/>
-          <w:lang w:val="en-US"/>
-        </w:rPr>
-        <w:t>M[</w:t>
-      </w:r>
-      <w:proofErr w:type="gramEnd"/>
-      <w:r>
-        <w:rPr>
-          <w:rFonts w:ascii="Courier New" w:eastAsia="Times New Roman" w:hAnsi="Courier New" w:cs="Courier New"/>
-          <w:color w:val="000000"/>
-          <w:lang w:val="en-US"/>
-        </w:rPr>
-        <w:t xml:space="preserve">j, </w:t>
-      </w:r>
-      <w:proofErr w:type="spellStart"/>
-      <w:r>
-        <w:rPr>
-          <w:rFonts w:ascii="Courier New" w:eastAsia="Times New Roman" w:hAnsi="Courier New" w:cs="Courier New"/>
-          <w:color w:val="000000"/>
-          <w:lang w:val="en-US"/>
-        </w:rPr>
-        <w:t>i</w:t>
-      </w:r>
-      <w:proofErr w:type="spellEnd"/>
-      <w:r>
-        <w:rPr>
-          <w:rFonts w:ascii="Courier New" w:eastAsia="Times New Roman" w:hAnsi="Courier New" w:cs="Courier New"/>
-          <w:color w:val="000000"/>
-          <w:lang w:val="en-US"/>
-        </w:rPr>
-        <w:t>] = M[</w:t>
-      </w:r>
-      <w:proofErr w:type="spellStart"/>
-      <w:r>
-        <w:rPr>
-          <w:rFonts w:ascii="Courier New" w:eastAsia="Times New Roman" w:hAnsi="Courier New" w:cs="Courier New"/>
-          <w:color w:val="000000"/>
-          <w:lang w:val="en-US"/>
-        </w:rPr>
-        <w:t>i</w:t>
-      </w:r>
-      <w:proofErr w:type="spellEnd"/>
-      <w:r>
-        <w:rPr>
-          <w:rFonts w:ascii="Courier New" w:eastAsia="Times New Roman" w:hAnsi="Courier New" w:cs="Courier New"/>
-          <w:color w:val="000000"/>
-          <w:lang w:val="en-US"/>
-        </w:rPr>
-        <w:t>, j];</w:t>
-      </w:r>
-    </w:p>
-    <w:p>
-      <w:pPr>
-        <w:autoSpaceDE w:val="0"/>
-        <w:autoSpaceDN w:val="0"/>
-        <w:adjustRightInd w:val="0"/>
-        <w:spacing w:after="0" w:line="240" w:lineRule="auto"/>
-        <w:rPr>
-          <w:rFonts w:ascii="Courier New" w:eastAsia="Times New Roman" w:hAnsi="Courier New" w:cs="Courier New"/>
-          <w:color w:val="000000"/>
-          <w:lang w:val="en-US"/>
-        </w:rPr>
-      </w:pPr>
-      <w:r>
-        <w:rPr>
-          <w:rFonts w:ascii="Courier New" w:eastAsia="Times New Roman" w:hAnsi="Courier New" w:cs="Courier New"/>
-          <w:color w:val="000000"/>
-          <w:lang w:val="en-US"/>
-        </w:rPr>
-        <w:t xml:space="preserve">                      </w:t>
-      </w:r>
-    </w:p>
-    <w:p>
-      <w:pPr>
-        <w:autoSpaceDE w:val="0"/>
-        <w:autoSpaceDN w:val="0"/>
-        <w:adjustRightInd w:val="0"/>
-        <w:spacing w:after="0" w:line="240" w:lineRule="auto"/>
-        <w:rPr>
-          <w:rFonts w:ascii="Courier New" w:eastAsia="Times New Roman" w:hAnsi="Courier New" w:cs="Courier New"/>
-          <w:color w:val="000000"/>
-          <w:lang w:val="en-US"/>
-        </w:rPr>
-      </w:pPr>
-      <w:r>
-        <w:rPr>
-          <w:rFonts w:ascii="Courier New" w:eastAsia="Times New Roman" w:hAnsi="Courier New" w:cs="Courier New"/>
-          <w:color w:val="000000"/>
-          <w:lang w:val="en-US"/>
-        </w:rPr>
-        <w:t xml:space="preserve">                    }</w:t>
-      </w:r>
-    </w:p>
-    <w:p>
-      <w:pPr>
-        <w:autoSpaceDE w:val="0"/>
-        <w:autoSpaceDN w:val="0"/>
-        <w:adjustRightInd w:val="0"/>
-        <w:spacing w:after="0" w:line="240" w:lineRule="auto"/>
-        <w:rPr>
-          <w:rFonts w:ascii="Courier New" w:eastAsia="Times New Roman" w:hAnsi="Courier New" w:cs="Courier New"/>
-          <w:color w:val="000000"/>
-          <w:lang w:val="en-US"/>
-        </w:rPr>
-      </w:pPr>
-      <w:r>
-        <w:rPr>
-          <w:rFonts w:ascii="Courier New" w:eastAsia="Times New Roman" w:hAnsi="Courier New" w:cs="Courier New"/>
-          <w:color w:val="000000"/>
-          <w:lang w:val="en-US"/>
-        </w:rPr>
-        <w:t xml:space="preserve">                }</w:t>
-      </w:r>
-    </w:p>
-    <w:p>
-      <w:pPr>
-        <w:autoSpaceDE w:val="0"/>
-        <w:autoSpaceDN w:val="0"/>
-        <w:adjustRightInd w:val="0"/>
-        <w:spacing w:after="0" w:line="240" w:lineRule="auto"/>
-        <w:rPr>
-          <w:rFonts w:ascii="Courier New" w:eastAsia="Times New Roman" w:hAnsi="Courier New" w:cs="Courier New"/>
-          <w:color w:val="000000"/>
-          <w:lang w:val="en-US"/>
-        </w:rPr>
-      </w:pPr>
-      <w:r>
-        <w:rPr>
-          <w:rFonts w:ascii="Courier New" w:eastAsia="Times New Roman" w:hAnsi="Courier New" w:cs="Courier New"/>
-          <w:color w:val="000000"/>
-          <w:lang w:val="en-US"/>
-        </w:rPr>
-        <w:t xml:space="preserve">                </w:t>
-      </w:r>
-    </w:p>
-    <w:p>
-      <w:pPr>
-        <w:autoSpaceDE w:val="0"/>
-        <w:autoSpaceDN w:val="0"/>
-        <w:adjustRightInd w:val="0"/>
-        <w:spacing w:after="0" w:line="240" w:lineRule="auto"/>
-        <w:rPr>
-          <w:rFonts w:ascii="Courier New" w:eastAsia="Times New Roman" w:hAnsi="Courier New" w:cs="Courier New"/>
-          <w:color w:val="000000"/>
-          <w:lang w:val="en-US"/>
-        </w:rPr>
-      </w:pPr>
-      <w:r>
-        <w:rPr>
-          <w:rFonts w:ascii="Courier New" w:eastAsia="Times New Roman" w:hAnsi="Courier New" w:cs="Courier New"/>
-          <w:color w:val="000000"/>
-          <w:lang w:val="en-US"/>
-        </w:rPr>
-        <w:t xml:space="preserve">            }</w:t>
-      </w:r>
-    </w:p>
-    <w:p>
-      <w:pPr>
-        <w:autoSpaceDE w:val="0"/>
-        <w:autoSpaceDN w:val="0"/>
-        <w:adjustRightInd w:val="0"/>
-        <w:spacing w:after="0" w:line="240" w:lineRule="auto"/>
-        <w:rPr>
-          <w:rFonts w:ascii="Courier New" w:eastAsia="Times New Roman" w:hAnsi="Courier New" w:cs="Courier New"/>
-          <w:color w:val="000000"/>
-          <w:lang w:val="en-US"/>
-        </w:rPr>
-      </w:pPr>
-    </w:p>
-    <w:p>
-      <w:pPr>
-        <w:autoSpaceDE w:val="0"/>
-        <w:autoSpaceDN w:val="0"/>
-        <w:adjustRightInd w:val="0"/>
-        <w:spacing w:after="0" w:line="240" w:lineRule="auto"/>
-        <w:rPr>
-          <w:rFonts w:ascii="Courier New" w:eastAsia="Times New Roman" w:hAnsi="Courier New" w:cs="Courier New"/>
-          <w:color w:val="000000"/>
-          <w:lang w:val="en-US"/>
-        </w:rPr>
-      </w:pPr>
-      <w:r>
-        <w:rPr>
-          <w:rFonts w:ascii="Courier New" w:eastAsia="Times New Roman" w:hAnsi="Courier New" w:cs="Courier New"/>
-          <w:color w:val="000000"/>
-          <w:lang w:val="en-US"/>
-        </w:rPr>
-        <w:t xml:space="preserve">                </w:t>
-      </w:r>
-      <w:proofErr w:type="spellStart"/>
-      <w:r>
-        <w:rPr>
-          <w:rFonts w:ascii="Courier New" w:eastAsia="Times New Roman" w:hAnsi="Courier New" w:cs="Courier New"/>
-          <w:color w:val="000000"/>
-          <w:lang w:val="en-US"/>
-        </w:rPr>
-        <w:t>Console.WriteLine</w:t>
-      </w:r>
-      <w:proofErr w:type="spellEnd"/>
-      <w:r>
-        <w:rPr>
-          <w:rFonts w:ascii="Courier New" w:eastAsia="Times New Roman" w:hAnsi="Courier New" w:cs="Courier New"/>
-          <w:color w:val="000000"/>
-          <w:lang w:val="en-US"/>
-        </w:rPr>
-        <w:t>();</w:t>
-      </w:r>
-    </w:p>
-    <w:p>
-      <w:pPr>
-        <w:autoSpaceDE w:val="0"/>
-        <w:autoSpaceDN w:val="0"/>
-        <w:adjustRightInd w:val="0"/>
-        <w:spacing w:after="0" w:line="240" w:lineRule="auto"/>
-        <w:rPr>
-          <w:rFonts w:ascii="Courier New" w:eastAsia="Times New Roman" w:hAnsi="Courier New" w:cs="Courier New"/>
-          <w:color w:val="000000"/>
-        </w:rPr>
-      </w:pPr>
-      <w:r>
-        <w:rPr>
-          <w:rFonts w:ascii="Courier New" w:eastAsia="Times New Roman" w:hAnsi="Courier New" w:cs="Courier New"/>
-          <w:color w:val="000000"/>
-          <w:lang w:val="en-US"/>
-        </w:rPr>
-        <w:t xml:space="preserve">            </w:t>
-      </w:r>
-      <w:proofErr w:type="spellStart"/>
-      <w:r>
-        <w:rPr>
-          <w:rFonts w:ascii="Courier New" w:eastAsia="Times New Roman" w:hAnsi="Courier New" w:cs="Courier New"/>
-          <w:color w:val="000000"/>
-        </w:rPr>
-        <w:t>Console.WriteLine</w:t>
-      </w:r>
-      <w:proofErr w:type="spellEnd"/>
-      <w:r>
-        <w:rPr>
-          <w:rFonts w:ascii="Courier New" w:eastAsia="Times New Roman" w:hAnsi="Courier New" w:cs="Courier New"/>
-          <w:color w:val="000000"/>
-        </w:rPr>
-        <w:t>(</w:t>
-      </w:r>
-      <w:r>
-        <w:rPr>
-          <w:rFonts w:ascii="Courier New" w:eastAsia="Times New Roman" w:hAnsi="Courier New" w:cs="Courier New"/>
-          <w:color w:val="A31515"/>
-        </w:rPr>
-        <w:t>"</w:t>
-      </w:r>
-      <w:proofErr w:type="spellStart"/>
-      <w:r>
-        <w:rPr>
-          <w:rFonts w:ascii="Courier New" w:eastAsia="Times New Roman" w:hAnsi="Courier New" w:cs="Courier New"/>
-          <w:color w:val="A31515"/>
-        </w:rPr>
-        <w:t>Сгененрированная</w:t>
-      </w:r>
-      <w:proofErr w:type="spellEnd"/>
-      <w:r>
-        <w:rPr>
-          <w:rFonts w:ascii="Courier New" w:eastAsia="Times New Roman" w:hAnsi="Courier New" w:cs="Courier New"/>
-          <w:color w:val="A31515"/>
-        </w:rPr>
-        <w:t xml:space="preserve"> </w:t>
-      </w:r>
-      <w:proofErr w:type="gramStart"/>
-      <w:r>
-        <w:rPr>
-          <w:rFonts w:ascii="Courier New" w:eastAsia="Times New Roman" w:hAnsi="Courier New" w:cs="Courier New"/>
-          <w:color w:val="A31515"/>
-        </w:rPr>
-        <w:t>матрица:\</w:t>
-      </w:r>
-      <w:proofErr w:type="gramEnd"/>
-      <w:r>
-        <w:rPr>
-          <w:rFonts w:ascii="Courier New" w:eastAsia="Times New Roman" w:hAnsi="Courier New" w:cs="Courier New"/>
-          <w:color w:val="A31515"/>
-        </w:rPr>
-        <w:t>t"</w:t>
-      </w:r>
-      <w:r>
-        <w:rPr>
-          <w:rFonts w:ascii="Courier New" w:eastAsia="Times New Roman" w:hAnsi="Courier New" w:cs="Courier New"/>
-          <w:color w:val="000000"/>
-        </w:rPr>
-        <w:t>);</w:t>
-      </w:r>
-    </w:p>
-    <w:p>
-      <w:pPr>
-        <w:autoSpaceDE w:val="0"/>
-        <w:autoSpaceDN w:val="0"/>
-        <w:adjustRightInd w:val="0"/>
-        <w:spacing w:after="0" w:line="240" w:lineRule="auto"/>
-        <w:rPr>
-          <w:rFonts w:ascii="Courier New" w:eastAsia="Times New Roman" w:hAnsi="Courier New" w:cs="Courier New"/>
-          <w:color w:val="000000"/>
-        </w:rPr>
-      </w:pPr>
-    </w:p>
-    <w:p>
-      <w:pPr>
-        <w:autoSpaceDE w:val="0"/>
-        <w:autoSpaceDN w:val="0"/>
-        <w:adjustRightInd w:val="0"/>
-        <w:spacing w:after="0" w:line="240" w:lineRule="auto"/>
-        <w:rPr>
-          <w:rFonts w:ascii="Courier New" w:eastAsia="Times New Roman" w:hAnsi="Courier New" w:cs="Courier New"/>
-          <w:color w:val="000000"/>
-        </w:rPr>
-      </w:pPr>
-      <w:r>
-        <w:rPr>
-          <w:rFonts w:ascii="Courier New" w:eastAsia="Times New Roman" w:hAnsi="Courier New" w:cs="Courier New"/>
-          <w:color w:val="000000"/>
-        </w:rPr>
-        <w:t xml:space="preserve">           </w:t>
-      </w:r>
-    </w:p>
-    <w:p>
-      <w:pPr>
-        <w:autoSpaceDE w:val="0"/>
-        <w:autoSpaceDN w:val="0"/>
-        <w:adjustRightInd w:val="0"/>
-        <w:spacing w:after="0" w:line="240" w:lineRule="auto"/>
-        <w:rPr>
-          <w:rFonts w:ascii="Courier New" w:eastAsia="Times New Roman" w:hAnsi="Courier New" w:cs="Courier New"/>
-          <w:color w:val="000000"/>
-        </w:rPr>
-      </w:pPr>
-    </w:p>
-    <w:p>
-      <w:pPr>
-        <w:autoSpaceDE w:val="0"/>
-        <w:autoSpaceDN w:val="0"/>
-        <w:adjustRightInd w:val="0"/>
-        <w:spacing w:after="0" w:line="240" w:lineRule="auto"/>
-        <w:rPr>
-          <w:rFonts w:ascii="Courier New" w:eastAsia="Times New Roman" w:hAnsi="Courier New" w:cs="Courier New"/>
-          <w:color w:val="000000"/>
-          <w:lang w:val="en-US"/>
-        </w:rPr>
-      </w:pPr>
-      <w:r>
-        <w:rPr>
-          <w:rFonts w:ascii="Courier New" w:eastAsia="Times New Roman" w:hAnsi="Courier New" w:cs="Courier New"/>
-          <w:color w:val="000000"/>
-        </w:rPr>
-        <w:t xml:space="preserve">            </w:t>
-      </w:r>
-      <w:r>
-        <w:rPr>
-          <w:rFonts w:ascii="Courier New" w:eastAsia="Times New Roman" w:hAnsi="Courier New" w:cs="Courier New"/>
-          <w:color w:val="0000FF"/>
-          <w:lang w:val="en-US"/>
-        </w:rPr>
-        <w:t>for</w:t>
-      </w:r>
-      <w:r>
-        <w:rPr>
-          <w:rFonts w:ascii="Courier New" w:eastAsia="Times New Roman" w:hAnsi="Courier New" w:cs="Courier New"/>
-          <w:color w:val="000000"/>
-          <w:lang w:val="en-US"/>
-        </w:rPr>
-        <w:t xml:space="preserve"> (</w:t>
-      </w:r>
-      <w:r>
-        <w:rPr>
-          <w:rFonts w:ascii="Courier New" w:eastAsia="Times New Roman" w:hAnsi="Courier New" w:cs="Courier New"/>
-          <w:color w:val="0000FF"/>
-          <w:lang w:val="en-US"/>
-        </w:rPr>
-        <w:t>int</w:t>
-      </w:r>
-      <w:r>
-        <w:rPr>
-          <w:rFonts w:ascii="Courier New" w:eastAsia="Times New Roman" w:hAnsi="Courier New" w:cs="Courier New"/>
-          <w:color w:val="000000"/>
-          <w:lang w:val="en-US"/>
-        </w:rPr>
-        <w:t xml:space="preserve"> </w:t>
-      </w:r>
-      <w:proofErr w:type="spellStart"/>
-      <w:r>
-        <w:rPr>
-          <w:rFonts w:ascii="Courier New" w:eastAsia="Times New Roman" w:hAnsi="Courier New" w:cs="Courier New"/>
-          <w:color w:val="000000"/>
-          <w:lang w:val="en-US"/>
-        </w:rPr>
-        <w:t>i</w:t>
-      </w:r>
-      <w:proofErr w:type="spellEnd"/>
-      <w:r>
-        <w:rPr>
-          <w:rFonts w:ascii="Courier New" w:eastAsia="Times New Roman" w:hAnsi="Courier New" w:cs="Courier New"/>
-          <w:color w:val="000000"/>
-          <w:lang w:val="en-US"/>
-        </w:rPr>
-        <w:t xml:space="preserve"> = 0; </w:t>
-      </w:r>
-      <w:proofErr w:type="spellStart"/>
-      <w:r>
-        <w:rPr>
-          <w:rFonts w:ascii="Courier New" w:eastAsia="Times New Roman" w:hAnsi="Courier New" w:cs="Courier New"/>
-          <w:color w:val="000000"/>
-          <w:lang w:val="en-US"/>
-        </w:rPr>
-        <w:t>i</w:t>
-      </w:r>
-      <w:proofErr w:type="spellEnd"/>
-      <w:r>
-        <w:rPr>
-          <w:rFonts w:ascii="Courier New" w:eastAsia="Times New Roman" w:hAnsi="Courier New" w:cs="Courier New"/>
-          <w:color w:val="000000"/>
-          <w:lang w:val="en-US"/>
-        </w:rPr>
-        <w:t xml:space="preserve"> &lt; size; </w:t>
-      </w:r>
-      <w:proofErr w:type="spellStart"/>
-      <w:r>
-        <w:rPr>
-          <w:rFonts w:ascii="Courier New" w:eastAsia="Times New Roman" w:hAnsi="Courier New" w:cs="Courier New"/>
-          <w:color w:val="000000"/>
-          <w:lang w:val="en-US"/>
-        </w:rPr>
-        <w:t>i</w:t>
-      </w:r>
-      <w:proofErr w:type="spellEnd"/>
-      <w:r>
-        <w:rPr>
-          <w:rFonts w:ascii="Courier New" w:eastAsia="Times New Roman" w:hAnsi="Courier New" w:cs="Courier New"/>
-          <w:color w:val="000000"/>
-          <w:lang w:val="en-US"/>
-        </w:rPr>
-        <w:t>++)</w:t>
-      </w:r>
-    </w:p>
-    <w:p>
-      <w:pPr>
-        <w:autoSpaceDE w:val="0"/>
-        <w:autoSpaceDN w:val="0"/>
-        <w:adjustRightInd w:val="0"/>
-        <w:spacing w:after="0" w:line="240" w:lineRule="auto"/>
-        <w:rPr>
-          <w:rFonts w:ascii="Courier New" w:eastAsia="Times New Roman" w:hAnsi="Courier New" w:cs="Courier New"/>
-          <w:color w:val="000000"/>
-          <w:lang w:val="en-US"/>
-        </w:rPr>
-      </w:pPr>
-      <w:r>
-        <w:rPr>
-          <w:rFonts w:ascii="Courier New" w:eastAsia="Times New Roman" w:hAnsi="Courier New" w:cs="Courier New"/>
-          <w:color w:val="000000"/>
-          <w:lang w:val="en-US"/>
-        </w:rPr>
-        <w:t xml:space="preserve">            {</w:t>
-      </w:r>
-    </w:p>
-    <w:p>
-      <w:pPr>
-        <w:autoSpaceDE w:val="0"/>
-        <w:autoSpaceDN w:val="0"/>
-        <w:adjustRightInd w:val="0"/>
-        <w:spacing w:after="0" w:line="240" w:lineRule="auto"/>
-        <w:rPr>
-          <w:rFonts w:ascii="Courier New" w:eastAsia="Times New Roman" w:hAnsi="Courier New" w:cs="Courier New"/>
-          <w:color w:val="000000"/>
-          <w:lang w:val="en-US"/>
-        </w:rPr>
-      </w:pPr>
-      <w:r>
-        <w:rPr>
-          <w:rFonts w:ascii="Courier New" w:eastAsia="Times New Roman" w:hAnsi="Courier New" w:cs="Courier New"/>
-          <w:color w:val="000000"/>
-          <w:lang w:val="en-US"/>
-        </w:rPr>
-        <w:t xml:space="preserve">                </w:t>
-      </w:r>
-      <w:r>
-        <w:rPr>
-          <w:rFonts w:ascii="Courier New" w:eastAsia="Times New Roman" w:hAnsi="Courier New" w:cs="Courier New"/>
-          <w:color w:val="0000FF"/>
-          <w:lang w:val="en-US"/>
-        </w:rPr>
-        <w:t>for</w:t>
-      </w:r>
-      <w:r>
-        <w:rPr>
-          <w:rFonts w:ascii="Courier New" w:eastAsia="Times New Roman" w:hAnsi="Courier New" w:cs="Courier New"/>
-          <w:color w:val="000000"/>
-          <w:lang w:val="en-US"/>
-        </w:rPr>
-        <w:t xml:space="preserve"> (</w:t>
-      </w:r>
-      <w:r>
-        <w:rPr>
-          <w:rFonts w:ascii="Courier New" w:eastAsia="Times New Roman" w:hAnsi="Courier New" w:cs="Courier New"/>
-          <w:color w:val="0000FF"/>
-          <w:lang w:val="en-US"/>
-        </w:rPr>
-        <w:t>int</w:t>
-      </w:r>
-      <w:r>
-        <w:rPr>
-          <w:rFonts w:ascii="Courier New" w:eastAsia="Times New Roman" w:hAnsi="Courier New" w:cs="Courier New"/>
-          <w:color w:val="000000"/>
-          <w:lang w:val="en-US"/>
-        </w:rPr>
-        <w:t xml:space="preserve"> j = 0; j &lt; size; </w:t>
-      </w:r>
-      <w:proofErr w:type="spellStart"/>
-      <w:r>
-        <w:rPr>
-          <w:rFonts w:ascii="Courier New" w:eastAsia="Times New Roman" w:hAnsi="Courier New" w:cs="Courier New"/>
-          <w:color w:val="000000"/>
-          <w:lang w:val="en-US"/>
-        </w:rPr>
-        <w:t>j++</w:t>
-      </w:r>
-      <w:proofErr w:type="spellEnd"/>
-      <w:r>
-        <w:rPr>
-          <w:rFonts w:ascii="Courier New" w:eastAsia="Times New Roman" w:hAnsi="Courier New" w:cs="Courier New"/>
-          <w:color w:val="000000"/>
-          <w:lang w:val="en-US"/>
-        </w:rPr>
-        <w:t>)</w:t>
-      </w:r>
-    </w:p>
-    <w:p>
-      <w:pPr>
-        <w:autoSpaceDE w:val="0"/>
-        <w:autoSpaceDN w:val="0"/>
-        <w:adjustRightInd w:val="0"/>
-        <w:spacing w:after="0" w:line="240" w:lineRule="auto"/>
-        <w:rPr>
-          <w:rFonts w:ascii="Courier New" w:eastAsia="Times New Roman" w:hAnsi="Courier New" w:cs="Courier New"/>
-          <w:color w:val="000000"/>
-          <w:lang w:val="en-US"/>
-        </w:rPr>
-      </w:pPr>
-      <w:r>
-        <w:rPr>
-          <w:rFonts w:ascii="Courier New" w:eastAsia="Times New Roman" w:hAnsi="Courier New" w:cs="Courier New"/>
-          <w:color w:val="000000"/>
-          <w:lang w:val="en-US"/>
-        </w:rPr>
-        <w:lastRenderedPageBreak/>
-        <w:t xml:space="preserve">                {</w:t>
-      </w:r>
-    </w:p>
-    <w:p>
-      <w:pPr>
-        <w:autoSpaceDE w:val="0"/>
-        <w:autoSpaceDN w:val="0"/>
-        <w:adjustRightInd w:val="0"/>
-        <w:spacing w:after="0" w:line="240" w:lineRule="auto"/>
-        <w:rPr>
-          <w:rFonts w:ascii="Courier New" w:eastAsia="Times New Roman" w:hAnsi="Courier New" w:cs="Courier New"/>
-          <w:color w:val="000000"/>
-          <w:lang w:val="en-US"/>
-        </w:rPr>
-      </w:pPr>
-      <w:r>
-        <w:rPr>
-          <w:rFonts w:ascii="Courier New" w:eastAsia="Times New Roman" w:hAnsi="Courier New" w:cs="Courier New"/>
-          <w:color w:val="000000"/>
-          <w:lang w:val="en-US"/>
-        </w:rPr>
-        <w:t xml:space="preserve">                    </w:t>
-      </w:r>
-      <w:proofErr w:type="spellStart"/>
-      <w:r>
-        <w:rPr>
-          <w:rFonts w:ascii="Courier New" w:eastAsia="Times New Roman" w:hAnsi="Courier New" w:cs="Courier New"/>
-          <w:color w:val="000000"/>
-          <w:lang w:val="en-US"/>
-        </w:rPr>
-        <w:t>Console.Write</w:t>
-      </w:r>
-      <w:proofErr w:type="spellEnd"/>
-      <w:r>
-        <w:rPr>
-          <w:rFonts w:ascii="Courier New" w:eastAsia="Times New Roman" w:hAnsi="Courier New" w:cs="Courier New"/>
-          <w:color w:val="000000"/>
-          <w:lang w:val="en-US"/>
-        </w:rPr>
-        <w:t>(</w:t>
-      </w:r>
-      <w:r>
-        <w:rPr>
-          <w:rFonts w:ascii="Courier New" w:eastAsia="Times New Roman" w:hAnsi="Courier New" w:cs="Courier New"/>
-          <w:color w:val="A31515"/>
-          <w:lang w:val="en-US"/>
-        </w:rPr>
-        <w:t>$"</w:t>
-      </w:r>
-      <w:r>
-        <w:rPr>
-          <w:rFonts w:ascii="Courier New" w:eastAsia="Times New Roman" w:hAnsi="Courier New" w:cs="Courier New"/>
-          <w:color w:val="000000"/>
-          <w:lang w:val="en-US"/>
-        </w:rPr>
-        <w:t>{</w:t>
-      </w:r>
-      <w:proofErr w:type="gramStart"/>
-      <w:r>
-        <w:rPr>
-          <w:rFonts w:ascii="Courier New" w:eastAsia="Times New Roman" w:hAnsi="Courier New" w:cs="Courier New"/>
-          <w:color w:val="000000"/>
-          <w:lang w:val="en-US"/>
-        </w:rPr>
-        <w:t>M[</w:t>
-      </w:r>
-      <w:proofErr w:type="spellStart"/>
-      <w:proofErr w:type="gramEnd"/>
-      <w:r>
-        <w:rPr>
-          <w:rFonts w:ascii="Courier New" w:eastAsia="Times New Roman" w:hAnsi="Courier New" w:cs="Courier New"/>
-          <w:color w:val="000000"/>
-          <w:lang w:val="en-US"/>
-        </w:rPr>
-        <w:t>i</w:t>
-      </w:r>
-      <w:proofErr w:type="spellEnd"/>
-      <w:r>
-        <w:rPr>
-          <w:rFonts w:ascii="Courier New" w:eastAsia="Times New Roman" w:hAnsi="Courier New" w:cs="Courier New"/>
-          <w:color w:val="000000"/>
-          <w:lang w:val="en-US"/>
-        </w:rPr>
-        <w:t>, j]}</w:t>
-      </w:r>
-      <w:r>
-        <w:rPr>
-          <w:rFonts w:ascii="Courier New" w:eastAsia="Times New Roman" w:hAnsi="Courier New" w:cs="Courier New"/>
-          <w:color w:val="A31515"/>
-          <w:lang w:val="en-US"/>
-        </w:rPr>
-        <w:t>, \t"</w:t>
-      </w:r>
-      <w:r>
-        <w:rPr>
-          <w:rFonts w:ascii="Courier New" w:eastAsia="Times New Roman" w:hAnsi="Courier New" w:cs="Courier New"/>
-          <w:color w:val="000000"/>
-          <w:lang w:val="en-US"/>
-        </w:rPr>
-        <w:t>);</w:t>
-      </w:r>
-    </w:p>
-    <w:p>
-      <w:pPr>
-        <w:autoSpaceDE w:val="0"/>
-        <w:autoSpaceDN w:val="0"/>
-        <w:adjustRightInd w:val="0"/>
-        <w:spacing w:after="0" w:line="240" w:lineRule="auto"/>
-        <w:rPr>
-          <w:rFonts w:ascii="Courier New" w:eastAsia="Times New Roman" w:hAnsi="Courier New" w:cs="Courier New"/>
-          <w:color w:val="000000"/>
-          <w:lang w:val="en-US"/>
-        </w:rPr>
-      </w:pPr>
-      <w:r>
-        <w:rPr>
-          <w:rFonts w:ascii="Courier New" w:eastAsia="Times New Roman" w:hAnsi="Courier New" w:cs="Courier New"/>
-          <w:color w:val="000000"/>
-          <w:lang w:val="en-US"/>
-        </w:rPr>
-        <w:t xml:space="preserve">                }</w:t>
-      </w:r>
-    </w:p>
-    <w:p>
-      <w:pPr>
-        <w:autoSpaceDE w:val="0"/>
-        <w:autoSpaceDN w:val="0"/>
-        <w:adjustRightInd w:val="0"/>
-        <w:spacing w:after="0" w:line="240" w:lineRule="auto"/>
-        <w:rPr>
-          <w:rFonts w:ascii="Courier New" w:eastAsia="Times New Roman" w:hAnsi="Courier New" w:cs="Courier New"/>
-          <w:color w:val="000000"/>
-          <w:lang w:val="en-US"/>
-        </w:rPr>
-      </w:pPr>
-      <w:r>
-        <w:rPr>
-          <w:rFonts w:ascii="Courier New" w:eastAsia="Times New Roman" w:hAnsi="Courier New" w:cs="Courier New"/>
-          <w:color w:val="000000"/>
-          <w:lang w:val="en-US"/>
-        </w:rPr>
-        <w:t xml:space="preserve">                </w:t>
-      </w:r>
-      <w:proofErr w:type="spellStart"/>
-      <w:r>
-        <w:rPr>
-          <w:rFonts w:ascii="Courier New" w:eastAsia="Times New Roman" w:hAnsi="Courier New" w:cs="Courier New"/>
-          <w:color w:val="000000"/>
-          <w:lang w:val="en-US"/>
-        </w:rPr>
-        <w:t>Console.WriteLine</w:t>
-      </w:r>
-      <w:proofErr w:type="spellEnd"/>
-      <w:r>
-        <w:rPr>
-          <w:rFonts w:ascii="Courier New" w:eastAsia="Times New Roman" w:hAnsi="Courier New" w:cs="Courier New"/>
-          <w:color w:val="000000"/>
-          <w:lang w:val="en-US"/>
-        </w:rPr>
-        <w:t>();</w:t>
-      </w:r>
-    </w:p>
-    <w:p>
-      <w:pPr>
-        <w:autoSpaceDE w:val="0"/>
-        <w:autoSpaceDN w:val="0"/>
-        <w:adjustRightInd w:val="0"/>
-        <w:spacing w:after="0" w:line="240" w:lineRule="auto"/>
-        <w:rPr>
-          <w:rFonts w:ascii="Courier New" w:eastAsia="Times New Roman" w:hAnsi="Courier New" w:cs="Courier New"/>
-          <w:color w:val="000000"/>
-          <w:lang w:val="en-US"/>
-        </w:rPr>
-      </w:pPr>
-      <w:r>
-        <w:rPr>
-          <w:rFonts w:ascii="Courier New" w:eastAsia="Times New Roman" w:hAnsi="Courier New" w:cs="Courier New"/>
-          <w:color w:val="000000"/>
-          <w:lang w:val="en-US"/>
-        </w:rPr>
-        <w:t xml:space="preserve">            }</w:t>
-      </w:r>
-    </w:p>
-    <w:p>
-      <w:pPr>
-        <w:autoSpaceDE w:val="0"/>
-        <w:autoSpaceDN w:val="0"/>
-        <w:adjustRightInd w:val="0"/>
-        <w:spacing w:after="0" w:line="240" w:lineRule="auto"/>
-        <w:rPr>
-          <w:rFonts w:ascii="Courier New" w:eastAsia="Times New Roman" w:hAnsi="Courier New" w:cs="Courier New"/>
-          <w:color w:val="000000"/>
-          <w:lang w:val="en-US"/>
-        </w:rPr>
-      </w:pPr>
-      <w:r>
-        <w:rPr>
-          <w:rFonts w:ascii="Courier New" w:eastAsia="Times New Roman" w:hAnsi="Courier New" w:cs="Courier New"/>
-          <w:color w:val="000000"/>
-          <w:lang w:val="en-US"/>
-        </w:rPr>
-        <w:t xml:space="preserve">            </w:t>
-      </w:r>
-      <w:proofErr w:type="spellStart"/>
-      <w:r>
-        <w:rPr>
-          <w:rFonts w:ascii="Courier New" w:eastAsia="Times New Roman" w:hAnsi="Courier New" w:cs="Courier New"/>
-          <w:color w:val="000000"/>
-          <w:lang w:val="en-US"/>
-        </w:rPr>
-        <w:t>Console.WriteLine</w:t>
-      </w:r>
-      <w:proofErr w:type="spellEnd"/>
-      <w:r>
-        <w:rPr>
-          <w:rFonts w:ascii="Courier New" w:eastAsia="Times New Roman" w:hAnsi="Courier New" w:cs="Courier New"/>
-          <w:color w:val="000000"/>
-          <w:lang w:val="en-US"/>
-        </w:rPr>
-        <w:t>();</w:t>
-      </w:r>
-    </w:p>
-    <w:p>
-      <w:pPr>
-        <w:autoSpaceDE w:val="0"/>
-        <w:autoSpaceDN w:val="0"/>
-        <w:adjustRightInd w:val="0"/>
-        <w:spacing w:after="0" w:line="240" w:lineRule="auto"/>
-        <w:rPr>
-          <w:rFonts w:ascii="Courier New" w:eastAsia="Times New Roman" w:hAnsi="Courier New" w:cs="Courier New"/>
-          <w:color w:val="000000"/>
-          <w:lang w:val="en-US"/>
-        </w:rPr>
-      </w:pPr>
-    </w:p>
-    <w:p>
-      <w:pPr>
-        <w:autoSpaceDE w:val="0"/>
-        <w:autoSpaceDN w:val="0"/>
-        <w:adjustRightInd w:val="0"/>
-        <w:spacing w:after="0" w:line="240" w:lineRule="auto"/>
-        <w:rPr>
-          <w:rFonts w:ascii="Courier New" w:eastAsia="Times New Roman" w:hAnsi="Courier New" w:cs="Courier New"/>
-          <w:color w:val="000000"/>
-          <w:lang w:val="en-US"/>
-        </w:rPr>
-      </w:pPr>
-      <w:r>
-        <w:rPr>
-          <w:rFonts w:ascii="Courier New" w:eastAsia="Times New Roman" w:hAnsi="Courier New" w:cs="Courier New"/>
-          <w:color w:val="000000"/>
-          <w:lang w:val="en-US"/>
-        </w:rPr>
-        <w:t xml:space="preserve">            </w:t>
-      </w:r>
-      <w:r>
-        <w:rPr>
-          <w:rFonts w:ascii="Courier New" w:eastAsia="Times New Roman" w:hAnsi="Courier New" w:cs="Courier New"/>
-          <w:color w:val="0000FF"/>
-          <w:lang w:val="en-US"/>
-        </w:rPr>
-        <w:t>for</w:t>
-      </w:r>
-      <w:r>
-        <w:rPr>
-          <w:rFonts w:ascii="Courier New" w:eastAsia="Times New Roman" w:hAnsi="Courier New" w:cs="Courier New"/>
-          <w:color w:val="000000"/>
-          <w:lang w:val="en-US"/>
-        </w:rPr>
-        <w:t xml:space="preserve"> (</w:t>
-      </w:r>
-      <w:r>
-        <w:rPr>
-          <w:rFonts w:ascii="Courier New" w:eastAsia="Times New Roman" w:hAnsi="Courier New" w:cs="Courier New"/>
-          <w:color w:val="0000FF"/>
-          <w:lang w:val="en-US"/>
-        </w:rPr>
-        <w:t>int</w:t>
-      </w:r>
-      <w:r>
-        <w:rPr>
-          <w:rFonts w:ascii="Courier New" w:eastAsia="Times New Roman" w:hAnsi="Courier New" w:cs="Courier New"/>
-          <w:color w:val="000000"/>
-          <w:lang w:val="en-US"/>
-        </w:rPr>
-        <w:t xml:space="preserve"> </w:t>
-      </w:r>
-      <w:proofErr w:type="spellStart"/>
-      <w:r>
-        <w:rPr>
-          <w:rFonts w:ascii="Courier New" w:eastAsia="Times New Roman" w:hAnsi="Courier New" w:cs="Courier New"/>
-          <w:color w:val="000000"/>
-          <w:lang w:val="en-US"/>
-        </w:rPr>
-        <w:t>i</w:t>
-      </w:r>
-      <w:proofErr w:type="spellEnd"/>
-      <w:r>
-        <w:rPr>
-          <w:rFonts w:ascii="Courier New" w:eastAsia="Times New Roman" w:hAnsi="Courier New" w:cs="Courier New"/>
-          <w:color w:val="000000"/>
-          <w:lang w:val="en-US"/>
-        </w:rPr>
-        <w:t xml:space="preserve"> = 0; </w:t>
-      </w:r>
-      <w:proofErr w:type="spellStart"/>
-      <w:r>
-        <w:rPr>
-          <w:rFonts w:ascii="Courier New" w:eastAsia="Times New Roman" w:hAnsi="Courier New" w:cs="Courier New"/>
-          <w:color w:val="000000"/>
-          <w:lang w:val="en-US"/>
-        </w:rPr>
-        <w:t>i</w:t>
-      </w:r>
-      <w:proofErr w:type="spellEnd"/>
-      <w:r>
-        <w:rPr>
-          <w:rFonts w:ascii="Courier New" w:eastAsia="Times New Roman" w:hAnsi="Courier New" w:cs="Courier New"/>
-          <w:color w:val="000000"/>
-          <w:lang w:val="en-US"/>
-        </w:rPr>
-        <w:t xml:space="preserve"> &lt; size; </w:t>
-      </w:r>
-      <w:proofErr w:type="spellStart"/>
-      <w:r>
-        <w:rPr>
-          <w:rFonts w:ascii="Courier New" w:eastAsia="Times New Roman" w:hAnsi="Courier New" w:cs="Courier New"/>
-          <w:color w:val="000000"/>
-          <w:lang w:val="en-US"/>
-        </w:rPr>
-        <w:t>i</w:t>
-      </w:r>
-      <w:proofErr w:type="spellEnd"/>
-      <w:r>
-        <w:rPr>
-          <w:rFonts w:ascii="Courier New" w:eastAsia="Times New Roman" w:hAnsi="Courier New" w:cs="Courier New"/>
-          <w:color w:val="000000"/>
-          <w:lang w:val="en-US"/>
-        </w:rPr>
-        <w:t>++)</w:t>
-      </w:r>
-    </w:p>
-    <w:p>
-      <w:pPr>
-        <w:autoSpaceDE w:val="0"/>
-        <w:autoSpaceDN w:val="0"/>
-        <w:adjustRightInd w:val="0"/>
-        <w:spacing w:after="0" w:line="240" w:lineRule="auto"/>
-        <w:rPr>
-          <w:rFonts w:ascii="Courier New" w:eastAsia="Times New Roman" w:hAnsi="Courier New" w:cs="Courier New"/>
-          <w:color w:val="000000"/>
-          <w:lang w:val="en-US"/>
-        </w:rPr>
-      </w:pPr>
-      <w:r>
-        <w:rPr>
-          <w:rFonts w:ascii="Courier New" w:eastAsia="Times New Roman" w:hAnsi="Courier New" w:cs="Courier New"/>
-          <w:color w:val="000000"/>
-          <w:lang w:val="en-US"/>
-        </w:rPr>
-        <w:t xml:space="preserve">            {</w:t>
-      </w:r>
-    </w:p>
-    <w:p>
-      <w:pPr>
-        <w:autoSpaceDE w:val="0"/>
-        <w:autoSpaceDN w:val="0"/>
-        <w:adjustRightInd w:val="0"/>
-        <w:spacing w:after="0" w:line="240" w:lineRule="auto"/>
-        <w:rPr>
-          <w:rFonts w:ascii="Courier New" w:eastAsia="Times New Roman" w:hAnsi="Courier New" w:cs="Courier New"/>
-          <w:color w:val="000000"/>
-          <w:lang w:val="en-US"/>
-        </w:rPr>
-      </w:pPr>
-    </w:p>
-    <w:p>
-      <w:pPr>
-        <w:autoSpaceDE w:val="0"/>
-        <w:autoSpaceDN w:val="0"/>
-        <w:adjustRightInd w:val="0"/>
-        <w:spacing w:after="0" w:line="240" w:lineRule="auto"/>
-        <w:rPr>
-          <w:rFonts w:ascii="Courier New" w:eastAsia="Times New Roman" w:hAnsi="Courier New" w:cs="Courier New"/>
-          <w:color w:val="000000"/>
-          <w:lang w:val="en-US"/>
-        </w:rPr>
-      </w:pPr>
-      <w:r>
-        <w:rPr>
-          <w:rFonts w:ascii="Courier New" w:eastAsia="Times New Roman" w:hAnsi="Courier New" w:cs="Courier New"/>
-          <w:color w:val="000000"/>
-          <w:lang w:val="en-US"/>
-        </w:rPr>
-        <w:t xml:space="preserve">                </w:t>
-      </w:r>
-      <w:r>
-        <w:rPr>
-          <w:rFonts w:ascii="Courier New" w:eastAsia="Times New Roman" w:hAnsi="Courier New" w:cs="Courier New"/>
-          <w:color w:val="0000FF"/>
-          <w:lang w:val="en-US"/>
-        </w:rPr>
-        <w:t>for</w:t>
-      </w:r>
-      <w:r>
-        <w:rPr>
-          <w:rFonts w:ascii="Courier New" w:eastAsia="Times New Roman" w:hAnsi="Courier New" w:cs="Courier New"/>
-          <w:color w:val="000000"/>
-          <w:lang w:val="en-US"/>
-        </w:rPr>
-        <w:t xml:space="preserve"> (</w:t>
-      </w:r>
-      <w:r>
-        <w:rPr>
-          <w:rFonts w:ascii="Courier New" w:eastAsia="Times New Roman" w:hAnsi="Courier New" w:cs="Courier New"/>
-          <w:color w:val="0000FF"/>
-          <w:lang w:val="en-US"/>
-        </w:rPr>
-        <w:t>int</w:t>
-      </w:r>
-      <w:r>
-        <w:rPr>
-          <w:rFonts w:ascii="Courier New" w:eastAsia="Times New Roman" w:hAnsi="Courier New" w:cs="Courier New"/>
-          <w:color w:val="000000"/>
-          <w:lang w:val="en-US"/>
-        </w:rPr>
-        <w:t xml:space="preserve"> j = 0; j &lt; size; </w:t>
-      </w:r>
-      <w:proofErr w:type="spellStart"/>
-      <w:r>
-        <w:rPr>
-          <w:rFonts w:ascii="Courier New" w:eastAsia="Times New Roman" w:hAnsi="Courier New" w:cs="Courier New"/>
-          <w:color w:val="000000"/>
-          <w:lang w:val="en-US"/>
-        </w:rPr>
-        <w:t>j++</w:t>
-      </w:r>
-      <w:proofErr w:type="spellEnd"/>
-      <w:r>
-        <w:rPr>
-          <w:rFonts w:ascii="Courier New" w:eastAsia="Times New Roman" w:hAnsi="Courier New" w:cs="Courier New"/>
-          <w:color w:val="000000"/>
-          <w:lang w:val="en-US"/>
-        </w:rPr>
-        <w:t>)</w:t>
-      </w:r>
-    </w:p>
-    <w:p>
-      <w:pPr>
-        <w:autoSpaceDE w:val="0"/>
-        <w:autoSpaceDN w:val="0"/>
-        <w:adjustRightInd w:val="0"/>
-        <w:spacing w:after="0" w:line="240" w:lineRule="auto"/>
-        <w:rPr>
-          <w:rFonts w:ascii="Courier New" w:eastAsia="Times New Roman" w:hAnsi="Courier New" w:cs="Courier New"/>
-          <w:color w:val="000000"/>
-          <w:lang w:val="en-US"/>
-        </w:rPr>
-      </w:pPr>
-      <w:r>
-        <w:rPr>
-          <w:rFonts w:ascii="Courier New" w:eastAsia="Times New Roman" w:hAnsi="Courier New" w:cs="Courier New"/>
-          <w:color w:val="000000"/>
-          <w:lang w:val="en-US"/>
-        </w:rPr>
-        <w:t xml:space="preserve">                {</w:t>
-      </w:r>
-    </w:p>
-    <w:p>
-      <w:pPr>
-        <w:autoSpaceDE w:val="0"/>
-        <w:autoSpaceDN w:val="0"/>
-        <w:adjustRightInd w:val="0"/>
-        <w:spacing w:after="0" w:line="240" w:lineRule="auto"/>
-        <w:rPr>
-          <w:rFonts w:ascii="Courier New" w:eastAsia="Times New Roman" w:hAnsi="Courier New" w:cs="Courier New"/>
-          <w:color w:val="000000"/>
-          <w:lang w:val="en-US"/>
-        </w:rPr>
-      </w:pPr>
-      <w:r>
-        <w:rPr>
-          <w:rFonts w:ascii="Courier New" w:eastAsia="Times New Roman" w:hAnsi="Courier New" w:cs="Courier New"/>
-          <w:color w:val="000000"/>
-          <w:lang w:val="en-US"/>
-        </w:rPr>
-        <w:t xml:space="preserve">                    DIST[j] = -1;</w:t>
-      </w:r>
-    </w:p>
-    <w:p>
-      <w:pPr>
-        <w:autoSpaceDE w:val="0"/>
-        <w:autoSpaceDN w:val="0"/>
-        <w:adjustRightInd w:val="0"/>
-        <w:spacing w:after="0" w:line="240" w:lineRule="auto"/>
-        <w:rPr>
-          <w:rFonts w:ascii="Courier New" w:eastAsia="Times New Roman" w:hAnsi="Courier New" w:cs="Courier New"/>
-          <w:color w:val="000000"/>
-          <w:lang w:val="en-US"/>
-        </w:rPr>
-      </w:pPr>
-      <w:r>
-        <w:rPr>
-          <w:rFonts w:ascii="Courier New" w:eastAsia="Times New Roman" w:hAnsi="Courier New" w:cs="Courier New"/>
-          <w:color w:val="000000"/>
-          <w:lang w:val="en-US"/>
-        </w:rPr>
-        <w:t xml:space="preserve">                }</w:t>
-      </w:r>
-    </w:p>
-    <w:p>
-      <w:pPr>
-        <w:autoSpaceDE w:val="0"/>
-        <w:autoSpaceDN w:val="0"/>
-        <w:adjustRightInd w:val="0"/>
-        <w:spacing w:after="0" w:line="240" w:lineRule="auto"/>
-        <w:rPr>
-          <w:rFonts w:ascii="Courier New" w:eastAsia="Times New Roman" w:hAnsi="Courier New" w:cs="Courier New"/>
-          <w:color w:val="000000"/>
-          <w:lang w:val="en-US"/>
-        </w:rPr>
-      </w:pPr>
-    </w:p>
-    <w:p>
-      <w:pPr>
-        <w:autoSpaceDE w:val="0"/>
-        <w:autoSpaceDN w:val="0"/>
-        <w:adjustRightInd w:val="0"/>
-        <w:spacing w:after="0" w:line="240" w:lineRule="auto"/>
-        <w:rPr>
-          <w:rFonts w:ascii="Courier New" w:eastAsia="Times New Roman" w:hAnsi="Courier New" w:cs="Courier New"/>
-          <w:color w:val="000000"/>
-          <w:lang w:val="en-US"/>
-        </w:rPr>
-      </w:pPr>
-      <w:r>
-        <w:rPr>
-          <w:rFonts w:ascii="Courier New" w:eastAsia="Times New Roman" w:hAnsi="Courier New" w:cs="Courier New"/>
-          <w:color w:val="000000"/>
-          <w:lang w:val="en-US"/>
-        </w:rPr>
-        <w:t xml:space="preserve">                </w:t>
-      </w:r>
-      <w:proofErr w:type="gramStart"/>
-      <w:r>
-        <w:rPr>
-          <w:rFonts w:ascii="Courier New" w:eastAsia="Times New Roman" w:hAnsi="Courier New" w:cs="Courier New"/>
-          <w:color w:val="000000"/>
-          <w:lang w:val="en-US"/>
-        </w:rPr>
-        <w:t>BFSD(</w:t>
-      </w:r>
-      <w:proofErr w:type="spellStart"/>
-      <w:proofErr w:type="gramEnd"/>
-      <w:r>
-        <w:rPr>
-          <w:rFonts w:ascii="Courier New" w:eastAsia="Times New Roman" w:hAnsi="Courier New" w:cs="Courier New"/>
-          <w:color w:val="000000"/>
-          <w:lang w:val="en-US"/>
-        </w:rPr>
-        <w:t>i</w:t>
-      </w:r>
-      <w:proofErr w:type="spellEnd"/>
-      <w:r>
-        <w:rPr>
-          <w:rFonts w:ascii="Courier New" w:eastAsia="Times New Roman" w:hAnsi="Courier New" w:cs="Courier New"/>
-          <w:color w:val="000000"/>
-          <w:lang w:val="en-US"/>
-        </w:rPr>
-        <w:t>, M, DIST, size);</w:t>
-      </w:r>
-    </w:p>
-    <w:p>
-      <w:pPr>
-        <w:autoSpaceDE w:val="0"/>
-        <w:autoSpaceDN w:val="0"/>
-        <w:adjustRightInd w:val="0"/>
-        <w:spacing w:after="0" w:line="240" w:lineRule="auto"/>
-        <w:rPr>
-          <w:rFonts w:ascii="Courier New" w:eastAsia="Times New Roman" w:hAnsi="Courier New" w:cs="Courier New"/>
-          <w:color w:val="000000"/>
-          <w:lang w:val="en-US"/>
-        </w:rPr>
-      </w:pPr>
-    </w:p>
-    <w:p>
-      <w:pPr>
-        <w:autoSpaceDE w:val="0"/>
-        <w:autoSpaceDN w:val="0"/>
-        <w:adjustRightInd w:val="0"/>
-        <w:spacing w:after="0" w:line="240" w:lineRule="auto"/>
-        <w:rPr>
-          <w:rFonts w:ascii="Courier New" w:eastAsia="Times New Roman" w:hAnsi="Courier New" w:cs="Courier New"/>
-          <w:color w:val="000000"/>
-          <w:lang w:val="en-US"/>
-        </w:rPr>
-      </w:pPr>
-      <w:r>
-        <w:rPr>
-          <w:rFonts w:ascii="Courier New" w:eastAsia="Times New Roman" w:hAnsi="Courier New" w:cs="Courier New"/>
-          <w:color w:val="000000"/>
-          <w:lang w:val="en-US"/>
-        </w:rPr>
-        <w:t xml:space="preserve">                </w:t>
-      </w:r>
-    </w:p>
-    <w:p>
-      <w:pPr>
-        <w:autoSpaceDE w:val="0"/>
-        <w:autoSpaceDN w:val="0"/>
-        <w:adjustRightInd w:val="0"/>
-        <w:spacing w:after="0" w:line="240" w:lineRule="auto"/>
-        <w:rPr>
-          <w:rFonts w:ascii="Courier New" w:eastAsia="Times New Roman" w:hAnsi="Courier New" w:cs="Courier New"/>
-          <w:color w:val="000000"/>
-        </w:rPr>
-      </w:pPr>
-      <w:r>
-        <w:rPr>
-          <w:rFonts w:ascii="Courier New" w:eastAsia="Times New Roman" w:hAnsi="Courier New" w:cs="Courier New"/>
-          <w:color w:val="000000"/>
-          <w:lang w:val="en-US"/>
-        </w:rPr>
-        <w:t xml:space="preserve">                </w:t>
-      </w:r>
-      <w:proofErr w:type="spellStart"/>
-      <w:r>
-        <w:rPr>
-          <w:rFonts w:ascii="Courier New" w:eastAsia="Times New Roman" w:hAnsi="Courier New" w:cs="Courier New"/>
-          <w:color w:val="000000"/>
-        </w:rPr>
-        <w:t>Console.Write</w:t>
-      </w:r>
-      <w:proofErr w:type="spellEnd"/>
-      <w:r>
-        <w:rPr>
-          <w:rFonts w:ascii="Courier New" w:eastAsia="Times New Roman" w:hAnsi="Courier New" w:cs="Courier New"/>
-          <w:color w:val="000000"/>
-        </w:rPr>
-        <w:t>(</w:t>
-      </w:r>
-      <w:r>
-        <w:rPr>
-          <w:rFonts w:ascii="Courier New" w:eastAsia="Times New Roman" w:hAnsi="Courier New" w:cs="Courier New"/>
-          <w:color w:val="A31515"/>
-        </w:rPr>
-        <w:t xml:space="preserve">"Расстояния от </w:t>
-      </w:r>
-      <w:proofErr w:type="gramStart"/>
-      <w:r>
-        <w:rPr>
-          <w:rFonts w:ascii="Courier New" w:eastAsia="Times New Roman" w:hAnsi="Courier New" w:cs="Courier New"/>
-          <w:color w:val="A31515"/>
-        </w:rPr>
-        <w:t>вершины  "</w:t>
-      </w:r>
-      <w:proofErr w:type="gramEnd"/>
-      <w:r>
-        <w:rPr>
-          <w:rFonts w:ascii="Courier New" w:eastAsia="Times New Roman" w:hAnsi="Courier New" w:cs="Courier New"/>
-          <w:color w:val="000000"/>
-        </w:rPr>
-        <w:t>+i+</w:t>
-      </w:r>
-      <w:r>
-        <w:rPr>
-          <w:rFonts w:ascii="Courier New" w:eastAsia="Times New Roman" w:hAnsi="Courier New" w:cs="Courier New"/>
-          <w:color w:val="A31515"/>
-        </w:rPr>
-        <w:t>":  "</w:t>
-      </w:r>
-      <w:r>
-        <w:rPr>
-          <w:rFonts w:ascii="Courier New" w:eastAsia="Times New Roman" w:hAnsi="Courier New" w:cs="Courier New"/>
-          <w:color w:val="000000"/>
-        </w:rPr>
-        <w:t>);</w:t>
-      </w:r>
-    </w:p>
-    <w:p>
-      <w:pPr>
-        <w:autoSpaceDE w:val="0"/>
-        <w:autoSpaceDN w:val="0"/>
-        <w:adjustRightInd w:val="0"/>
-        <w:spacing w:after="0" w:line="240" w:lineRule="auto"/>
-        <w:rPr>
-          <w:rFonts w:ascii="Courier New" w:eastAsia="Times New Roman" w:hAnsi="Courier New" w:cs="Courier New"/>
-          <w:color w:val="000000"/>
-        </w:rPr>
-      </w:pPr>
-    </w:p>
-    <w:p>
-      <w:pPr>
-        <w:autoSpaceDE w:val="0"/>
-        <w:autoSpaceDN w:val="0"/>
-        <w:adjustRightInd w:val="0"/>
-        <w:spacing w:after="0" w:line="240" w:lineRule="auto"/>
-        <w:rPr>
-          <w:rFonts w:ascii="Courier New" w:eastAsia="Times New Roman" w:hAnsi="Courier New" w:cs="Courier New"/>
-          <w:color w:val="000000"/>
-          <w:lang w:val="en-US"/>
-        </w:rPr>
-      </w:pPr>
-      <w:r>
-        <w:rPr>
-          <w:rFonts w:ascii="Courier New" w:eastAsia="Times New Roman" w:hAnsi="Courier New" w:cs="Courier New"/>
-          <w:color w:val="000000"/>
-        </w:rPr>
-        <w:t xml:space="preserve">                </w:t>
-      </w:r>
-      <w:r>
-        <w:rPr>
-          <w:rFonts w:ascii="Courier New" w:eastAsia="Times New Roman" w:hAnsi="Courier New" w:cs="Courier New"/>
-          <w:color w:val="0000FF"/>
-          <w:lang w:val="en-US"/>
-        </w:rPr>
-        <w:t>for</w:t>
-      </w:r>
-      <w:r>
-        <w:rPr>
-          <w:rFonts w:ascii="Courier New" w:eastAsia="Times New Roman" w:hAnsi="Courier New" w:cs="Courier New"/>
-          <w:color w:val="000000"/>
-          <w:lang w:val="en-US"/>
-        </w:rPr>
-        <w:t xml:space="preserve"> (</w:t>
-      </w:r>
-      <w:r>
-        <w:rPr>
-          <w:rFonts w:ascii="Courier New" w:eastAsia="Times New Roman" w:hAnsi="Courier New" w:cs="Courier New"/>
-          <w:color w:val="0000FF"/>
-          <w:lang w:val="en-US"/>
-        </w:rPr>
-        <w:t>int</w:t>
-      </w:r>
-      <w:r>
-        <w:rPr>
-          <w:rFonts w:ascii="Courier New" w:eastAsia="Times New Roman" w:hAnsi="Courier New" w:cs="Courier New"/>
-          <w:color w:val="000000"/>
-          <w:lang w:val="en-US"/>
-        </w:rPr>
-        <w:t xml:space="preserve"> t = 0; t &lt; size; t++)</w:t>
-      </w:r>
-    </w:p>
-    <w:p>
-      <w:pPr>
-        <w:autoSpaceDE w:val="0"/>
-        <w:autoSpaceDN w:val="0"/>
-        <w:adjustRightInd w:val="0"/>
-        <w:spacing w:after="0" w:line="240" w:lineRule="auto"/>
-        <w:rPr>
-          <w:rFonts w:ascii="Courier New" w:eastAsia="Times New Roman" w:hAnsi="Courier New" w:cs="Courier New"/>
-          <w:color w:val="000000"/>
-          <w:lang w:val="en-US"/>
-        </w:rPr>
-      </w:pPr>
-      <w:r>
-        <w:rPr>
-          <w:rFonts w:ascii="Courier New" w:eastAsia="Times New Roman" w:hAnsi="Courier New" w:cs="Courier New"/>
-          <w:color w:val="000000"/>
-          <w:lang w:val="en-US"/>
-        </w:rPr>
-        <w:t xml:space="preserve">                {</w:t>
-      </w:r>
-    </w:p>
-    <w:p>
-      <w:pPr>
-        <w:autoSpaceDE w:val="0"/>
-        <w:autoSpaceDN w:val="0"/>
-        <w:adjustRightInd w:val="0"/>
-        <w:spacing w:after="0" w:line="240" w:lineRule="auto"/>
-        <w:rPr>
-          <w:rFonts w:ascii="Courier New" w:eastAsia="Times New Roman" w:hAnsi="Courier New" w:cs="Courier New"/>
-          <w:color w:val="000000"/>
-          <w:lang w:val="en-US"/>
-        </w:rPr>
-      </w:pPr>
-      <w:r>
-        <w:rPr>
-          <w:rFonts w:ascii="Courier New" w:eastAsia="Times New Roman" w:hAnsi="Courier New" w:cs="Courier New"/>
-          <w:color w:val="000000"/>
-          <w:lang w:val="en-US"/>
-        </w:rPr>
-        <w:t xml:space="preserve">                    </w:t>
-      </w:r>
-      <w:proofErr w:type="spellStart"/>
-      <w:r>
-        <w:rPr>
-          <w:rFonts w:ascii="Courier New" w:eastAsia="Times New Roman" w:hAnsi="Courier New" w:cs="Courier New"/>
-          <w:color w:val="000000"/>
-          <w:lang w:val="en-US"/>
-        </w:rPr>
-        <w:t>Console.Write</w:t>
-      </w:r>
-      <w:proofErr w:type="spellEnd"/>
-      <w:r>
-        <w:rPr>
-          <w:rFonts w:ascii="Courier New" w:eastAsia="Times New Roman" w:hAnsi="Courier New" w:cs="Courier New"/>
-          <w:color w:val="000000"/>
-          <w:lang w:val="en-US"/>
-        </w:rPr>
-        <w:t>(DIST[t]+</w:t>
-      </w:r>
-      <w:r>
-        <w:rPr>
-          <w:rFonts w:ascii="Courier New" w:eastAsia="Times New Roman" w:hAnsi="Courier New" w:cs="Courier New"/>
-          <w:color w:val="A31515"/>
-          <w:lang w:val="en-US"/>
-        </w:rPr>
-        <w:t>" "</w:t>
-      </w:r>
-      <w:r>
-        <w:rPr>
-          <w:rFonts w:ascii="Courier New" w:eastAsia="Times New Roman" w:hAnsi="Courier New" w:cs="Courier New"/>
-          <w:color w:val="000000"/>
-          <w:lang w:val="en-US"/>
-        </w:rPr>
-        <w:t>);</w:t>
-      </w:r>
-    </w:p>
-    <w:p>
-      <w:pPr>
-        <w:autoSpaceDE w:val="0"/>
-        <w:autoSpaceDN w:val="0"/>
-        <w:adjustRightInd w:val="0"/>
-        <w:spacing w:after="0" w:line="240" w:lineRule="auto"/>
-        <w:rPr>
-          <w:rFonts w:ascii="Courier New" w:eastAsia="Times New Roman" w:hAnsi="Courier New" w:cs="Courier New"/>
-          <w:color w:val="000000"/>
-          <w:lang w:val="en-US"/>
-        </w:rPr>
-      </w:pPr>
-      <w:r>
-        <w:rPr>
-          <w:rFonts w:ascii="Courier New" w:eastAsia="Times New Roman" w:hAnsi="Courier New" w:cs="Courier New"/>
-          <w:color w:val="000000"/>
-          <w:lang w:val="en-US"/>
-        </w:rPr>
-        <w:t xml:space="preserve">                }</w:t>
-      </w:r>
-    </w:p>
-    <w:p>
-      <w:pPr>
-        <w:autoSpaceDE w:val="0"/>
-        <w:autoSpaceDN w:val="0"/>
-        <w:adjustRightInd w:val="0"/>
-        <w:spacing w:after="0" w:line="240" w:lineRule="auto"/>
-        <w:rPr>
-          <w:rFonts w:ascii="Courier New" w:eastAsia="Times New Roman" w:hAnsi="Courier New" w:cs="Courier New"/>
-          <w:color w:val="000000"/>
-          <w:lang w:val="en-US"/>
-        </w:rPr>
-      </w:pPr>
-      <w:r>
-        <w:rPr>
-          <w:rFonts w:ascii="Courier New" w:eastAsia="Times New Roman" w:hAnsi="Courier New" w:cs="Courier New"/>
-          <w:color w:val="000000"/>
-          <w:lang w:val="en-US"/>
-        </w:rPr>
-        <w:t xml:space="preserve">                </w:t>
-      </w:r>
-      <w:proofErr w:type="spellStart"/>
-      <w:r>
-        <w:rPr>
-          <w:rFonts w:ascii="Courier New" w:eastAsia="Times New Roman" w:hAnsi="Courier New" w:cs="Courier New"/>
-          <w:color w:val="000000"/>
-          <w:lang w:val="en-US"/>
-        </w:rPr>
-        <w:t>Console.WriteLine</w:t>
-      </w:r>
-      <w:proofErr w:type="spellEnd"/>
-      <w:r>
-        <w:rPr>
-          <w:rFonts w:ascii="Courier New" w:eastAsia="Times New Roman" w:hAnsi="Courier New" w:cs="Courier New"/>
-          <w:color w:val="000000"/>
-          <w:lang w:val="en-US"/>
-        </w:rPr>
-        <w:t>();</w:t>
-      </w:r>
-    </w:p>
-    <w:p>
-      <w:pPr>
-        <w:autoSpaceDE w:val="0"/>
-        <w:autoSpaceDN w:val="0"/>
-        <w:adjustRightInd w:val="0"/>
-        <w:spacing w:after="0" w:line="240" w:lineRule="auto"/>
-        <w:rPr>
-          <w:rFonts w:ascii="Courier New" w:eastAsia="Times New Roman" w:hAnsi="Courier New" w:cs="Courier New"/>
-          <w:color w:val="000000"/>
-        </w:rPr>
-      </w:pPr>
-      <w:r>
-        <w:rPr>
-          <w:rFonts w:ascii="Courier New" w:eastAsia="Times New Roman" w:hAnsi="Courier New" w:cs="Courier New"/>
-          <w:color w:val="000000"/>
-          <w:lang w:val="en-US"/>
-        </w:rPr>
-        <w:t xml:space="preserve">            </w:t>
-      </w:r>
+        </w:rPr>
+        <w:t xml:space="preserve"> 0;</w:t>
+      </w:r>
+    </w:p>
+    <w:p>
+      <w:pPr>
+        <w:autoSpaceDE w:val="0"/>
+        <w:autoSpaceDN w:val="0"/>
+        <w:adjustRightInd w:val="0"/>
+        <w:spacing w:after="0" w:line="240" w:lineRule="auto"/>
+        <w:rPr>
+          <w:rFonts w:ascii="Courier New" w:eastAsia="Times New Roman" w:hAnsi="Courier New" w:cs="Courier New"/>
+          <w:color w:val="000000"/>
+        </w:rPr>
+      </w:pPr>
+      <w:r>
+        <w:rPr>
+          <w:rFonts w:ascii="Courier New" w:eastAsia="Times New Roman" w:hAnsi="Courier New" w:cs="Courier New"/>
+          <w:color w:val="000000"/>
+        </w:rPr>
+        <w:t xml:space="preserve">        }</w:t>
+      </w:r>
+    </w:p>
+    <w:p>
+      <w:pPr>
+        <w:autoSpaceDE w:val="0"/>
+        <w:autoSpaceDN w:val="0"/>
+        <w:adjustRightInd w:val="0"/>
+        <w:spacing w:after="0" w:line="240" w:lineRule="auto"/>
+        <w:rPr>
+          <w:rFonts w:ascii="Courier New" w:eastAsia="Times New Roman" w:hAnsi="Courier New" w:cs="Courier New"/>
+          <w:color w:val="000000"/>
+        </w:rPr>
+      </w:pPr>
+      <w:r>
+        <w:rPr>
+          <w:rFonts w:ascii="Courier New" w:eastAsia="Times New Roman" w:hAnsi="Courier New" w:cs="Courier New"/>
+          <w:color w:val="000000"/>
+        </w:rPr>
+        <w:t xml:space="preserve">    }</w:t>
+      </w:r>
+    </w:p>
+    <w:p>
+      <w:pPr>
+        <w:autoSpaceDE w:val="0"/>
+        <w:autoSpaceDN w:val="0"/>
+        <w:adjustRightInd w:val="0"/>
+        <w:spacing w:after="0" w:line="240" w:lineRule="auto"/>
+        <w:rPr>
+          <w:rFonts w:ascii="Courier New" w:eastAsia="Times New Roman" w:hAnsi="Courier New" w:cs="Courier New"/>
+          <w:color w:val="000000"/>
+        </w:rPr>
+      </w:pPr>
       <w:r>
         <w:rPr>
           <w:rFonts w:ascii="Courier New" w:eastAsia="Times New Roman" w:hAnsi="Courier New" w:cs="Courier New"/>
@@ -6326,106 +6610,27 @@
           <w:color w:val="000000"/>
         </w:rPr>
       </w:pPr>
-    </w:p>
-    <w:p>
-      <w:pPr>
-        <w:autoSpaceDE w:val="0"/>
-        <w:autoSpaceDN w:val="0"/>
-        <w:adjustRightInd w:val="0"/>
-        <w:spacing w:after="0" w:line="240" w:lineRule="auto"/>
-        <w:rPr>
-          <w:rFonts w:ascii="Courier New" w:eastAsia="Times New Roman" w:hAnsi="Courier New" w:cs="Courier New"/>
-          <w:color w:val="000000"/>
-        </w:rPr>
-      </w:pPr>
-      <w:r>
-        <w:rPr>
-          <w:rFonts w:ascii="Courier New" w:eastAsia="Times New Roman" w:hAnsi="Courier New" w:cs="Courier New"/>
-          <w:color w:val="000000"/>
-        </w:rPr>
-        <w:t xml:space="preserve">            </w:t>
-      </w:r>
-      <w:proofErr w:type="spellStart"/>
-      <w:r>
-        <w:rPr>
-          <w:rFonts w:ascii="Courier New" w:eastAsia="Times New Roman" w:hAnsi="Courier New" w:cs="Courier New"/>
-          <w:color w:val="0000FF"/>
-        </w:rPr>
-        <w:t>return</w:t>
-      </w:r>
-      <w:proofErr w:type="spellEnd"/>
-      <w:r>
-        <w:rPr>
-          <w:rFonts w:ascii="Courier New" w:eastAsia="Times New Roman" w:hAnsi="Courier New" w:cs="Courier New"/>
-          <w:color w:val="000000"/>
-        </w:rPr>
-        <w:t xml:space="preserve"> 0;</w:t>
-      </w:r>
-    </w:p>
-    <w:p>
-      <w:pPr>
-        <w:autoSpaceDE w:val="0"/>
-        <w:autoSpaceDN w:val="0"/>
-        <w:adjustRightInd w:val="0"/>
-        <w:spacing w:after="0" w:line="240" w:lineRule="auto"/>
-        <w:rPr>
-          <w:rFonts w:ascii="Courier New" w:eastAsia="Times New Roman" w:hAnsi="Courier New" w:cs="Courier New"/>
-          <w:color w:val="000000"/>
-        </w:rPr>
-      </w:pPr>
-      <w:r>
-        <w:rPr>
-          <w:rFonts w:ascii="Courier New" w:eastAsia="Times New Roman" w:hAnsi="Courier New" w:cs="Courier New"/>
-          <w:color w:val="000000"/>
-        </w:rPr>
-        <w:t xml:space="preserve">        }</w:t>
-      </w:r>
-    </w:p>
-    <w:p>
-      <w:pPr>
-        <w:autoSpaceDE w:val="0"/>
-        <w:autoSpaceDN w:val="0"/>
-        <w:adjustRightInd w:val="0"/>
-        <w:spacing w:after="0" w:line="240" w:lineRule="auto"/>
-        <w:rPr>
-          <w:rFonts w:ascii="Courier New" w:eastAsia="Times New Roman" w:hAnsi="Courier New" w:cs="Courier New"/>
-          <w:color w:val="000000"/>
-        </w:rPr>
-      </w:pPr>
-      <w:r>
-        <w:rPr>
-          <w:rFonts w:ascii="Courier New" w:eastAsia="Times New Roman" w:hAnsi="Courier New" w:cs="Courier New"/>
-          <w:color w:val="000000"/>
-        </w:rPr>
-        <w:t xml:space="preserve">    }</w:t>
-      </w:r>
     </w:p>
     <w:p>
       <w:pPr>
         <w:spacing w:line="360" w:lineRule="auto"/>
         <w:jc w:val="center"/>
         <w:rPr>
-          <w:rFonts w:ascii="Consolas" w:eastAsia="Times New Roman" w:hAnsi="Consolas" w:cs="Consolas"/>
-          <w:color w:val="000000"/>
-          <w:sz w:val="19"/>
-          <w:szCs w:val="19"/>
-        </w:rPr>
-      </w:pPr>
-      <w:r>
-        <w:rPr>
-          <w:rFonts w:ascii="Consolas" w:eastAsia="Times New Roman" w:hAnsi="Consolas" w:cs="Consolas"/>
-          <w:color w:val="000000"/>
-          <w:sz w:val="19"/>
-          <w:szCs w:val="19"/>
+          <w:rFonts w:ascii="Courier New" w:eastAsia="Times New Roman" w:hAnsi="Courier New" w:cs="Courier New"/>
+          <w:color w:val="000000"/>
+        </w:rPr>
+      </w:pPr>
+      <w:r>
+        <w:rPr>
+          <w:rFonts w:ascii="Courier New" w:eastAsia="Times New Roman" w:hAnsi="Courier New" w:cs="Courier New"/>
+          <w:color w:val="000000"/>
         </w:rPr>
         <w:t>}</w:t>
       </w:r>
       <w:r>
         <w:rPr>
-          <w:rFonts w:ascii="Consolas" w:eastAsia="Times New Roman" w:hAnsi="Consolas" w:cs="Consolas"/>
-          <w:color w:val="000000"/>
-          <w:sz w:val="19"/>
-          <w:szCs w:val="19"/>
+          <w:rFonts w:ascii="Courier New" w:eastAsia="Times New Roman" w:hAnsi="Courier New" w:cs="Courier New"/>
+          <w:color w:val="000000"/>
         </w:rPr>
         <w:t>}</w:t>
       </w:r>
